--- a/project_plan.docx
+++ b/project_plan.docx
@@ -43,7 +43,10 @@
         </w:rPr>
       </w:pPr>
       <w:r>
-        <w:rPr/>
+        <w:rPr>
+          <w:rFonts w:cs="Times" w:ascii="Times" w:hAnsi="Times"/>
+          <w:color w:val="0000FF"/>
+        </w:rPr>
       </w:r>
     </w:p>
     <w:p>
@@ -51,7 +54,7 @@
         <w:pStyle w:val="Heading1"/>
         <w:numPr>
           <w:ilvl w:val="0"/>
-          <w:numId w:val="5"/>
+          <w:numId w:val="3"/>
         </w:numPr>
         <w:rPr/>
       </w:pPr>
@@ -63,7 +66,7 @@
     <w:p>
       <w:pPr>
         <w:pStyle w:val="TextBody"/>
-        <w:ind w:hanging="0"/>
+        <w:ind w:left="720" w:hanging="0"/>
         <w:rPr/>
       </w:pPr>
       <w:r>
@@ -80,7 +83,7 @@
         <w:pStyle w:val="Heading1"/>
         <w:numPr>
           <w:ilvl w:val="0"/>
-          <w:numId w:val="5"/>
+          <w:numId w:val="3"/>
         </w:numPr>
         <w:rPr/>
       </w:pPr>
@@ -104,20 +107,20 @@
         <w:jc w:val="left"/>
         <w:tblInd w:w="765" w:type="dxa"/>
         <w:tblBorders>
-          <w:top w:val="single" w:sz="4" w:space="0" w:color="000000"/>
-          <w:left w:val="single" w:sz="4" w:space="0" w:color="000000"/>
-          <w:bottom w:val="single" w:sz="4" w:space="0" w:color="000000"/>
-          <w:insideH w:val="single" w:sz="4" w:space="0" w:color="000000"/>
+          <w:top w:val="single" w:sz="4" w:space="0" w:color="000001"/>
+          <w:left w:val="single" w:sz="4" w:space="0" w:color="000001"/>
+          <w:bottom w:val="single" w:sz="4" w:space="0" w:color="000001"/>
+          <w:insideH w:val="single" w:sz="4" w:space="0" w:color="000001"/>
         </w:tblBorders>
         <w:tblCellMar>
           <w:top w:w="0" w:type="dxa"/>
-          <w:left w:w="103" w:type="dxa"/>
+          <w:left w:w="98" w:type="dxa"/>
           <w:bottom w:w="0" w:type="dxa"/>
           <w:right w:w="108" w:type="dxa"/>
         </w:tblCellMar>
       </w:tblPr>
       <w:tblGrid>
-        <w:gridCol w:w="1620"/>
+        <w:gridCol w:w="1619"/>
         <w:gridCol w:w="3135"/>
         <w:gridCol w:w="1980"/>
         <w:gridCol w:w="2976"/>
@@ -126,16 +129,16 @@
         <w:trPr/>
         <w:tc>
           <w:tcPr>
-            <w:tcW w:w="1620" w:type="dxa"/>
-            <w:tcBorders>
-              <w:top w:val="single" w:sz="4" w:space="0" w:color="000000"/>
-              <w:left w:val="single" w:sz="4" w:space="0" w:color="000000"/>
-              <w:bottom w:val="single" w:sz="4" w:space="0" w:color="000000"/>
-              <w:insideH w:val="single" w:sz="4" w:space="0" w:color="000000"/>
+            <w:tcW w:w="1619" w:type="dxa"/>
+            <w:tcBorders>
+              <w:top w:val="single" w:sz="4" w:space="0" w:color="000001"/>
+              <w:left w:val="single" w:sz="4" w:space="0" w:color="000001"/>
+              <w:bottom w:val="single" w:sz="4" w:space="0" w:color="000001"/>
+              <w:insideH w:val="single" w:sz="4" w:space="0" w:color="000001"/>
             </w:tcBorders>
             <w:shd w:fill="E6E6E6" w:val="clear"/>
             <w:tcMar>
-              <w:left w:w="103" w:type="dxa"/>
+              <w:left w:w="98" w:type="dxa"/>
             </w:tcMar>
           </w:tcPr>
           <w:p>
@@ -166,14 +169,14 @@
           <w:tcPr>
             <w:tcW w:w="3135" w:type="dxa"/>
             <w:tcBorders>
-              <w:top w:val="single" w:sz="4" w:space="0" w:color="000000"/>
-              <w:left w:val="single" w:sz="4" w:space="0" w:color="000000"/>
-              <w:bottom w:val="single" w:sz="4" w:space="0" w:color="000000"/>
-              <w:insideH w:val="single" w:sz="4" w:space="0" w:color="000000"/>
+              <w:top w:val="single" w:sz="4" w:space="0" w:color="000001"/>
+              <w:left w:val="single" w:sz="4" w:space="0" w:color="000001"/>
+              <w:bottom w:val="single" w:sz="4" w:space="0" w:color="000001"/>
+              <w:insideH w:val="single" w:sz="4" w:space="0" w:color="000001"/>
             </w:tcBorders>
             <w:shd w:fill="E6E6E6" w:val="clear"/>
             <w:tcMar>
-              <w:left w:w="103" w:type="dxa"/>
+              <w:left w:w="98" w:type="dxa"/>
             </w:tcMar>
           </w:tcPr>
           <w:p>
@@ -196,16 +199,7 @@
                 <w:iCs/>
                 <w:sz w:val="20"/>
               </w:rPr>
-              <w:t xml:space="preserve">Role </w:t>
-            </w:r>
-            <w:r>
-              <w:rPr>
-                <w:rFonts w:cs="Arial" w:ascii="Arial" w:hAnsi="Arial"/>
-                <w:b/>
-                <w:iCs/>
-                <w:sz w:val="20"/>
-              </w:rPr>
-              <w:t>A</w:t>
+              <w:t>Role A</w:t>
             </w:r>
           </w:p>
         </w:tc>
@@ -213,14 +207,14 @@
           <w:tcPr>
             <w:tcW w:w="1980" w:type="dxa"/>
             <w:tcBorders>
-              <w:top w:val="single" w:sz="4" w:space="0" w:color="000000"/>
-              <w:left w:val="single" w:sz="4" w:space="0" w:color="000000"/>
-              <w:bottom w:val="single" w:sz="4" w:space="0" w:color="000000"/>
-              <w:insideH w:val="single" w:sz="4" w:space="0" w:color="000000"/>
+              <w:top w:val="single" w:sz="4" w:space="0" w:color="000001"/>
+              <w:left w:val="single" w:sz="4" w:space="0" w:color="000001"/>
+              <w:bottom w:val="single" w:sz="4" w:space="0" w:color="000001"/>
+              <w:insideH w:val="single" w:sz="4" w:space="0" w:color="000001"/>
             </w:tcBorders>
             <w:shd w:fill="E6E6E6" w:val="clear"/>
             <w:tcMar>
-              <w:left w:w="103" w:type="dxa"/>
+              <w:left w:w="98" w:type="dxa"/>
             </w:tcMar>
           </w:tcPr>
           <w:p>
@@ -251,16 +245,16 @@
           <w:tcPr>
             <w:tcW w:w="2976" w:type="dxa"/>
             <w:tcBorders>
-              <w:top w:val="single" w:sz="4" w:space="0" w:color="000000"/>
-              <w:left w:val="single" w:sz="4" w:space="0" w:color="000000"/>
-              <w:bottom w:val="single" w:sz="4" w:space="0" w:color="000000"/>
-              <w:right w:val="single" w:sz="4" w:space="0" w:color="000000"/>
-              <w:insideH w:val="single" w:sz="4" w:space="0" w:color="000000"/>
-              <w:insideV w:val="single" w:sz="4" w:space="0" w:color="000000"/>
+              <w:top w:val="single" w:sz="4" w:space="0" w:color="000001"/>
+              <w:left w:val="single" w:sz="4" w:space="0" w:color="000001"/>
+              <w:bottom w:val="single" w:sz="4" w:space="0" w:color="000001"/>
+              <w:right w:val="single" w:sz="4" w:space="0" w:color="000001"/>
+              <w:insideH w:val="single" w:sz="4" w:space="0" w:color="000001"/>
+              <w:insideV w:val="single" w:sz="4" w:space="0" w:color="000001"/>
             </w:tcBorders>
             <w:shd w:fill="E6E6E6" w:val="clear"/>
             <w:tcMar>
-              <w:left w:w="103" w:type="dxa"/>
+              <w:left w:w="98" w:type="dxa"/>
             </w:tcMar>
           </w:tcPr>
           <w:p>
@@ -292,16 +286,16 @@
         <w:trPr/>
         <w:tc>
           <w:tcPr>
-            <w:tcW w:w="1620" w:type="dxa"/>
-            <w:tcBorders>
-              <w:top w:val="single" w:sz="4" w:space="0" w:color="000000"/>
-              <w:left w:val="single" w:sz="4" w:space="0" w:color="000000"/>
-              <w:bottom w:val="single" w:sz="4" w:space="0" w:color="000000"/>
-              <w:insideH w:val="single" w:sz="4" w:space="0" w:color="000000"/>
+            <w:tcW w:w="1619" w:type="dxa"/>
+            <w:tcBorders>
+              <w:top w:val="single" w:sz="4" w:space="0" w:color="000001"/>
+              <w:left w:val="single" w:sz="4" w:space="0" w:color="000001"/>
+              <w:bottom w:val="single" w:sz="4" w:space="0" w:color="000001"/>
+              <w:insideH w:val="single" w:sz="4" w:space="0" w:color="000001"/>
             </w:tcBorders>
             <w:shd w:fill="auto" w:val="clear"/>
             <w:tcMar>
-              <w:left w:w="103" w:type="dxa"/>
+              <w:left w:w="98" w:type="dxa"/>
             </w:tcMar>
           </w:tcPr>
           <w:p>
@@ -327,14 +321,14 @@
           <w:tcPr>
             <w:tcW w:w="3135" w:type="dxa"/>
             <w:tcBorders>
-              <w:top w:val="single" w:sz="4" w:space="0" w:color="000000"/>
-              <w:left w:val="single" w:sz="4" w:space="0" w:color="000000"/>
-              <w:bottom w:val="single" w:sz="4" w:space="0" w:color="000000"/>
-              <w:insideH w:val="single" w:sz="4" w:space="0" w:color="000000"/>
+              <w:top w:val="single" w:sz="4" w:space="0" w:color="000001"/>
+              <w:left w:val="single" w:sz="4" w:space="0" w:color="000001"/>
+              <w:bottom w:val="single" w:sz="4" w:space="0" w:color="000001"/>
+              <w:insideH w:val="single" w:sz="4" w:space="0" w:color="000001"/>
             </w:tcBorders>
             <w:shd w:fill="auto" w:val="clear"/>
             <w:tcMar>
-              <w:left w:w="103" w:type="dxa"/>
+              <w:left w:w="98" w:type="dxa"/>
             </w:tcMar>
           </w:tcPr>
           <w:p>
@@ -360,14 +354,14 @@
           <w:tcPr>
             <w:tcW w:w="1980" w:type="dxa"/>
             <w:tcBorders>
-              <w:top w:val="single" w:sz="4" w:space="0" w:color="000000"/>
-              <w:left w:val="single" w:sz="4" w:space="0" w:color="000000"/>
-              <w:bottom w:val="single" w:sz="4" w:space="0" w:color="000000"/>
-              <w:insideH w:val="single" w:sz="4" w:space="0" w:color="000000"/>
+              <w:top w:val="single" w:sz="4" w:space="0" w:color="000001"/>
+              <w:left w:val="single" w:sz="4" w:space="0" w:color="000001"/>
+              <w:bottom w:val="single" w:sz="4" w:space="0" w:color="000001"/>
+              <w:insideH w:val="single" w:sz="4" w:space="0" w:color="000001"/>
             </w:tcBorders>
             <w:shd w:fill="auto" w:val="clear"/>
             <w:tcMar>
-              <w:left w:w="103" w:type="dxa"/>
+              <w:left w:w="98" w:type="dxa"/>
             </w:tcMar>
           </w:tcPr>
           <w:p>
@@ -394,16 +388,16 @@
           <w:tcPr>
             <w:tcW w:w="2976" w:type="dxa"/>
             <w:tcBorders>
-              <w:top w:val="single" w:sz="4" w:space="0" w:color="000000"/>
-              <w:left w:val="single" w:sz="4" w:space="0" w:color="000000"/>
-              <w:bottom w:val="single" w:sz="4" w:space="0" w:color="000000"/>
-              <w:right w:val="single" w:sz="4" w:space="0" w:color="000000"/>
-              <w:insideH w:val="single" w:sz="4" w:space="0" w:color="000000"/>
-              <w:insideV w:val="single" w:sz="4" w:space="0" w:color="000000"/>
+              <w:top w:val="single" w:sz="4" w:space="0" w:color="000001"/>
+              <w:left w:val="single" w:sz="4" w:space="0" w:color="000001"/>
+              <w:bottom w:val="single" w:sz="4" w:space="0" w:color="000001"/>
+              <w:right w:val="single" w:sz="4" w:space="0" w:color="000001"/>
+              <w:insideH w:val="single" w:sz="4" w:space="0" w:color="000001"/>
+              <w:insideV w:val="single" w:sz="4" w:space="0" w:color="000001"/>
             </w:tcBorders>
             <w:shd w:fill="auto" w:val="clear"/>
             <w:tcMar>
-              <w:left w:w="103" w:type="dxa"/>
+              <w:left w:w="98" w:type="dxa"/>
             </w:tcMar>
           </w:tcPr>
           <w:p>
@@ -431,16 +425,16 @@
         <w:trPr/>
         <w:tc>
           <w:tcPr>
-            <w:tcW w:w="1620" w:type="dxa"/>
-            <w:tcBorders>
-              <w:top w:val="single" w:sz="4" w:space="0" w:color="000000"/>
-              <w:left w:val="single" w:sz="4" w:space="0" w:color="000000"/>
-              <w:bottom w:val="single" w:sz="4" w:space="0" w:color="000000"/>
-              <w:insideH w:val="single" w:sz="4" w:space="0" w:color="000000"/>
+            <w:tcW w:w="1619" w:type="dxa"/>
+            <w:tcBorders>
+              <w:top w:val="single" w:sz="4" w:space="0" w:color="000001"/>
+              <w:left w:val="single" w:sz="4" w:space="0" w:color="000001"/>
+              <w:bottom w:val="single" w:sz="4" w:space="0" w:color="000001"/>
+              <w:insideH w:val="single" w:sz="4" w:space="0" w:color="000001"/>
             </w:tcBorders>
             <w:shd w:fill="auto" w:val="clear"/>
             <w:tcMar>
-              <w:left w:w="103" w:type="dxa"/>
+              <w:left w:w="98" w:type="dxa"/>
             </w:tcMar>
           </w:tcPr>
           <w:p>
@@ -466,14 +460,14 @@
           <w:tcPr>
             <w:tcW w:w="3135" w:type="dxa"/>
             <w:tcBorders>
-              <w:top w:val="single" w:sz="4" w:space="0" w:color="000000"/>
-              <w:left w:val="single" w:sz="4" w:space="0" w:color="000000"/>
-              <w:bottom w:val="single" w:sz="4" w:space="0" w:color="000000"/>
-              <w:insideH w:val="single" w:sz="4" w:space="0" w:color="000000"/>
+              <w:top w:val="single" w:sz="4" w:space="0" w:color="000001"/>
+              <w:left w:val="single" w:sz="4" w:space="0" w:color="000001"/>
+              <w:bottom w:val="single" w:sz="4" w:space="0" w:color="000001"/>
+              <w:insideH w:val="single" w:sz="4" w:space="0" w:color="000001"/>
             </w:tcBorders>
             <w:shd w:fill="auto" w:val="clear"/>
             <w:tcMar>
-              <w:left w:w="103" w:type="dxa"/>
+              <w:left w:w="98" w:type="dxa"/>
             </w:tcMar>
           </w:tcPr>
           <w:p>
@@ -500,14 +494,14 @@
           <w:tcPr>
             <w:tcW w:w="1980" w:type="dxa"/>
             <w:tcBorders>
-              <w:top w:val="single" w:sz="4" w:space="0" w:color="000000"/>
-              <w:left w:val="single" w:sz="4" w:space="0" w:color="000000"/>
-              <w:bottom w:val="single" w:sz="4" w:space="0" w:color="000000"/>
-              <w:insideH w:val="single" w:sz="4" w:space="0" w:color="000000"/>
+              <w:top w:val="single" w:sz="4" w:space="0" w:color="000001"/>
+              <w:left w:val="single" w:sz="4" w:space="0" w:color="000001"/>
+              <w:bottom w:val="single" w:sz="4" w:space="0" w:color="000001"/>
+              <w:insideH w:val="single" w:sz="4" w:space="0" w:color="000001"/>
             </w:tcBorders>
             <w:shd w:fill="auto" w:val="clear"/>
             <w:tcMar>
-              <w:left w:w="103" w:type="dxa"/>
+              <w:left w:w="98" w:type="dxa"/>
             </w:tcMar>
           </w:tcPr>
           <w:p>
@@ -534,16 +528,16 @@
           <w:tcPr>
             <w:tcW w:w="2976" w:type="dxa"/>
             <w:tcBorders>
-              <w:top w:val="single" w:sz="4" w:space="0" w:color="000000"/>
-              <w:left w:val="single" w:sz="4" w:space="0" w:color="000000"/>
-              <w:bottom w:val="single" w:sz="4" w:space="0" w:color="000000"/>
-              <w:right w:val="single" w:sz="4" w:space="0" w:color="000000"/>
-              <w:insideH w:val="single" w:sz="4" w:space="0" w:color="000000"/>
-              <w:insideV w:val="single" w:sz="4" w:space="0" w:color="000000"/>
+              <w:top w:val="single" w:sz="4" w:space="0" w:color="000001"/>
+              <w:left w:val="single" w:sz="4" w:space="0" w:color="000001"/>
+              <w:bottom w:val="single" w:sz="4" w:space="0" w:color="000001"/>
+              <w:right w:val="single" w:sz="4" w:space="0" w:color="000001"/>
+              <w:insideH w:val="single" w:sz="4" w:space="0" w:color="000001"/>
+              <w:insideV w:val="single" w:sz="4" w:space="0" w:color="000001"/>
             </w:tcBorders>
             <w:shd w:fill="auto" w:val="clear"/>
             <w:tcMar>
-              <w:left w:w="103" w:type="dxa"/>
+              <w:left w:w="98" w:type="dxa"/>
             </w:tcMar>
           </w:tcPr>
           <w:p>
@@ -570,16 +564,16 @@
         <w:trPr/>
         <w:tc>
           <w:tcPr>
-            <w:tcW w:w="1620" w:type="dxa"/>
-            <w:tcBorders>
-              <w:top w:val="single" w:sz="4" w:space="0" w:color="000000"/>
-              <w:left w:val="single" w:sz="4" w:space="0" w:color="000000"/>
-              <w:bottom w:val="single" w:sz="4" w:space="0" w:color="000000"/>
-              <w:insideH w:val="single" w:sz="4" w:space="0" w:color="000000"/>
+            <w:tcW w:w="1619" w:type="dxa"/>
+            <w:tcBorders>
+              <w:top w:val="single" w:sz="4" w:space="0" w:color="000001"/>
+              <w:left w:val="single" w:sz="4" w:space="0" w:color="000001"/>
+              <w:bottom w:val="single" w:sz="4" w:space="0" w:color="000001"/>
+              <w:insideH w:val="single" w:sz="4" w:space="0" w:color="000001"/>
             </w:tcBorders>
             <w:shd w:fill="auto" w:val="clear"/>
             <w:tcMar>
-              <w:left w:w="103" w:type="dxa"/>
+              <w:left w:w="98" w:type="dxa"/>
             </w:tcMar>
           </w:tcPr>
           <w:p>
@@ -605,14 +599,14 @@
           <w:tcPr>
             <w:tcW w:w="3135" w:type="dxa"/>
             <w:tcBorders>
-              <w:top w:val="single" w:sz="4" w:space="0" w:color="000000"/>
-              <w:left w:val="single" w:sz="4" w:space="0" w:color="000000"/>
-              <w:bottom w:val="single" w:sz="4" w:space="0" w:color="000000"/>
-              <w:insideH w:val="single" w:sz="4" w:space="0" w:color="000000"/>
+              <w:top w:val="single" w:sz="4" w:space="0" w:color="000001"/>
+              <w:left w:val="single" w:sz="4" w:space="0" w:color="000001"/>
+              <w:bottom w:val="single" w:sz="4" w:space="0" w:color="000001"/>
+              <w:insideH w:val="single" w:sz="4" w:space="0" w:color="000001"/>
             </w:tcBorders>
             <w:shd w:fill="auto" w:val="clear"/>
             <w:tcMar>
-              <w:left w:w="103" w:type="dxa"/>
+              <w:left w:w="98" w:type="dxa"/>
             </w:tcMar>
           </w:tcPr>
           <w:p>
@@ -638,14 +632,14 @@
           <w:tcPr>
             <w:tcW w:w="1980" w:type="dxa"/>
             <w:tcBorders>
-              <w:top w:val="single" w:sz="4" w:space="0" w:color="000000"/>
-              <w:left w:val="single" w:sz="4" w:space="0" w:color="000000"/>
-              <w:bottom w:val="single" w:sz="4" w:space="0" w:color="000000"/>
-              <w:insideH w:val="single" w:sz="4" w:space="0" w:color="000000"/>
+              <w:top w:val="single" w:sz="4" w:space="0" w:color="000001"/>
+              <w:left w:val="single" w:sz="4" w:space="0" w:color="000001"/>
+              <w:bottom w:val="single" w:sz="4" w:space="0" w:color="000001"/>
+              <w:insideH w:val="single" w:sz="4" w:space="0" w:color="000001"/>
             </w:tcBorders>
             <w:shd w:fill="auto" w:val="clear"/>
             <w:tcMar>
-              <w:left w:w="103" w:type="dxa"/>
+              <w:left w:w="98" w:type="dxa"/>
             </w:tcMar>
           </w:tcPr>
           <w:p>
@@ -672,16 +666,16 @@
           <w:tcPr>
             <w:tcW w:w="2976" w:type="dxa"/>
             <w:tcBorders>
-              <w:top w:val="single" w:sz="4" w:space="0" w:color="000000"/>
-              <w:left w:val="single" w:sz="4" w:space="0" w:color="000000"/>
-              <w:bottom w:val="single" w:sz="4" w:space="0" w:color="000000"/>
-              <w:right w:val="single" w:sz="4" w:space="0" w:color="000000"/>
-              <w:insideH w:val="single" w:sz="4" w:space="0" w:color="000000"/>
-              <w:insideV w:val="single" w:sz="4" w:space="0" w:color="000000"/>
+              <w:top w:val="single" w:sz="4" w:space="0" w:color="000001"/>
+              <w:left w:val="single" w:sz="4" w:space="0" w:color="000001"/>
+              <w:bottom w:val="single" w:sz="4" w:space="0" w:color="000001"/>
+              <w:right w:val="single" w:sz="4" w:space="0" w:color="000001"/>
+              <w:insideH w:val="single" w:sz="4" w:space="0" w:color="000001"/>
+              <w:insideV w:val="single" w:sz="4" w:space="0" w:color="000001"/>
             </w:tcBorders>
             <w:shd w:fill="auto" w:val="clear"/>
             <w:tcMar>
-              <w:left w:w="103" w:type="dxa"/>
+              <w:left w:w="98" w:type="dxa"/>
             </w:tcMar>
           </w:tcPr>
           <w:p>
@@ -708,15 +702,16 @@
         <w:trPr/>
         <w:tc>
           <w:tcPr>
-            <w:tcW w:w="1620" w:type="dxa"/>
-            <w:tcBorders>
-              <w:left w:val="single" w:sz="4" w:space="0" w:color="000000"/>
-              <w:bottom w:val="single" w:sz="4" w:space="0" w:color="000000"/>
-              <w:insideH w:val="single" w:sz="4" w:space="0" w:color="000000"/>
+            <w:tcW w:w="1619" w:type="dxa"/>
+            <w:tcBorders>
+              <w:top w:val="single" w:sz="4" w:space="0" w:color="000001"/>
+              <w:left w:val="single" w:sz="4" w:space="0" w:color="000001"/>
+              <w:bottom w:val="single" w:sz="4" w:space="0" w:color="000001"/>
+              <w:insideH w:val="single" w:sz="4" w:space="0" w:color="000001"/>
             </w:tcBorders>
             <w:shd w:fill="auto" w:val="clear"/>
             <w:tcMar>
-              <w:left w:w="103" w:type="dxa"/>
+              <w:left w:w="98" w:type="dxa"/>
             </w:tcMar>
           </w:tcPr>
           <w:p>
@@ -742,13 +737,14 @@
           <w:tcPr>
             <w:tcW w:w="3135" w:type="dxa"/>
             <w:tcBorders>
-              <w:left w:val="single" w:sz="4" w:space="0" w:color="000000"/>
-              <w:bottom w:val="single" w:sz="4" w:space="0" w:color="000000"/>
-              <w:insideH w:val="single" w:sz="4" w:space="0" w:color="000000"/>
+              <w:top w:val="single" w:sz="4" w:space="0" w:color="000001"/>
+              <w:left w:val="single" w:sz="4" w:space="0" w:color="000001"/>
+              <w:bottom w:val="single" w:sz="4" w:space="0" w:color="000001"/>
+              <w:insideH w:val="single" w:sz="4" w:space="0" w:color="000001"/>
             </w:tcBorders>
             <w:shd w:fill="auto" w:val="clear"/>
             <w:tcMar>
-              <w:left w:w="103" w:type="dxa"/>
+              <w:left w:w="98" w:type="dxa"/>
             </w:tcMar>
           </w:tcPr>
           <w:p>
@@ -774,13 +770,14 @@
           <w:tcPr>
             <w:tcW w:w="1980" w:type="dxa"/>
             <w:tcBorders>
-              <w:left w:val="single" w:sz="4" w:space="0" w:color="000000"/>
-              <w:bottom w:val="single" w:sz="4" w:space="0" w:color="000000"/>
-              <w:insideH w:val="single" w:sz="4" w:space="0" w:color="000000"/>
+              <w:top w:val="single" w:sz="4" w:space="0" w:color="000001"/>
+              <w:left w:val="single" w:sz="4" w:space="0" w:color="000001"/>
+              <w:bottom w:val="single" w:sz="4" w:space="0" w:color="000001"/>
+              <w:insideH w:val="single" w:sz="4" w:space="0" w:color="000001"/>
             </w:tcBorders>
             <w:shd w:fill="auto" w:val="clear"/>
             <w:tcMar>
-              <w:left w:w="103" w:type="dxa"/>
+              <w:left w:w="98" w:type="dxa"/>
             </w:tcMar>
           </w:tcPr>
           <w:p>
@@ -807,15 +804,16 @@
           <w:tcPr>
             <w:tcW w:w="2976" w:type="dxa"/>
             <w:tcBorders>
-              <w:left w:val="single" w:sz="4" w:space="0" w:color="000000"/>
-              <w:bottom w:val="single" w:sz="4" w:space="0" w:color="000000"/>
-              <w:right w:val="single" w:sz="4" w:space="0" w:color="000000"/>
-              <w:insideH w:val="single" w:sz="4" w:space="0" w:color="000000"/>
-              <w:insideV w:val="single" w:sz="4" w:space="0" w:color="000000"/>
+              <w:top w:val="single" w:sz="4" w:space="0" w:color="000001"/>
+              <w:left w:val="single" w:sz="4" w:space="0" w:color="000001"/>
+              <w:bottom w:val="single" w:sz="4" w:space="0" w:color="000001"/>
+              <w:right w:val="single" w:sz="4" w:space="0" w:color="000001"/>
+              <w:insideH w:val="single" w:sz="4" w:space="0" w:color="000001"/>
+              <w:insideV w:val="single" w:sz="4" w:space="0" w:color="000001"/>
             </w:tcBorders>
             <w:shd w:fill="auto" w:val="clear"/>
             <w:tcMar>
-              <w:left w:w="103" w:type="dxa"/>
+              <w:left w:w="98" w:type="dxa"/>
             </w:tcMar>
           </w:tcPr>
           <w:p>
@@ -844,15 +842,16 @@
         </w:trPr>
         <w:tc>
           <w:tcPr>
-            <w:tcW w:w="1620" w:type="dxa"/>
-            <w:tcBorders>
-              <w:left w:val="single" w:sz="4" w:space="0" w:color="000000"/>
-              <w:bottom w:val="single" w:sz="4" w:space="0" w:color="000000"/>
-              <w:insideH w:val="single" w:sz="4" w:space="0" w:color="000000"/>
+            <w:tcW w:w="1619" w:type="dxa"/>
+            <w:tcBorders>
+              <w:top w:val="single" w:sz="4" w:space="0" w:color="000001"/>
+              <w:left w:val="single" w:sz="4" w:space="0" w:color="000001"/>
+              <w:bottom w:val="single" w:sz="4" w:space="0" w:color="000001"/>
+              <w:insideH w:val="single" w:sz="4" w:space="0" w:color="000001"/>
             </w:tcBorders>
             <w:shd w:fill="auto" w:val="clear"/>
             <w:tcMar>
-              <w:left w:w="103" w:type="dxa"/>
+              <w:left w:w="98" w:type="dxa"/>
             </w:tcMar>
           </w:tcPr>
           <w:p>
@@ -878,13 +877,14 @@
           <w:tcPr>
             <w:tcW w:w="3135" w:type="dxa"/>
             <w:tcBorders>
-              <w:left w:val="single" w:sz="4" w:space="0" w:color="000000"/>
-              <w:bottom w:val="single" w:sz="4" w:space="0" w:color="000000"/>
-              <w:insideH w:val="single" w:sz="4" w:space="0" w:color="000000"/>
+              <w:top w:val="single" w:sz="4" w:space="0" w:color="000001"/>
+              <w:left w:val="single" w:sz="4" w:space="0" w:color="000001"/>
+              <w:bottom w:val="single" w:sz="4" w:space="0" w:color="000001"/>
+              <w:insideH w:val="single" w:sz="4" w:space="0" w:color="000001"/>
             </w:tcBorders>
             <w:shd w:fill="auto" w:val="clear"/>
             <w:tcMar>
-              <w:left w:w="103" w:type="dxa"/>
+              <w:left w:w="98" w:type="dxa"/>
             </w:tcMar>
           </w:tcPr>
           <w:p>
@@ -910,13 +910,14 @@
           <w:tcPr>
             <w:tcW w:w="1980" w:type="dxa"/>
             <w:tcBorders>
-              <w:left w:val="single" w:sz="4" w:space="0" w:color="000000"/>
-              <w:bottom w:val="single" w:sz="4" w:space="0" w:color="000000"/>
-              <w:insideH w:val="single" w:sz="4" w:space="0" w:color="000000"/>
+              <w:top w:val="single" w:sz="4" w:space="0" w:color="000001"/>
+              <w:left w:val="single" w:sz="4" w:space="0" w:color="000001"/>
+              <w:bottom w:val="single" w:sz="4" w:space="0" w:color="000001"/>
+              <w:insideH w:val="single" w:sz="4" w:space="0" w:color="000001"/>
             </w:tcBorders>
             <w:shd w:fill="auto" w:val="clear"/>
             <w:tcMar>
-              <w:left w:w="103" w:type="dxa"/>
+              <w:left w:w="98" w:type="dxa"/>
             </w:tcMar>
           </w:tcPr>
           <w:p>
@@ -943,15 +944,16 @@
           <w:tcPr>
             <w:tcW w:w="2976" w:type="dxa"/>
             <w:tcBorders>
-              <w:left w:val="single" w:sz="4" w:space="0" w:color="000000"/>
-              <w:bottom w:val="single" w:sz="4" w:space="0" w:color="000000"/>
-              <w:right w:val="single" w:sz="4" w:space="0" w:color="000000"/>
-              <w:insideH w:val="single" w:sz="4" w:space="0" w:color="000000"/>
-              <w:insideV w:val="single" w:sz="4" w:space="0" w:color="000000"/>
+              <w:top w:val="single" w:sz="4" w:space="0" w:color="000001"/>
+              <w:left w:val="single" w:sz="4" w:space="0" w:color="000001"/>
+              <w:bottom w:val="single" w:sz="4" w:space="0" w:color="000001"/>
+              <w:right w:val="single" w:sz="4" w:space="0" w:color="000001"/>
+              <w:insideH w:val="single" w:sz="4" w:space="0" w:color="000001"/>
+              <w:insideV w:val="single" w:sz="4" w:space="0" w:color="000001"/>
             </w:tcBorders>
             <w:shd w:fill="auto" w:val="clear"/>
             <w:tcMar>
-              <w:left w:w="103" w:type="dxa"/>
+              <w:left w:w="98" w:type="dxa"/>
             </w:tcMar>
           </w:tcPr>
           <w:p>
@@ -980,7 +982,7 @@
         <w:pStyle w:val="Heading1"/>
         <w:numPr>
           <w:ilvl w:val="0"/>
-          <w:numId w:val="5"/>
+          <w:numId w:val="3"/>
         </w:numPr>
         <w:spacing w:before="240" w:after="60"/>
         <w:rPr/>
@@ -993,7 +995,7 @@
     <w:p>
       <w:pPr>
         <w:pStyle w:val="TextBody"/>
-        <w:ind w:hanging="0"/>
+        <w:ind w:left="720" w:hanging="0"/>
         <w:rPr/>
       </w:pPr>
       <w:r>
@@ -1010,7 +1012,7 @@
         <w:pStyle w:val="Heading1"/>
         <w:numPr>
           <w:ilvl w:val="0"/>
-          <w:numId w:val="5"/>
+          <w:numId w:val="3"/>
         </w:numPr>
         <w:rPr/>
       </w:pPr>
@@ -1032,7 +1034,7 @@
     <w:p>
       <w:pPr>
         <w:pStyle w:val="TextBody"/>
-        <w:ind w:hanging="0"/>
+        <w:ind w:left="720" w:hanging="0"/>
         <w:rPr/>
       </w:pPr>
       <w:r>
@@ -1049,12 +1051,9 @@
         <w:pStyle w:val="Normal"/>
         <w:numPr>
           <w:ilvl w:val="0"/>
-          <w:numId w:val="3"/>
+          <w:numId w:val="2"/>
         </w:numPr>
-        <w:rPr>
-          <w:rFonts w:eastAsia="MS Mincho;ＭＳ 明朝"/>
-          <w:lang w:eastAsia="ja-JP"/>
-        </w:rPr>
+        <w:rPr/>
       </w:pPr>
       <w:r>
         <w:rPr>
@@ -1069,12 +1068,43 @@
         <w:pStyle w:val="Normal"/>
         <w:numPr>
           <w:ilvl w:val="0"/>
-          <w:numId w:val="3"/>
+          <w:numId w:val="2"/>
         </w:numPr>
+        <w:rPr/>
+      </w:pPr>
+      <w:r>
         <w:rPr>
           <w:rFonts w:eastAsia="MS Mincho;ＭＳ 明朝"/>
           <w:lang w:eastAsia="ja-JP"/>
         </w:rPr>
+        <w:t>Having different kinds of memberships</w:t>
+      </w:r>
+    </w:p>
+    <w:p>
+      <w:pPr>
+        <w:pStyle w:val="Normal"/>
+        <w:numPr>
+          <w:ilvl w:val="0"/>
+          <w:numId w:val="2"/>
+        </w:numPr>
+        <w:rPr/>
+      </w:pPr>
+      <w:r>
+        <w:rPr>
+          <w:rFonts w:eastAsia="MS Mincho;ＭＳ 明朝"/>
+          <w:lang w:eastAsia="ja-JP"/>
+        </w:rPr>
+        <w:t>Group training</w:t>
+      </w:r>
+    </w:p>
+    <w:p>
+      <w:pPr>
+        <w:pStyle w:val="Normal"/>
+        <w:numPr>
+          <w:ilvl w:val="0"/>
+          <w:numId w:val="2"/>
+        </w:numPr>
+        <w:rPr/>
       </w:pPr>
       <w:r>
         <w:rPr>
@@ -1089,27 +1119,7 @@
         <w:pStyle w:val="Normal"/>
         <w:numPr>
           <w:ilvl w:val="0"/>
-          <w:numId w:val="3"/>
-        </w:numPr>
-        <w:rPr>
-          <w:rFonts w:eastAsia="MS Mincho;ＭＳ 明朝"/>
-          <w:lang w:eastAsia="ja-JP"/>
-        </w:rPr>
-      </w:pPr>
-      <w:r>
-        <w:rPr>
-          <w:rFonts w:eastAsia="MS Mincho;ＭＳ 明朝"/>
-          <w:lang w:eastAsia="ja-JP"/>
-        </w:rPr>
-        <w:t xml:space="preserve">Following payments </w:t>
-      </w:r>
-    </w:p>
-    <w:p>
-      <w:pPr>
-        <w:pStyle w:val="Normal"/>
-        <w:numPr>
-          <w:ilvl w:val="0"/>
-          <w:numId w:val="3"/>
+          <w:numId w:val="2"/>
         </w:numPr>
         <w:rPr>
           <w:rFonts w:eastAsia="MS Mincho;ＭＳ 明朝"/>
@@ -1129,19 +1139,16 @@
         <w:pStyle w:val="Normal"/>
         <w:numPr>
           <w:ilvl w:val="0"/>
-          <w:numId w:val="3"/>
+          <w:numId w:val="2"/>
         </w:numPr>
-        <w:rPr>
-          <w:rFonts w:eastAsia="MS Mincho;ＭＳ 明朝"/>
-          <w:lang w:eastAsia="ja-JP"/>
-        </w:rPr>
+        <w:rPr/>
       </w:pPr>
       <w:r>
         <w:rPr>
           <w:rFonts w:eastAsia="MS Mincho;ＭＳ 明朝"/>
           <w:lang w:eastAsia="ja-JP"/>
         </w:rPr>
-        <w:t>Managing customers</w:t>
+        <w:t>Achievements</w:t>
       </w:r>
     </w:p>
     <w:p>
@@ -1149,7 +1156,7 @@
         <w:pStyle w:val="Normal"/>
         <w:numPr>
           <w:ilvl w:val="0"/>
-          <w:numId w:val="3"/>
+          <w:numId w:val="2"/>
         </w:numPr>
         <w:rPr/>
       </w:pPr>
@@ -1164,7 +1171,7 @@
     <w:p>
       <w:pPr>
         <w:pStyle w:val="TextBody"/>
-        <w:ind w:hanging="0"/>
+        <w:ind w:left="720" w:hanging="0"/>
         <w:rPr/>
       </w:pPr>
       <w:r>
@@ -1177,23 +1184,23 @@
         <w:jc w:val="left"/>
         <w:tblInd w:w="607" w:type="dxa"/>
         <w:tblBorders>
-          <w:top w:val="single" w:sz="4" w:space="0" w:color="000000"/>
-          <w:left w:val="single" w:sz="4" w:space="0" w:color="000000"/>
-          <w:bottom w:val="single" w:sz="4" w:space="0" w:color="000000"/>
-          <w:insideH w:val="single" w:sz="4" w:space="0" w:color="000000"/>
+          <w:top w:val="single" w:sz="4" w:space="0" w:color="000001"/>
+          <w:left w:val="single" w:sz="4" w:space="0" w:color="000001"/>
+          <w:bottom w:val="single" w:sz="4" w:space="0" w:color="000001"/>
+          <w:insideH w:val="single" w:sz="4" w:space="0" w:color="000001"/>
         </w:tblBorders>
         <w:tblCellMar>
           <w:top w:w="0" w:type="dxa"/>
-          <w:left w:w="103" w:type="dxa"/>
+          <w:left w:w="98" w:type="dxa"/>
           <w:bottom w:w="0" w:type="dxa"/>
           <w:right w:w="108" w:type="dxa"/>
         </w:tblCellMar>
       </w:tblPr>
       <w:tblGrid>
         <w:gridCol w:w="1350"/>
-        <w:gridCol w:w="1392"/>
+        <w:gridCol w:w="1391"/>
         <w:gridCol w:w="2563"/>
-        <w:gridCol w:w="1825"/>
+        <w:gridCol w:w="1826"/>
         <w:gridCol w:w="1735"/>
       </w:tblGrid>
       <w:tr>
@@ -1202,14 +1209,14 @@
           <w:tcPr>
             <w:tcW w:w="1350" w:type="dxa"/>
             <w:tcBorders>
-              <w:top w:val="single" w:sz="4" w:space="0" w:color="000000"/>
-              <w:left w:val="single" w:sz="4" w:space="0" w:color="000000"/>
-              <w:bottom w:val="single" w:sz="4" w:space="0" w:color="000000"/>
-              <w:insideH w:val="single" w:sz="4" w:space="0" w:color="000000"/>
+              <w:top w:val="single" w:sz="4" w:space="0" w:color="000001"/>
+              <w:left w:val="single" w:sz="4" w:space="0" w:color="000001"/>
+              <w:bottom w:val="single" w:sz="4" w:space="0" w:color="000001"/>
+              <w:insideH w:val="single" w:sz="4" w:space="0" w:color="000001"/>
             </w:tcBorders>
             <w:shd w:fill="E6E6E6" w:val="clear"/>
             <w:tcMar>
-              <w:left w:w="103" w:type="dxa"/>
+              <w:left w:w="98" w:type="dxa"/>
             </w:tcMar>
           </w:tcPr>
           <w:p>
@@ -1236,16 +1243,16 @@
         </w:tc>
         <w:tc>
           <w:tcPr>
-            <w:tcW w:w="1392" w:type="dxa"/>
-            <w:tcBorders>
-              <w:top w:val="single" w:sz="4" w:space="0" w:color="000000"/>
-              <w:left w:val="single" w:sz="4" w:space="0" w:color="000000"/>
-              <w:bottom w:val="single" w:sz="4" w:space="0" w:color="000000"/>
-              <w:insideH w:val="single" w:sz="4" w:space="0" w:color="000000"/>
+            <w:tcW w:w="1391" w:type="dxa"/>
+            <w:tcBorders>
+              <w:top w:val="single" w:sz="4" w:space="0" w:color="000001"/>
+              <w:left w:val="single" w:sz="4" w:space="0" w:color="000001"/>
+              <w:bottom w:val="single" w:sz="4" w:space="0" w:color="000001"/>
+              <w:insideH w:val="single" w:sz="4" w:space="0" w:color="000001"/>
             </w:tcBorders>
             <w:shd w:fill="E6E6E6" w:val="clear"/>
             <w:tcMar>
-              <w:left w:w="103" w:type="dxa"/>
+              <w:left w:w="98" w:type="dxa"/>
             </w:tcMar>
           </w:tcPr>
           <w:p>
@@ -1274,14 +1281,14 @@
           <w:tcPr>
             <w:tcW w:w="2563" w:type="dxa"/>
             <w:tcBorders>
-              <w:top w:val="single" w:sz="4" w:space="0" w:color="000000"/>
-              <w:left w:val="single" w:sz="4" w:space="0" w:color="000000"/>
-              <w:bottom w:val="single" w:sz="4" w:space="0" w:color="000000"/>
-              <w:insideH w:val="single" w:sz="4" w:space="0" w:color="000000"/>
+              <w:top w:val="single" w:sz="4" w:space="0" w:color="000001"/>
+              <w:left w:val="single" w:sz="4" w:space="0" w:color="000001"/>
+              <w:bottom w:val="single" w:sz="4" w:space="0" w:color="000001"/>
+              <w:insideH w:val="single" w:sz="4" w:space="0" w:color="000001"/>
             </w:tcBorders>
             <w:shd w:fill="E6E6E6" w:val="clear"/>
             <w:tcMar>
-              <w:left w:w="103" w:type="dxa"/>
+              <w:left w:w="98" w:type="dxa"/>
             </w:tcMar>
           </w:tcPr>
           <w:p>
@@ -1314,16 +1321,16 @@
         </w:tc>
         <w:tc>
           <w:tcPr>
-            <w:tcW w:w="1825" w:type="dxa"/>
-            <w:tcBorders>
-              <w:top w:val="single" w:sz="4" w:space="0" w:color="000000"/>
-              <w:left w:val="single" w:sz="4" w:space="0" w:color="000000"/>
-              <w:bottom w:val="single" w:sz="4" w:space="0" w:color="000000"/>
-              <w:insideH w:val="single" w:sz="4" w:space="0" w:color="000000"/>
+            <w:tcW w:w="1826" w:type="dxa"/>
+            <w:tcBorders>
+              <w:top w:val="single" w:sz="4" w:space="0" w:color="000001"/>
+              <w:left w:val="single" w:sz="4" w:space="0" w:color="000001"/>
+              <w:bottom w:val="single" w:sz="4" w:space="0" w:color="000001"/>
+              <w:insideH w:val="single" w:sz="4" w:space="0" w:color="000001"/>
             </w:tcBorders>
             <w:shd w:fill="E6E6E6" w:val="clear"/>
             <w:tcMar>
-              <w:left w:w="103" w:type="dxa"/>
+              <w:left w:w="98" w:type="dxa"/>
             </w:tcMar>
           </w:tcPr>
           <w:p>
@@ -1347,16 +1354,16 @@
           <w:tcPr>
             <w:tcW w:w="1735" w:type="dxa"/>
             <w:tcBorders>
-              <w:top w:val="single" w:sz="4" w:space="0" w:color="000000"/>
-              <w:left w:val="single" w:sz="4" w:space="0" w:color="000000"/>
-              <w:bottom w:val="single" w:sz="4" w:space="0" w:color="000000"/>
-              <w:right w:val="single" w:sz="4" w:space="0" w:color="000000"/>
-              <w:insideH w:val="single" w:sz="4" w:space="0" w:color="000000"/>
-              <w:insideV w:val="single" w:sz="4" w:space="0" w:color="000000"/>
+              <w:top w:val="single" w:sz="4" w:space="0" w:color="000001"/>
+              <w:left w:val="single" w:sz="4" w:space="0" w:color="000001"/>
+              <w:bottom w:val="single" w:sz="4" w:space="0" w:color="000001"/>
+              <w:right w:val="single" w:sz="4" w:space="0" w:color="000001"/>
+              <w:insideH w:val="single" w:sz="4" w:space="0" w:color="000001"/>
+              <w:insideV w:val="single" w:sz="4" w:space="0" w:color="000001"/>
             </w:tcBorders>
             <w:shd w:fill="E6E6E6" w:val="clear"/>
             <w:tcMar>
-              <w:left w:w="103" w:type="dxa"/>
+              <w:left w:w="98" w:type="dxa"/>
             </w:tcMar>
           </w:tcPr>
           <w:p>
@@ -1383,14 +1390,14 @@
           <w:tcPr>
             <w:tcW w:w="1350" w:type="dxa"/>
             <w:tcBorders>
-              <w:top w:val="single" w:sz="4" w:space="0" w:color="000000"/>
-              <w:left w:val="single" w:sz="4" w:space="0" w:color="000000"/>
-              <w:bottom w:val="single" w:sz="4" w:space="0" w:color="000000"/>
-              <w:insideH w:val="single" w:sz="4" w:space="0" w:color="000000"/>
+              <w:top w:val="single" w:sz="4" w:space="0" w:color="000001"/>
+              <w:left w:val="single" w:sz="4" w:space="0" w:color="000001"/>
+              <w:bottom w:val="single" w:sz="4" w:space="0" w:color="000001"/>
+              <w:insideH w:val="single" w:sz="4" w:space="0" w:color="000001"/>
             </w:tcBorders>
             <w:shd w:fill="auto" w:val="clear"/>
             <w:tcMar>
-              <w:left w:w="103" w:type="dxa"/>
+              <w:left w:w="98" w:type="dxa"/>
             </w:tcMar>
           </w:tcPr>
           <w:p>
@@ -1420,16 +1427,16 @@
         </w:tc>
         <w:tc>
           <w:tcPr>
-            <w:tcW w:w="1392" w:type="dxa"/>
-            <w:tcBorders>
-              <w:top w:val="single" w:sz="4" w:space="0" w:color="000000"/>
-              <w:left w:val="single" w:sz="4" w:space="0" w:color="000000"/>
-              <w:bottom w:val="single" w:sz="4" w:space="0" w:color="000000"/>
-              <w:insideH w:val="single" w:sz="4" w:space="0" w:color="000000"/>
+            <w:tcW w:w="1391" w:type="dxa"/>
+            <w:tcBorders>
+              <w:top w:val="single" w:sz="4" w:space="0" w:color="000001"/>
+              <w:left w:val="single" w:sz="4" w:space="0" w:color="000001"/>
+              <w:bottom w:val="single" w:sz="4" w:space="0" w:color="000001"/>
+              <w:insideH w:val="single" w:sz="4" w:space="0" w:color="000001"/>
             </w:tcBorders>
             <w:shd w:fill="auto" w:val="clear"/>
             <w:tcMar>
-              <w:left w:w="103" w:type="dxa"/>
+              <w:left w:w="98" w:type="dxa"/>
             </w:tcMar>
           </w:tcPr>
           <w:p>
@@ -1449,14 +1456,853 @@
           <w:tcPr>
             <w:tcW w:w="2563" w:type="dxa"/>
             <w:tcBorders>
-              <w:top w:val="single" w:sz="4" w:space="0" w:color="000000"/>
-              <w:left w:val="single" w:sz="4" w:space="0" w:color="000000"/>
-              <w:bottom w:val="single" w:sz="4" w:space="0" w:color="000000"/>
-              <w:insideH w:val="single" w:sz="4" w:space="0" w:color="000000"/>
+              <w:top w:val="single" w:sz="4" w:space="0" w:color="000001"/>
+              <w:left w:val="single" w:sz="4" w:space="0" w:color="000001"/>
+              <w:bottom w:val="single" w:sz="4" w:space="0" w:color="000001"/>
+              <w:insideH w:val="single" w:sz="4" w:space="0" w:color="000001"/>
             </w:tcBorders>
             <w:shd w:fill="auto" w:val="clear"/>
             <w:tcMar>
-              <w:left w:w="103" w:type="dxa"/>
+              <w:left w:w="98" w:type="dxa"/>
+            </w:tcMar>
+          </w:tcPr>
+          <w:p>
+            <w:pPr>
+              <w:pStyle w:val="TextBody"/>
+              <w:numPr>
+                <w:ilvl w:val="0"/>
+                <w:numId w:val="4"/>
+              </w:numPr>
+              <w:spacing w:before="60" w:after="120"/>
+              <w:rPr/>
+            </w:pPr>
+            <w:r>
+              <w:rPr/>
+              <w:t>Visit a gym (Gym owners might not help)</w:t>
+            </w:r>
+          </w:p>
+          <w:p>
+            <w:pPr>
+              <w:pStyle w:val="TextBody"/>
+              <w:numPr>
+                <w:ilvl w:val="0"/>
+                <w:numId w:val="4"/>
+              </w:numPr>
+              <w:spacing w:before="60" w:after="120"/>
+              <w:rPr/>
+            </w:pPr>
+            <w:r>
+              <w:rPr/>
+              <w:t>Determine requirements (Requirements might not be clear)</w:t>
+            </w:r>
+          </w:p>
+          <w:p>
+            <w:pPr>
+              <w:pStyle w:val="TextBody"/>
+              <w:numPr>
+                <w:ilvl w:val="0"/>
+                <w:numId w:val="0"/>
+              </w:numPr>
+              <w:spacing w:before="60" w:after="120"/>
+              <w:ind w:left="1440" w:hanging="0"/>
+              <w:rPr/>
+            </w:pPr>
+            <w:r>
+              <w:rPr/>
+            </w:r>
+          </w:p>
+          <w:p>
+            <w:pPr>
+              <w:pStyle w:val="TextBody"/>
+              <w:numPr>
+                <w:ilvl w:val="0"/>
+                <w:numId w:val="4"/>
+              </w:numPr>
+              <w:spacing w:before="60" w:after="120"/>
+              <w:rPr/>
+            </w:pPr>
+            <w:r>
+              <w:rPr/>
+              <w:t>Determining technologies to be used (There might be not many documentation)</w:t>
+            </w:r>
+          </w:p>
+          <w:p>
+            <w:pPr>
+              <w:pStyle w:val="TextBody"/>
+              <w:numPr>
+                <w:ilvl w:val="0"/>
+                <w:numId w:val="4"/>
+              </w:numPr>
+              <w:spacing w:before="60" w:after="120"/>
+              <w:rPr/>
+            </w:pPr>
+            <w:r>
+              <w:rPr/>
+              <w:t>Create schedule (Schedule might change)</w:t>
+            </w:r>
+          </w:p>
+        </w:tc>
+        <w:tc>
+          <w:tcPr>
+            <w:tcW w:w="1826" w:type="dxa"/>
+            <w:tcBorders>
+              <w:top w:val="single" w:sz="4" w:space="0" w:color="000001"/>
+              <w:left w:val="single" w:sz="4" w:space="0" w:color="000001"/>
+              <w:bottom w:val="single" w:sz="4" w:space="0" w:color="000001"/>
+              <w:insideH w:val="single" w:sz="4" w:space="0" w:color="000001"/>
+            </w:tcBorders>
+            <w:shd w:fill="auto" w:val="clear"/>
+            <w:tcMar>
+              <w:left w:w="98" w:type="dxa"/>
+            </w:tcMar>
+          </w:tcPr>
+          <w:p>
+            <w:pPr>
+              <w:pStyle w:val="TextBody"/>
+              <w:spacing w:before="60" w:after="120"/>
+              <w:ind w:left="0" w:hanging="0"/>
+              <w:rPr/>
+            </w:pPr>
+            <w:r>
+              <w:rPr/>
+              <w:t>06/03/2018</w:t>
+            </w:r>
+          </w:p>
+          <w:p>
+            <w:pPr>
+              <w:pStyle w:val="TextBody"/>
+              <w:spacing w:before="60" w:after="120"/>
+              <w:ind w:left="0" w:hanging="0"/>
+              <w:rPr/>
+            </w:pPr>
+            <w:r>
+              <w:rPr/>
+              <w:t>13/03/2018</w:t>
+            </w:r>
+          </w:p>
+        </w:tc>
+        <w:tc>
+          <w:tcPr>
+            <w:tcW w:w="1735" w:type="dxa"/>
+            <w:tcBorders>
+              <w:top w:val="single" w:sz="4" w:space="0" w:color="000001"/>
+              <w:left w:val="single" w:sz="4" w:space="0" w:color="000001"/>
+              <w:bottom w:val="single" w:sz="4" w:space="0" w:color="000001"/>
+              <w:right w:val="single" w:sz="4" w:space="0" w:color="000001"/>
+              <w:insideH w:val="single" w:sz="4" w:space="0" w:color="000001"/>
+              <w:insideV w:val="single" w:sz="4" w:space="0" w:color="000001"/>
+            </w:tcBorders>
+            <w:shd w:fill="auto" w:val="clear"/>
+            <w:tcMar>
+              <w:left w:w="98" w:type="dxa"/>
+            </w:tcMar>
+          </w:tcPr>
+          <w:p>
+            <w:pPr>
+              <w:pStyle w:val="TextBody"/>
+              <w:spacing w:before="60" w:after="120"/>
+              <w:ind w:left="0" w:hanging="0"/>
+              <w:rPr/>
+            </w:pPr>
+            <w:r>
+              <w:rPr/>
+              <w:t>7 days</w:t>
+            </w:r>
+          </w:p>
+        </w:tc>
+      </w:tr>
+      <w:tr>
+        <w:trPr/>
+        <w:tc>
+          <w:tcPr>
+            <w:tcW w:w="1350" w:type="dxa"/>
+            <w:tcBorders>
+              <w:top w:val="single" w:sz="4" w:space="0" w:color="000001"/>
+              <w:left w:val="single" w:sz="4" w:space="0" w:color="000001"/>
+              <w:bottom w:val="single" w:sz="4" w:space="0" w:color="000001"/>
+              <w:insideH w:val="single" w:sz="4" w:space="0" w:color="000001"/>
+            </w:tcBorders>
+            <w:shd w:fill="auto" w:val="clear"/>
+            <w:tcMar>
+              <w:left w:w="98" w:type="dxa"/>
+            </w:tcMar>
+          </w:tcPr>
+          <w:p>
+            <w:pPr>
+              <w:pStyle w:val="Normal"/>
+              <w:spacing w:before="60" w:after="120"/>
+              <w:ind w:left="0" w:hanging="0"/>
+              <w:rPr/>
+            </w:pPr>
+            <w:r>
+              <w:rPr/>
+              <w:t>Elaboration</w:t>
+            </w:r>
+          </w:p>
+        </w:tc>
+        <w:tc>
+          <w:tcPr>
+            <w:tcW w:w="1391" w:type="dxa"/>
+            <w:tcBorders>
+              <w:top w:val="single" w:sz="4" w:space="0" w:color="000001"/>
+              <w:left w:val="single" w:sz="4" w:space="0" w:color="000001"/>
+              <w:bottom w:val="single" w:sz="4" w:space="0" w:color="000001"/>
+              <w:insideH w:val="single" w:sz="4" w:space="0" w:color="000001"/>
+            </w:tcBorders>
+            <w:shd w:fill="auto" w:val="clear"/>
+            <w:tcMar>
+              <w:left w:w="98" w:type="dxa"/>
+            </w:tcMar>
+          </w:tcPr>
+          <w:p>
+            <w:pPr>
+              <w:pStyle w:val="TextBody"/>
+              <w:spacing w:before="60" w:after="120"/>
+              <w:ind w:left="0" w:hanging="0"/>
+              <w:rPr/>
+            </w:pPr>
+            <w:r>
+              <w:rPr/>
+              <w:t>I2</w:t>
+            </w:r>
+          </w:p>
+        </w:tc>
+        <w:tc>
+          <w:tcPr>
+            <w:tcW w:w="2563" w:type="dxa"/>
+            <w:tcBorders>
+              <w:top w:val="single" w:sz="4" w:space="0" w:color="000001"/>
+              <w:left w:val="single" w:sz="4" w:space="0" w:color="000001"/>
+              <w:bottom w:val="single" w:sz="4" w:space="0" w:color="000001"/>
+              <w:insideH w:val="single" w:sz="4" w:space="0" w:color="000001"/>
+            </w:tcBorders>
+            <w:shd w:fill="auto" w:val="clear"/>
+            <w:tcMar>
+              <w:left w:w="98" w:type="dxa"/>
+            </w:tcMar>
+          </w:tcPr>
+          <w:p>
+            <w:pPr>
+              <w:pStyle w:val="TextBody"/>
+              <w:numPr>
+                <w:ilvl w:val="0"/>
+                <w:numId w:val="5"/>
+              </w:numPr>
+              <w:spacing w:before="60" w:after="120"/>
+              <w:rPr/>
+            </w:pPr>
+            <w:r>
+              <w:rPr/>
+              <w:t>Train people for using git (They might not understand)</w:t>
+            </w:r>
+          </w:p>
+          <w:p>
+            <w:pPr>
+              <w:pStyle w:val="TextBody"/>
+              <w:numPr>
+                <w:ilvl w:val="0"/>
+                <w:numId w:val="5"/>
+              </w:numPr>
+              <w:spacing w:before="60" w:after="120"/>
+              <w:rPr/>
+            </w:pPr>
+            <w:r>
+              <w:rPr/>
+              <w:t>Database architecture (Design might be inefficient)</w:t>
+            </w:r>
+          </w:p>
+          <w:p>
+            <w:pPr>
+              <w:pStyle w:val="TextBody"/>
+              <w:numPr>
+                <w:ilvl w:val="0"/>
+                <w:numId w:val="5"/>
+              </w:numPr>
+              <w:spacing w:before="60" w:after="120"/>
+              <w:rPr/>
+            </w:pPr>
+            <w:r>
+              <w:rPr/>
+              <w:t>Design architecture (Design might be inefficient)</w:t>
+            </w:r>
+          </w:p>
+          <w:p>
+            <w:pPr>
+              <w:pStyle w:val="TextBody"/>
+              <w:numPr>
+                <w:ilvl w:val="0"/>
+                <w:numId w:val="5"/>
+              </w:numPr>
+              <w:spacing w:before="60" w:after="120"/>
+              <w:rPr/>
+            </w:pPr>
+            <w:r>
+              <w:rPr/>
+              <w:t>UI design (It might be hard to use)</w:t>
+            </w:r>
+          </w:p>
+        </w:tc>
+        <w:tc>
+          <w:tcPr>
+            <w:tcW w:w="1826" w:type="dxa"/>
+            <w:tcBorders>
+              <w:top w:val="single" w:sz="4" w:space="0" w:color="000001"/>
+              <w:left w:val="single" w:sz="4" w:space="0" w:color="000001"/>
+              <w:bottom w:val="single" w:sz="4" w:space="0" w:color="000001"/>
+              <w:insideH w:val="single" w:sz="4" w:space="0" w:color="000001"/>
+            </w:tcBorders>
+            <w:shd w:fill="auto" w:val="clear"/>
+            <w:tcMar>
+              <w:left w:w="98" w:type="dxa"/>
+            </w:tcMar>
+          </w:tcPr>
+          <w:p>
+            <w:pPr>
+              <w:pStyle w:val="TextBody"/>
+              <w:spacing w:before="60" w:after="120"/>
+              <w:ind w:left="0" w:hanging="0"/>
+              <w:rPr/>
+            </w:pPr>
+            <w:r>
+              <w:rPr/>
+              <w:t>14/03/2018</w:t>
+            </w:r>
+          </w:p>
+          <w:p>
+            <w:pPr>
+              <w:pStyle w:val="TextBody"/>
+              <w:spacing w:before="60" w:after="120"/>
+              <w:ind w:left="0" w:hanging="0"/>
+              <w:rPr/>
+            </w:pPr>
+            <w:r>
+              <w:rPr/>
+              <w:t>18/03/2018</w:t>
+            </w:r>
+          </w:p>
+          <w:p>
+            <w:pPr>
+              <w:pStyle w:val="TextBody"/>
+              <w:spacing w:before="60" w:after="120"/>
+              <w:ind w:left="0" w:hanging="0"/>
+              <w:rPr/>
+            </w:pPr>
+            <w:r>
+              <w:rPr/>
+            </w:r>
+          </w:p>
+        </w:tc>
+        <w:tc>
+          <w:tcPr>
+            <w:tcW w:w="1735" w:type="dxa"/>
+            <w:tcBorders>
+              <w:top w:val="single" w:sz="4" w:space="0" w:color="000001"/>
+              <w:left w:val="single" w:sz="4" w:space="0" w:color="000001"/>
+              <w:bottom w:val="single" w:sz="4" w:space="0" w:color="000001"/>
+              <w:right w:val="single" w:sz="4" w:space="0" w:color="000001"/>
+              <w:insideH w:val="single" w:sz="4" w:space="0" w:color="000001"/>
+              <w:insideV w:val="single" w:sz="4" w:space="0" w:color="000001"/>
+            </w:tcBorders>
+            <w:shd w:fill="auto" w:val="clear"/>
+            <w:tcMar>
+              <w:left w:w="98" w:type="dxa"/>
+            </w:tcMar>
+          </w:tcPr>
+          <w:p>
+            <w:pPr>
+              <w:pStyle w:val="TextBody"/>
+              <w:spacing w:before="60" w:after="120"/>
+              <w:ind w:left="0" w:hanging="0"/>
+              <w:rPr/>
+            </w:pPr>
+            <w:r>
+              <w:rPr/>
+              <w:t>4 days</w:t>
+            </w:r>
+          </w:p>
+        </w:tc>
+      </w:tr>
+      <w:tr>
+        <w:trPr/>
+        <w:tc>
+          <w:tcPr>
+            <w:tcW w:w="1350" w:type="dxa"/>
+            <w:tcBorders>
+              <w:top w:val="single" w:sz="4" w:space="0" w:color="000001"/>
+              <w:left w:val="single" w:sz="4" w:space="0" w:color="000001"/>
+              <w:bottom w:val="single" w:sz="4" w:space="0" w:color="000001"/>
+              <w:insideH w:val="single" w:sz="4" w:space="0" w:color="000001"/>
+            </w:tcBorders>
+            <w:shd w:fill="auto" w:val="clear"/>
+            <w:tcMar>
+              <w:left w:w="98" w:type="dxa"/>
+            </w:tcMar>
+          </w:tcPr>
+          <w:p>
+            <w:pPr>
+              <w:pStyle w:val="Normal"/>
+              <w:spacing w:before="60" w:after="120"/>
+              <w:ind w:left="0" w:hanging="0"/>
+              <w:rPr/>
+            </w:pPr>
+            <w:r>
+              <w:rPr/>
+              <w:t>Elaboration</w:t>
+            </w:r>
+          </w:p>
+        </w:tc>
+        <w:tc>
+          <w:tcPr>
+            <w:tcW w:w="1391" w:type="dxa"/>
+            <w:tcBorders>
+              <w:top w:val="single" w:sz="4" w:space="0" w:color="000001"/>
+              <w:left w:val="single" w:sz="4" w:space="0" w:color="000001"/>
+              <w:bottom w:val="single" w:sz="4" w:space="0" w:color="000001"/>
+              <w:insideH w:val="single" w:sz="4" w:space="0" w:color="000001"/>
+            </w:tcBorders>
+            <w:shd w:fill="auto" w:val="clear"/>
+            <w:tcMar>
+              <w:left w:w="98" w:type="dxa"/>
+            </w:tcMar>
+          </w:tcPr>
+          <w:p>
+            <w:pPr>
+              <w:pStyle w:val="TextBody"/>
+              <w:numPr>
+                <w:ilvl w:val="0"/>
+                <w:numId w:val="0"/>
+              </w:numPr>
+              <w:spacing w:before="60" w:after="120"/>
+              <w:ind w:left="720" w:hanging="0"/>
+              <w:rPr/>
+            </w:pPr>
+            <w:r>
+              <w:rPr/>
+              <w:t>I3</w:t>
+            </w:r>
+          </w:p>
+        </w:tc>
+        <w:tc>
+          <w:tcPr>
+            <w:tcW w:w="2563" w:type="dxa"/>
+            <w:tcBorders>
+              <w:top w:val="single" w:sz="4" w:space="0" w:color="000001"/>
+              <w:left w:val="single" w:sz="4" w:space="0" w:color="000001"/>
+              <w:bottom w:val="single" w:sz="4" w:space="0" w:color="000001"/>
+              <w:insideH w:val="single" w:sz="4" w:space="0" w:color="000001"/>
+            </w:tcBorders>
+            <w:shd w:fill="auto" w:val="clear"/>
+            <w:tcMar>
+              <w:left w:w="98" w:type="dxa"/>
+            </w:tcMar>
+          </w:tcPr>
+          <w:p>
+            <w:pPr>
+              <w:pStyle w:val="TextBody"/>
+              <w:numPr>
+                <w:ilvl w:val="0"/>
+                <w:numId w:val="6"/>
+              </w:numPr>
+              <w:spacing w:before="60" w:after="120"/>
+              <w:rPr/>
+            </w:pPr>
+            <w:r>
+              <w:rPr/>
+              <w:t>Determine use cases (It might be hard to determine)</w:t>
+            </w:r>
+          </w:p>
+          <w:p>
+            <w:pPr>
+              <w:pStyle w:val="TextBody"/>
+              <w:numPr>
+                <w:ilvl w:val="0"/>
+                <w:numId w:val="6"/>
+              </w:numPr>
+              <w:spacing w:before="60" w:after="120"/>
+              <w:rPr/>
+            </w:pPr>
+            <w:r>
+              <w:rPr/>
+              <w:t>Create risk management report (We might not see all risks)</w:t>
+            </w:r>
+          </w:p>
+          <w:p>
+            <w:pPr>
+              <w:pStyle w:val="TextBody"/>
+              <w:numPr>
+                <w:ilvl w:val="0"/>
+                <w:numId w:val="6"/>
+              </w:numPr>
+              <w:spacing w:before="60" w:after="120"/>
+              <w:rPr/>
+            </w:pPr>
+            <w:r>
+              <w:rPr/>
+              <w:t>Create config/change management report</w:t>
+            </w:r>
+          </w:p>
+          <w:p>
+            <w:pPr>
+              <w:pStyle w:val="TextBody"/>
+              <w:numPr>
+                <w:ilvl w:val="0"/>
+                <w:numId w:val="6"/>
+              </w:numPr>
+              <w:spacing w:before="60" w:after="120"/>
+              <w:rPr/>
+            </w:pPr>
+            <w:r>
+              <w:rPr/>
+              <w:t>Make coding standards (Not every member will follow them)</w:t>
+            </w:r>
+          </w:p>
+        </w:tc>
+        <w:tc>
+          <w:tcPr>
+            <w:tcW w:w="1826" w:type="dxa"/>
+            <w:tcBorders>
+              <w:top w:val="single" w:sz="4" w:space="0" w:color="000001"/>
+              <w:left w:val="single" w:sz="4" w:space="0" w:color="000001"/>
+              <w:bottom w:val="single" w:sz="4" w:space="0" w:color="000001"/>
+              <w:insideH w:val="single" w:sz="4" w:space="0" w:color="000001"/>
+            </w:tcBorders>
+            <w:shd w:fill="auto" w:val="clear"/>
+            <w:tcMar>
+              <w:left w:w="98" w:type="dxa"/>
+            </w:tcMar>
+          </w:tcPr>
+          <w:p>
+            <w:pPr>
+              <w:pStyle w:val="TextBody"/>
+              <w:spacing w:before="60" w:after="120"/>
+              <w:ind w:left="0" w:hanging="0"/>
+              <w:rPr/>
+            </w:pPr>
+            <w:r>
+              <w:rPr/>
+              <w:t>19/03/2018</w:t>
+            </w:r>
+          </w:p>
+          <w:p>
+            <w:pPr>
+              <w:pStyle w:val="TextBody"/>
+              <w:spacing w:before="60" w:after="120"/>
+              <w:ind w:left="0" w:hanging="0"/>
+              <w:rPr/>
+            </w:pPr>
+            <w:r>
+              <w:rPr/>
+              <w:t>21/03/2018</w:t>
+            </w:r>
+          </w:p>
+        </w:tc>
+        <w:tc>
+          <w:tcPr>
+            <w:tcW w:w="1735" w:type="dxa"/>
+            <w:tcBorders>
+              <w:top w:val="single" w:sz="4" w:space="0" w:color="000001"/>
+              <w:left w:val="single" w:sz="4" w:space="0" w:color="000001"/>
+              <w:bottom w:val="single" w:sz="4" w:space="0" w:color="000001"/>
+              <w:right w:val="single" w:sz="4" w:space="0" w:color="000001"/>
+              <w:insideH w:val="single" w:sz="4" w:space="0" w:color="000001"/>
+              <w:insideV w:val="single" w:sz="4" w:space="0" w:color="000001"/>
+            </w:tcBorders>
+            <w:shd w:fill="auto" w:val="clear"/>
+            <w:tcMar>
+              <w:left w:w="98" w:type="dxa"/>
+            </w:tcMar>
+          </w:tcPr>
+          <w:p>
+            <w:pPr>
+              <w:pStyle w:val="TextBody"/>
+              <w:spacing w:before="60" w:after="120"/>
+              <w:ind w:left="0" w:hanging="0"/>
+              <w:rPr/>
+            </w:pPr>
+            <w:r>
+              <w:rPr/>
+              <w:t>4 days</w:t>
+            </w:r>
+          </w:p>
+        </w:tc>
+      </w:tr>
+      <w:tr>
+        <w:trPr/>
+        <w:tc>
+          <w:tcPr>
+            <w:tcW w:w="1350" w:type="dxa"/>
+            <w:tcBorders>
+              <w:top w:val="single" w:sz="4" w:space="0" w:color="000001"/>
+              <w:left w:val="single" w:sz="4" w:space="0" w:color="000001"/>
+              <w:bottom w:val="single" w:sz="4" w:space="0" w:color="000001"/>
+              <w:insideH w:val="single" w:sz="4" w:space="0" w:color="000001"/>
+            </w:tcBorders>
+            <w:shd w:fill="auto" w:val="clear"/>
+            <w:tcMar>
+              <w:left w:w="98" w:type="dxa"/>
+            </w:tcMar>
+          </w:tcPr>
+          <w:p>
+            <w:pPr>
+              <w:pStyle w:val="Normal"/>
+              <w:spacing w:before="60" w:after="120"/>
+              <w:ind w:left="0" w:hanging="0"/>
+              <w:rPr/>
+            </w:pPr>
+            <w:r>
+              <w:rPr/>
+              <w:t>Construction</w:t>
+            </w:r>
+          </w:p>
+        </w:tc>
+        <w:tc>
+          <w:tcPr>
+            <w:tcW w:w="1391" w:type="dxa"/>
+            <w:tcBorders>
+              <w:top w:val="single" w:sz="4" w:space="0" w:color="000001"/>
+              <w:left w:val="single" w:sz="4" w:space="0" w:color="000001"/>
+              <w:bottom w:val="single" w:sz="4" w:space="0" w:color="000001"/>
+              <w:insideH w:val="single" w:sz="4" w:space="0" w:color="000001"/>
+            </w:tcBorders>
+            <w:shd w:fill="auto" w:val="clear"/>
+            <w:tcMar>
+              <w:left w:w="98" w:type="dxa"/>
+            </w:tcMar>
+          </w:tcPr>
+          <w:p>
+            <w:pPr>
+              <w:pStyle w:val="TextBody"/>
+              <w:numPr>
+                <w:ilvl w:val="0"/>
+                <w:numId w:val="0"/>
+              </w:numPr>
+              <w:spacing w:before="60" w:after="120"/>
+              <w:ind w:left="720" w:hanging="0"/>
+              <w:rPr/>
+            </w:pPr>
+            <w:r>
+              <w:rPr/>
+              <w:t>I4</w:t>
+            </w:r>
+          </w:p>
+        </w:tc>
+        <w:tc>
+          <w:tcPr>
+            <w:tcW w:w="2563" w:type="dxa"/>
+            <w:tcBorders>
+              <w:top w:val="single" w:sz="4" w:space="0" w:color="000001"/>
+              <w:left w:val="single" w:sz="4" w:space="0" w:color="000001"/>
+              <w:bottom w:val="single" w:sz="4" w:space="0" w:color="000001"/>
+              <w:insideH w:val="single" w:sz="4" w:space="0" w:color="000001"/>
+            </w:tcBorders>
+            <w:shd w:fill="auto" w:val="clear"/>
+            <w:tcMar>
+              <w:left w:w="98" w:type="dxa"/>
+            </w:tcMar>
+          </w:tcPr>
+          <w:p>
+            <w:pPr>
+              <w:pStyle w:val="TextBody"/>
+              <w:numPr>
+                <w:ilvl w:val="0"/>
+                <w:numId w:val="7"/>
+              </w:numPr>
+              <w:spacing w:before="60" w:after="120"/>
+              <w:rPr/>
+            </w:pPr>
+            <w:r>
+              <w:rPr/>
+              <w:t xml:space="preserve">Construct database </w:t>
+            </w:r>
+          </w:p>
+          <w:p>
+            <w:pPr>
+              <w:pStyle w:val="TextBody"/>
+              <w:numPr>
+                <w:ilvl w:val="0"/>
+                <w:numId w:val="7"/>
+              </w:numPr>
+              <w:spacing w:before="60" w:after="120"/>
+              <w:rPr/>
+            </w:pPr>
+            <w:r>
+              <w:rPr/>
+              <w:t>Create login screen</w:t>
+            </w:r>
+          </w:p>
+          <w:p>
+            <w:pPr>
+              <w:pStyle w:val="TextBody"/>
+              <w:numPr>
+                <w:ilvl w:val="0"/>
+                <w:numId w:val="7"/>
+              </w:numPr>
+              <w:spacing w:before="60" w:after="120"/>
+              <w:rPr/>
+            </w:pPr>
+            <w:r>
+              <w:rPr/>
+              <w:t>Create front-end</w:t>
+            </w:r>
+          </w:p>
+        </w:tc>
+        <w:tc>
+          <w:tcPr>
+            <w:tcW w:w="1826" w:type="dxa"/>
+            <w:tcBorders>
+              <w:top w:val="single" w:sz="4" w:space="0" w:color="000001"/>
+              <w:left w:val="single" w:sz="4" w:space="0" w:color="000001"/>
+              <w:bottom w:val="single" w:sz="4" w:space="0" w:color="000001"/>
+              <w:insideH w:val="single" w:sz="4" w:space="0" w:color="000001"/>
+            </w:tcBorders>
+            <w:shd w:fill="auto" w:val="clear"/>
+            <w:tcMar>
+              <w:left w:w="98" w:type="dxa"/>
+            </w:tcMar>
+          </w:tcPr>
+          <w:p>
+            <w:pPr>
+              <w:pStyle w:val="TextBody"/>
+              <w:spacing w:before="60" w:after="120"/>
+              <w:ind w:left="0" w:hanging="0"/>
+              <w:rPr/>
+            </w:pPr>
+            <w:r>
+              <w:rPr/>
+              <w:t>21/03/2018</w:t>
+            </w:r>
+          </w:p>
+          <w:p>
+            <w:pPr>
+              <w:pStyle w:val="TextBody"/>
+              <w:spacing w:before="60" w:after="120"/>
+              <w:ind w:left="0" w:hanging="0"/>
+              <w:rPr/>
+            </w:pPr>
+            <w:r>
+              <w:rPr/>
+              <w:t>2</w:t>
+            </w:r>
+            <w:r>
+              <w:rPr/>
+              <w:t>8</w:t>
+            </w:r>
+            <w:r>
+              <w:rPr/>
+              <w:t>/03/2018</w:t>
+            </w:r>
+          </w:p>
+        </w:tc>
+        <w:tc>
+          <w:tcPr>
+            <w:tcW w:w="1735" w:type="dxa"/>
+            <w:tcBorders>
+              <w:top w:val="single" w:sz="4" w:space="0" w:color="000001"/>
+              <w:left w:val="single" w:sz="4" w:space="0" w:color="000001"/>
+              <w:bottom w:val="single" w:sz="4" w:space="0" w:color="000001"/>
+              <w:right w:val="single" w:sz="4" w:space="0" w:color="000001"/>
+              <w:insideH w:val="single" w:sz="4" w:space="0" w:color="000001"/>
+              <w:insideV w:val="single" w:sz="4" w:space="0" w:color="000001"/>
+            </w:tcBorders>
+            <w:shd w:fill="auto" w:val="clear"/>
+            <w:tcMar>
+              <w:left w:w="98" w:type="dxa"/>
+            </w:tcMar>
+          </w:tcPr>
+          <w:p>
+            <w:pPr>
+              <w:pStyle w:val="TextBody"/>
+              <w:spacing w:before="60" w:after="120"/>
+              <w:ind w:left="0" w:hanging="0"/>
+              <w:rPr/>
+            </w:pPr>
+            <w:r>
+              <w:rPr/>
+              <w:t>7</w:t>
+            </w:r>
+            <w:r>
+              <w:rPr/>
+              <w:t xml:space="preserve"> days</w:t>
+            </w:r>
+          </w:p>
+        </w:tc>
+      </w:tr>
+      <w:tr>
+        <w:trPr/>
+        <w:tc>
+          <w:tcPr>
+            <w:tcW w:w="1350" w:type="dxa"/>
+            <w:tcBorders>
+              <w:top w:val="single" w:sz="4" w:space="0" w:color="000001"/>
+              <w:left w:val="single" w:sz="4" w:space="0" w:color="000001"/>
+              <w:bottom w:val="single" w:sz="4" w:space="0" w:color="000001"/>
+              <w:insideH w:val="single" w:sz="4" w:space="0" w:color="000001"/>
+            </w:tcBorders>
+            <w:shd w:fill="auto" w:val="clear"/>
+            <w:tcMar>
+              <w:left w:w="98" w:type="dxa"/>
+            </w:tcMar>
+          </w:tcPr>
+          <w:p>
+            <w:pPr>
+              <w:pStyle w:val="Normal"/>
+              <w:spacing w:before="60" w:after="120"/>
+              <w:ind w:left="0" w:hanging="0"/>
+              <w:rPr/>
+            </w:pPr>
+            <w:r>
+              <w:rPr/>
+              <w:t>Construction</w:t>
+            </w:r>
+          </w:p>
+        </w:tc>
+        <w:tc>
+          <w:tcPr>
+            <w:tcW w:w="1391" w:type="dxa"/>
+            <w:tcBorders>
+              <w:top w:val="single" w:sz="4" w:space="0" w:color="000001"/>
+              <w:left w:val="single" w:sz="4" w:space="0" w:color="000001"/>
+              <w:bottom w:val="single" w:sz="4" w:space="0" w:color="000001"/>
+              <w:insideH w:val="single" w:sz="4" w:space="0" w:color="000001"/>
+            </w:tcBorders>
+            <w:shd w:fill="auto" w:val="clear"/>
+            <w:tcMar>
+              <w:left w:w="98" w:type="dxa"/>
+            </w:tcMar>
+          </w:tcPr>
+          <w:p>
+            <w:pPr>
+              <w:pStyle w:val="TextBody"/>
+              <w:numPr>
+                <w:ilvl w:val="0"/>
+                <w:numId w:val="0"/>
+              </w:numPr>
+              <w:spacing w:before="60" w:after="120"/>
+              <w:ind w:left="720" w:hanging="0"/>
+              <w:rPr/>
+            </w:pPr>
+            <w:r>
+              <w:rPr/>
+              <w:t>I</w:t>
+            </w:r>
+            <w:r>
+              <w:rPr/>
+              <w:t>5</w:t>
+            </w:r>
+          </w:p>
+        </w:tc>
+        <w:tc>
+          <w:tcPr>
+            <w:tcW w:w="2563" w:type="dxa"/>
+            <w:tcBorders>
+              <w:top w:val="single" w:sz="4" w:space="0" w:color="000001"/>
+              <w:left w:val="single" w:sz="4" w:space="0" w:color="000001"/>
+              <w:bottom w:val="single" w:sz="4" w:space="0" w:color="000001"/>
+              <w:insideH w:val="single" w:sz="4" w:space="0" w:color="000001"/>
+            </w:tcBorders>
+            <w:shd w:fill="auto" w:val="clear"/>
+            <w:tcMar>
+              <w:left w:w="98" w:type="dxa"/>
             </w:tcMar>
           </w:tcPr>
           <w:p>
@@ -1471,32 +2317,139 @@
             </w:pPr>
             <w:r>
               <w:rPr/>
-              <w:t xml:space="preserve">Visit a gym </w:t>
-            </w:r>
-            <w:r>
-              <w:rPr/>
-              <w:t>(Gym owners might not help)</w:t>
-            </w:r>
-          </w:p>
+              <w:t>Add more features</w:t>
+            </w:r>
+          </w:p>
+        </w:tc>
+        <w:tc>
+          <w:tcPr>
+            <w:tcW w:w="1826" w:type="dxa"/>
+            <w:tcBorders>
+              <w:top w:val="single" w:sz="4" w:space="0" w:color="000001"/>
+              <w:left w:val="single" w:sz="4" w:space="0" w:color="000001"/>
+              <w:bottom w:val="single" w:sz="4" w:space="0" w:color="000001"/>
+              <w:insideH w:val="single" w:sz="4" w:space="0" w:color="000001"/>
+            </w:tcBorders>
+            <w:shd w:fill="auto" w:val="clear"/>
+            <w:tcMar>
+              <w:left w:w="98" w:type="dxa"/>
+            </w:tcMar>
+          </w:tcPr>
           <w:p>
             <w:pPr>
               <w:pStyle w:val="TextBody"/>
-              <w:numPr>
-                <w:ilvl w:val="0"/>
-                <w:numId w:val="8"/>
-              </w:numPr>
-              <w:spacing w:before="60" w:after="120"/>
-              <w:rPr/>
-            </w:pPr>
-            <w:r>
-              <w:rPr/>
-              <w:t xml:space="preserve">Determine requirements </w:t>
-            </w:r>
-            <w:r>
-              <w:rPr/>
-              <w:t>(Requirements might not be clear)</w:t>
-            </w:r>
-          </w:p>
+              <w:spacing w:before="60" w:after="120"/>
+              <w:ind w:left="0" w:hanging="0"/>
+              <w:rPr/>
+            </w:pPr>
+            <w:r>
+              <w:rPr/>
+              <w:t>2</w:t>
+            </w:r>
+            <w:r>
+              <w:rPr/>
+              <w:t>9</w:t>
+            </w:r>
+            <w:r>
+              <w:rPr/>
+              <w:t>/03/2018</w:t>
+            </w:r>
+          </w:p>
+          <w:p>
+            <w:pPr>
+              <w:pStyle w:val="TextBody"/>
+              <w:spacing w:before="60" w:after="120"/>
+              <w:ind w:left="0" w:hanging="0"/>
+              <w:rPr/>
+            </w:pPr>
+            <w:r>
+              <w:rPr/>
+              <w:t>19/04/2018</w:t>
+            </w:r>
+          </w:p>
+          <w:p>
+            <w:pPr>
+              <w:pStyle w:val="TextBody"/>
+              <w:spacing w:before="60" w:after="120"/>
+              <w:ind w:left="0" w:hanging="0"/>
+              <w:rPr/>
+            </w:pPr>
+            <w:r>
+              <w:rPr/>
+            </w:r>
+          </w:p>
+        </w:tc>
+        <w:tc>
+          <w:tcPr>
+            <w:tcW w:w="1735" w:type="dxa"/>
+            <w:tcBorders>
+              <w:top w:val="single" w:sz="4" w:space="0" w:color="000001"/>
+              <w:left w:val="single" w:sz="4" w:space="0" w:color="000001"/>
+              <w:bottom w:val="single" w:sz="4" w:space="0" w:color="000001"/>
+              <w:right w:val="single" w:sz="4" w:space="0" w:color="000001"/>
+              <w:insideH w:val="single" w:sz="4" w:space="0" w:color="000001"/>
+              <w:insideV w:val="single" w:sz="4" w:space="0" w:color="000001"/>
+            </w:tcBorders>
+            <w:shd w:fill="auto" w:val="clear"/>
+            <w:tcMar>
+              <w:left w:w="98" w:type="dxa"/>
+            </w:tcMar>
+          </w:tcPr>
+          <w:p>
+            <w:pPr>
+              <w:pStyle w:val="TextBody"/>
+              <w:spacing w:before="60" w:after="120"/>
+              <w:ind w:left="0" w:hanging="0"/>
+              <w:rPr/>
+            </w:pPr>
+            <w:r>
+              <w:rPr/>
+              <w:t>21 days</w:t>
+            </w:r>
+          </w:p>
+        </w:tc>
+      </w:tr>
+      <w:tr>
+        <w:trPr/>
+        <w:tc>
+          <w:tcPr>
+            <w:tcW w:w="1350" w:type="dxa"/>
+            <w:tcBorders>
+              <w:left w:val="single" w:sz="4" w:space="0" w:color="000001"/>
+              <w:bottom w:val="single" w:sz="4" w:space="0" w:color="000001"/>
+              <w:insideH w:val="single" w:sz="4" w:space="0" w:color="000001"/>
+            </w:tcBorders>
+            <w:shd w:fill="auto" w:val="clear"/>
+            <w:tcMar>
+              <w:left w:w="98" w:type="dxa"/>
+            </w:tcMar>
+          </w:tcPr>
+          <w:p>
+            <w:pPr>
+              <w:pStyle w:val="Normal"/>
+              <w:spacing w:before="60" w:after="120"/>
+              <w:ind w:left="0" w:hanging="0"/>
+              <w:rPr/>
+            </w:pPr>
+            <w:r>
+              <w:rPr/>
+              <w:t>Verification</w:t>
+            </w:r>
+          </w:p>
+        </w:tc>
+        <w:tc>
+          <w:tcPr>
+            <w:tcW w:w="1391" w:type="dxa"/>
+            <w:tcBorders>
+              <w:left w:val="single" w:sz="4" w:space="0" w:color="000001"/>
+              <w:bottom w:val="single" w:sz="4" w:space="0" w:color="000001"/>
+              <w:insideH w:val="single" w:sz="4" w:space="0" w:color="000001"/>
+            </w:tcBorders>
+            <w:shd w:fill="auto" w:val="clear"/>
+            <w:tcMar>
+              <w:left w:w="98" w:type="dxa"/>
+            </w:tcMar>
+          </w:tcPr>
           <w:p>
             <w:pPr>
               <w:pStyle w:val="TextBody"/>
@@ -1505,417 +2458,26 @@
                 <w:numId w:val="0"/>
               </w:numPr>
               <w:spacing w:before="60" w:after="120"/>
-              <w:ind w:left="1440" w:hanging="0"/>
-              <w:rPr/>
-            </w:pPr>
-            <w:r>
-              <w:rPr/>
-            </w:r>
-          </w:p>
-          <w:p>
-            <w:pPr>
-              <w:pStyle w:val="TextBody"/>
-              <w:numPr>
-                <w:ilvl w:val="0"/>
-                <w:numId w:val="8"/>
-              </w:numPr>
-              <w:spacing w:before="60" w:after="120"/>
-              <w:rPr/>
-            </w:pPr>
-            <w:r>
-              <w:rPr/>
-              <w:t xml:space="preserve">Determining technologies to be used </w:t>
-            </w:r>
-            <w:r>
-              <w:rPr/>
-              <w:t>(There might be not many documentation)</w:t>
-            </w:r>
-          </w:p>
-          <w:p>
-            <w:pPr>
-              <w:pStyle w:val="TextBody"/>
-              <w:numPr>
-                <w:ilvl w:val="0"/>
-                <w:numId w:val="8"/>
-              </w:numPr>
-              <w:spacing w:before="60" w:after="120"/>
-              <w:rPr/>
-            </w:pPr>
-            <w:r>
-              <w:rPr/>
-              <w:t xml:space="preserve">Create schedule </w:t>
-            </w:r>
-            <w:r>
-              <w:rPr/>
-              <w:t>(Schedule might change)</w:t>
-            </w:r>
-          </w:p>
-        </w:tc>
-        <w:tc>
-          <w:tcPr>
-            <w:tcW w:w="1825" w:type="dxa"/>
-            <w:tcBorders>
-              <w:top w:val="single" w:sz="4" w:space="0" w:color="000000"/>
-              <w:left w:val="single" w:sz="4" w:space="0" w:color="000000"/>
-              <w:bottom w:val="single" w:sz="4" w:space="0" w:color="000000"/>
-              <w:insideH w:val="single" w:sz="4" w:space="0" w:color="000000"/>
+              <w:ind w:left="720" w:hanging="0"/>
+              <w:rPr/>
+            </w:pPr>
+            <w:r>
+              <w:rPr/>
+              <w:t>I6</w:t>
+            </w:r>
+          </w:p>
+        </w:tc>
+        <w:tc>
+          <w:tcPr>
+            <w:tcW w:w="2563" w:type="dxa"/>
+            <w:tcBorders>
+              <w:left w:val="single" w:sz="4" w:space="0" w:color="000001"/>
+              <w:bottom w:val="single" w:sz="4" w:space="0" w:color="000001"/>
+              <w:insideH w:val="single" w:sz="4" w:space="0" w:color="000001"/>
             </w:tcBorders>
             <w:shd w:fill="auto" w:val="clear"/>
             <w:tcMar>
-              <w:left w:w="103" w:type="dxa"/>
-            </w:tcMar>
-          </w:tcPr>
-          <w:p>
-            <w:pPr>
-              <w:pStyle w:val="TextBody"/>
-              <w:spacing w:before="60" w:after="120"/>
-              <w:ind w:left="0" w:hanging="0"/>
-              <w:rPr/>
-            </w:pPr>
-            <w:r>
-              <w:rPr/>
-              <w:t>06/03/2018</w:t>
-            </w:r>
-          </w:p>
-          <w:p>
-            <w:pPr>
-              <w:pStyle w:val="TextBody"/>
-              <w:spacing w:before="60" w:after="120"/>
-              <w:ind w:left="0" w:hanging="0"/>
-              <w:rPr/>
-            </w:pPr>
-            <w:r>
-              <w:rPr/>
-              <w:t>13/03/2018</w:t>
-            </w:r>
-          </w:p>
-        </w:tc>
-        <w:tc>
-          <w:tcPr>
-            <w:tcW w:w="1735" w:type="dxa"/>
-            <w:tcBorders>
-              <w:top w:val="single" w:sz="4" w:space="0" w:color="000000"/>
-              <w:left w:val="single" w:sz="4" w:space="0" w:color="000000"/>
-              <w:bottom w:val="single" w:sz="4" w:space="0" w:color="000000"/>
-              <w:right w:val="single" w:sz="4" w:space="0" w:color="000000"/>
-              <w:insideH w:val="single" w:sz="4" w:space="0" w:color="000000"/>
-              <w:insideV w:val="single" w:sz="4" w:space="0" w:color="000000"/>
-            </w:tcBorders>
-            <w:shd w:fill="auto" w:val="clear"/>
-            <w:tcMar>
-              <w:left w:w="103" w:type="dxa"/>
-            </w:tcMar>
-          </w:tcPr>
-          <w:p>
-            <w:pPr>
-              <w:pStyle w:val="TextBody"/>
-              <w:spacing w:before="60" w:after="120"/>
-              <w:ind w:left="0" w:hanging="0"/>
-              <w:rPr/>
-            </w:pPr>
-            <w:r>
-              <w:rPr/>
-              <w:t>7 days</w:t>
-            </w:r>
-          </w:p>
-        </w:tc>
-      </w:tr>
-      <w:tr>
-        <w:trPr/>
-        <w:tc>
-          <w:tcPr>
-            <w:tcW w:w="1350" w:type="dxa"/>
-            <w:tcBorders>
-              <w:top w:val="single" w:sz="4" w:space="0" w:color="000000"/>
-              <w:left w:val="single" w:sz="4" w:space="0" w:color="000000"/>
-              <w:bottom w:val="single" w:sz="4" w:space="0" w:color="000000"/>
-              <w:insideH w:val="single" w:sz="4" w:space="0" w:color="000000"/>
-            </w:tcBorders>
-            <w:shd w:fill="auto" w:val="clear"/>
-            <w:tcMar>
-              <w:left w:w="103" w:type="dxa"/>
-            </w:tcMar>
-          </w:tcPr>
-          <w:p>
-            <w:pPr>
-              <w:pStyle w:val="Normal"/>
-              <w:spacing w:before="60" w:after="120"/>
-              <w:ind w:left="0" w:hanging="0"/>
-              <w:rPr/>
-            </w:pPr>
-            <w:r>
-              <w:rPr/>
-              <w:t>Elaboration</w:t>
-            </w:r>
-          </w:p>
-        </w:tc>
-        <w:tc>
-          <w:tcPr>
-            <w:tcW w:w="1392" w:type="dxa"/>
-            <w:tcBorders>
-              <w:top w:val="single" w:sz="4" w:space="0" w:color="000000"/>
-              <w:left w:val="single" w:sz="4" w:space="0" w:color="000000"/>
-              <w:bottom w:val="single" w:sz="4" w:space="0" w:color="000000"/>
-              <w:insideH w:val="single" w:sz="4" w:space="0" w:color="000000"/>
-            </w:tcBorders>
-            <w:shd w:fill="auto" w:val="clear"/>
-            <w:tcMar>
-              <w:left w:w="103" w:type="dxa"/>
-            </w:tcMar>
-          </w:tcPr>
-          <w:p>
-            <w:pPr>
-              <w:pStyle w:val="TextBody"/>
-              <w:spacing w:before="60" w:after="120"/>
-              <w:ind w:left="0" w:hanging="0"/>
-              <w:rPr/>
-            </w:pPr>
-            <w:r>
-              <w:rPr/>
-              <w:t>I2</w:t>
-            </w:r>
-          </w:p>
-        </w:tc>
-        <w:tc>
-          <w:tcPr>
-            <w:tcW w:w="2563" w:type="dxa"/>
-            <w:tcBorders>
-              <w:top w:val="single" w:sz="4" w:space="0" w:color="000000"/>
-              <w:left w:val="single" w:sz="4" w:space="0" w:color="000000"/>
-              <w:bottom w:val="single" w:sz="4" w:space="0" w:color="000000"/>
-              <w:insideH w:val="single" w:sz="4" w:space="0" w:color="000000"/>
-            </w:tcBorders>
-            <w:shd w:fill="auto" w:val="clear"/>
-            <w:tcMar>
-              <w:left w:w="103" w:type="dxa"/>
-            </w:tcMar>
-          </w:tcPr>
-          <w:p>
-            <w:pPr>
-              <w:pStyle w:val="TextBody"/>
-              <w:numPr>
-                <w:ilvl w:val="0"/>
-                <w:numId w:val="9"/>
-              </w:numPr>
-              <w:spacing w:before="60" w:after="120"/>
-              <w:rPr/>
-            </w:pPr>
-            <w:r>
-              <w:rPr/>
-              <w:t>Train people for using git (They might not understand)</w:t>
-            </w:r>
-          </w:p>
-          <w:p>
-            <w:pPr>
-              <w:pStyle w:val="TextBody"/>
-              <w:numPr>
-                <w:ilvl w:val="0"/>
-                <w:numId w:val="9"/>
-              </w:numPr>
-              <w:spacing w:before="60" w:after="120"/>
-              <w:rPr/>
-            </w:pPr>
-            <w:r>
-              <w:rPr/>
-              <w:t xml:space="preserve">Database architecture </w:t>
-            </w:r>
-            <w:r>
-              <w:rPr/>
-              <w:t>(Design might be inefficient)</w:t>
-            </w:r>
-          </w:p>
-          <w:p>
-            <w:pPr>
-              <w:pStyle w:val="TextBody"/>
-              <w:numPr>
-                <w:ilvl w:val="0"/>
-                <w:numId w:val="9"/>
-              </w:numPr>
-              <w:spacing w:before="60" w:after="120"/>
-              <w:rPr/>
-            </w:pPr>
-            <w:r>
-              <w:rPr/>
-              <w:t xml:space="preserve">Design architecture </w:t>
-            </w:r>
-            <w:r>
-              <w:rPr/>
-              <w:t>(Design might be inefficient)</w:t>
-            </w:r>
-          </w:p>
-          <w:p>
-            <w:pPr>
-              <w:pStyle w:val="TextBody"/>
-              <w:numPr>
-                <w:ilvl w:val="0"/>
-                <w:numId w:val="9"/>
-              </w:numPr>
-              <w:spacing w:before="60" w:after="120"/>
-              <w:rPr/>
-            </w:pPr>
-            <w:r>
-              <w:rPr/>
-              <w:t xml:space="preserve">UI design </w:t>
-            </w:r>
-            <w:r>
-              <w:rPr/>
-              <w:t>(It might be hard to use)</w:t>
-            </w:r>
-          </w:p>
-        </w:tc>
-        <w:tc>
-          <w:tcPr>
-            <w:tcW w:w="1825" w:type="dxa"/>
-            <w:tcBorders>
-              <w:top w:val="single" w:sz="4" w:space="0" w:color="000000"/>
-              <w:left w:val="single" w:sz="4" w:space="0" w:color="000000"/>
-              <w:bottom w:val="single" w:sz="4" w:space="0" w:color="000000"/>
-              <w:insideH w:val="single" w:sz="4" w:space="0" w:color="000000"/>
-            </w:tcBorders>
-            <w:shd w:fill="auto" w:val="clear"/>
-            <w:tcMar>
-              <w:left w:w="103" w:type="dxa"/>
-            </w:tcMar>
-          </w:tcPr>
-          <w:p>
-            <w:pPr>
-              <w:pStyle w:val="TextBody"/>
-              <w:spacing w:before="60" w:after="120"/>
-              <w:ind w:left="0" w:hanging="0"/>
-              <w:rPr/>
-            </w:pPr>
-            <w:r>
-              <w:rPr/>
-              <w:t>14/03/2018</w:t>
-            </w:r>
-          </w:p>
-          <w:p>
-            <w:pPr>
-              <w:pStyle w:val="TextBody"/>
-              <w:spacing w:before="60" w:after="120"/>
-              <w:ind w:left="0" w:hanging="0"/>
-              <w:rPr/>
-            </w:pPr>
-            <w:r>
-              <w:rPr/>
-              <w:t>18/03/2018</w:t>
-            </w:r>
-          </w:p>
-          <w:p>
-            <w:pPr>
-              <w:pStyle w:val="TextBody"/>
-              <w:spacing w:before="60" w:after="120"/>
-              <w:ind w:left="0" w:hanging="0"/>
-              <w:rPr/>
-            </w:pPr>
-            <w:r>
-              <w:rPr/>
-            </w:r>
-          </w:p>
-        </w:tc>
-        <w:tc>
-          <w:tcPr>
-            <w:tcW w:w="1735" w:type="dxa"/>
-            <w:tcBorders>
-              <w:top w:val="single" w:sz="4" w:space="0" w:color="000000"/>
-              <w:left w:val="single" w:sz="4" w:space="0" w:color="000000"/>
-              <w:bottom w:val="single" w:sz="4" w:space="0" w:color="000000"/>
-              <w:right w:val="single" w:sz="4" w:space="0" w:color="000000"/>
-              <w:insideH w:val="single" w:sz="4" w:space="0" w:color="000000"/>
-              <w:insideV w:val="single" w:sz="4" w:space="0" w:color="000000"/>
-            </w:tcBorders>
-            <w:shd w:fill="auto" w:val="clear"/>
-            <w:tcMar>
-              <w:left w:w="103" w:type="dxa"/>
-            </w:tcMar>
-          </w:tcPr>
-          <w:p>
-            <w:pPr>
-              <w:pStyle w:val="TextBody"/>
-              <w:spacing w:before="60" w:after="120"/>
-              <w:ind w:left="0" w:hanging="0"/>
-              <w:rPr/>
-            </w:pPr>
-            <w:r>
-              <w:rPr/>
-              <w:t>4 days</w:t>
-            </w:r>
-          </w:p>
-        </w:tc>
-      </w:tr>
-      <w:tr>
-        <w:trPr/>
-        <w:tc>
-          <w:tcPr>
-            <w:tcW w:w="1350" w:type="dxa"/>
-            <w:tcBorders>
-              <w:left w:val="single" w:sz="4" w:space="0" w:color="000000"/>
-              <w:bottom w:val="single" w:sz="4" w:space="0" w:color="000000"/>
-              <w:insideH w:val="single" w:sz="4" w:space="0" w:color="000000"/>
-            </w:tcBorders>
-            <w:shd w:fill="auto" w:val="clear"/>
-            <w:tcMar>
-              <w:left w:w="103" w:type="dxa"/>
-            </w:tcMar>
-          </w:tcPr>
-          <w:p>
-            <w:pPr>
-              <w:pStyle w:val="Normal"/>
-              <w:spacing w:before="60" w:after="120"/>
-              <w:ind w:left="0" w:hanging="0"/>
-              <w:rPr/>
-            </w:pPr>
-            <w:r>
-              <w:rPr/>
-              <w:t>Elaboration</w:t>
-            </w:r>
-          </w:p>
-        </w:tc>
-        <w:tc>
-          <w:tcPr>
-            <w:tcW w:w="1392" w:type="dxa"/>
-            <w:tcBorders>
-              <w:left w:val="single" w:sz="4" w:space="0" w:color="000000"/>
-              <w:bottom w:val="single" w:sz="4" w:space="0" w:color="000000"/>
-              <w:insideH w:val="single" w:sz="4" w:space="0" w:color="000000"/>
-            </w:tcBorders>
-            <w:shd w:fill="auto" w:val="clear"/>
-            <w:tcMar>
-              <w:left w:w="103" w:type="dxa"/>
-            </w:tcMar>
-          </w:tcPr>
-          <w:p>
-            <w:pPr>
-              <w:pStyle w:val="TextBody"/>
-              <w:numPr>
-                <w:ilvl w:val="0"/>
-                <w:numId w:val="0"/>
-              </w:numPr>
-              <w:spacing w:before="60" w:after="120"/>
-              <w:ind w:left="720" w:hanging="0"/>
-              <w:rPr/>
-            </w:pPr>
-            <w:r>
-              <w:rPr/>
-              <w:t>I</w:t>
-            </w:r>
-            <w:r>
-              <w:rPr/>
-              <w:t>3</w:t>
-            </w:r>
-          </w:p>
-        </w:tc>
-        <w:tc>
-          <w:tcPr>
-            <w:tcW w:w="2563" w:type="dxa"/>
-            <w:tcBorders>
-              <w:left w:val="single" w:sz="4" w:space="0" w:color="000000"/>
-              <w:bottom w:val="single" w:sz="4" w:space="0" w:color="000000"/>
-              <w:insideH w:val="single" w:sz="4" w:space="0" w:color="000000"/>
-            </w:tcBorders>
-            <w:shd w:fill="auto" w:val="clear"/>
-            <w:tcMar>
-              <w:left w:w="103" w:type="dxa"/>
+              <w:left w:w="98" w:type="dxa"/>
             </w:tcMar>
           </w:tcPr>
           <w:p>
@@ -1930,7 +2492,7 @@
             </w:pPr>
             <w:r>
               <w:rPr/>
-              <w:t>Determine use cases (It might be hard to determine)</w:t>
+              <w:t>Test software</w:t>
             </w:r>
           </w:p>
           <w:p>
@@ -1945,7 +2507,7 @@
             </w:pPr>
             <w:r>
               <w:rPr/>
-              <w:t>Create risk management report (We might not see all risks)</w:t>
+              <w:t>Risk management report</w:t>
             </w:r>
           </w:p>
           <w:p>
@@ -1960,36 +2522,61 @@
             </w:pPr>
             <w:r>
               <w:rPr/>
-              <w:t>Create config/change management report</w:t>
-            </w:r>
-          </w:p>
+              <w:t>Config change report</w:t>
+            </w:r>
+          </w:p>
+        </w:tc>
+        <w:tc>
+          <w:tcPr>
+            <w:tcW w:w="1826" w:type="dxa"/>
+            <w:tcBorders>
+              <w:left w:val="single" w:sz="4" w:space="0" w:color="000001"/>
+              <w:bottom w:val="single" w:sz="4" w:space="0" w:color="000001"/>
+              <w:insideH w:val="single" w:sz="4" w:space="0" w:color="000001"/>
+            </w:tcBorders>
+            <w:shd w:fill="auto" w:val="clear"/>
+            <w:tcMar>
+              <w:left w:w="98" w:type="dxa"/>
+            </w:tcMar>
+          </w:tcPr>
           <w:p>
             <w:pPr>
               <w:pStyle w:val="TextBody"/>
-              <w:numPr>
-                <w:ilvl w:val="0"/>
-                <w:numId w:val="10"/>
-              </w:numPr>
-              <w:spacing w:before="60" w:after="120"/>
-              <w:rPr/>
-            </w:pPr>
-            <w:r>
-              <w:rPr/>
-              <w:t>Make coding standards (Not every member will follow them)</w:t>
-            </w:r>
-          </w:p>
-        </w:tc>
-        <w:tc>
-          <w:tcPr>
-            <w:tcW w:w="1825" w:type="dxa"/>
-            <w:tcBorders>
-              <w:left w:val="single" w:sz="4" w:space="0" w:color="000000"/>
-              <w:bottom w:val="single" w:sz="4" w:space="0" w:color="000000"/>
-              <w:insideH w:val="single" w:sz="4" w:space="0" w:color="000000"/>
+              <w:spacing w:before="60" w:after="120"/>
+              <w:ind w:left="0" w:hanging="0"/>
+              <w:rPr/>
+            </w:pPr>
+            <w:r>
+              <w:rPr/>
+              <w:t>20/04/2018</w:t>
+            </w:r>
+          </w:p>
+          <w:p>
+            <w:pPr>
+              <w:pStyle w:val="TextBody"/>
+              <w:spacing w:before="60" w:after="120"/>
+              <w:ind w:left="0" w:hanging="0"/>
+              <w:rPr/>
+            </w:pPr>
+            <w:r>
+              <w:rPr/>
+              <w:t>18/05/2018</w:t>
+            </w:r>
+          </w:p>
+        </w:tc>
+        <w:tc>
+          <w:tcPr>
+            <w:tcW w:w="1735" w:type="dxa"/>
+            <w:tcBorders>
+              <w:left w:val="single" w:sz="4" w:space="0" w:color="000001"/>
+              <w:bottom w:val="single" w:sz="4" w:space="0" w:color="000001"/>
+              <w:right w:val="single" w:sz="4" w:space="0" w:color="000001"/>
+              <w:insideH w:val="single" w:sz="4" w:space="0" w:color="000001"/>
+              <w:insideV w:val="single" w:sz="4" w:space="0" w:color="000001"/>
             </w:tcBorders>
             <w:shd w:fill="auto" w:val="clear"/>
             <w:tcMar>
-              <w:left w:w="103" w:type="dxa"/>
+              <w:left w:w="98" w:type="dxa"/>
             </w:tcMar>
           </w:tcPr>
           <w:p>
@@ -2001,377 +2588,7 @@
             </w:pPr>
             <w:r>
               <w:rPr/>
-              <w:t>19/03/2018</w:t>
-            </w:r>
-          </w:p>
-          <w:p>
-            <w:pPr>
-              <w:pStyle w:val="TextBody"/>
-              <w:spacing w:before="60" w:after="120"/>
-              <w:ind w:left="0" w:hanging="0"/>
-              <w:rPr/>
-            </w:pPr>
-            <w:r>
-              <w:rPr/>
-              <w:t>21/03/2018</w:t>
-            </w:r>
-          </w:p>
-        </w:tc>
-        <w:tc>
-          <w:tcPr>
-            <w:tcW w:w="1735" w:type="dxa"/>
-            <w:tcBorders>
-              <w:left w:val="single" w:sz="4" w:space="0" w:color="000000"/>
-              <w:bottom w:val="single" w:sz="4" w:space="0" w:color="000000"/>
-              <w:right w:val="single" w:sz="4" w:space="0" w:color="000000"/>
-              <w:insideH w:val="single" w:sz="4" w:space="0" w:color="000000"/>
-              <w:insideV w:val="single" w:sz="4" w:space="0" w:color="000000"/>
-            </w:tcBorders>
-            <w:shd w:fill="auto" w:val="clear"/>
-            <w:tcMar>
-              <w:left w:w="103" w:type="dxa"/>
-            </w:tcMar>
-          </w:tcPr>
-          <w:p>
-            <w:pPr>
-              <w:pStyle w:val="TextBody"/>
-              <w:spacing w:before="60" w:after="120"/>
-              <w:ind w:left="0" w:hanging="0"/>
-              <w:rPr/>
-            </w:pPr>
-            <w:r>
-              <w:rPr/>
-              <w:t>4</w:t>
-            </w:r>
-            <w:r>
-              <w:rPr/>
-              <w:t xml:space="preserve"> days</w:t>
-            </w:r>
-          </w:p>
-        </w:tc>
-      </w:tr>
-      <w:tr>
-        <w:trPr/>
-        <w:tc>
-          <w:tcPr>
-            <w:tcW w:w="1350" w:type="dxa"/>
-            <w:tcBorders>
-              <w:left w:val="single" w:sz="4" w:space="0" w:color="000000"/>
-              <w:bottom w:val="single" w:sz="4" w:space="0" w:color="000000"/>
-              <w:insideH w:val="single" w:sz="4" w:space="0" w:color="000000"/>
-            </w:tcBorders>
-            <w:shd w:fill="auto" w:val="clear"/>
-            <w:tcMar>
-              <w:left w:w="103" w:type="dxa"/>
-            </w:tcMar>
-          </w:tcPr>
-          <w:p>
-            <w:pPr>
-              <w:pStyle w:val="Normal"/>
-              <w:spacing w:before="60" w:after="120"/>
-              <w:ind w:left="0" w:hanging="0"/>
-              <w:rPr/>
-            </w:pPr>
-            <w:r>
-              <w:rPr/>
-              <w:t>Construction</w:t>
-            </w:r>
-          </w:p>
-        </w:tc>
-        <w:tc>
-          <w:tcPr>
-            <w:tcW w:w="1392" w:type="dxa"/>
-            <w:tcBorders>
-              <w:left w:val="single" w:sz="4" w:space="0" w:color="000000"/>
-              <w:bottom w:val="single" w:sz="4" w:space="0" w:color="000000"/>
-              <w:insideH w:val="single" w:sz="4" w:space="0" w:color="000000"/>
-            </w:tcBorders>
-            <w:shd w:fill="auto" w:val="clear"/>
-            <w:tcMar>
-              <w:left w:w="103" w:type="dxa"/>
-            </w:tcMar>
-          </w:tcPr>
-          <w:p>
-            <w:pPr>
-              <w:pStyle w:val="TextBody"/>
-              <w:numPr>
-                <w:ilvl w:val="0"/>
-                <w:numId w:val="0"/>
-              </w:numPr>
-              <w:spacing w:before="60" w:after="120"/>
-              <w:ind w:left="720" w:hanging="0"/>
-              <w:rPr/>
-            </w:pPr>
-            <w:r>
-              <w:rPr/>
-              <w:t>I4</w:t>
-            </w:r>
-          </w:p>
-        </w:tc>
-        <w:tc>
-          <w:tcPr>
-            <w:tcW w:w="2563" w:type="dxa"/>
-            <w:tcBorders>
-              <w:left w:val="single" w:sz="4" w:space="0" w:color="000000"/>
-              <w:bottom w:val="single" w:sz="4" w:space="0" w:color="000000"/>
-              <w:insideH w:val="single" w:sz="4" w:space="0" w:color="000000"/>
-            </w:tcBorders>
-            <w:shd w:fill="auto" w:val="clear"/>
-            <w:tcMar>
-              <w:left w:w="103" w:type="dxa"/>
-            </w:tcMar>
-          </w:tcPr>
-          <w:p>
-            <w:pPr>
-              <w:pStyle w:val="TextBody"/>
-              <w:numPr>
-                <w:ilvl w:val="0"/>
-                <w:numId w:val="11"/>
-              </w:numPr>
-              <w:spacing w:before="60" w:after="120"/>
-              <w:rPr/>
-            </w:pPr>
-            <w:r>
-              <w:rPr/>
-              <w:t xml:space="preserve">Construct database </w:t>
-            </w:r>
-          </w:p>
-          <w:p>
-            <w:pPr>
-              <w:pStyle w:val="TextBody"/>
-              <w:numPr>
-                <w:ilvl w:val="0"/>
-                <w:numId w:val="11"/>
-              </w:numPr>
-              <w:spacing w:before="60" w:after="120"/>
-              <w:rPr/>
-            </w:pPr>
-            <w:r>
-              <w:rPr/>
-              <w:t>Create login screen</w:t>
-            </w:r>
-          </w:p>
-          <w:p>
-            <w:pPr>
-              <w:pStyle w:val="TextBody"/>
-              <w:numPr>
-                <w:ilvl w:val="0"/>
-                <w:numId w:val="11"/>
-              </w:numPr>
-              <w:spacing w:before="60" w:after="120"/>
-              <w:rPr/>
-            </w:pPr>
-            <w:r>
-              <w:rPr/>
-              <w:t>Create front-end</w:t>
-            </w:r>
-          </w:p>
-        </w:tc>
-        <w:tc>
-          <w:tcPr>
-            <w:tcW w:w="1825" w:type="dxa"/>
-            <w:tcBorders>
-              <w:left w:val="single" w:sz="4" w:space="0" w:color="000000"/>
-              <w:bottom w:val="single" w:sz="4" w:space="0" w:color="000000"/>
-              <w:insideH w:val="single" w:sz="4" w:space="0" w:color="000000"/>
-            </w:tcBorders>
-            <w:shd w:fill="auto" w:val="clear"/>
-            <w:tcMar>
-              <w:left w:w="103" w:type="dxa"/>
-            </w:tcMar>
-          </w:tcPr>
-          <w:p>
-            <w:pPr>
-              <w:pStyle w:val="TextBody"/>
-              <w:spacing w:before="60" w:after="120"/>
-              <w:ind w:left="0" w:hanging="0"/>
-              <w:rPr/>
-            </w:pPr>
-            <w:r>
-              <w:rPr/>
-              <w:t>21/03/2018</w:t>
-            </w:r>
-          </w:p>
-          <w:p>
-            <w:pPr>
-              <w:pStyle w:val="TextBody"/>
-              <w:spacing w:before="60" w:after="120"/>
-              <w:ind w:left="0" w:hanging="0"/>
-              <w:rPr/>
-            </w:pPr>
-            <w:r>
-              <w:rPr/>
-              <w:t>26/03/2018</w:t>
-            </w:r>
-          </w:p>
-        </w:tc>
-        <w:tc>
-          <w:tcPr>
-            <w:tcW w:w="1735" w:type="dxa"/>
-            <w:tcBorders>
-              <w:left w:val="single" w:sz="4" w:space="0" w:color="000000"/>
-              <w:bottom w:val="single" w:sz="4" w:space="0" w:color="000000"/>
-              <w:right w:val="single" w:sz="4" w:space="0" w:color="000000"/>
-              <w:insideH w:val="single" w:sz="4" w:space="0" w:color="000000"/>
-              <w:insideV w:val="single" w:sz="4" w:space="0" w:color="000000"/>
-            </w:tcBorders>
-            <w:shd w:fill="auto" w:val="clear"/>
-            <w:tcMar>
-              <w:left w:w="103" w:type="dxa"/>
-            </w:tcMar>
-          </w:tcPr>
-          <w:p>
-            <w:pPr>
-              <w:pStyle w:val="TextBody"/>
-              <w:spacing w:before="60" w:after="120"/>
-              <w:ind w:left="0" w:hanging="0"/>
-              <w:rPr/>
-            </w:pPr>
-            <w:r>
-              <w:rPr/>
-              <w:t>5 days</w:t>
-            </w:r>
-          </w:p>
-        </w:tc>
-      </w:tr>
-      <w:tr>
-        <w:trPr/>
-        <w:tc>
-          <w:tcPr>
-            <w:tcW w:w="1350" w:type="dxa"/>
-            <w:tcBorders>
-              <w:left w:val="single" w:sz="4" w:space="0" w:color="000000"/>
-              <w:bottom w:val="single" w:sz="4" w:space="0" w:color="000000"/>
-              <w:insideH w:val="single" w:sz="4" w:space="0" w:color="000000"/>
-            </w:tcBorders>
-            <w:shd w:fill="auto" w:val="clear"/>
-            <w:tcMar>
-              <w:left w:w="103" w:type="dxa"/>
-            </w:tcMar>
-          </w:tcPr>
-          <w:p>
-            <w:pPr>
-              <w:pStyle w:val="Normal"/>
-              <w:spacing w:before="60" w:after="120"/>
-              <w:ind w:left="0" w:hanging="0"/>
-              <w:rPr/>
-            </w:pPr>
-            <w:r>
-              <w:rPr/>
-              <w:t>Construction</w:t>
-            </w:r>
-          </w:p>
-        </w:tc>
-        <w:tc>
-          <w:tcPr>
-            <w:tcW w:w="1392" w:type="dxa"/>
-            <w:tcBorders>
-              <w:left w:val="single" w:sz="4" w:space="0" w:color="000000"/>
-              <w:bottom w:val="single" w:sz="4" w:space="0" w:color="000000"/>
-              <w:insideH w:val="single" w:sz="4" w:space="0" w:color="000000"/>
-            </w:tcBorders>
-            <w:shd w:fill="auto" w:val="clear"/>
-            <w:tcMar>
-              <w:left w:w="103" w:type="dxa"/>
-            </w:tcMar>
-          </w:tcPr>
-          <w:p>
-            <w:pPr>
-              <w:pStyle w:val="TextBody"/>
-              <w:numPr>
-                <w:ilvl w:val="0"/>
-                <w:numId w:val="0"/>
-              </w:numPr>
-              <w:spacing w:before="60" w:after="120"/>
-              <w:ind w:left="720" w:hanging="0"/>
-              <w:rPr/>
-            </w:pPr>
-            <w:r>
-              <w:rPr/>
-              <w:t>I4</w:t>
-            </w:r>
-          </w:p>
-        </w:tc>
-        <w:tc>
-          <w:tcPr>
-            <w:tcW w:w="2563" w:type="dxa"/>
-            <w:tcBorders>
-              <w:left w:val="single" w:sz="4" w:space="0" w:color="000000"/>
-              <w:bottom w:val="single" w:sz="4" w:space="0" w:color="000000"/>
-              <w:insideH w:val="single" w:sz="4" w:space="0" w:color="000000"/>
-            </w:tcBorders>
-            <w:shd w:fill="auto" w:val="clear"/>
-            <w:tcMar>
-              <w:left w:w="103" w:type="dxa"/>
-            </w:tcMar>
-          </w:tcPr>
-          <w:p>
-            <w:pPr>
-              <w:pStyle w:val="TextBody"/>
-              <w:numPr>
-                <w:ilvl w:val="0"/>
-                <w:numId w:val="12"/>
-              </w:numPr>
-              <w:spacing w:before="60" w:after="120"/>
-              <w:rPr/>
-            </w:pPr>
-            <w:r>
-              <w:rPr/>
-              <w:t>Add more features</w:t>
-            </w:r>
-          </w:p>
-        </w:tc>
-        <w:tc>
-          <w:tcPr>
-            <w:tcW w:w="1825" w:type="dxa"/>
-            <w:tcBorders>
-              <w:left w:val="single" w:sz="4" w:space="0" w:color="000000"/>
-              <w:bottom w:val="single" w:sz="4" w:space="0" w:color="000000"/>
-              <w:insideH w:val="single" w:sz="4" w:space="0" w:color="000000"/>
-            </w:tcBorders>
-            <w:shd w:fill="auto" w:val="clear"/>
-            <w:tcMar>
-              <w:left w:w="103" w:type="dxa"/>
-            </w:tcMar>
-          </w:tcPr>
-          <w:p>
-            <w:pPr>
-              <w:pStyle w:val="TextBody"/>
-              <w:spacing w:before="60" w:after="120"/>
-              <w:ind w:left="0" w:hanging="0"/>
-              <w:rPr/>
-            </w:pPr>
-            <w:r>
-              <w:rPr/>
-              <w:t>27/03/2018</w:t>
-            </w:r>
-          </w:p>
-        </w:tc>
-        <w:tc>
-          <w:tcPr>
-            <w:tcW w:w="1735" w:type="dxa"/>
-            <w:tcBorders>
-              <w:left w:val="single" w:sz="4" w:space="0" w:color="000000"/>
-              <w:bottom w:val="single" w:sz="4" w:space="0" w:color="000000"/>
-              <w:right w:val="single" w:sz="4" w:space="0" w:color="000000"/>
-              <w:insideH w:val="single" w:sz="4" w:space="0" w:color="000000"/>
-              <w:insideV w:val="single" w:sz="4" w:space="0" w:color="000000"/>
-            </w:tcBorders>
-            <w:shd w:fill="auto" w:val="clear"/>
-            <w:tcMar>
-              <w:left w:w="103" w:type="dxa"/>
-            </w:tcMar>
-          </w:tcPr>
-          <w:p>
-            <w:pPr>
-              <w:pStyle w:val="TextBody"/>
-              <w:spacing w:before="60" w:after="120"/>
-              <w:ind w:left="0" w:hanging="0"/>
-              <w:rPr/>
-            </w:pPr>
-            <w:r>
-              <w:rPr/>
-              <w:t>21 days</w:t>
+              <w:t>27 days</w:t>
             </w:r>
           </w:p>
         </w:tc>
@@ -2400,7 +2617,7 @@
         <w:pStyle w:val="Heading1"/>
         <w:numPr>
           <w:ilvl w:val="0"/>
-          <w:numId w:val="5"/>
+          <w:numId w:val="3"/>
         </w:numPr>
         <w:rPr/>
       </w:pPr>
@@ -2412,19 +2629,99 @@
     <w:p>
       <w:pPr>
         <w:pStyle w:val="InfoBlue"/>
-        <w:rPr/>
+        <w:numPr>
+          <w:ilvl w:val="0"/>
+          <w:numId w:val="9"/>
+        </w:numPr>
+        <w:rPr>
+          <w:color w:val="000000"/>
+        </w:rPr>
       </w:pPr>
       <w:r>
-        <w:rPr/>
-        <w:t>[Outline the strategy for deploying the software (and its updates) into the production environment.]</w:t>
+        <w:rPr>
+          <w:color w:val="000000"/>
+        </w:rPr>
+        <w:t>The project plan is improved according to customers / stakeholders requests.</w:t>
       </w:r>
     </w:p>
     <w:p>
       <w:pPr>
+        <w:pStyle w:val="InfoBlue"/>
+        <w:numPr>
+          <w:ilvl w:val="0"/>
+          <w:numId w:val="9"/>
+        </w:numPr>
+        <w:rPr>
+          <w:color w:val="000000"/>
+        </w:rPr>
+      </w:pPr>
+      <w:r>
+        <w:rPr>
+          <w:color w:val="000000"/>
+        </w:rPr>
+        <w:t>Ensure to optimize usage of service according to customers and users .</w:t>
+      </w:r>
+    </w:p>
+    <w:p>
+      <w:pPr>
+        <w:pStyle w:val="InfoBlue"/>
+        <w:numPr>
+          <w:ilvl w:val="0"/>
+          <w:numId w:val="9"/>
+        </w:numPr>
+        <w:rPr>
+          <w:color w:val="000000"/>
+        </w:rPr>
+      </w:pPr>
+      <w:r>
+        <w:rPr>
+          <w:color w:val="000000"/>
+        </w:rPr>
+        <w:t>It must be traceable by a team to ensure that the project is effective and efficient.</w:t>
+      </w:r>
+    </w:p>
+    <w:p>
+      <w:pPr>
+        <w:pStyle w:val="InfoBlue"/>
+        <w:numPr>
+          <w:ilvl w:val="0"/>
+          <w:numId w:val="9"/>
+        </w:numPr>
+        <w:rPr>
+          <w:color w:val="000000"/>
+        </w:rPr>
+      </w:pPr>
+      <w:r>
+        <w:rPr>
+          <w:color w:val="000000"/>
+        </w:rPr>
+        <w:t>Ensure that all release and deployment packages can be tested and verified, if appropriate.</w:t>
+      </w:r>
+    </w:p>
+    <w:p>
+      <w:pPr>
+        <w:pStyle w:val="InfoBlue"/>
+        <w:numPr>
+          <w:ilvl w:val="0"/>
+          <w:numId w:val="9"/>
+        </w:numPr>
+        <w:rPr>
+          <w:color w:val="000000"/>
+        </w:rPr>
+      </w:pPr>
+      <w:r>
+        <w:rPr>
+          <w:color w:val="000000"/>
+        </w:rPr>
+        <w:t>Ensure that change is managed during the release and deployment activities.</w:t>
+      </w:r>
+    </w:p>
+    <w:p>
+      <w:pPr>
         <w:pStyle w:val="Heading1"/>
         <w:numPr>
           <w:ilvl w:val="0"/>
-          <w:numId w:val="5"/>
+          <w:numId w:val="3"/>
         </w:numPr>
         <w:rPr/>
       </w:pPr>
@@ -2436,11 +2733,15 @@
     <w:p>
       <w:pPr>
         <w:pStyle w:val="InfoBlue"/>
-        <w:rPr/>
+        <w:rPr>
+          <w:color w:val="000000"/>
+        </w:rPr>
       </w:pPr>
       <w:r>
-        <w:rPr/>
-        <w:t>[List lessons learned from the retrospective, with special emphasis on actions to be taken to improve, for example: the development environment, the process, or team collaboration.]</w:t>
+        <w:rPr>
+          <w:color w:val="000000"/>
+        </w:rPr>
+        <w:t>At this point, we learned how to plan a project.</w:t>
       </w:r>
     </w:p>
     <w:p>
@@ -2526,7 +2827,9 @@
             <w:t></w:t>
           </w:r>
           <w:r>
-            <w:rPr/>
+            <w:rPr>
+              <w:rFonts w:eastAsia="Symbol" w:cs="Symbol" w:ascii="Times New Roman" w:hAnsi="Times New Roman"/>
+            </w:rPr>
             <w:fldChar w:fldCharType="begin" w:fldLock="true"/>
           </w:r>
           <w:r>
@@ -2580,9 +2883,7 @@
             <w:t xml:space="preserve">Page </w:t>
           </w:r>
           <w:r>
-            <w:rPr>
-              <w:rStyle w:val="PageNumber"/>
-            </w:rPr>
+            <w:rPr/>
             <w:fldChar w:fldCharType="begin"/>
           </w:r>
           <w:r>
@@ -2592,7 +2893,7 @@
             <w:fldChar w:fldCharType="separate"/>
           </w:r>
           <w:r>
-            <w:t>1</w:t>
+            <w:t>3</w:t>
           </w:r>
           <w:r>
             <w:fldChar w:fldCharType="end"/>
@@ -2610,7 +2911,7 @@
             <w:fldChar w:fldCharType="begin"/>
           </w:r>
           <w:r>
-            <w:instrText> NUMPAGES \* ARABIC </w:instrText>
+            <w:instrText> NUMPAGES </w:instrText>
           </w:r>
           <w:r>
             <w:fldChar w:fldCharType="separate"/>
@@ -2645,21 +2946,21 @@
       <w:jc w:val="left"/>
       <w:tblInd w:w="-115" w:type="dxa"/>
       <w:tblBorders>
-        <w:top w:val="single" w:sz="6" w:space="0" w:color="000000"/>
-        <w:left w:val="single" w:sz="6" w:space="0" w:color="000000"/>
-        <w:bottom w:val="single" w:sz="6" w:space="0" w:color="000000"/>
-        <w:insideH w:val="single" w:sz="6" w:space="0" w:color="000000"/>
+        <w:top w:val="single" w:sz="6" w:space="0" w:color="000001"/>
+        <w:left w:val="single" w:sz="6" w:space="0" w:color="000001"/>
+        <w:bottom w:val="single" w:sz="6" w:space="0" w:color="000001"/>
+        <w:insideH w:val="single" w:sz="6" w:space="0" w:color="000001"/>
       </w:tblBorders>
       <w:tblCellMar>
         <w:top w:w="0" w:type="dxa"/>
-        <w:left w:w="100" w:type="dxa"/>
+        <w:left w:w="92" w:type="dxa"/>
         <w:bottom w:w="0" w:type="dxa"/>
         <w:right w:w="108" w:type="dxa"/>
       </w:tblCellMar>
     </w:tblPr>
     <w:tblGrid>
       <w:gridCol w:w="6379"/>
-      <w:gridCol w:w="3194"/>
+      <w:gridCol w:w="3193"/>
     </w:tblGrid>
     <w:tr>
       <w:trPr/>
@@ -2667,14 +2968,14 @@
         <w:tcPr>
           <w:tcW w:w="6379" w:type="dxa"/>
           <w:tcBorders>
-            <w:top w:val="single" w:sz="6" w:space="0" w:color="000000"/>
-            <w:left w:val="single" w:sz="6" w:space="0" w:color="000000"/>
-            <w:bottom w:val="single" w:sz="6" w:space="0" w:color="000000"/>
-            <w:insideH w:val="single" w:sz="6" w:space="0" w:color="000000"/>
+            <w:top w:val="single" w:sz="6" w:space="0" w:color="000001"/>
+            <w:left w:val="single" w:sz="6" w:space="0" w:color="000001"/>
+            <w:bottom w:val="single" w:sz="6" w:space="0" w:color="000001"/>
+            <w:insideH w:val="single" w:sz="6" w:space="0" w:color="000001"/>
           </w:tcBorders>
           <w:shd w:fill="auto" w:val="clear"/>
           <w:tcMar>
-            <w:left w:w="100" w:type="dxa"/>
+            <w:left w:w="92" w:type="dxa"/>
           </w:tcMar>
         </w:tcPr>
         <w:p>
@@ -2690,18 +2991,18 @@
       </w:tc>
       <w:tc>
         <w:tcPr>
-          <w:tcW w:w="3194" w:type="dxa"/>
+          <w:tcW w:w="3193" w:type="dxa"/>
           <w:tcBorders>
-            <w:top w:val="single" w:sz="6" w:space="0" w:color="000000"/>
-            <w:left w:val="single" w:sz="6" w:space="0" w:color="000000"/>
-            <w:bottom w:val="single" w:sz="6" w:space="0" w:color="000000"/>
-            <w:right w:val="single" w:sz="6" w:space="0" w:color="000000"/>
-            <w:insideH w:val="single" w:sz="6" w:space="0" w:color="000000"/>
-            <w:insideV w:val="single" w:sz="6" w:space="0" w:color="000000"/>
+            <w:top w:val="single" w:sz="6" w:space="0" w:color="000001"/>
+            <w:left w:val="single" w:sz="6" w:space="0" w:color="000001"/>
+            <w:bottom w:val="single" w:sz="6" w:space="0" w:color="000001"/>
+            <w:right w:val="single" w:sz="6" w:space="0" w:color="000001"/>
+            <w:insideH w:val="single" w:sz="6" w:space="0" w:color="000001"/>
+            <w:insideV w:val="single" w:sz="6" w:space="0" w:color="000001"/>
           </w:tcBorders>
           <w:shd w:fill="auto" w:val="clear"/>
           <w:tcMar>
-            <w:left w:w="100" w:type="dxa"/>
+            <w:left w:w="92" w:type="dxa"/>
           </w:tcMar>
         </w:tcPr>
         <w:p>
@@ -2727,14 +3028,14 @@
         <w:tcPr>
           <w:tcW w:w="6379" w:type="dxa"/>
           <w:tcBorders>
-            <w:top w:val="single" w:sz="6" w:space="0" w:color="000000"/>
-            <w:left w:val="single" w:sz="6" w:space="0" w:color="000000"/>
-            <w:bottom w:val="single" w:sz="6" w:space="0" w:color="000000"/>
-            <w:insideH w:val="single" w:sz="6" w:space="0" w:color="000000"/>
+            <w:top w:val="single" w:sz="6" w:space="0" w:color="000001"/>
+            <w:left w:val="single" w:sz="6" w:space="0" w:color="000001"/>
+            <w:bottom w:val="single" w:sz="6" w:space="0" w:color="000001"/>
+            <w:insideH w:val="single" w:sz="6" w:space="0" w:color="000001"/>
           </w:tcBorders>
           <w:shd w:fill="auto" w:val="clear"/>
           <w:tcMar>
-            <w:left w:w="100" w:type="dxa"/>
+            <w:left w:w="92" w:type="dxa"/>
           </w:tcMar>
         </w:tcPr>
         <w:p>
@@ -2762,18 +3063,18 @@
       </w:tc>
       <w:tc>
         <w:tcPr>
-          <w:tcW w:w="3194" w:type="dxa"/>
+          <w:tcW w:w="3193" w:type="dxa"/>
           <w:tcBorders>
-            <w:top w:val="single" w:sz="6" w:space="0" w:color="000000"/>
-            <w:left w:val="single" w:sz="6" w:space="0" w:color="000000"/>
-            <w:bottom w:val="single" w:sz="6" w:space="0" w:color="000000"/>
-            <w:right w:val="single" w:sz="6" w:space="0" w:color="000000"/>
-            <w:insideH w:val="single" w:sz="6" w:space="0" w:color="000000"/>
-            <w:insideV w:val="single" w:sz="6" w:space="0" w:color="000000"/>
+            <w:top w:val="single" w:sz="6" w:space="0" w:color="000001"/>
+            <w:left w:val="single" w:sz="6" w:space="0" w:color="000001"/>
+            <w:bottom w:val="single" w:sz="6" w:space="0" w:color="000001"/>
+            <w:right w:val="single" w:sz="6" w:space="0" w:color="000001"/>
+            <w:insideH w:val="single" w:sz="6" w:space="0" w:color="000001"/>
+            <w:insideV w:val="single" w:sz="6" w:space="0" w:color="000001"/>
           </w:tcBorders>
           <w:shd w:fill="auto" w:val="clear"/>
           <w:tcMar>
-            <w:left w:w="100" w:type="dxa"/>
+            <w:left w:w="92" w:type="dxa"/>
           </w:tcMar>
         </w:tcPr>
         <w:p>
@@ -2787,11 +3088,7 @@
           </w:r>
           <w:r>
             <w:rPr/>
-            <w:t xml:space="preserve">Date: </w:t>
-          </w:r>
-          <w:r>
-            <w:rPr/>
-            <w:t>09/03/2018</w:t>
+            <w:t>Date: 09/03/2018</w:t>
           </w:r>
         </w:p>
       </w:tc>
@@ -2814,19 +3111,6 @@
   <w:abstractNum w:abstractNumId="1">
     <w:lvl w:ilvl="0">
       <w:start w:val="1"/>
-      <w:numFmt w:val="decimal"/>
-      <w:lvlText w:val="%1)"/>
-      <w:lvlJc w:val="left"/>
-      <w:pPr>
-        <w:tabs>
-          <w:tab w:val="num" w:pos="360"/>
-        </w:tabs>
-        <w:ind w:left="360" w:hanging="360"/>
-      </w:pPr>
-      <w:rPr/>
-    </w:lvl>
-    <w:lvl w:ilvl="1">
-      <w:start w:val="1"/>
       <w:numFmt w:val="none"/>
       <w:suff w:val="nothing"/>
       <w:lvlText w:val=""/>
@@ -2835,7 +3119,7 @@
         <w:ind w:left="0" w:hanging="0"/>
       </w:pPr>
     </w:lvl>
-    <w:lvl w:ilvl="2">
+    <w:lvl w:ilvl="1">
       <w:start w:val="1"/>
       <w:numFmt w:val="none"/>
       <w:suff w:val="nothing"/>
@@ -2845,78 +3129,82 @@
         <w:ind w:left="0" w:hanging="0"/>
       </w:pPr>
     </w:lvl>
+    <w:lvl w:ilvl="2">
+      <w:start w:val="1"/>
+      <w:numFmt w:val="none"/>
+      <w:suff w:val="nothing"/>
+      <w:lvlText w:val=""/>
+      <w:lvlJc w:val="left"/>
+      <w:pPr>
+        <w:ind w:left="0" w:hanging="0"/>
+      </w:pPr>
+    </w:lvl>
     <w:lvl w:ilvl="3">
       <w:start w:val="1"/>
       <w:pStyle w:val="Heading4"/>
       <w:numFmt w:val="decimal"/>
-      <w:lvlText w:val="%1.%4"/>
+      <w:lvlText w:val="%4"/>
       <w:lvlJc w:val="left"/>
       <w:pPr>
         <w:ind w:left="0" w:hanging="0"/>
       </w:pPr>
-      <w:rPr/>
     </w:lvl>
     <w:lvl w:ilvl="4">
       <w:start w:val="1"/>
       <w:pStyle w:val="Heading5"/>
       <w:numFmt w:val="decimal"/>
-      <w:lvlText w:val="%1.%4.%5"/>
+      <w:lvlText w:val="%4.%5"/>
       <w:lvlJc w:val="left"/>
       <w:pPr>
         <w:ind w:left="0" w:hanging="0"/>
       </w:pPr>
-      <w:rPr/>
     </w:lvl>
     <w:lvl w:ilvl="5">
       <w:start w:val="1"/>
       <w:pStyle w:val="Heading6"/>
       <w:numFmt w:val="decimal"/>
-      <w:lvlText w:val="%1.%4.%5.%6"/>
+      <w:lvlText w:val="%4.%5.%6"/>
       <w:lvlJc w:val="left"/>
       <w:pPr>
         <w:ind w:left="0" w:hanging="0"/>
       </w:pPr>
-      <w:rPr/>
     </w:lvl>
     <w:lvl w:ilvl="6">
       <w:start w:val="1"/>
       <w:pStyle w:val="Heading7"/>
       <w:numFmt w:val="decimal"/>
-      <w:lvlText w:val="%1.%4.%5.%6.%7"/>
+      <w:lvlText w:val="%4.%5.%6.%7"/>
       <w:lvlJc w:val="left"/>
       <w:pPr>
         <w:ind w:left="0" w:hanging="0"/>
       </w:pPr>
-      <w:rPr/>
     </w:lvl>
     <w:lvl w:ilvl="7">
       <w:start w:val="1"/>
       <w:pStyle w:val="Heading8"/>
       <w:numFmt w:val="decimal"/>
-      <w:lvlText w:val="%1.%4.%5.%6.%7.%8"/>
+      <w:lvlText w:val="%4.%5.%6.%7.%8"/>
       <w:lvlJc w:val="left"/>
       <w:pPr>
         <w:ind w:left="0" w:hanging="0"/>
       </w:pPr>
-      <w:rPr/>
     </w:lvl>
     <w:lvl w:ilvl="8">
       <w:start w:val="1"/>
       <w:pStyle w:val="Heading9"/>
       <w:numFmt w:val="decimal"/>
-      <w:lvlText w:val="%1.%4.%5.%6.%7.%8.%9"/>
+      <w:lvlText w:val="%4.%5.%6.%7.%8.%9"/>
       <w:lvlJc w:val="left"/>
       <w:pPr>
         <w:ind w:left="0" w:hanging="0"/>
       </w:pPr>
-      <w:rPr/>
     </w:lvl>
   </w:abstractNum>
   <w:abstractNum w:abstractNumId="2">
     <w:lvl w:ilvl="0">
       <w:start w:val="1"/>
       <w:numFmt w:val="decimal"/>
-      <w:lvlText w:val="%1)"/>
+      <w:lvlText w:val="%1."/>
       <w:lvlJc w:val="left"/>
       <w:pPr>
         <w:tabs>
@@ -2924,455 +3212,229 @@
         </w:tabs>
         <w:ind w:left="360" w:hanging="360"/>
       </w:pPr>
-      <w:rPr/>
     </w:lvl>
     <w:lvl w:ilvl="1">
       <w:start w:val="1"/>
       <w:numFmt w:val="decimal"/>
-      <w:lvlText w:val="%1.%2"/>
-      <w:lvlJc w:val="left"/>
-      <w:pPr>
-        <w:ind w:left="0" w:hanging="0"/>
-      </w:pPr>
-      <w:rPr/>
+      <w:lvlText w:val="%2."/>
+      <w:lvlJc w:val="left"/>
+      <w:pPr>
+        <w:tabs>
+          <w:tab w:val="num" w:pos="1080"/>
+        </w:tabs>
+        <w:ind w:left="1080" w:hanging="360"/>
+      </w:pPr>
     </w:lvl>
     <w:lvl w:ilvl="2">
       <w:start w:val="1"/>
       <w:numFmt w:val="decimal"/>
-      <w:lvlText w:val="%1.%2.%3"/>
-      <w:lvlJc w:val="left"/>
-      <w:pPr>
-        <w:ind w:left="0" w:hanging="0"/>
-      </w:pPr>
-      <w:rPr/>
+      <w:lvlText w:val="%3."/>
+      <w:lvlJc w:val="left"/>
+      <w:pPr>
+        <w:tabs>
+          <w:tab w:val="num" w:pos="1440"/>
+        </w:tabs>
+        <w:ind w:left="1440" w:hanging="360"/>
+      </w:pPr>
     </w:lvl>
     <w:lvl w:ilvl="3">
       <w:start w:val="1"/>
       <w:numFmt w:val="decimal"/>
-      <w:lvlText w:val="%1.%2.%3.%4"/>
-      <w:lvlJc w:val="left"/>
-      <w:pPr>
-        <w:ind w:left="0" w:hanging="0"/>
-      </w:pPr>
-      <w:rPr/>
+      <w:lvlText w:val="%4."/>
+      <w:lvlJc w:val="left"/>
+      <w:pPr>
+        <w:tabs>
+          <w:tab w:val="num" w:pos="1800"/>
+        </w:tabs>
+        <w:ind w:left="1800" w:hanging="360"/>
+      </w:pPr>
     </w:lvl>
     <w:lvl w:ilvl="4">
       <w:start w:val="1"/>
       <w:numFmt w:val="decimal"/>
-      <w:lvlText w:val="%1.%2.%3.%4.%5"/>
-      <w:lvlJc w:val="left"/>
-      <w:pPr>
-        <w:ind w:left="0" w:hanging="0"/>
-      </w:pPr>
-      <w:rPr/>
+      <w:lvlText w:val="%5."/>
+      <w:lvlJc w:val="left"/>
+      <w:pPr>
+        <w:tabs>
+          <w:tab w:val="num" w:pos="2160"/>
+        </w:tabs>
+        <w:ind w:left="2160" w:hanging="360"/>
+      </w:pPr>
     </w:lvl>
     <w:lvl w:ilvl="5">
       <w:start w:val="1"/>
       <w:numFmt w:val="decimal"/>
-      <w:lvlText w:val="%1.%2.%3.%4.%5.%6"/>
-      <w:lvlJc w:val="left"/>
-      <w:pPr>
-        <w:ind w:left="0" w:hanging="0"/>
-      </w:pPr>
-      <w:rPr/>
+      <w:lvlText w:val="%6."/>
+      <w:lvlJc w:val="left"/>
+      <w:pPr>
+        <w:tabs>
+          <w:tab w:val="num" w:pos="2520"/>
+        </w:tabs>
+        <w:ind w:left="2520" w:hanging="360"/>
+      </w:pPr>
     </w:lvl>
     <w:lvl w:ilvl="6">
       <w:start w:val="1"/>
       <w:numFmt w:val="decimal"/>
-      <w:lvlText w:val="%1.%2.%3.%4.%5.%6.%7"/>
-      <w:lvlJc w:val="left"/>
-      <w:pPr>
-        <w:ind w:left="0" w:hanging="0"/>
-      </w:pPr>
-      <w:rPr/>
+      <w:lvlText w:val="%7."/>
+      <w:lvlJc w:val="left"/>
+      <w:pPr>
+        <w:tabs>
+          <w:tab w:val="num" w:pos="2880"/>
+        </w:tabs>
+        <w:ind w:left="2880" w:hanging="360"/>
+      </w:pPr>
     </w:lvl>
     <w:lvl w:ilvl="7">
       <w:start w:val="1"/>
       <w:numFmt w:val="decimal"/>
-      <w:lvlText w:val="%1.%2.%3.%4.%5.%6.%7.%8"/>
-      <w:lvlJc w:val="left"/>
-      <w:pPr>
-        <w:ind w:left="0" w:hanging="0"/>
-      </w:pPr>
-      <w:rPr/>
+      <w:lvlText w:val="%8."/>
+      <w:lvlJc w:val="left"/>
+      <w:pPr>
+        <w:tabs>
+          <w:tab w:val="num" w:pos="3240"/>
+        </w:tabs>
+        <w:ind w:left="3240" w:hanging="360"/>
+      </w:pPr>
     </w:lvl>
     <w:lvl w:ilvl="8">
       <w:start w:val="1"/>
       <w:numFmt w:val="decimal"/>
-      <w:lvlText w:val="%1.%2.%3.%4.%5.%6.%7.%8.%9"/>
-      <w:lvlJc w:val="left"/>
-      <w:pPr>
-        <w:ind w:left="0" w:hanging="0"/>
-      </w:pPr>
-      <w:rPr/>
+      <w:lvlText w:val="%9."/>
+      <w:lvlJc w:val="left"/>
+      <w:pPr>
+        <w:tabs>
+          <w:tab w:val="num" w:pos="3600"/>
+        </w:tabs>
+        <w:ind w:left="3600" w:hanging="360"/>
+      </w:pPr>
     </w:lvl>
   </w:abstractNum>
   <w:abstractNum w:abstractNumId="3">
     <w:lvl w:ilvl="0">
       <w:start w:val="1"/>
       <w:numFmt w:val="decimal"/>
-      <w:lvlText w:val="%1."/>
-      <w:lvlJc w:val="left"/>
+      <w:lvlText w:val="%1"/>
+      <w:lvlJc w:val="center"/>
       <w:pPr>
         <w:tabs>
           <w:tab w:val="num" w:pos="360"/>
         </w:tabs>
         <w:ind w:left="360" w:hanging="360"/>
       </w:pPr>
-      <w:rPr/>
+      <w:rPr>
+        <w:rFonts w:cs="Times New Roman"/>
+      </w:rPr>
+    </w:lvl>
+    <w:lvl w:ilvl="1">
+      <w:start w:val="1"/>
+      <w:numFmt w:val="decimal"/>
+      <w:lvlText w:val="%2."/>
+      <w:lvlJc w:val="left"/>
+      <w:pPr>
+        <w:tabs>
+          <w:tab w:val="num" w:pos="1080"/>
+        </w:tabs>
+        <w:ind w:left="1080" w:hanging="360"/>
+      </w:pPr>
+    </w:lvl>
+    <w:lvl w:ilvl="2">
+      <w:start w:val="1"/>
+      <w:numFmt w:val="decimal"/>
+      <w:lvlText w:val="%3."/>
+      <w:lvlJc w:val="left"/>
+      <w:pPr>
+        <w:tabs>
+          <w:tab w:val="num" w:pos="1440"/>
+        </w:tabs>
+        <w:ind w:left="1440" w:hanging="360"/>
+      </w:pPr>
+    </w:lvl>
+    <w:lvl w:ilvl="3">
+      <w:start w:val="1"/>
+      <w:numFmt w:val="decimal"/>
+      <w:lvlText w:val="%4."/>
+      <w:lvlJc w:val="left"/>
+      <w:pPr>
+        <w:tabs>
+          <w:tab w:val="num" w:pos="1800"/>
+        </w:tabs>
+        <w:ind w:left="1800" w:hanging="360"/>
+      </w:pPr>
+    </w:lvl>
+    <w:lvl w:ilvl="4">
+      <w:start w:val="1"/>
+      <w:numFmt w:val="decimal"/>
+      <w:lvlText w:val="%5."/>
+      <w:lvlJc w:val="left"/>
+      <w:pPr>
+        <w:tabs>
+          <w:tab w:val="num" w:pos="2160"/>
+        </w:tabs>
+        <w:ind w:left="2160" w:hanging="360"/>
+      </w:pPr>
+    </w:lvl>
+    <w:lvl w:ilvl="5">
+      <w:start w:val="1"/>
+      <w:numFmt w:val="decimal"/>
+      <w:lvlText w:val="%6."/>
+      <w:lvlJc w:val="left"/>
+      <w:pPr>
+        <w:tabs>
+          <w:tab w:val="num" w:pos="2520"/>
+        </w:tabs>
+        <w:ind w:left="2520" w:hanging="360"/>
+      </w:pPr>
+    </w:lvl>
+    <w:lvl w:ilvl="6">
+      <w:start w:val="1"/>
+      <w:numFmt w:val="decimal"/>
+      <w:lvlText w:val="%7."/>
+      <w:lvlJc w:val="left"/>
+      <w:pPr>
+        <w:tabs>
+          <w:tab w:val="num" w:pos="2880"/>
+        </w:tabs>
+        <w:ind w:left="2880" w:hanging="360"/>
+      </w:pPr>
+    </w:lvl>
+    <w:lvl w:ilvl="7">
+      <w:start w:val="1"/>
+      <w:numFmt w:val="decimal"/>
+      <w:lvlText w:val="%8."/>
+      <w:lvlJc w:val="left"/>
+      <w:pPr>
+        <w:tabs>
+          <w:tab w:val="num" w:pos="3240"/>
+        </w:tabs>
+        <w:ind w:left="3240" w:hanging="360"/>
+      </w:pPr>
+    </w:lvl>
+    <w:lvl w:ilvl="8">
+      <w:start w:val="1"/>
+      <w:numFmt w:val="decimal"/>
+      <w:lvlText w:val="%9."/>
+      <w:lvlJc w:val="left"/>
+      <w:pPr>
+        <w:tabs>
+          <w:tab w:val="num" w:pos="3600"/>
+        </w:tabs>
+        <w:ind w:left="3600" w:hanging="360"/>
+      </w:pPr>
     </w:lvl>
   </w:abstractNum>
   <w:abstractNum w:abstractNumId="4">
     <w:lvl w:ilvl="0">
       <w:start w:val="1"/>
-      <w:numFmt w:val="upperLetter"/>
+      <w:numFmt w:val="decimal"/>
       <w:lvlText w:val="%1."/>
       <w:lvlJc w:val="left"/>
       <w:pPr>
         <w:tabs>
-          <w:tab w:val="num" w:pos="1080"/>
-        </w:tabs>
-        <w:ind w:left="1080" w:hanging="360"/>
-      </w:pPr>
-      <w:rPr/>
-    </w:lvl>
-    <w:lvl w:ilvl="1">
-      <w:start w:val="1"/>
-      <w:numFmt w:val="bullet"/>
-      <w:lvlText w:val=""/>
-      <w:lvlJc w:val="left"/>
-      <w:pPr>
-        <w:tabs>
-          <w:tab w:val="num" w:pos="1080"/>
-        </w:tabs>
-        <w:ind w:left="1080" w:hanging="360"/>
-      </w:pPr>
-      <w:rPr>
-        <w:rFonts w:ascii="Symbol" w:hAnsi="Symbol" w:cs="Symbol" w:hint="default"/>
-        <w:rFonts w:cs="Symbol"/>
-      </w:rPr>
-    </w:lvl>
-    <w:lvl w:ilvl="2">
-      <w:start w:val="1"/>
-      <w:numFmt w:val="decimal"/>
-      <w:lvlText w:val="%1.%2.%3"/>
-      <w:lvlJc w:val="left"/>
-      <w:pPr>
-        <w:ind w:left="0" w:hanging="0"/>
-      </w:pPr>
-      <w:rPr/>
-    </w:lvl>
-    <w:lvl w:ilvl="3">
-      <w:start w:val="1"/>
-      <w:numFmt w:val="decimal"/>
-      <w:lvlText w:val="%1.%2.%3.%4"/>
-      <w:lvlJc w:val="left"/>
-      <w:pPr>
-        <w:ind w:left="0" w:hanging="0"/>
-      </w:pPr>
-      <w:rPr/>
-    </w:lvl>
-    <w:lvl w:ilvl="4">
-      <w:start w:val="1"/>
-      <w:numFmt w:val="decimal"/>
-      <w:lvlText w:val="%1.%2.%3.%4.%5"/>
-      <w:lvlJc w:val="left"/>
-      <w:pPr>
-        <w:ind w:left="0" w:hanging="0"/>
-      </w:pPr>
-      <w:rPr/>
-    </w:lvl>
-    <w:lvl w:ilvl="5">
-      <w:start w:val="1"/>
-      <w:numFmt w:val="decimal"/>
-      <w:lvlText w:val="%1.%2.%3.%4.%5.%6"/>
-      <w:lvlJc w:val="left"/>
-      <w:pPr>
-        <w:ind w:left="0" w:hanging="0"/>
-      </w:pPr>
-      <w:rPr/>
-    </w:lvl>
-    <w:lvl w:ilvl="6">
-      <w:start w:val="1"/>
-      <w:numFmt w:val="decimal"/>
-      <w:lvlText w:val="%1.%2.%3.%4.%5.%6.%7"/>
-      <w:lvlJc w:val="left"/>
-      <w:pPr>
-        <w:ind w:left="0" w:hanging="0"/>
-      </w:pPr>
-      <w:rPr/>
-    </w:lvl>
-    <w:lvl w:ilvl="7">
-      <w:start w:val="1"/>
-      <w:numFmt w:val="decimal"/>
-      <w:lvlText w:val="%1.%2.%3.%4.%5.%6.%7.%8"/>
-      <w:lvlJc w:val="left"/>
-      <w:pPr>
-        <w:ind w:left="0" w:hanging="0"/>
-      </w:pPr>
-      <w:rPr/>
-    </w:lvl>
-    <w:lvl w:ilvl="8">
-      <w:start w:val="1"/>
-      <w:numFmt w:val="decimal"/>
-      <w:lvlText w:val="%1.%2.%3.%4.%5.%6.%7.%8.%9"/>
-      <w:lvlJc w:val="left"/>
-      <w:pPr>
-        <w:ind w:left="0" w:hanging="0"/>
-      </w:pPr>
-      <w:rPr/>
-    </w:lvl>
-  </w:abstractNum>
-  <w:abstractNum w:abstractNumId="5">
-    <w:lvl w:ilvl="0">
-      <w:start w:val="1"/>
-      <w:numFmt w:val="decimal"/>
-      <w:lvlText w:val="%1"/>
-      <w:lvlJc w:val="center"/>
-      <w:pPr>
-        <w:tabs>
-          <w:tab w:val="num" w:pos="360"/>
-        </w:tabs>
-        <w:ind w:left="360" w:hanging="360"/>
-      </w:pPr>
-      <w:rPr>
-        <w:rFonts w:ascii="Arial" w:hAnsi="Arial" w:cs="Times New Roman"/>
-      </w:rPr>
-    </w:lvl>
-  </w:abstractNum>
-  <w:abstractNum w:abstractNumId="6">
-    <w:lvl w:ilvl="0">
-      <w:start w:val="1"/>
-      <w:numFmt w:val="decimal"/>
-      <w:lvlText w:val="?%1"/>
-      <w:lvlJc w:val="left"/>
-      <w:pPr>
-        <w:tabs>
-          <w:tab w:val="num" w:pos="432"/>
-        </w:tabs>
-        <w:ind w:left="432" w:hanging="432"/>
-      </w:pPr>
-    </w:lvl>
-    <w:lvl w:ilvl="1">
-      <w:start w:val="1"/>
-      <w:numFmt w:val="decimal"/>
-      <w:lvlText w:val="%2."/>
-      <w:lvlJc w:val="left"/>
-      <w:pPr>
-        <w:tabs>
-          <w:tab w:val="num" w:pos="1080"/>
-        </w:tabs>
-        <w:ind w:left="1080" w:hanging="360"/>
-      </w:pPr>
-    </w:lvl>
-    <w:lvl w:ilvl="2">
-      <w:start w:val="1"/>
-      <w:numFmt w:val="decimal"/>
-      <w:lvlText w:val="%3."/>
-      <w:lvlJc w:val="left"/>
-      <w:pPr>
-        <w:tabs>
-          <w:tab w:val="num" w:pos="1440"/>
-        </w:tabs>
-        <w:ind w:left="1440" w:hanging="360"/>
-      </w:pPr>
-    </w:lvl>
-    <w:lvl w:ilvl="3">
-      <w:start w:val="1"/>
-      <w:numFmt w:val="decimal"/>
-      <w:lvlText w:val="%4."/>
-      <w:lvlJc w:val="left"/>
-      <w:pPr>
-        <w:tabs>
-          <w:tab w:val="num" w:pos="1800"/>
-        </w:tabs>
-        <w:ind w:left="1800" w:hanging="360"/>
-      </w:pPr>
-    </w:lvl>
-    <w:lvl w:ilvl="4">
-      <w:start w:val="1"/>
-      <w:numFmt w:val="decimal"/>
-      <w:lvlText w:val="%5."/>
-      <w:lvlJc w:val="left"/>
-      <w:pPr>
-        <w:tabs>
-          <w:tab w:val="num" w:pos="2160"/>
-        </w:tabs>
-        <w:ind w:left="2160" w:hanging="360"/>
-      </w:pPr>
-    </w:lvl>
-    <w:lvl w:ilvl="5">
-      <w:start w:val="1"/>
-      <w:numFmt w:val="decimal"/>
-      <w:lvlText w:val="%6."/>
-      <w:lvlJc w:val="left"/>
-      <w:pPr>
-        <w:tabs>
-          <w:tab w:val="num" w:pos="2520"/>
-        </w:tabs>
-        <w:ind w:left="2520" w:hanging="360"/>
-      </w:pPr>
-    </w:lvl>
-    <w:lvl w:ilvl="6">
-      <w:start w:val="1"/>
-      <w:numFmt w:val="decimal"/>
-      <w:lvlText w:val="%7."/>
-      <w:lvlJc w:val="left"/>
-      <w:pPr>
-        <w:tabs>
-          <w:tab w:val="num" w:pos="2880"/>
-        </w:tabs>
-        <w:ind w:left="2880" w:hanging="360"/>
-      </w:pPr>
-    </w:lvl>
-    <w:lvl w:ilvl="7">
-      <w:start w:val="1"/>
-      <w:numFmt w:val="decimal"/>
-      <w:lvlText w:val="%8."/>
-      <w:lvlJc w:val="left"/>
-      <w:pPr>
-        <w:tabs>
-          <w:tab w:val="num" w:pos="3240"/>
-        </w:tabs>
-        <w:ind w:left="3240" w:hanging="360"/>
-      </w:pPr>
-    </w:lvl>
-    <w:lvl w:ilvl="8">
-      <w:start w:val="1"/>
-      <w:numFmt w:val="decimal"/>
-      <w:lvlText w:val="%9."/>
-      <w:lvlJc w:val="left"/>
-      <w:pPr>
-        <w:tabs>
-          <w:tab w:val="num" w:pos="3600"/>
-        </w:tabs>
-        <w:ind w:left="3600" w:hanging="360"/>
-      </w:pPr>
-    </w:lvl>
-  </w:abstractNum>
-  <w:abstractNum w:abstractNumId="7">
-    <w:lvl w:ilvl="0">
-      <w:start w:val="1"/>
-      <w:numFmt w:val="decimal"/>
-      <w:lvlText w:val="?%1"/>
-      <w:lvlJc w:val="left"/>
-      <w:pPr>
-        <w:tabs>
-          <w:tab w:val="num" w:pos="360"/>
-        </w:tabs>
-        <w:ind w:left="360" w:hanging="360"/>
-      </w:pPr>
-    </w:lvl>
-    <w:lvl w:ilvl="1">
-      <w:start w:val="1"/>
-      <w:numFmt w:val="decimal"/>
-      <w:lvlText w:val="%2."/>
-      <w:lvlJc w:val="left"/>
-      <w:pPr>
-        <w:tabs>
-          <w:tab w:val="num" w:pos="1080"/>
-        </w:tabs>
-        <w:ind w:left="1080" w:hanging="360"/>
-      </w:pPr>
-    </w:lvl>
-    <w:lvl w:ilvl="2">
-      <w:start w:val="1"/>
-      <w:numFmt w:val="decimal"/>
-      <w:lvlText w:val="%3."/>
-      <w:lvlJc w:val="left"/>
-      <w:pPr>
-        <w:tabs>
-          <w:tab w:val="num" w:pos="1440"/>
-        </w:tabs>
-        <w:ind w:left="1440" w:hanging="360"/>
-      </w:pPr>
-    </w:lvl>
-    <w:lvl w:ilvl="3">
-      <w:start w:val="1"/>
-      <w:numFmt w:val="decimal"/>
-      <w:lvlText w:val="%4."/>
-      <w:lvlJc w:val="left"/>
-      <w:pPr>
-        <w:tabs>
-          <w:tab w:val="num" w:pos="1800"/>
-        </w:tabs>
-        <w:ind w:left="1800" w:hanging="360"/>
-      </w:pPr>
-    </w:lvl>
-    <w:lvl w:ilvl="4">
-      <w:start w:val="1"/>
-      <w:numFmt w:val="decimal"/>
-      <w:lvlText w:val="%5."/>
-      <w:lvlJc w:val="left"/>
-      <w:pPr>
-        <w:tabs>
-          <w:tab w:val="num" w:pos="2160"/>
-        </w:tabs>
-        <w:ind w:left="2160" w:hanging="360"/>
-      </w:pPr>
-    </w:lvl>
-    <w:lvl w:ilvl="5">
-      <w:start w:val="1"/>
-      <w:numFmt w:val="decimal"/>
-      <w:lvlText w:val="%6."/>
-      <w:lvlJc w:val="left"/>
-      <w:pPr>
-        <w:tabs>
-          <w:tab w:val="num" w:pos="2520"/>
-        </w:tabs>
-        <w:ind w:left="2520" w:hanging="360"/>
-      </w:pPr>
-    </w:lvl>
-    <w:lvl w:ilvl="6">
-      <w:start w:val="1"/>
-      <w:numFmt w:val="decimal"/>
-      <w:lvlText w:val="%7."/>
-      <w:lvlJc w:val="left"/>
-      <w:pPr>
-        <w:tabs>
-          <w:tab w:val="num" w:pos="2880"/>
-        </w:tabs>
-        <w:ind w:left="2880" w:hanging="360"/>
-      </w:pPr>
-    </w:lvl>
-    <w:lvl w:ilvl="7">
-      <w:start w:val="1"/>
-      <w:numFmt w:val="decimal"/>
-      <w:lvlText w:val="%8."/>
-      <w:lvlJc w:val="left"/>
-      <w:pPr>
-        <w:tabs>
-          <w:tab w:val="num" w:pos="3240"/>
-        </w:tabs>
-        <w:ind w:left="3240" w:hanging="360"/>
-      </w:pPr>
-    </w:lvl>
-    <w:lvl w:ilvl="8">
-      <w:start w:val="1"/>
-      <w:numFmt w:val="decimal"/>
-      <w:lvlText w:val="%9."/>
-      <w:lvlJc w:val="left"/>
-      <w:pPr>
-        <w:tabs>
-          <w:tab w:val="num" w:pos="3600"/>
-        </w:tabs>
-        <w:ind w:left="3600" w:hanging="360"/>
-      </w:pPr>
-    </w:lvl>
-  </w:abstractNum>
-  <w:abstractNum w:abstractNumId="8">
-    <w:lvl w:ilvl="0">
-      <w:start w:val="1"/>
-      <w:numFmt w:val="decimal"/>
-      <w:lvlText w:val="%1."/>
-      <w:lvlJc w:val="left"/>
-      <w:pPr>
-        <w:tabs>
           <w:tab w:val="num" w:pos="720"/>
         </w:tabs>
         <w:ind w:left="720" w:hanging="360"/>
       </w:pPr>
-      <w:rPr/>
     </w:lvl>
     <w:lvl w:ilvl="1">
       <w:start w:val="1"/>
@@ -3503,364 +3565,593 @@
       </w:rPr>
     </w:lvl>
   </w:abstractNum>
+  <w:abstractNum w:abstractNumId="5">
+    <w:lvl w:ilvl="0">
+      <w:start w:val="1"/>
+      <w:numFmt w:val="decimal"/>
+      <w:lvlText w:val="%1."/>
+      <w:lvlJc w:val="left"/>
+      <w:pPr>
+        <w:tabs>
+          <w:tab w:val="num" w:pos="720"/>
+        </w:tabs>
+        <w:ind w:left="720" w:hanging="360"/>
+      </w:pPr>
+    </w:lvl>
+    <w:lvl w:ilvl="1">
+      <w:start w:val="1"/>
+      <w:numFmt w:val="decimal"/>
+      <w:lvlText w:val="%2."/>
+      <w:lvlJc w:val="left"/>
+      <w:pPr>
+        <w:tabs>
+          <w:tab w:val="num" w:pos="1080"/>
+        </w:tabs>
+        <w:ind w:left="1080" w:hanging="360"/>
+      </w:pPr>
+    </w:lvl>
+    <w:lvl w:ilvl="2">
+      <w:start w:val="1"/>
+      <w:numFmt w:val="decimal"/>
+      <w:lvlText w:val="%3."/>
+      <w:lvlJc w:val="left"/>
+      <w:pPr>
+        <w:tabs>
+          <w:tab w:val="num" w:pos="1440"/>
+        </w:tabs>
+        <w:ind w:left="1440" w:hanging="360"/>
+      </w:pPr>
+    </w:lvl>
+    <w:lvl w:ilvl="3">
+      <w:start w:val="1"/>
+      <w:numFmt w:val="decimal"/>
+      <w:lvlText w:val="%4."/>
+      <w:lvlJc w:val="left"/>
+      <w:pPr>
+        <w:tabs>
+          <w:tab w:val="num" w:pos="1800"/>
+        </w:tabs>
+        <w:ind w:left="1800" w:hanging="360"/>
+      </w:pPr>
+    </w:lvl>
+    <w:lvl w:ilvl="4">
+      <w:start w:val="1"/>
+      <w:numFmt w:val="decimal"/>
+      <w:lvlText w:val="%5."/>
+      <w:lvlJc w:val="left"/>
+      <w:pPr>
+        <w:tabs>
+          <w:tab w:val="num" w:pos="2160"/>
+        </w:tabs>
+        <w:ind w:left="2160" w:hanging="360"/>
+      </w:pPr>
+    </w:lvl>
+    <w:lvl w:ilvl="5">
+      <w:start w:val="1"/>
+      <w:numFmt w:val="decimal"/>
+      <w:lvlText w:val="%6."/>
+      <w:lvlJc w:val="left"/>
+      <w:pPr>
+        <w:tabs>
+          <w:tab w:val="num" w:pos="2520"/>
+        </w:tabs>
+        <w:ind w:left="2520" w:hanging="360"/>
+      </w:pPr>
+    </w:lvl>
+    <w:lvl w:ilvl="6">
+      <w:start w:val="1"/>
+      <w:numFmt w:val="decimal"/>
+      <w:lvlText w:val="%7."/>
+      <w:lvlJc w:val="left"/>
+      <w:pPr>
+        <w:tabs>
+          <w:tab w:val="num" w:pos="2880"/>
+        </w:tabs>
+        <w:ind w:left="2880" w:hanging="360"/>
+      </w:pPr>
+    </w:lvl>
+    <w:lvl w:ilvl="7">
+      <w:start w:val="1"/>
+      <w:numFmt w:val="decimal"/>
+      <w:lvlText w:val="%8."/>
+      <w:lvlJc w:val="left"/>
+      <w:pPr>
+        <w:tabs>
+          <w:tab w:val="num" w:pos="3240"/>
+        </w:tabs>
+        <w:ind w:left="3240" w:hanging="360"/>
+      </w:pPr>
+    </w:lvl>
+    <w:lvl w:ilvl="8">
+      <w:start w:val="1"/>
+      <w:numFmt w:val="decimal"/>
+      <w:lvlText w:val="%9."/>
+      <w:lvlJc w:val="left"/>
+      <w:pPr>
+        <w:tabs>
+          <w:tab w:val="num" w:pos="3600"/>
+        </w:tabs>
+        <w:ind w:left="3600" w:hanging="360"/>
+      </w:pPr>
+    </w:lvl>
+  </w:abstractNum>
+  <w:abstractNum w:abstractNumId="6">
+    <w:lvl w:ilvl="0">
+      <w:start w:val="1"/>
+      <w:numFmt w:val="decimal"/>
+      <w:lvlText w:val="%1."/>
+      <w:lvlJc w:val="left"/>
+      <w:pPr>
+        <w:tabs>
+          <w:tab w:val="num" w:pos="720"/>
+        </w:tabs>
+        <w:ind w:left="720" w:hanging="360"/>
+      </w:pPr>
+    </w:lvl>
+    <w:lvl w:ilvl="1">
+      <w:start w:val="1"/>
+      <w:numFmt w:val="decimal"/>
+      <w:lvlText w:val="%2."/>
+      <w:lvlJc w:val="left"/>
+      <w:pPr>
+        <w:tabs>
+          <w:tab w:val="num" w:pos="1080"/>
+        </w:tabs>
+        <w:ind w:left="1080" w:hanging="360"/>
+      </w:pPr>
+    </w:lvl>
+    <w:lvl w:ilvl="2">
+      <w:start w:val="1"/>
+      <w:numFmt w:val="decimal"/>
+      <w:lvlText w:val="%3."/>
+      <w:lvlJc w:val="left"/>
+      <w:pPr>
+        <w:tabs>
+          <w:tab w:val="num" w:pos="1440"/>
+        </w:tabs>
+        <w:ind w:left="1440" w:hanging="360"/>
+      </w:pPr>
+    </w:lvl>
+    <w:lvl w:ilvl="3">
+      <w:start w:val="1"/>
+      <w:numFmt w:val="decimal"/>
+      <w:lvlText w:val="%4."/>
+      <w:lvlJc w:val="left"/>
+      <w:pPr>
+        <w:tabs>
+          <w:tab w:val="num" w:pos="1800"/>
+        </w:tabs>
+        <w:ind w:left="1800" w:hanging="360"/>
+      </w:pPr>
+    </w:lvl>
+    <w:lvl w:ilvl="4">
+      <w:start w:val="1"/>
+      <w:numFmt w:val="decimal"/>
+      <w:lvlText w:val="%5."/>
+      <w:lvlJc w:val="left"/>
+      <w:pPr>
+        <w:tabs>
+          <w:tab w:val="num" w:pos="2160"/>
+        </w:tabs>
+        <w:ind w:left="2160" w:hanging="360"/>
+      </w:pPr>
+    </w:lvl>
+    <w:lvl w:ilvl="5">
+      <w:start w:val="1"/>
+      <w:numFmt w:val="decimal"/>
+      <w:lvlText w:val="%6."/>
+      <w:lvlJc w:val="left"/>
+      <w:pPr>
+        <w:tabs>
+          <w:tab w:val="num" w:pos="2520"/>
+        </w:tabs>
+        <w:ind w:left="2520" w:hanging="360"/>
+      </w:pPr>
+    </w:lvl>
+    <w:lvl w:ilvl="6">
+      <w:start w:val="1"/>
+      <w:numFmt w:val="decimal"/>
+      <w:lvlText w:val="%7."/>
+      <w:lvlJc w:val="left"/>
+      <w:pPr>
+        <w:tabs>
+          <w:tab w:val="num" w:pos="2880"/>
+        </w:tabs>
+        <w:ind w:left="2880" w:hanging="360"/>
+      </w:pPr>
+    </w:lvl>
+    <w:lvl w:ilvl="7">
+      <w:start w:val="1"/>
+      <w:numFmt w:val="decimal"/>
+      <w:lvlText w:val="%8."/>
+      <w:lvlJc w:val="left"/>
+      <w:pPr>
+        <w:tabs>
+          <w:tab w:val="num" w:pos="3240"/>
+        </w:tabs>
+        <w:ind w:left="3240" w:hanging="360"/>
+      </w:pPr>
+    </w:lvl>
+    <w:lvl w:ilvl="8">
+      <w:start w:val="1"/>
+      <w:numFmt w:val="decimal"/>
+      <w:lvlText w:val="%9."/>
+      <w:lvlJc w:val="left"/>
+      <w:pPr>
+        <w:tabs>
+          <w:tab w:val="num" w:pos="3600"/>
+        </w:tabs>
+        <w:ind w:left="3600" w:hanging="360"/>
+      </w:pPr>
+    </w:lvl>
+  </w:abstractNum>
+  <w:abstractNum w:abstractNumId="7">
+    <w:lvl w:ilvl="0">
+      <w:start w:val="1"/>
+      <w:numFmt w:val="decimal"/>
+      <w:lvlText w:val="%1."/>
+      <w:lvlJc w:val="left"/>
+      <w:pPr>
+        <w:tabs>
+          <w:tab w:val="num" w:pos="720"/>
+        </w:tabs>
+        <w:ind w:left="720" w:hanging="360"/>
+      </w:pPr>
+    </w:lvl>
+    <w:lvl w:ilvl="1">
+      <w:start w:val="1"/>
+      <w:numFmt w:val="decimal"/>
+      <w:lvlText w:val="%2."/>
+      <w:lvlJc w:val="left"/>
+      <w:pPr>
+        <w:tabs>
+          <w:tab w:val="num" w:pos="1080"/>
+        </w:tabs>
+        <w:ind w:left="1080" w:hanging="360"/>
+      </w:pPr>
+    </w:lvl>
+    <w:lvl w:ilvl="2">
+      <w:start w:val="1"/>
+      <w:numFmt w:val="decimal"/>
+      <w:lvlText w:val="%3."/>
+      <w:lvlJc w:val="left"/>
+      <w:pPr>
+        <w:tabs>
+          <w:tab w:val="num" w:pos="1440"/>
+        </w:tabs>
+        <w:ind w:left="1440" w:hanging="360"/>
+      </w:pPr>
+    </w:lvl>
+    <w:lvl w:ilvl="3">
+      <w:start w:val="1"/>
+      <w:numFmt w:val="decimal"/>
+      <w:lvlText w:val="%4."/>
+      <w:lvlJc w:val="left"/>
+      <w:pPr>
+        <w:tabs>
+          <w:tab w:val="num" w:pos="1800"/>
+        </w:tabs>
+        <w:ind w:left="1800" w:hanging="360"/>
+      </w:pPr>
+    </w:lvl>
+    <w:lvl w:ilvl="4">
+      <w:start w:val="1"/>
+      <w:numFmt w:val="decimal"/>
+      <w:lvlText w:val="%5."/>
+      <w:lvlJc w:val="left"/>
+      <w:pPr>
+        <w:tabs>
+          <w:tab w:val="num" w:pos="2160"/>
+        </w:tabs>
+        <w:ind w:left="2160" w:hanging="360"/>
+      </w:pPr>
+    </w:lvl>
+    <w:lvl w:ilvl="5">
+      <w:start w:val="1"/>
+      <w:numFmt w:val="decimal"/>
+      <w:lvlText w:val="%6."/>
+      <w:lvlJc w:val="left"/>
+      <w:pPr>
+        <w:tabs>
+          <w:tab w:val="num" w:pos="2520"/>
+        </w:tabs>
+        <w:ind w:left="2520" w:hanging="360"/>
+      </w:pPr>
+    </w:lvl>
+    <w:lvl w:ilvl="6">
+      <w:start w:val="1"/>
+      <w:numFmt w:val="decimal"/>
+      <w:lvlText w:val="%7."/>
+      <w:lvlJc w:val="left"/>
+      <w:pPr>
+        <w:tabs>
+          <w:tab w:val="num" w:pos="2880"/>
+        </w:tabs>
+        <w:ind w:left="2880" w:hanging="360"/>
+      </w:pPr>
+    </w:lvl>
+    <w:lvl w:ilvl="7">
+      <w:start w:val="1"/>
+      <w:numFmt w:val="decimal"/>
+      <w:lvlText w:val="%8."/>
+      <w:lvlJc w:val="left"/>
+      <w:pPr>
+        <w:tabs>
+          <w:tab w:val="num" w:pos="3240"/>
+        </w:tabs>
+        <w:ind w:left="3240" w:hanging="360"/>
+      </w:pPr>
+    </w:lvl>
+    <w:lvl w:ilvl="8">
+      <w:start w:val="1"/>
+      <w:numFmt w:val="decimal"/>
+      <w:lvlText w:val="%9."/>
+      <w:lvlJc w:val="left"/>
+      <w:pPr>
+        <w:tabs>
+          <w:tab w:val="num" w:pos="3600"/>
+        </w:tabs>
+        <w:ind w:left="3600" w:hanging="360"/>
+      </w:pPr>
+    </w:lvl>
+  </w:abstractNum>
+  <w:abstractNum w:abstractNumId="8">
+    <w:lvl w:ilvl="0">
+      <w:start w:val="1"/>
+      <w:numFmt w:val="decimal"/>
+      <w:lvlText w:val="%1."/>
+      <w:lvlJc w:val="left"/>
+      <w:pPr>
+        <w:tabs>
+          <w:tab w:val="num" w:pos="720"/>
+        </w:tabs>
+        <w:ind w:left="720" w:hanging="360"/>
+      </w:pPr>
+    </w:lvl>
+    <w:lvl w:ilvl="1">
+      <w:start w:val="1"/>
+      <w:numFmt w:val="decimal"/>
+      <w:lvlText w:val="%2."/>
+      <w:lvlJc w:val="left"/>
+      <w:pPr>
+        <w:tabs>
+          <w:tab w:val="num" w:pos="1080"/>
+        </w:tabs>
+        <w:ind w:left="1080" w:hanging="360"/>
+      </w:pPr>
+    </w:lvl>
+    <w:lvl w:ilvl="2">
+      <w:start w:val="1"/>
+      <w:numFmt w:val="decimal"/>
+      <w:lvlText w:val="%3."/>
+      <w:lvlJc w:val="left"/>
+      <w:pPr>
+        <w:tabs>
+          <w:tab w:val="num" w:pos="1440"/>
+        </w:tabs>
+        <w:ind w:left="1440" w:hanging="360"/>
+      </w:pPr>
+    </w:lvl>
+    <w:lvl w:ilvl="3">
+      <w:start w:val="1"/>
+      <w:numFmt w:val="decimal"/>
+      <w:lvlText w:val="%4."/>
+      <w:lvlJc w:val="left"/>
+      <w:pPr>
+        <w:tabs>
+          <w:tab w:val="num" w:pos="1800"/>
+        </w:tabs>
+        <w:ind w:left="1800" w:hanging="360"/>
+      </w:pPr>
+    </w:lvl>
+    <w:lvl w:ilvl="4">
+      <w:start w:val="1"/>
+      <w:numFmt w:val="decimal"/>
+      <w:lvlText w:val="%5."/>
+      <w:lvlJc w:val="left"/>
+      <w:pPr>
+        <w:tabs>
+          <w:tab w:val="num" w:pos="2160"/>
+        </w:tabs>
+        <w:ind w:left="2160" w:hanging="360"/>
+      </w:pPr>
+    </w:lvl>
+    <w:lvl w:ilvl="5">
+      <w:start w:val="1"/>
+      <w:numFmt w:val="decimal"/>
+      <w:lvlText w:val="%6."/>
+      <w:lvlJc w:val="left"/>
+      <w:pPr>
+        <w:tabs>
+          <w:tab w:val="num" w:pos="2520"/>
+        </w:tabs>
+        <w:ind w:left="2520" w:hanging="360"/>
+      </w:pPr>
+    </w:lvl>
+    <w:lvl w:ilvl="6">
+      <w:start w:val="1"/>
+      <w:numFmt w:val="decimal"/>
+      <w:lvlText w:val="%7."/>
+      <w:lvlJc w:val="left"/>
+      <w:pPr>
+        <w:tabs>
+          <w:tab w:val="num" w:pos="2880"/>
+        </w:tabs>
+        <w:ind w:left="2880" w:hanging="360"/>
+      </w:pPr>
+    </w:lvl>
+    <w:lvl w:ilvl="7">
+      <w:start w:val="1"/>
+      <w:numFmt w:val="decimal"/>
+      <w:lvlText w:val="%8."/>
+      <w:lvlJc w:val="left"/>
+      <w:pPr>
+        <w:tabs>
+          <w:tab w:val="num" w:pos="3240"/>
+        </w:tabs>
+        <w:ind w:left="3240" w:hanging="360"/>
+      </w:pPr>
+    </w:lvl>
+    <w:lvl w:ilvl="8">
+      <w:start w:val="1"/>
+      <w:numFmt w:val="decimal"/>
+      <w:lvlText w:val="%9."/>
+      <w:lvlJc w:val="left"/>
+      <w:pPr>
+        <w:tabs>
+          <w:tab w:val="num" w:pos="3600"/>
+        </w:tabs>
+        <w:ind w:left="3600" w:hanging="360"/>
+      </w:pPr>
+    </w:lvl>
+  </w:abstractNum>
   <w:abstractNum w:abstractNumId="9">
     <w:lvl w:ilvl="0">
       <w:start w:val="1"/>
-      <w:numFmt w:val="decimal"/>
-      <w:lvlText w:val="%1."/>
-      <w:lvlJc w:val="left"/>
-      <w:pPr>
-        <w:tabs>
-          <w:tab w:val="num" w:pos="720"/>
-        </w:tabs>
-        <w:ind w:left="720" w:hanging="360"/>
-      </w:pPr>
-      <w:rPr/>
+      <w:numFmt w:val="bullet"/>
+      <w:lvlText w:val=""/>
+      <w:lvlJc w:val="left"/>
+      <w:pPr>
+        <w:tabs>
+          <w:tab w:val="num" w:pos="1080"/>
+        </w:tabs>
+        <w:ind w:left="1080" w:hanging="360"/>
+      </w:pPr>
+      <w:rPr>
+        <w:rFonts w:ascii="Wingdings" w:hAnsi="Wingdings" w:cs="Wingdings" w:hint="default"/>
+        <w:rFonts w:cs="OpenSymbol"/>
+      </w:rPr>
     </w:lvl>
     <w:lvl w:ilvl="1">
       <w:start w:val="1"/>
-      <w:numFmt w:val="decimal"/>
-      <w:lvlText w:val="%2."/>
-      <w:lvlJc w:val="left"/>
-      <w:pPr>
-        <w:tabs>
-          <w:tab w:val="num" w:pos="1080"/>
-        </w:tabs>
-        <w:ind w:left="1080" w:hanging="360"/>
-      </w:pPr>
-      <w:rPr/>
+      <w:numFmt w:val="bullet"/>
+      <w:lvlText w:val="◦"/>
+      <w:lvlJc w:val="left"/>
+      <w:pPr>
+        <w:tabs>
+          <w:tab w:val="num" w:pos="1440"/>
+        </w:tabs>
+        <w:ind w:left="1440" w:hanging="360"/>
+      </w:pPr>
+      <w:rPr>
+        <w:rFonts w:ascii="OpenSymbol" w:hAnsi="OpenSymbol" w:cs="OpenSymbol" w:hint="default"/>
+        <w:rFonts w:cs="OpenSymbol"/>
+      </w:rPr>
     </w:lvl>
     <w:lvl w:ilvl="2">
       <w:start w:val="1"/>
-      <w:numFmt w:val="decimal"/>
-      <w:lvlText w:val="%3."/>
-      <w:lvlJc w:val="left"/>
-      <w:pPr>
-        <w:tabs>
-          <w:tab w:val="num" w:pos="1440"/>
-        </w:tabs>
-        <w:ind w:left="1440" w:hanging="360"/>
-      </w:pPr>
-      <w:rPr/>
+      <w:numFmt w:val="bullet"/>
+      <w:lvlText w:val="▪"/>
+      <w:lvlJc w:val="left"/>
+      <w:pPr>
+        <w:tabs>
+          <w:tab w:val="num" w:pos="1800"/>
+        </w:tabs>
+        <w:ind w:left="1800" w:hanging="360"/>
+      </w:pPr>
+      <w:rPr>
+        <w:rFonts w:ascii="OpenSymbol" w:hAnsi="OpenSymbol" w:cs="OpenSymbol" w:hint="default"/>
+        <w:rFonts w:cs="OpenSymbol"/>
+      </w:rPr>
     </w:lvl>
     <w:lvl w:ilvl="3">
       <w:start w:val="1"/>
-      <w:numFmt w:val="decimal"/>
-      <w:lvlText w:val="%4."/>
-      <w:lvlJc w:val="left"/>
-      <w:pPr>
-        <w:tabs>
-          <w:tab w:val="num" w:pos="1800"/>
-        </w:tabs>
-        <w:ind w:left="1800" w:hanging="360"/>
-      </w:pPr>
-      <w:rPr/>
+      <w:numFmt w:val="bullet"/>
+      <w:lvlText w:val=""/>
+      <w:lvlJc w:val="left"/>
+      <w:pPr>
+        <w:tabs>
+          <w:tab w:val="num" w:pos="2160"/>
+        </w:tabs>
+        <w:ind w:left="2160" w:hanging="360"/>
+      </w:pPr>
+      <w:rPr>
+        <w:rFonts w:ascii="Symbol" w:hAnsi="Symbol" w:cs="Symbol" w:hint="default"/>
+        <w:rFonts w:cs="OpenSymbol"/>
+      </w:rPr>
     </w:lvl>
     <w:lvl w:ilvl="4">
       <w:start w:val="1"/>
-      <w:numFmt w:val="decimal"/>
-      <w:lvlText w:val="%5."/>
-      <w:lvlJc w:val="left"/>
-      <w:pPr>
-        <w:tabs>
-          <w:tab w:val="num" w:pos="2160"/>
-        </w:tabs>
-        <w:ind w:left="2160" w:hanging="360"/>
-      </w:pPr>
-      <w:rPr/>
+      <w:numFmt w:val="bullet"/>
+      <w:lvlText w:val="◦"/>
+      <w:lvlJc w:val="left"/>
+      <w:pPr>
+        <w:tabs>
+          <w:tab w:val="num" w:pos="2520"/>
+        </w:tabs>
+        <w:ind w:left="2520" w:hanging="360"/>
+      </w:pPr>
+      <w:rPr>
+        <w:rFonts w:ascii="OpenSymbol" w:hAnsi="OpenSymbol" w:cs="OpenSymbol" w:hint="default"/>
+        <w:rFonts w:cs="OpenSymbol"/>
+      </w:rPr>
     </w:lvl>
     <w:lvl w:ilvl="5">
       <w:start w:val="1"/>
-      <w:numFmt w:val="decimal"/>
-      <w:lvlText w:val="%6."/>
-      <w:lvlJc w:val="left"/>
-      <w:pPr>
-        <w:tabs>
-          <w:tab w:val="num" w:pos="2520"/>
-        </w:tabs>
-        <w:ind w:left="2520" w:hanging="360"/>
-      </w:pPr>
-      <w:rPr/>
+      <w:numFmt w:val="bullet"/>
+      <w:lvlText w:val="▪"/>
+      <w:lvlJc w:val="left"/>
+      <w:pPr>
+        <w:tabs>
+          <w:tab w:val="num" w:pos="2880"/>
+        </w:tabs>
+        <w:ind w:left="2880" w:hanging="360"/>
+      </w:pPr>
+      <w:rPr>
+        <w:rFonts w:ascii="OpenSymbol" w:hAnsi="OpenSymbol" w:cs="OpenSymbol" w:hint="default"/>
+        <w:rFonts w:cs="OpenSymbol"/>
+      </w:rPr>
     </w:lvl>
     <w:lvl w:ilvl="6">
       <w:start w:val="1"/>
-      <w:numFmt w:val="decimal"/>
-      <w:lvlText w:val="%7."/>
-      <w:lvlJc w:val="left"/>
-      <w:pPr>
-        <w:tabs>
-          <w:tab w:val="num" w:pos="2880"/>
-        </w:tabs>
-        <w:ind w:left="2880" w:hanging="360"/>
-      </w:pPr>
-      <w:rPr/>
+      <w:numFmt w:val="bullet"/>
+      <w:lvlText w:val=""/>
+      <w:lvlJc w:val="left"/>
+      <w:pPr>
+        <w:tabs>
+          <w:tab w:val="num" w:pos="3240"/>
+        </w:tabs>
+        <w:ind w:left="3240" w:hanging="360"/>
+      </w:pPr>
+      <w:rPr>
+        <w:rFonts w:ascii="Symbol" w:hAnsi="Symbol" w:cs="Symbol" w:hint="default"/>
+        <w:rFonts w:cs="OpenSymbol"/>
+      </w:rPr>
     </w:lvl>
     <w:lvl w:ilvl="7">
       <w:start w:val="1"/>
-      <w:numFmt w:val="decimal"/>
-      <w:lvlText w:val="%8."/>
-      <w:lvlJc w:val="left"/>
-      <w:pPr>
-        <w:tabs>
-          <w:tab w:val="num" w:pos="3240"/>
-        </w:tabs>
-        <w:ind w:left="3240" w:hanging="360"/>
-      </w:pPr>
-      <w:rPr/>
+      <w:numFmt w:val="bullet"/>
+      <w:lvlText w:val="◦"/>
+      <w:lvlJc w:val="left"/>
+      <w:pPr>
+        <w:tabs>
+          <w:tab w:val="num" w:pos="3600"/>
+        </w:tabs>
+        <w:ind w:left="3600" w:hanging="360"/>
+      </w:pPr>
+      <w:rPr>
+        <w:rFonts w:ascii="OpenSymbol" w:hAnsi="OpenSymbol" w:cs="OpenSymbol" w:hint="default"/>
+        <w:rFonts w:cs="OpenSymbol"/>
+      </w:rPr>
     </w:lvl>
     <w:lvl w:ilvl="8">
       <w:start w:val="1"/>
-      <w:numFmt w:val="decimal"/>
-      <w:lvlText w:val="%9."/>
-      <w:lvlJc w:val="left"/>
-      <w:pPr>
-        <w:tabs>
-          <w:tab w:val="num" w:pos="3600"/>
-        </w:tabs>
-        <w:ind w:left="3600" w:hanging="360"/>
-      </w:pPr>
-      <w:rPr/>
+      <w:numFmt w:val="bullet"/>
+      <w:lvlText w:val="▪"/>
+      <w:lvlJc w:val="left"/>
+      <w:pPr>
+        <w:tabs>
+          <w:tab w:val="num" w:pos="3960"/>
+        </w:tabs>
+        <w:ind w:left="3960" w:hanging="360"/>
+      </w:pPr>
+      <w:rPr>
+        <w:rFonts w:ascii="OpenSymbol" w:hAnsi="OpenSymbol" w:cs="OpenSymbol" w:hint="default"/>
+        <w:rFonts w:cs="OpenSymbol"/>
+      </w:rPr>
     </w:lvl>
   </w:abstractNum>
   <w:abstractNum w:abstractNumId="10">
-    <w:lvl w:ilvl="0">
-      <w:start w:val="1"/>
-      <w:numFmt w:val="decimal"/>
-      <w:lvlText w:val="%1."/>
-      <w:lvlJc w:val="left"/>
-      <w:pPr>
-        <w:tabs>
-          <w:tab w:val="num" w:pos="720"/>
-        </w:tabs>
-        <w:ind w:left="720" w:hanging="360"/>
-      </w:pPr>
-      <w:rPr/>
-    </w:lvl>
-    <w:lvl w:ilvl="1">
-      <w:start w:val="1"/>
-      <w:numFmt w:val="decimal"/>
-      <w:lvlText w:val="%2."/>
-      <w:lvlJc w:val="left"/>
-      <w:pPr>
-        <w:tabs>
-          <w:tab w:val="num" w:pos="1080"/>
-        </w:tabs>
-        <w:ind w:left="1080" w:hanging="360"/>
-      </w:pPr>
-      <w:rPr/>
-    </w:lvl>
-    <w:lvl w:ilvl="2">
-      <w:start w:val="1"/>
-      <w:numFmt w:val="decimal"/>
-      <w:lvlText w:val="%3."/>
-      <w:lvlJc w:val="left"/>
-      <w:pPr>
-        <w:tabs>
-          <w:tab w:val="num" w:pos="1440"/>
-        </w:tabs>
-        <w:ind w:left="1440" w:hanging="360"/>
-      </w:pPr>
-      <w:rPr/>
-    </w:lvl>
-    <w:lvl w:ilvl="3">
-      <w:start w:val="1"/>
-      <w:numFmt w:val="decimal"/>
-      <w:lvlText w:val="%4."/>
-      <w:lvlJc w:val="left"/>
-      <w:pPr>
-        <w:tabs>
-          <w:tab w:val="num" w:pos="1800"/>
-        </w:tabs>
-        <w:ind w:left="1800" w:hanging="360"/>
-      </w:pPr>
-      <w:rPr/>
-    </w:lvl>
-    <w:lvl w:ilvl="4">
-      <w:start w:val="1"/>
-      <w:numFmt w:val="decimal"/>
-      <w:lvlText w:val="%5."/>
-      <w:lvlJc w:val="left"/>
-      <w:pPr>
-        <w:tabs>
-          <w:tab w:val="num" w:pos="2160"/>
-        </w:tabs>
-        <w:ind w:left="2160" w:hanging="360"/>
-      </w:pPr>
-      <w:rPr/>
-    </w:lvl>
-    <w:lvl w:ilvl="5">
-      <w:start w:val="1"/>
-      <w:numFmt w:val="decimal"/>
-      <w:lvlText w:val="%6."/>
-      <w:lvlJc w:val="left"/>
-      <w:pPr>
-        <w:tabs>
-          <w:tab w:val="num" w:pos="2520"/>
-        </w:tabs>
-        <w:ind w:left="2520" w:hanging="360"/>
-      </w:pPr>
-      <w:rPr/>
-    </w:lvl>
-    <w:lvl w:ilvl="6">
-      <w:start w:val="1"/>
-      <w:numFmt w:val="decimal"/>
-      <w:lvlText w:val="%7."/>
-      <w:lvlJc w:val="left"/>
-      <w:pPr>
-        <w:tabs>
-          <w:tab w:val="num" w:pos="2880"/>
-        </w:tabs>
-        <w:ind w:left="2880" w:hanging="360"/>
-      </w:pPr>
-      <w:rPr/>
-    </w:lvl>
-    <w:lvl w:ilvl="7">
-      <w:start w:val="1"/>
-      <w:numFmt w:val="decimal"/>
-      <w:lvlText w:val="%8."/>
-      <w:lvlJc w:val="left"/>
-      <w:pPr>
-        <w:tabs>
-          <w:tab w:val="num" w:pos="3240"/>
-        </w:tabs>
-        <w:ind w:left="3240" w:hanging="360"/>
-      </w:pPr>
-      <w:rPr/>
-    </w:lvl>
-    <w:lvl w:ilvl="8">
-      <w:start w:val="1"/>
-      <w:numFmt w:val="decimal"/>
-      <w:lvlText w:val="%9."/>
-      <w:lvlJc w:val="left"/>
-      <w:pPr>
-        <w:tabs>
-          <w:tab w:val="num" w:pos="3600"/>
-        </w:tabs>
-        <w:ind w:left="3600" w:hanging="360"/>
-      </w:pPr>
-      <w:rPr/>
-    </w:lvl>
-  </w:abstractNum>
-  <w:abstractNum w:abstractNumId="11">
-    <w:lvl w:ilvl="0">
-      <w:start w:val="1"/>
-      <w:numFmt w:val="decimal"/>
-      <w:lvlText w:val="%1."/>
-      <w:lvlJc w:val="left"/>
-      <w:pPr>
-        <w:tabs>
-          <w:tab w:val="num" w:pos="720"/>
-        </w:tabs>
-        <w:ind w:left="720" w:hanging="360"/>
-      </w:pPr>
-      <w:rPr/>
-    </w:lvl>
-    <w:lvl w:ilvl="1">
-      <w:start w:val="1"/>
-      <w:numFmt w:val="decimal"/>
-      <w:lvlText w:val="%2."/>
-      <w:lvlJc w:val="left"/>
-      <w:pPr>
-        <w:tabs>
-          <w:tab w:val="num" w:pos="1080"/>
-        </w:tabs>
-        <w:ind w:left="1080" w:hanging="360"/>
-      </w:pPr>
-      <w:rPr/>
-    </w:lvl>
-    <w:lvl w:ilvl="2">
-      <w:start w:val="1"/>
-      <w:numFmt w:val="decimal"/>
-      <w:lvlText w:val="%3."/>
-      <w:lvlJc w:val="left"/>
-      <w:pPr>
-        <w:tabs>
-          <w:tab w:val="num" w:pos="1440"/>
-        </w:tabs>
-        <w:ind w:left="1440" w:hanging="360"/>
-      </w:pPr>
-      <w:rPr/>
-    </w:lvl>
-    <w:lvl w:ilvl="3">
-      <w:start w:val="1"/>
-      <w:numFmt w:val="decimal"/>
-      <w:lvlText w:val="%4."/>
-      <w:lvlJc w:val="left"/>
-      <w:pPr>
-        <w:tabs>
-          <w:tab w:val="num" w:pos="1800"/>
-        </w:tabs>
-        <w:ind w:left="1800" w:hanging="360"/>
-      </w:pPr>
-      <w:rPr/>
-    </w:lvl>
-    <w:lvl w:ilvl="4">
-      <w:start w:val="1"/>
-      <w:numFmt w:val="decimal"/>
-      <w:lvlText w:val="%5."/>
-      <w:lvlJc w:val="left"/>
-      <w:pPr>
-        <w:tabs>
-          <w:tab w:val="num" w:pos="2160"/>
-        </w:tabs>
-        <w:ind w:left="2160" w:hanging="360"/>
-      </w:pPr>
-      <w:rPr/>
-    </w:lvl>
-    <w:lvl w:ilvl="5">
-      <w:start w:val="1"/>
-      <w:numFmt w:val="decimal"/>
-      <w:lvlText w:val="%6."/>
-      <w:lvlJc w:val="left"/>
-      <w:pPr>
-        <w:tabs>
-          <w:tab w:val="num" w:pos="2520"/>
-        </w:tabs>
-        <w:ind w:left="2520" w:hanging="360"/>
-      </w:pPr>
-      <w:rPr/>
-    </w:lvl>
-    <w:lvl w:ilvl="6">
-      <w:start w:val="1"/>
-      <w:numFmt w:val="decimal"/>
-      <w:lvlText w:val="%7."/>
-      <w:lvlJc w:val="left"/>
-      <w:pPr>
-        <w:tabs>
-          <w:tab w:val="num" w:pos="2880"/>
-        </w:tabs>
-        <w:ind w:left="2880" w:hanging="360"/>
-      </w:pPr>
-      <w:rPr/>
-    </w:lvl>
-    <w:lvl w:ilvl="7">
-      <w:start w:val="1"/>
-      <w:numFmt w:val="decimal"/>
-      <w:lvlText w:val="%8."/>
-      <w:lvlJc w:val="left"/>
-      <w:pPr>
-        <w:tabs>
-          <w:tab w:val="num" w:pos="3240"/>
-        </w:tabs>
-        <w:ind w:left="3240" w:hanging="360"/>
-      </w:pPr>
-      <w:rPr/>
-    </w:lvl>
-    <w:lvl w:ilvl="8">
-      <w:start w:val="1"/>
-      <w:numFmt w:val="decimal"/>
-      <w:lvlText w:val="%9."/>
-      <w:lvlJc w:val="left"/>
-      <w:pPr>
-        <w:tabs>
-          <w:tab w:val="num" w:pos="3600"/>
-        </w:tabs>
-        <w:ind w:left="3600" w:hanging="360"/>
-      </w:pPr>
-      <w:rPr/>
-    </w:lvl>
-  </w:abstractNum>
-  <w:abstractNum w:abstractNumId="12">
     <w:lvl w:ilvl="0">
       <w:start w:val="1"/>
       <w:numFmt w:val="decimal"/>
@@ -4009,12 +4300,6 @@
   <w:num w:numId="10">
     <w:abstractNumId w:val="10"/>
   </w:num>
-  <w:num w:numId="11">
-    <w:abstractNumId w:val="11"/>
-  </w:num>
-  <w:num w:numId="12">
-    <w:abstractNumId w:val="12"/>
-  </w:num>
 </w:numbering>
 </file>
 
@@ -4040,13 +4325,15 @@
       <w:widowControl w:val="false"/>
       <w:bidi w:val="0"/>
       <w:spacing w:lineRule="atLeast" w:line="240"/>
+      <w:jc w:val="left"/>
     </w:pPr>
     <w:rPr>
       <w:rFonts w:ascii="Times New Roman" w:hAnsi="Times New Roman" w:eastAsia="Times New Roman" w:cs="Times New Roman"/>
-      <w:color w:val="auto"/>
+      <w:color w:val="00000A"/>
+      <w:kern w:val="0"/>
       <w:sz w:val="20"/>
       <w:szCs w:val="20"/>
-      <w:lang w:val="en-US" w:bidi="ar-SA" w:eastAsia="zh-CN"/>
+      <w:lang w:val="en-US" w:eastAsia="zh-CN" w:bidi="ar-SA"/>
     </w:rPr>
   </w:style>
   <w:style w:type="paragraph" w:styleId="Heading1">
@@ -4056,10 +4343,6 @@
     <w:qFormat/>
     <w:pPr>
       <w:keepNext w:val="true"/>
-      <w:numPr>
-        <w:ilvl w:val="0"/>
-        <w:numId w:val="5"/>
-      </w:numPr>
       <w:spacing w:before="120" w:after="60"/>
       <w:outlineLvl w:val="0"/>
     </w:pPr>
@@ -4075,10 +4358,6 @@
     <w:next w:val="Normal"/>
     <w:qFormat/>
     <w:pPr>
-      <w:numPr>
-        <w:ilvl w:val="0"/>
-        <w:numId w:val="4"/>
-      </w:numPr>
       <w:outlineLvl w:val="1"/>
     </w:pPr>
     <w:rPr>
@@ -4091,10 +4370,6 @@
     <w:next w:val="Normal"/>
     <w:qFormat/>
     <w:pPr>
-      <w:numPr>
-        <w:ilvl w:val="0"/>
-        <w:numId w:val="2"/>
-      </w:numPr>
       <w:ind w:left="1440" w:hanging="0"/>
       <w:outlineLvl w:val="2"/>
     </w:pPr>
@@ -4708,6 +4983,76 @@
     <w:qFormat/>
     <w:rPr/>
   </w:style>
+  <w:style w:type="character" w:styleId="ListLabel1">
+    <w:name w:val="ListLabel 1"/>
+    <w:qFormat/>
+    <w:rPr>
+      <w:rFonts w:cs="Symbol"/>
+    </w:rPr>
+  </w:style>
+  <w:style w:type="character" w:styleId="ListLabel2">
+    <w:name w:val="ListLabel 2"/>
+    <w:qFormat/>
+    <w:rPr>
+      <w:rFonts w:cs="Times New Roman"/>
+    </w:rPr>
+  </w:style>
+  <w:style w:type="character" w:styleId="ListLabel3">
+    <w:name w:val="ListLabel 3"/>
+    <w:qFormat/>
+    <w:rPr>
+      <w:rFonts w:cs="OpenSymbol"/>
+    </w:rPr>
+  </w:style>
+  <w:style w:type="character" w:styleId="ListLabel4">
+    <w:name w:val="ListLabel 4"/>
+    <w:qFormat/>
+    <w:rPr>
+      <w:rFonts w:cs="OpenSymbol"/>
+    </w:rPr>
+  </w:style>
+  <w:style w:type="character" w:styleId="ListLabel5">
+    <w:name w:val="ListLabel 5"/>
+    <w:qFormat/>
+    <w:rPr>
+      <w:rFonts w:cs="OpenSymbol"/>
+    </w:rPr>
+  </w:style>
+  <w:style w:type="character" w:styleId="ListLabel6">
+    <w:name w:val="ListLabel 6"/>
+    <w:qFormat/>
+    <w:rPr>
+      <w:rFonts w:cs="OpenSymbol"/>
+    </w:rPr>
+  </w:style>
+  <w:style w:type="character" w:styleId="ListLabel7">
+    <w:name w:val="ListLabel 7"/>
+    <w:qFormat/>
+    <w:rPr>
+      <w:rFonts w:cs="OpenSymbol"/>
+    </w:rPr>
+  </w:style>
+  <w:style w:type="character" w:styleId="ListLabel8">
+    <w:name w:val="ListLabel 8"/>
+    <w:qFormat/>
+    <w:rPr>
+      <w:rFonts w:cs="OpenSymbol"/>
+    </w:rPr>
+  </w:style>
+  <w:style w:type="character" w:styleId="ListLabel9">
+    <w:name w:val="ListLabel 9"/>
+    <w:qFormat/>
+    <w:rPr>
+      <w:rFonts w:cs="OpenSymbol"/>
+    </w:rPr>
+  </w:style>
+  <w:style w:type="character" w:styleId="ListLabel10">
+    <w:name w:val="ListLabel 10"/>
+    <w:qFormat/>
+    <w:rPr>
+      <w:rFonts w:cs="OpenSymbol"/>
+    </w:rPr>
+  </w:style>
   <w:style w:type="paragraph" w:styleId="Heading">
     <w:name w:val="Heading"/>
     <w:basedOn w:val="Normal"/>
@@ -4785,7 +5130,6 @@
   <w:style w:type="paragraph" w:styleId="Subtitle">
     <w:name w:val="Subtitle"/>
     <w:basedOn w:val="Normal"/>
-    <w:next w:val="TextBody"/>
     <w:qFormat/>
     <w:pPr>
       <w:spacing w:before="0" w:after="60"/>
@@ -4896,10 +5240,6 @@
     <w:basedOn w:val="Normal"/>
     <w:qFormat/>
     <w:pPr>
-      <w:numPr>
-        <w:ilvl w:val="0"/>
-        <w:numId w:val="6"/>
-      </w:numPr>
       <w:ind w:left="720" w:hanging="432"/>
     </w:pPr>
     <w:rPr/>
@@ -4909,10 +5249,6 @@
     <w:basedOn w:val="Normal"/>
     <w:qFormat/>
     <w:pPr>
-      <w:numPr>
-        <w:ilvl w:val="0"/>
-        <w:numId w:val="7"/>
-      </w:numPr>
       <w:ind w:left="1440" w:hanging="360"/>
     </w:pPr>
     <w:rPr>
@@ -4924,7 +5260,7 @@
     <w:basedOn w:val="Normal"/>
     <w:qFormat/>
     <w:pPr>
-      <w:shd w:fill="000080" w:val="clear"/>
+      <w:shd w:val="clear" w:fill="000080"/>
     </w:pPr>
     <w:rPr>
       <w:rFonts w:ascii="Tahoma" w:hAnsi="Tahoma" w:cs="Tahoma"/>
@@ -4937,7 +5273,7 @@
       <w:keepNext w:val="true"/>
       <w:keepLines/>
       <w:pBdr>
-        <w:bottom w:val="single" w:sz="6" w:space="0" w:color="000000"/>
+        <w:bottom w:val="single" w:sz="6" w:space="0" w:color="000001"/>
       </w:pBdr>
       <w:spacing w:before="40" w:after="40"/>
       <w:ind w:left="360" w:hanging="360"/>
@@ -5115,7 +5451,6 @@
   <w:style w:type="paragraph" w:styleId="InfoBlue">
     <w:name w:val="InfoBlue"/>
     <w:basedOn w:val="Normal"/>
-    <w:next w:val="TextBody"/>
     <w:qFormat/>
     <w:pPr>
       <w:spacing w:before="0" w:after="120"/>
@@ -5178,7 +5513,6 @@
   <w:style w:type="paragraph" w:styleId="CommentSubject">
     <w:name w:val="Comment Subject"/>
     <w:basedOn w:val="CommentText"/>
-    <w:next w:val="CommentText"/>
     <w:qFormat/>
     <w:pPr>
       <w:widowControl w:val="false"/>

--- a/project_plan.docx
+++ b/project_plan.docx
@@ -1141,7 +1141,10 @@
           <w:ilvl w:val="0"/>
           <w:numId w:val="2"/>
         </w:numPr>
-        <w:rPr/>
+        <w:rPr>
+          <w:rFonts w:eastAsia="MS Mincho;ＭＳ 明朝"/>
+          <w:lang w:eastAsia="ja-JP"/>
+        </w:rPr>
       </w:pPr>
       <w:r>
         <w:rPr>
@@ -1149,23 +1152,6 @@
           <w:lang w:eastAsia="ja-JP"/>
         </w:rPr>
         <w:t>Achievements</w:t>
-      </w:r>
-    </w:p>
-    <w:p>
-      <w:pPr>
-        <w:pStyle w:val="Normal"/>
-        <w:numPr>
-          <w:ilvl w:val="0"/>
-          <w:numId w:val="2"/>
-        </w:numPr>
-        <w:rPr/>
-      </w:pPr>
-      <w:r>
-        <w:rPr>
-          <w:rFonts w:eastAsia="MS Mincho;ＭＳ 明朝"/>
-          <w:lang w:eastAsia="ja-JP"/>
-        </w:rPr>
-        <w:t xml:space="preserve">Maintaining gym equipments </w:t>
       </w:r>
     </w:p>
     <w:p>

--- a/project_plan.docx
+++ b/project_plan.docx
@@ -1023,16 +1023,6 @@
     </w:p>
     <w:p>
       <w:pPr>
-        <w:pStyle w:val="InfoBlue"/>
-        <w:rPr/>
-      </w:pPr>
-      <w:r>
-        <w:rPr/>
-        <w:t>[Define and describe the high-level objectives for the phases and define milestones. For example, use the following table to lay out the schedule ]</w:t>
-      </w:r>
-    </w:p>
-    <w:p>
-      <w:pPr>
         <w:pStyle w:val="TextBody"/>
         <w:ind w:left="720" w:hanging="0"/>
         <w:rPr/>
@@ -1141,10 +1131,7 @@
           <w:ilvl w:val="0"/>
           <w:numId w:val="2"/>
         </w:numPr>
-        <w:rPr>
-          <w:rFonts w:eastAsia="MS Mincho;ＭＳ 明朝"/>
-          <w:lang w:eastAsia="ja-JP"/>
-        </w:rPr>
+        <w:rPr/>
       </w:pPr>
       <w:r>
         <w:rPr>

--- a/project_plan.docx
+++ b/project_plan.docx
@@ -1,28 +1,26 @@
 
 <file path=word/document.xml><?xml version="1.0" encoding="utf-8"?>
-<w:document xmlns:o="urn:schemas-microsoft-com:office:office" xmlns:r="http://schemas.openxmlformats.org/officeDocument/2006/relationships" xmlns:v="urn:schemas-microsoft-com:vml" xmlns:w="http://schemas.openxmlformats.org/wordprocessingml/2006/main" xmlns:w10="urn:schemas-microsoft-com:office:word" xmlns:wp="http://schemas.openxmlformats.org/drawingml/2006/wordprocessingDrawing" xmlns:wps="http://schemas.microsoft.com/office/word/2010/wordprocessingShape" xmlns:wpg="http://schemas.microsoft.com/office/word/2010/wordprocessingGroup" xmlns:mc="http://schemas.openxmlformats.org/markup-compatibility/2006" xmlns:wp14="http://schemas.microsoft.com/office/word/2010/wordprocessingDrawing" xmlns:w14="http://schemas.microsoft.com/office/word/2010/wordml" mc:Ignorable="w14 wp14">
+<w:document xmlns:wpc="http://schemas.microsoft.com/office/word/2010/wordprocessingCanvas" xmlns:cx="http://schemas.microsoft.com/office/drawing/2014/chartex" xmlns:cx1="http://schemas.microsoft.com/office/drawing/2015/9/8/chartex" xmlns:cx2="http://schemas.microsoft.com/office/drawing/2015/10/21/chartex" xmlns:cx3="http://schemas.microsoft.com/office/drawing/2016/5/9/chartex" xmlns:cx4="http://schemas.microsoft.com/office/drawing/2016/5/10/chartex" xmlns:cx5="http://schemas.microsoft.com/office/drawing/2016/5/11/chartex" xmlns:cx6="http://schemas.microsoft.com/office/drawing/2016/5/12/chartex" xmlns:cx7="http://schemas.microsoft.com/office/drawing/2016/5/13/chartex" xmlns:cx8="http://schemas.microsoft.com/office/drawing/2016/5/14/chartex" xmlns:mc="http://schemas.openxmlformats.org/markup-compatibility/2006" xmlns:aink="http://schemas.microsoft.com/office/drawing/2016/ink" xmlns:am3d="http://schemas.microsoft.com/office/drawing/2017/model3d" xmlns:o="urn:schemas-microsoft-com:office:office" xmlns:r="http://schemas.openxmlformats.org/officeDocument/2006/relationships" xmlns:m="http://schemas.openxmlformats.org/officeDocument/2006/math" xmlns:v="urn:schemas-microsoft-com:vml" xmlns:wp14="http://schemas.microsoft.com/office/word/2010/wordprocessingDrawing" xmlns:wp="http://schemas.openxmlformats.org/drawingml/2006/wordprocessingDrawing" xmlns:w10="urn:schemas-microsoft-com:office:word" xmlns:w="http://schemas.openxmlformats.org/wordprocessingml/2006/main" xmlns:w14="http://schemas.microsoft.com/office/word/2010/wordml" xmlns:w15="http://schemas.microsoft.com/office/word/2012/wordml" xmlns:w16cid="http://schemas.microsoft.com/office/word/2016/wordml/cid" xmlns:w16se="http://schemas.microsoft.com/office/word/2015/wordml/symex" xmlns:wpg="http://schemas.microsoft.com/office/word/2010/wordprocessingGroup" xmlns:wpi="http://schemas.microsoft.com/office/word/2010/wordprocessingInk" xmlns:wne="http://schemas.microsoft.com/office/word/2006/wordml" xmlns:wps="http://schemas.microsoft.com/office/word/2010/wordprocessingShape" mc:Ignorable="w14 w15 w16se w16cid wp14">
   <w:body>
     <w:p>
       <w:pPr>
         <w:pStyle w:val="Heading"/>
-        <w:rPr/>
-      </w:pPr>
+      </w:pPr>
+      <w:proofErr w:type="spellStart"/>
       <w:r>
-        <w:rPr/>
         <w:t>PepeFit</w:t>
       </w:r>
+      <w:proofErr w:type="spellEnd"/>
     </w:p>
     <w:p>
       <w:pPr>
         <w:pStyle w:val="Heading"/>
-        <w:rPr/>
       </w:pPr>
       <w:r>
-        <w:rPr/>
         <w:fldChar w:fldCharType="begin"/>
       </w:r>
       <w:r>
-        <w:instrText> TITLE </w:instrText>
+        <w:instrText>TITLE</w:instrText>
       </w:r>
       <w:r>
         <w:fldChar w:fldCharType="separate"/>
@@ -36,75 +34,60 @@
     </w:p>
     <w:p>
       <w:pPr>
-        <w:pStyle w:val="Normal"/>
         <w:rPr>
           <w:rFonts w:ascii="Times" w:hAnsi="Times" w:cs="Times"/>
           <w:color w:val="0000FF"/>
         </w:rPr>
       </w:pPr>
-      <w:r>
-        <w:rPr>
-          <w:rFonts w:cs="Times" w:ascii="Times" w:hAnsi="Times"/>
-          <w:color w:val="0000FF"/>
-        </w:rPr>
-      </w:r>
     </w:p>
     <w:p>
       <w:pPr>
-        <w:pStyle w:val="Heading1"/>
+        <w:pStyle w:val="Balk1"/>
         <w:numPr>
           <w:ilvl w:val="0"/>
           <w:numId w:val="3"/>
         </w:numPr>
-        <w:rPr/>
       </w:pPr>
       <w:r>
-        <w:rPr/>
         <w:t>Introduction</w:t>
       </w:r>
     </w:p>
     <w:p>
       <w:pPr>
-        <w:pStyle w:val="TextBody"/>
-        <w:ind w:left="720" w:hanging="0"/>
-        <w:rPr/>
+        <w:pStyle w:val="GvdeMetni"/>
       </w:pPr>
       <w:r>
-        <w:rPr/>
-        <w:t xml:space="preserve">        </w:t>
+        <w:t xml:space="preserve">        This plan covers the content and enablement portions of the </w:t>
       </w:r>
+      <w:proofErr w:type="spellStart"/>
       <w:r>
-        <w:rPr/>
-        <w:t xml:space="preserve">This plan covers the content and enablement portions of the PepeFit Closed-Alpha project. </w:t>
+        <w:t>PepeFit</w:t>
+      </w:r>
+      <w:proofErr w:type="spellEnd"/>
+      <w:r>
+        <w:t xml:space="preserve"> Closed-Alpha project. </w:t>
       </w:r>
     </w:p>
     <w:p>
       <w:pPr>
-        <w:pStyle w:val="Heading1"/>
+        <w:pStyle w:val="Balk1"/>
         <w:numPr>
           <w:ilvl w:val="0"/>
           <w:numId w:val="3"/>
         </w:numPr>
-        <w:rPr/>
       </w:pPr>
       <w:r>
-        <w:rPr/>
         <w:t>Project organization</w:t>
       </w:r>
     </w:p>
     <w:p>
       <w:pPr>
         <w:pStyle w:val="InfoBlue"/>
-        <w:rPr/>
-      </w:pPr>
-      <w:r>
-        <w:rPr/>
-      </w:r>
+      </w:pPr>
     </w:p>
     <w:tbl>
       <w:tblPr>
         <w:tblW w:w="9711" w:type="dxa"/>
-        <w:jc w:val="left"/>
         <w:tblInd w:w="765" w:type="dxa"/>
         <w:tblBorders>
           <w:top w:val="single" w:sz="4" w:space="0" w:color="000001"/>
@@ -113,20 +96,17 @@
           <w:insideH w:val="single" w:sz="4" w:space="0" w:color="000001"/>
         </w:tblBorders>
         <w:tblCellMar>
-          <w:top w:w="0" w:type="dxa"/>
           <w:left w:w="98" w:type="dxa"/>
-          <w:bottom w:w="0" w:type="dxa"/>
-          <w:right w:w="108" w:type="dxa"/>
         </w:tblCellMar>
+        <w:tblLook w:val="0000" w:firstRow="0" w:lastRow="0" w:firstColumn="0" w:lastColumn="0" w:noHBand="0" w:noVBand="0"/>
       </w:tblPr>
       <w:tblGrid>
-        <w:gridCol w:w="1619"/>
+        <w:gridCol w:w="1620"/>
         <w:gridCol w:w="3135"/>
         <w:gridCol w:w="1980"/>
         <w:gridCol w:w="2976"/>
       </w:tblGrid>
       <w:tr>
-        <w:trPr/>
         <w:tc>
           <w:tcPr>
             <w:tcW w:w="1619" w:type="dxa"/>
@@ -134,9 +114,8 @@
               <w:top w:val="single" w:sz="4" w:space="0" w:color="000001"/>
               <w:left w:val="single" w:sz="4" w:space="0" w:color="000001"/>
               <w:bottom w:val="single" w:sz="4" w:space="0" w:color="000001"/>
-              <w:insideH w:val="single" w:sz="4" w:space="0" w:color="000001"/>
             </w:tcBorders>
-            <w:shd w:fill="E6E6E6" w:val="clear"/>
+            <w:shd w:val="clear" w:color="auto" w:fill="E6E6E6"/>
             <w:tcMar>
               <w:left w:w="98" w:type="dxa"/>
             </w:tcMar>
@@ -144,11 +123,10 @@
           <w:p>
             <w:pPr>
               <w:pStyle w:val="NormalWeb"/>
-              <w:spacing w:before="100" w:after="45"/>
-              <w:ind w:right="45" w:hanging="0"/>
+              <w:spacing w:after="45"/>
+              <w:ind w:right="45"/>
               <w:rPr>
                 <w:rFonts w:ascii="Arial" w:hAnsi="Arial" w:cs="Arial"/>
-                <w:b/>
                 <w:b/>
                 <w:iCs/>
                 <w:sz w:val="20"/>
@@ -156,7 +134,7 @@
             </w:pPr>
             <w:r>
               <w:rPr>
-                <w:rFonts w:cs="Arial" w:ascii="Arial" w:hAnsi="Arial"/>
+                <w:rFonts w:ascii="Arial" w:hAnsi="Arial" w:cs="Arial"/>
                 <w:b/>
                 <w:iCs/>
                 <w:sz w:val="20"/>
@@ -172,9 +150,8 @@
               <w:top w:val="single" w:sz="4" w:space="0" w:color="000001"/>
               <w:left w:val="single" w:sz="4" w:space="0" w:color="000001"/>
               <w:bottom w:val="single" w:sz="4" w:space="0" w:color="000001"/>
-              <w:insideH w:val="single" w:sz="4" w:space="0" w:color="000001"/>
             </w:tcBorders>
-            <w:shd w:fill="E6E6E6" w:val="clear"/>
+            <w:shd w:val="clear" w:color="auto" w:fill="E6E6E6"/>
             <w:tcMar>
               <w:left w:w="98" w:type="dxa"/>
             </w:tcMar>
@@ -182,11 +159,10 @@
           <w:p>
             <w:pPr>
               <w:pStyle w:val="NormalWeb"/>
-              <w:spacing w:before="100" w:after="45"/>
-              <w:ind w:right="45" w:hanging="0"/>
+              <w:spacing w:after="45"/>
+              <w:ind w:right="45"/>
               <w:rPr>
                 <w:rFonts w:ascii="Arial" w:hAnsi="Arial" w:cs="Arial"/>
-                <w:b/>
                 <w:b/>
                 <w:iCs/>
                 <w:sz w:val="20"/>
@@ -194,7 +170,7 @@
             </w:pPr>
             <w:r>
               <w:rPr>
-                <w:rFonts w:cs="Arial" w:ascii="Arial" w:hAnsi="Arial"/>
+                <w:rFonts w:ascii="Arial" w:hAnsi="Arial" w:cs="Arial"/>
                 <w:b/>
                 <w:iCs/>
                 <w:sz w:val="20"/>
@@ -210,9 +186,8 @@
               <w:top w:val="single" w:sz="4" w:space="0" w:color="000001"/>
               <w:left w:val="single" w:sz="4" w:space="0" w:color="000001"/>
               <w:bottom w:val="single" w:sz="4" w:space="0" w:color="000001"/>
-              <w:insideH w:val="single" w:sz="4" w:space="0" w:color="000001"/>
             </w:tcBorders>
-            <w:shd w:fill="E6E6E6" w:val="clear"/>
+            <w:shd w:val="clear" w:color="auto" w:fill="E6E6E6"/>
             <w:tcMar>
               <w:left w:w="98" w:type="dxa"/>
             </w:tcMar>
@@ -220,11 +195,10 @@
           <w:p>
             <w:pPr>
               <w:pStyle w:val="NormalWeb"/>
-              <w:spacing w:before="100" w:after="45"/>
-              <w:ind w:right="45" w:hanging="0"/>
+              <w:spacing w:after="45"/>
+              <w:ind w:right="45"/>
               <w:rPr>
                 <w:rFonts w:ascii="Arial" w:hAnsi="Arial" w:cs="Arial"/>
-                <w:b/>
                 <w:b/>
                 <w:iCs/>
                 <w:sz w:val="20"/>
@@ -232,7 +206,7 @@
             </w:pPr>
             <w:r>
               <w:rPr>
-                <w:rFonts w:cs="Arial" w:ascii="Arial" w:hAnsi="Arial"/>
+                <w:rFonts w:ascii="Arial" w:hAnsi="Arial" w:cs="Arial"/>
                 <w:b/>
                 <w:iCs/>
                 <w:sz w:val="20"/>
@@ -249,10 +223,8 @@
               <w:left w:val="single" w:sz="4" w:space="0" w:color="000001"/>
               <w:bottom w:val="single" w:sz="4" w:space="0" w:color="000001"/>
               <w:right w:val="single" w:sz="4" w:space="0" w:color="000001"/>
-              <w:insideH w:val="single" w:sz="4" w:space="0" w:color="000001"/>
-              <w:insideV w:val="single" w:sz="4" w:space="0" w:color="000001"/>
             </w:tcBorders>
-            <w:shd w:fill="E6E6E6" w:val="clear"/>
+            <w:shd w:val="clear" w:color="auto" w:fill="E6E6E6"/>
             <w:tcMar>
               <w:left w:w="98" w:type="dxa"/>
             </w:tcMar>
@@ -260,11 +232,10 @@
           <w:p>
             <w:pPr>
               <w:pStyle w:val="NormalWeb"/>
-              <w:spacing w:before="100" w:after="45"/>
-              <w:ind w:right="45" w:hanging="0"/>
+              <w:spacing w:after="45"/>
+              <w:ind w:right="45"/>
               <w:rPr>
                 <w:rFonts w:ascii="Arial" w:hAnsi="Arial" w:cs="Arial"/>
-                <w:b/>
                 <w:b/>
                 <w:iCs/>
                 <w:sz w:val="20"/>
@@ -272,7 +243,7 @@
             </w:pPr>
             <w:r>
               <w:rPr>
-                <w:rFonts w:cs="Arial" w:ascii="Arial" w:hAnsi="Arial"/>
+                <w:rFonts w:ascii="Arial" w:hAnsi="Arial" w:cs="Arial"/>
                 <w:b/>
                 <w:iCs/>
                 <w:sz w:val="20"/>
@@ -283,7 +254,6 @@
         </w:tc>
       </w:tr>
       <w:tr>
-        <w:trPr/>
         <w:tc>
           <w:tcPr>
             <w:tcW w:w="1619" w:type="dxa"/>
@@ -291,9 +261,8 @@
               <w:top w:val="single" w:sz="4" w:space="0" w:color="000001"/>
               <w:left w:val="single" w:sz="4" w:space="0" w:color="000001"/>
               <w:bottom w:val="single" w:sz="4" w:space="0" w:color="000001"/>
-              <w:insideH w:val="single" w:sz="4" w:space="0" w:color="000001"/>
             </w:tcBorders>
-            <w:shd w:fill="auto" w:val="clear"/>
+            <w:shd w:val="clear" w:color="auto" w:fill="auto"/>
             <w:tcMar>
               <w:left w:w="98" w:type="dxa"/>
             </w:tcMar>
@@ -301,8 +270,8 @@
           <w:p>
             <w:pPr>
               <w:pStyle w:val="NormalWeb"/>
-              <w:spacing w:before="100" w:after="45"/>
-              <w:ind w:right="45" w:hanging="0"/>
+              <w:spacing w:after="45"/>
+              <w:ind w:right="45"/>
               <w:rPr>
                 <w:sz w:val="20"/>
                 <w:szCs w:val="20"/>
@@ -324,9 +293,8 @@
               <w:top w:val="single" w:sz="4" w:space="0" w:color="000001"/>
               <w:left w:val="single" w:sz="4" w:space="0" w:color="000001"/>
               <w:bottom w:val="single" w:sz="4" w:space="0" w:color="000001"/>
-              <w:insideH w:val="single" w:sz="4" w:space="0" w:color="000001"/>
             </w:tcBorders>
-            <w:shd w:fill="auto" w:val="clear"/>
+            <w:shd w:val="clear" w:color="auto" w:fill="auto"/>
             <w:tcMar>
               <w:left w:w="98" w:type="dxa"/>
             </w:tcMar>
@@ -334,8 +302,8 @@
           <w:p>
             <w:pPr>
               <w:pStyle w:val="NormalWeb"/>
-              <w:spacing w:before="100" w:after="45"/>
-              <w:ind w:right="45" w:hanging="0"/>
+              <w:spacing w:after="45"/>
+              <w:ind w:right="45"/>
               <w:rPr>
                 <w:sz w:val="20"/>
                 <w:szCs w:val="20"/>
@@ -357,9 +325,8 @@
               <w:top w:val="single" w:sz="4" w:space="0" w:color="000001"/>
               <w:left w:val="single" w:sz="4" w:space="0" w:color="000001"/>
               <w:bottom w:val="single" w:sz="4" w:space="0" w:color="000001"/>
-              <w:insideH w:val="single" w:sz="4" w:space="0" w:color="000001"/>
             </w:tcBorders>
-            <w:shd w:fill="auto" w:val="clear"/>
+            <w:shd w:val="clear" w:color="auto" w:fill="auto"/>
             <w:tcMar>
               <w:left w:w="98" w:type="dxa"/>
             </w:tcMar>
@@ -367,9 +334,9 @@
           <w:p>
             <w:pPr>
               <w:pStyle w:val="NormalWeb"/>
-              <w:snapToGrid w:val="false"/>
-              <w:spacing w:before="100" w:after="45"/>
-              <w:ind w:right="45" w:hanging="0"/>
+              <w:snapToGrid w:val="0"/>
+              <w:spacing w:after="45"/>
+              <w:ind w:right="45"/>
               <w:rPr>
                 <w:sz w:val="20"/>
                 <w:szCs w:val="20"/>
@@ -392,10 +359,8 @@
               <w:left w:val="single" w:sz="4" w:space="0" w:color="000001"/>
               <w:bottom w:val="single" w:sz="4" w:space="0" w:color="000001"/>
               <w:right w:val="single" w:sz="4" w:space="0" w:color="000001"/>
-              <w:insideH w:val="single" w:sz="4" w:space="0" w:color="000001"/>
-              <w:insideV w:val="single" w:sz="4" w:space="0" w:color="000001"/>
             </w:tcBorders>
-            <w:shd w:fill="auto" w:val="clear"/>
+            <w:shd w:val="clear" w:color="auto" w:fill="auto"/>
             <w:tcMar>
               <w:left w:w="98" w:type="dxa"/>
             </w:tcMar>
@@ -403,9 +368,9 @@
           <w:p>
             <w:pPr>
               <w:pStyle w:val="NormalWeb"/>
-              <w:snapToGrid w:val="false"/>
-              <w:spacing w:before="100" w:after="45"/>
-              <w:ind w:right="45" w:hanging="0"/>
+              <w:snapToGrid w:val="0"/>
+              <w:spacing w:after="45"/>
+              <w:ind w:right="45"/>
               <w:rPr>
                 <w:sz w:val="20"/>
                 <w:szCs w:val="20"/>
@@ -422,7 +387,6 @@
         </w:tc>
       </w:tr>
       <w:tr>
-        <w:trPr/>
         <w:tc>
           <w:tcPr>
             <w:tcW w:w="1619" w:type="dxa"/>
@@ -430,9 +394,8 @@
               <w:top w:val="single" w:sz="4" w:space="0" w:color="000001"/>
               <w:left w:val="single" w:sz="4" w:space="0" w:color="000001"/>
               <w:bottom w:val="single" w:sz="4" w:space="0" w:color="000001"/>
-              <w:insideH w:val="single" w:sz="4" w:space="0" w:color="000001"/>
             </w:tcBorders>
-            <w:shd w:fill="auto" w:val="clear"/>
+            <w:shd w:val="clear" w:color="auto" w:fill="auto"/>
             <w:tcMar>
               <w:left w:w="98" w:type="dxa"/>
             </w:tcMar>
@@ -440,19 +403,28 @@
           <w:p>
             <w:pPr>
               <w:pStyle w:val="NormalWeb"/>
-              <w:spacing w:before="100" w:after="45"/>
-              <w:ind w:right="45" w:hanging="0"/>
+              <w:spacing w:after="45"/>
+              <w:ind w:right="45"/>
               <w:rPr>
                 <w:sz w:val="20"/>
                 <w:szCs w:val="20"/>
               </w:rPr>
             </w:pPr>
+            <w:proofErr w:type="spellStart"/>
             <w:r>
               <w:rPr>
                 <w:sz w:val="20"/>
                 <w:szCs w:val="20"/>
               </w:rPr>
-              <w:t>Bahadir Adak</w:t>
+              <w:t>Bahadir</w:t>
+            </w:r>
+            <w:proofErr w:type="spellEnd"/>
+            <w:r>
+              <w:rPr>
+                <w:sz w:val="20"/>
+                <w:szCs w:val="20"/>
+              </w:rPr>
+              <w:t xml:space="preserve"> Adak</w:t>
             </w:r>
           </w:p>
         </w:tc>
@@ -463,9 +435,8 @@
               <w:top w:val="single" w:sz="4" w:space="0" w:color="000001"/>
               <w:left w:val="single" w:sz="4" w:space="0" w:color="000001"/>
               <w:bottom w:val="single" w:sz="4" w:space="0" w:color="000001"/>
-              <w:insideH w:val="single" w:sz="4" w:space="0" w:color="000001"/>
             </w:tcBorders>
-            <w:shd w:fill="auto" w:val="clear"/>
+            <w:shd w:val="clear" w:color="auto" w:fill="auto"/>
             <w:tcMar>
               <w:left w:w="98" w:type="dxa"/>
             </w:tcMar>
@@ -473,9 +444,9 @@
           <w:p>
             <w:pPr>
               <w:pStyle w:val="NormalWeb"/>
-              <w:snapToGrid w:val="false"/>
-              <w:spacing w:before="100" w:after="45"/>
-              <w:ind w:right="45" w:hanging="0"/>
+              <w:snapToGrid w:val="0"/>
+              <w:spacing w:after="45"/>
+              <w:ind w:right="45"/>
               <w:rPr>
                 <w:sz w:val="20"/>
                 <w:szCs w:val="20"/>
@@ -497,9 +468,8 @@
               <w:top w:val="single" w:sz="4" w:space="0" w:color="000001"/>
               <w:left w:val="single" w:sz="4" w:space="0" w:color="000001"/>
               <w:bottom w:val="single" w:sz="4" w:space="0" w:color="000001"/>
-              <w:insideH w:val="single" w:sz="4" w:space="0" w:color="000001"/>
             </w:tcBorders>
-            <w:shd w:fill="auto" w:val="clear"/>
+            <w:shd w:val="clear" w:color="auto" w:fill="auto"/>
             <w:tcMar>
               <w:left w:w="98" w:type="dxa"/>
             </w:tcMar>
@@ -507,9 +477,9 @@
           <w:p>
             <w:pPr>
               <w:pStyle w:val="NormalWeb"/>
-              <w:snapToGrid w:val="false"/>
-              <w:spacing w:before="100" w:after="45"/>
-              <w:ind w:right="45" w:hanging="0"/>
+              <w:snapToGrid w:val="0"/>
+              <w:spacing w:after="45"/>
+              <w:ind w:right="45"/>
               <w:rPr>
                 <w:sz w:val="20"/>
                 <w:szCs w:val="20"/>
@@ -532,10 +502,8 @@
               <w:left w:val="single" w:sz="4" w:space="0" w:color="000001"/>
               <w:bottom w:val="single" w:sz="4" w:space="0" w:color="000001"/>
               <w:right w:val="single" w:sz="4" w:space="0" w:color="000001"/>
-              <w:insideH w:val="single" w:sz="4" w:space="0" w:color="000001"/>
-              <w:insideV w:val="single" w:sz="4" w:space="0" w:color="000001"/>
             </w:tcBorders>
-            <w:shd w:fill="auto" w:val="clear"/>
+            <w:shd w:val="clear" w:color="auto" w:fill="auto"/>
             <w:tcMar>
               <w:left w:w="98" w:type="dxa"/>
             </w:tcMar>
@@ -543,8 +511,8 @@
           <w:p>
             <w:pPr>
               <w:pStyle w:val="NormalWeb"/>
-              <w:spacing w:before="100" w:after="45"/>
-              <w:ind w:right="45" w:hanging="0"/>
+              <w:spacing w:after="45"/>
+              <w:ind w:right="45"/>
               <w:rPr>
                 <w:sz w:val="20"/>
                 <w:szCs w:val="20"/>
@@ -561,7 +529,6 @@
         </w:tc>
       </w:tr>
       <w:tr>
-        <w:trPr/>
         <w:tc>
           <w:tcPr>
             <w:tcW w:w="1619" w:type="dxa"/>
@@ -569,9 +536,8 @@
               <w:top w:val="single" w:sz="4" w:space="0" w:color="000001"/>
               <w:left w:val="single" w:sz="4" w:space="0" w:color="000001"/>
               <w:bottom w:val="single" w:sz="4" w:space="0" w:color="000001"/>
-              <w:insideH w:val="single" w:sz="4" w:space="0" w:color="000001"/>
             </w:tcBorders>
-            <w:shd w:fill="auto" w:val="clear"/>
+            <w:shd w:val="clear" w:color="auto" w:fill="auto"/>
             <w:tcMar>
               <w:left w:w="98" w:type="dxa"/>
             </w:tcMar>
@@ -579,20 +545,38 @@
           <w:p>
             <w:pPr>
               <w:pStyle w:val="NormalWeb"/>
-              <w:spacing w:before="100" w:after="45"/>
-              <w:ind w:right="45" w:hanging="0"/>
+              <w:spacing w:after="45"/>
+              <w:ind w:right="45"/>
               <w:rPr>
                 <w:sz w:val="20"/>
                 <w:szCs w:val="20"/>
               </w:rPr>
             </w:pPr>
+            <w:proofErr w:type="spellStart"/>
             <w:r>
               <w:rPr>
                 <w:sz w:val="20"/>
                 <w:szCs w:val="20"/>
               </w:rPr>
-              <w:t>Eyüpcan Bodur</w:t>
-            </w:r>
+              <w:t>Eyüpcan</w:t>
+            </w:r>
+            <w:proofErr w:type="spellEnd"/>
+            <w:r>
+              <w:rPr>
+                <w:sz w:val="20"/>
+                <w:szCs w:val="20"/>
+              </w:rPr>
+              <w:t xml:space="preserve"> </w:t>
+            </w:r>
+            <w:proofErr w:type="spellStart"/>
+            <w:r>
+              <w:rPr>
+                <w:sz w:val="20"/>
+                <w:szCs w:val="20"/>
+              </w:rPr>
+              <w:t>Bodur</w:t>
+            </w:r>
+            <w:proofErr w:type="spellEnd"/>
           </w:p>
         </w:tc>
         <w:tc>
@@ -602,9 +586,8 @@
               <w:top w:val="single" w:sz="4" w:space="0" w:color="000001"/>
               <w:left w:val="single" w:sz="4" w:space="0" w:color="000001"/>
               <w:bottom w:val="single" w:sz="4" w:space="0" w:color="000001"/>
-              <w:insideH w:val="single" w:sz="4" w:space="0" w:color="000001"/>
             </w:tcBorders>
-            <w:shd w:fill="auto" w:val="clear"/>
+            <w:shd w:val="clear" w:color="auto" w:fill="auto"/>
             <w:tcMar>
               <w:left w:w="98" w:type="dxa"/>
             </w:tcMar>
@@ -612,8 +595,8 @@
           <w:p>
             <w:pPr>
               <w:pStyle w:val="NormalWeb"/>
-              <w:spacing w:before="100" w:after="45"/>
-              <w:ind w:right="45" w:hanging="0"/>
+              <w:spacing w:after="45"/>
+              <w:ind w:right="45"/>
               <w:rPr>
                 <w:sz w:val="20"/>
                 <w:szCs w:val="20"/>
@@ -635,9 +618,8 @@
               <w:top w:val="single" w:sz="4" w:space="0" w:color="000001"/>
               <w:left w:val="single" w:sz="4" w:space="0" w:color="000001"/>
               <w:bottom w:val="single" w:sz="4" w:space="0" w:color="000001"/>
-              <w:insideH w:val="single" w:sz="4" w:space="0" w:color="000001"/>
             </w:tcBorders>
-            <w:shd w:fill="auto" w:val="clear"/>
+            <w:shd w:val="clear" w:color="auto" w:fill="auto"/>
             <w:tcMar>
               <w:left w:w="98" w:type="dxa"/>
             </w:tcMar>
@@ -645,9 +627,9 @@
           <w:p>
             <w:pPr>
               <w:pStyle w:val="NormalWeb"/>
-              <w:snapToGrid w:val="false"/>
-              <w:spacing w:before="100" w:after="45"/>
-              <w:ind w:right="45" w:hanging="0"/>
+              <w:snapToGrid w:val="0"/>
+              <w:spacing w:after="45"/>
+              <w:ind w:right="45"/>
               <w:rPr>
                 <w:sz w:val="20"/>
                 <w:szCs w:val="20"/>
@@ -670,10 +652,8 @@
               <w:left w:val="single" w:sz="4" w:space="0" w:color="000001"/>
               <w:bottom w:val="single" w:sz="4" w:space="0" w:color="000001"/>
               <w:right w:val="single" w:sz="4" w:space="0" w:color="000001"/>
-              <w:insideH w:val="single" w:sz="4" w:space="0" w:color="000001"/>
-              <w:insideV w:val="single" w:sz="4" w:space="0" w:color="000001"/>
             </w:tcBorders>
-            <w:shd w:fill="auto" w:val="clear"/>
+            <w:shd w:val="clear" w:color="auto" w:fill="auto"/>
             <w:tcMar>
               <w:left w:w="98" w:type="dxa"/>
             </w:tcMar>
@@ -681,8 +661,8 @@
           <w:p>
             <w:pPr>
               <w:pStyle w:val="NormalWeb"/>
-              <w:spacing w:before="100" w:after="45"/>
-              <w:ind w:right="45" w:hanging="0"/>
+              <w:spacing w:after="45"/>
+              <w:ind w:right="45"/>
               <w:rPr>
                 <w:sz w:val="20"/>
                 <w:szCs w:val="20"/>
@@ -699,7 +679,6 @@
         </w:tc>
       </w:tr>
       <w:tr>
-        <w:trPr/>
         <w:tc>
           <w:tcPr>
             <w:tcW w:w="1619" w:type="dxa"/>
@@ -707,9 +686,8 @@
               <w:top w:val="single" w:sz="4" w:space="0" w:color="000001"/>
               <w:left w:val="single" w:sz="4" w:space="0" w:color="000001"/>
               <w:bottom w:val="single" w:sz="4" w:space="0" w:color="000001"/>
-              <w:insideH w:val="single" w:sz="4" w:space="0" w:color="000001"/>
             </w:tcBorders>
-            <w:shd w:fill="auto" w:val="clear"/>
+            <w:shd w:val="clear" w:color="auto" w:fill="auto"/>
             <w:tcMar>
               <w:left w:w="98" w:type="dxa"/>
             </w:tcMar>
@@ -717,20 +695,38 @@
           <w:p>
             <w:pPr>
               <w:pStyle w:val="NormalWeb"/>
-              <w:spacing w:before="100" w:after="45"/>
-              <w:ind w:right="45" w:hanging="0"/>
+              <w:spacing w:after="45"/>
+              <w:ind w:right="45"/>
               <w:rPr>
                 <w:sz w:val="20"/>
                 <w:szCs w:val="20"/>
               </w:rPr>
             </w:pPr>
+            <w:proofErr w:type="spellStart"/>
             <w:r>
               <w:rPr>
                 <w:sz w:val="20"/>
                 <w:szCs w:val="20"/>
               </w:rPr>
-              <w:t>Serhat Sağlık</w:t>
-            </w:r>
+              <w:t>Serhat</w:t>
+            </w:r>
+            <w:proofErr w:type="spellEnd"/>
+            <w:r>
+              <w:rPr>
+                <w:sz w:val="20"/>
+                <w:szCs w:val="20"/>
+              </w:rPr>
+              <w:t xml:space="preserve"> </w:t>
+            </w:r>
+            <w:proofErr w:type="spellStart"/>
+            <w:r>
+              <w:rPr>
+                <w:sz w:val="20"/>
+                <w:szCs w:val="20"/>
+              </w:rPr>
+              <w:t>Sağlık</w:t>
+            </w:r>
+            <w:proofErr w:type="spellEnd"/>
           </w:p>
         </w:tc>
         <w:tc>
@@ -740,9 +736,8 @@
               <w:top w:val="single" w:sz="4" w:space="0" w:color="000001"/>
               <w:left w:val="single" w:sz="4" w:space="0" w:color="000001"/>
               <w:bottom w:val="single" w:sz="4" w:space="0" w:color="000001"/>
-              <w:insideH w:val="single" w:sz="4" w:space="0" w:color="000001"/>
             </w:tcBorders>
-            <w:shd w:fill="auto" w:val="clear"/>
+            <w:shd w:val="clear" w:color="auto" w:fill="auto"/>
             <w:tcMar>
               <w:left w:w="98" w:type="dxa"/>
             </w:tcMar>
@@ -750,8 +745,8 @@
           <w:p>
             <w:pPr>
               <w:pStyle w:val="NormalWeb"/>
-              <w:spacing w:before="100" w:after="45"/>
-              <w:ind w:right="45" w:hanging="0"/>
+              <w:spacing w:after="45"/>
+              <w:ind w:right="45"/>
               <w:rPr>
                 <w:sz w:val="20"/>
                 <w:szCs w:val="20"/>
@@ -773,9 +768,8 @@
               <w:top w:val="single" w:sz="4" w:space="0" w:color="000001"/>
               <w:left w:val="single" w:sz="4" w:space="0" w:color="000001"/>
               <w:bottom w:val="single" w:sz="4" w:space="0" w:color="000001"/>
-              <w:insideH w:val="single" w:sz="4" w:space="0" w:color="000001"/>
             </w:tcBorders>
-            <w:shd w:fill="auto" w:val="clear"/>
+            <w:shd w:val="clear" w:color="auto" w:fill="auto"/>
             <w:tcMar>
               <w:left w:w="98" w:type="dxa"/>
             </w:tcMar>
@@ -783,9 +777,9 @@
           <w:p>
             <w:pPr>
               <w:pStyle w:val="NormalWeb"/>
-              <w:snapToGrid w:val="false"/>
-              <w:spacing w:before="100" w:after="45"/>
-              <w:ind w:right="45" w:hanging="0"/>
+              <w:snapToGrid w:val="0"/>
+              <w:spacing w:after="45"/>
+              <w:ind w:right="45"/>
               <w:rPr>
                 <w:sz w:val="20"/>
                 <w:szCs w:val="20"/>
@@ -796,7 +790,14 @@
                 <w:sz w:val="20"/>
                 <w:szCs w:val="20"/>
               </w:rPr>
-              <w:t>Software Developer</w:t>
+              <w:t xml:space="preserve">Software </w:t>
+            </w:r>
+            <w:r>
+              <w:rPr>
+                <w:sz w:val="20"/>
+                <w:szCs w:val="20"/>
+              </w:rPr>
+              <w:t>Developer</w:t>
             </w:r>
           </w:p>
         </w:tc>
@@ -808,10 +809,8 @@
               <w:left w:val="single" w:sz="4" w:space="0" w:color="000001"/>
               <w:bottom w:val="single" w:sz="4" w:space="0" w:color="000001"/>
               <w:right w:val="single" w:sz="4" w:space="0" w:color="000001"/>
-              <w:insideH w:val="single" w:sz="4" w:space="0" w:color="000001"/>
-              <w:insideV w:val="single" w:sz="4" w:space="0" w:color="000001"/>
             </w:tcBorders>
-            <w:shd w:fill="auto" w:val="clear"/>
+            <w:shd w:val="clear" w:color="auto" w:fill="auto"/>
             <w:tcMar>
               <w:left w:w="98" w:type="dxa"/>
             </w:tcMar>
@@ -819,8 +818,8 @@
           <w:p>
             <w:pPr>
               <w:pStyle w:val="NormalWeb"/>
-              <w:spacing w:before="100" w:after="45"/>
-              <w:ind w:right="45" w:hanging="0"/>
+              <w:spacing w:after="45"/>
+              <w:ind w:right="45"/>
               <w:rPr>
                 <w:sz w:val="20"/>
                 <w:szCs w:val="20"/>
@@ -838,7 +837,7 @@
       </w:tr>
       <w:tr>
         <w:trPr>
-          <w:trHeight w:val="411" w:hRule="atLeast"/>
+          <w:trHeight w:val="411"/>
         </w:trPr>
         <w:tc>
           <w:tcPr>
@@ -847,9 +846,8 @@
               <w:top w:val="single" w:sz="4" w:space="0" w:color="000001"/>
               <w:left w:val="single" w:sz="4" w:space="0" w:color="000001"/>
               <w:bottom w:val="single" w:sz="4" w:space="0" w:color="000001"/>
-              <w:insideH w:val="single" w:sz="4" w:space="0" w:color="000001"/>
             </w:tcBorders>
-            <w:shd w:fill="auto" w:val="clear"/>
+            <w:shd w:val="clear" w:color="auto" w:fill="auto"/>
             <w:tcMar>
               <w:left w:w="98" w:type="dxa"/>
             </w:tcMar>
@@ -857,8 +855,8 @@
           <w:p>
             <w:pPr>
               <w:pStyle w:val="NormalWeb"/>
-              <w:spacing w:before="100" w:after="45"/>
-              <w:ind w:right="45" w:hanging="0"/>
+              <w:spacing w:after="45"/>
+              <w:ind w:right="45"/>
               <w:rPr>
                 <w:sz w:val="20"/>
                 <w:szCs w:val="20"/>
@@ -869,8 +867,17 @@
                 <w:sz w:val="20"/>
                 <w:szCs w:val="20"/>
               </w:rPr>
-              <w:t>Berk Can Özen</w:t>
-            </w:r>
+              <w:t xml:space="preserve">Berk Can </w:t>
+            </w:r>
+            <w:proofErr w:type="spellStart"/>
+            <w:r>
+              <w:rPr>
+                <w:sz w:val="20"/>
+                <w:szCs w:val="20"/>
+              </w:rPr>
+              <w:t>Özen</w:t>
+            </w:r>
+            <w:proofErr w:type="spellEnd"/>
           </w:p>
         </w:tc>
         <w:tc>
@@ -880,9 +887,8 @@
               <w:top w:val="single" w:sz="4" w:space="0" w:color="000001"/>
               <w:left w:val="single" w:sz="4" w:space="0" w:color="000001"/>
               <w:bottom w:val="single" w:sz="4" w:space="0" w:color="000001"/>
-              <w:insideH w:val="single" w:sz="4" w:space="0" w:color="000001"/>
             </w:tcBorders>
-            <w:shd w:fill="auto" w:val="clear"/>
+            <w:shd w:val="clear" w:color="auto" w:fill="auto"/>
             <w:tcMar>
               <w:left w:w="98" w:type="dxa"/>
             </w:tcMar>
@@ -890,8 +896,8 @@
           <w:p>
             <w:pPr>
               <w:pStyle w:val="NormalWeb"/>
-              <w:spacing w:before="100" w:after="45"/>
-              <w:ind w:right="45" w:hanging="0"/>
+              <w:spacing w:after="45"/>
+              <w:ind w:right="45"/>
               <w:rPr>
                 <w:sz w:val="20"/>
                 <w:szCs w:val="20"/>
@@ -913,9 +919,8 @@
               <w:top w:val="single" w:sz="4" w:space="0" w:color="000001"/>
               <w:left w:val="single" w:sz="4" w:space="0" w:color="000001"/>
               <w:bottom w:val="single" w:sz="4" w:space="0" w:color="000001"/>
-              <w:insideH w:val="single" w:sz="4" w:space="0" w:color="000001"/>
             </w:tcBorders>
-            <w:shd w:fill="auto" w:val="clear"/>
+            <w:shd w:val="clear" w:color="auto" w:fill="auto"/>
             <w:tcMar>
               <w:left w:w="98" w:type="dxa"/>
             </w:tcMar>
@@ -923,9 +928,9 @@
           <w:p>
             <w:pPr>
               <w:pStyle w:val="NormalWeb"/>
-              <w:snapToGrid w:val="false"/>
-              <w:spacing w:before="100" w:after="45"/>
-              <w:ind w:right="45" w:hanging="0"/>
+              <w:snapToGrid w:val="0"/>
+              <w:spacing w:after="45"/>
+              <w:ind w:right="45"/>
               <w:rPr>
                 <w:sz w:val="20"/>
                 <w:szCs w:val="20"/>
@@ -948,10 +953,8 @@
               <w:left w:val="single" w:sz="4" w:space="0" w:color="000001"/>
               <w:bottom w:val="single" w:sz="4" w:space="0" w:color="000001"/>
               <w:right w:val="single" w:sz="4" w:space="0" w:color="000001"/>
-              <w:insideH w:val="single" w:sz="4" w:space="0" w:color="000001"/>
-              <w:insideV w:val="single" w:sz="4" w:space="0" w:color="000001"/>
             </w:tcBorders>
-            <w:shd w:fill="auto" w:val="clear"/>
+            <w:shd w:val="clear" w:color="auto" w:fill="auto"/>
             <w:tcMar>
               <w:left w:w="98" w:type="dxa"/>
             </w:tcMar>
@@ -959,8 +962,8 @@
           <w:p>
             <w:pPr>
               <w:pStyle w:val="NormalWeb"/>
-              <w:spacing w:before="100" w:after="45"/>
-              <w:ind w:right="45" w:hanging="0"/>
+              <w:spacing w:after="45"/>
+              <w:ind w:right="45"/>
               <w:rPr>
                 <w:sz w:val="20"/>
                 <w:szCs w:val="20"/>
@@ -979,71 +982,89 @@
     </w:tbl>
     <w:p>
       <w:pPr>
-        <w:pStyle w:val="Heading1"/>
+        <w:pStyle w:val="Balk1"/>
         <w:numPr>
           <w:ilvl w:val="0"/>
           <w:numId w:val="3"/>
         </w:numPr>
-        <w:spacing w:before="240" w:after="60"/>
-        <w:rPr/>
+        <w:spacing w:before="240"/>
       </w:pPr>
       <w:r>
-        <w:rPr/>
         <w:t xml:space="preserve">Development process and measurements </w:t>
       </w:r>
     </w:p>
     <w:p>
       <w:pPr>
-        <w:pStyle w:val="TextBody"/>
-        <w:ind w:left="720" w:hanging="0"/>
-        <w:rPr/>
+        <w:pStyle w:val="GvdeMetni"/>
       </w:pPr>
       <w:r>
-        <w:rPr/>
         <w:t xml:space="preserve">       </w:t>
       </w:r>
       <w:r>
-        <w:rPr/>
-        <w:t xml:space="preserve">The PepeFit team will use OpenUP; adapted to address the fact that we are also doing content development, not just coding. And the development process model we use is WaterFall development model. We will track the progress using Asana and Discord. We will have weekly review meetings. We will control our codes using GitHub.  </w:t>
+        <w:t xml:space="preserve">The </w:t>
+      </w:r>
+      <w:proofErr w:type="spellStart"/>
+      <w:r>
+        <w:t>PepeFit</w:t>
+      </w:r>
+      <w:proofErr w:type="spellEnd"/>
+      <w:r>
+        <w:t xml:space="preserve"> team will use </w:t>
+      </w:r>
+      <w:proofErr w:type="spellStart"/>
+      <w:r>
+        <w:t>OpenUP</w:t>
+      </w:r>
+      <w:proofErr w:type="spellEnd"/>
+      <w:r>
+        <w:t xml:space="preserve">; adapted to address the fact that we are also doing content development, not just coding. And the development process model we use is </w:t>
+      </w:r>
+      <w:proofErr w:type="spellStart"/>
+      <w:r>
+        <w:t>WaterFall</w:t>
+      </w:r>
+      <w:proofErr w:type="spellEnd"/>
+      <w:r>
+        <w:t xml:space="preserve"> development model. We will track the progress using Asana and Discord. We will </w:t>
+      </w:r>
+      <w:r>
+        <w:t xml:space="preserve">have weekly review meetings. We will control our codes using GitHub.  </w:t>
       </w:r>
     </w:p>
     <w:p>
       <w:pPr>
-        <w:pStyle w:val="Heading1"/>
+        <w:pStyle w:val="Balk1"/>
         <w:numPr>
           <w:ilvl w:val="0"/>
           <w:numId w:val="3"/>
         </w:numPr>
-        <w:rPr/>
       </w:pPr>
       <w:r>
-        <w:rPr/>
         <w:t>Project milestones and objectives</w:t>
       </w:r>
     </w:p>
     <w:p>
       <w:pPr>
-        <w:pStyle w:val="TextBody"/>
-        <w:ind w:left="720" w:hanging="0"/>
-        <w:rPr/>
+        <w:pStyle w:val="GvdeMetni"/>
       </w:pPr>
       <w:r>
-        <w:rPr/>
-        <w:t xml:space="preserve">       </w:t>
+        <w:t xml:space="preserve">       This section covers objectives for the entire </w:t>
       </w:r>
+      <w:proofErr w:type="spellStart"/>
       <w:r>
-        <w:rPr/>
-        <w:t>This section covers objectives for the entire PepeFit project.</w:t>
+        <w:t>PepeFit</w:t>
+      </w:r>
+      <w:proofErr w:type="spellEnd"/>
+      <w:r>
+        <w:t xml:space="preserve"> project.</w:t>
       </w:r>
     </w:p>
     <w:p>
       <w:pPr>
-        <w:pStyle w:val="Normal"/>
         <w:numPr>
           <w:ilvl w:val="0"/>
           <w:numId w:val="2"/>
         </w:numPr>
-        <w:rPr/>
       </w:pPr>
       <w:r>
         <w:rPr>
@@ -1055,12 +1076,10 @@
     </w:p>
     <w:p>
       <w:pPr>
-        <w:pStyle w:val="Normal"/>
         <w:numPr>
           <w:ilvl w:val="0"/>
           <w:numId w:val="2"/>
         </w:numPr>
-        <w:rPr/>
       </w:pPr>
       <w:r>
         <w:rPr>
@@ -1072,12 +1091,10 @@
     </w:p>
     <w:p>
       <w:pPr>
-        <w:pStyle w:val="Normal"/>
         <w:numPr>
           <w:ilvl w:val="0"/>
           <w:numId w:val="2"/>
         </w:numPr>
-        <w:rPr/>
       </w:pPr>
       <w:r>
         <w:rPr>
@@ -1089,24 +1106,28 @@
     </w:p>
     <w:p>
       <w:pPr>
-        <w:pStyle w:val="Normal"/>
         <w:numPr>
           <w:ilvl w:val="0"/>
           <w:numId w:val="2"/>
         </w:numPr>
-        <w:rPr/>
       </w:pPr>
       <w:r>
         <w:rPr>
           <w:rFonts w:eastAsia="MS Mincho;ＭＳ 明朝"/>
           <w:lang w:eastAsia="ja-JP"/>
         </w:rPr>
-        <w:t>Enabling people to see their progress for losing weight or building muscle mass.</w:t>
+        <w:t xml:space="preserve">Enabling </w:t>
+      </w:r>
+      <w:r>
+        <w:rPr>
+          <w:rFonts w:eastAsia="MS Mincho;ＭＳ 明朝"/>
+          <w:lang w:eastAsia="ja-JP"/>
+        </w:rPr>
+        <w:t>people to see their progress for losing weight or building muscle mass.</w:t>
       </w:r>
     </w:p>
     <w:p>
       <w:pPr>
-        <w:pStyle w:val="Normal"/>
         <w:numPr>
           <w:ilvl w:val="0"/>
           <w:numId w:val="2"/>
@@ -1126,12 +1147,10 @@
     </w:p>
     <w:p>
       <w:pPr>
-        <w:pStyle w:val="Normal"/>
         <w:numPr>
           <w:ilvl w:val="0"/>
           <w:numId w:val="2"/>
         </w:numPr>
-        <w:rPr/>
       </w:pPr>
       <w:r>
         <w:rPr>
@@ -1143,18 +1162,12 @@
     </w:p>
     <w:p>
       <w:pPr>
-        <w:pStyle w:val="TextBody"/>
-        <w:ind w:left="720" w:hanging="0"/>
-        <w:rPr/>
-      </w:pPr>
-      <w:r>
-        <w:rPr/>
-      </w:r>
+        <w:pStyle w:val="GvdeMetni"/>
+      </w:pPr>
     </w:p>
     <w:tbl>
       <w:tblPr>
         <w:tblW w:w="8865" w:type="dxa"/>
-        <w:jc w:val="left"/>
         <w:tblInd w:w="607" w:type="dxa"/>
         <w:tblBorders>
           <w:top w:val="single" w:sz="4" w:space="0" w:color="000001"/>
@@ -1163,11 +1176,9 @@
           <w:insideH w:val="single" w:sz="4" w:space="0" w:color="000001"/>
         </w:tblBorders>
         <w:tblCellMar>
-          <w:top w:w="0" w:type="dxa"/>
           <w:left w:w="98" w:type="dxa"/>
-          <w:bottom w:w="0" w:type="dxa"/>
-          <w:right w:w="108" w:type="dxa"/>
         </w:tblCellMar>
+        <w:tblLook w:val="0000" w:firstRow="0" w:lastRow="0" w:firstColumn="0" w:lastColumn="0" w:noHBand="0" w:noVBand="0"/>
       </w:tblPr>
       <w:tblGrid>
         <w:gridCol w:w="1350"/>
@@ -1177,7 +1188,6 @@
         <w:gridCol w:w="1735"/>
       </w:tblGrid>
       <w:tr>
-        <w:trPr/>
         <w:tc>
           <w:tcPr>
             <w:tcW w:w="1350" w:type="dxa"/>
@@ -1185,28 +1195,26 @@
               <w:top w:val="single" w:sz="4" w:space="0" w:color="000001"/>
               <w:left w:val="single" w:sz="4" w:space="0" w:color="000001"/>
               <w:bottom w:val="single" w:sz="4" w:space="0" w:color="000001"/>
-              <w:insideH w:val="single" w:sz="4" w:space="0" w:color="000001"/>
             </w:tcBorders>
-            <w:shd w:fill="E6E6E6" w:val="clear"/>
+            <w:shd w:val="clear" w:color="auto" w:fill="E6E6E6"/>
             <w:tcMar>
               <w:left w:w="98" w:type="dxa"/>
             </w:tcMar>
           </w:tcPr>
           <w:p>
             <w:pPr>
-              <w:pStyle w:val="TextBody"/>
-              <w:spacing w:before="60" w:after="120"/>
-              <w:ind w:left="0" w:hanging="0"/>
+              <w:pStyle w:val="GvdeMetni"/>
+              <w:spacing w:before="60"/>
+              <w:ind w:left="0"/>
               <w:rPr>
                 <w:rFonts w:ascii="Arial" w:hAnsi="Arial" w:cs="Arial"/>
                 <w:b/>
-                <w:b/>
                 <w:bCs/>
               </w:rPr>
             </w:pPr>
             <w:r>
               <w:rPr>
-                <w:rFonts w:cs="Arial" w:ascii="Arial" w:hAnsi="Arial"/>
+                <w:rFonts w:ascii="Arial" w:hAnsi="Arial" w:cs="Arial"/>
                 <w:b/>
                 <w:bCs/>
               </w:rPr>
@@ -1221,28 +1229,26 @@
               <w:top w:val="single" w:sz="4" w:space="0" w:color="000001"/>
               <w:left w:val="single" w:sz="4" w:space="0" w:color="000001"/>
               <w:bottom w:val="single" w:sz="4" w:space="0" w:color="000001"/>
-              <w:insideH w:val="single" w:sz="4" w:space="0" w:color="000001"/>
             </w:tcBorders>
-            <w:shd w:fill="E6E6E6" w:val="clear"/>
+            <w:shd w:val="clear" w:color="auto" w:fill="E6E6E6"/>
             <w:tcMar>
               <w:left w:w="98" w:type="dxa"/>
             </w:tcMar>
           </w:tcPr>
           <w:p>
             <w:pPr>
-              <w:pStyle w:val="TextBody"/>
-              <w:spacing w:before="60" w:after="120"/>
-              <w:ind w:left="0" w:hanging="0"/>
+              <w:pStyle w:val="GvdeMetni"/>
+              <w:spacing w:before="60"/>
+              <w:ind w:left="0"/>
               <w:rPr>
                 <w:rFonts w:ascii="Arial" w:hAnsi="Arial" w:cs="Arial"/>
                 <w:b/>
-                <w:b/>
                 <w:bCs/>
               </w:rPr>
             </w:pPr>
             <w:r>
               <w:rPr>
-                <w:rFonts w:cs="Arial" w:ascii="Arial" w:hAnsi="Arial"/>
+                <w:rFonts w:ascii="Arial" w:hAnsi="Arial" w:cs="Arial"/>
                 <w:b/>
                 <w:bCs/>
               </w:rPr>
@@ -1257,36 +1263,34 @@
               <w:top w:val="single" w:sz="4" w:space="0" w:color="000001"/>
               <w:left w:val="single" w:sz="4" w:space="0" w:color="000001"/>
               <w:bottom w:val="single" w:sz="4" w:space="0" w:color="000001"/>
-              <w:insideH w:val="single" w:sz="4" w:space="0" w:color="000001"/>
             </w:tcBorders>
-            <w:shd w:fill="E6E6E6" w:val="clear"/>
+            <w:shd w:val="clear" w:color="auto" w:fill="E6E6E6"/>
             <w:tcMar>
               <w:left w:w="98" w:type="dxa"/>
             </w:tcMar>
           </w:tcPr>
           <w:p>
             <w:pPr>
-              <w:pStyle w:val="TextBody"/>
-              <w:spacing w:before="60" w:after="120"/>
-              <w:ind w:left="0" w:hanging="0"/>
+              <w:pStyle w:val="GvdeMetni"/>
+              <w:spacing w:before="60"/>
+              <w:ind w:left="0"/>
               <w:rPr>
                 <w:rFonts w:ascii="Arial" w:hAnsi="Arial" w:cs="Arial"/>
                 <w:b/>
+                <w:bCs/>
+              </w:rPr>
+            </w:pPr>
+            <w:r>
+              <w:rPr>
+                <w:rFonts w:ascii="Arial" w:hAnsi="Arial" w:cs="Arial"/>
                 <w:b/>
                 <w:bCs/>
               </w:rPr>
-            </w:pPr>
-            <w:r>
-              <w:rPr>
-                <w:rFonts w:cs="Arial" w:ascii="Arial" w:hAnsi="Arial"/>
-                <w:b/>
-                <w:bCs/>
-              </w:rPr>
               <w:t xml:space="preserve">Primary objectives </w:t>
             </w:r>
             <w:r>
               <w:rPr>
-                <w:rFonts w:cs="Arial" w:ascii="Arial" w:hAnsi="Arial"/>
+                <w:rFonts w:ascii="Arial" w:hAnsi="Arial" w:cs="Arial"/>
               </w:rPr>
               <w:t>(risks and use case scenarios)</w:t>
             </w:r>
@@ -1299,23 +1303,21 @@
               <w:top w:val="single" w:sz="4" w:space="0" w:color="000001"/>
               <w:left w:val="single" w:sz="4" w:space="0" w:color="000001"/>
               <w:bottom w:val="single" w:sz="4" w:space="0" w:color="000001"/>
-              <w:insideH w:val="single" w:sz="4" w:space="0" w:color="000001"/>
             </w:tcBorders>
-            <w:shd w:fill="E6E6E6" w:val="clear"/>
+            <w:shd w:val="clear" w:color="auto" w:fill="E6E6E6"/>
             <w:tcMar>
               <w:left w:w="98" w:type="dxa"/>
             </w:tcMar>
           </w:tcPr>
           <w:p>
             <w:pPr>
-              <w:pStyle w:val="TextBody"/>
-              <w:spacing w:before="60" w:after="120"/>
-              <w:ind w:left="0" w:hanging="0"/>
-              <w:rPr/>
-            </w:pPr>
-            <w:r>
-              <w:rPr>
-                <w:rFonts w:cs="Arial" w:ascii="Arial" w:hAnsi="Arial"/>
+              <w:pStyle w:val="GvdeMetni"/>
+              <w:spacing w:before="60"/>
+              <w:ind w:left="0"/>
+            </w:pPr>
+            <w:r>
+              <w:rPr>
+                <w:rFonts w:ascii="Arial" w:hAnsi="Arial" w:cs="Arial"/>
                 <w:b/>
                 <w:bCs/>
               </w:rPr>
@@ -1331,24 +1333,21 @@
               <w:left w:val="single" w:sz="4" w:space="0" w:color="000001"/>
               <w:bottom w:val="single" w:sz="4" w:space="0" w:color="000001"/>
               <w:right w:val="single" w:sz="4" w:space="0" w:color="000001"/>
-              <w:insideH w:val="single" w:sz="4" w:space="0" w:color="000001"/>
-              <w:insideV w:val="single" w:sz="4" w:space="0" w:color="000001"/>
             </w:tcBorders>
-            <w:shd w:fill="E6E6E6" w:val="clear"/>
+            <w:shd w:val="clear" w:color="auto" w:fill="E6E6E6"/>
             <w:tcMar>
               <w:left w:w="98" w:type="dxa"/>
             </w:tcMar>
           </w:tcPr>
           <w:p>
             <w:pPr>
-              <w:pStyle w:val="TextBody"/>
-              <w:spacing w:before="60" w:after="120"/>
-              <w:ind w:left="0" w:hanging="0"/>
-              <w:rPr/>
-            </w:pPr>
-            <w:r>
-              <w:rPr>
-                <w:rFonts w:cs="Arial" w:ascii="Arial" w:hAnsi="Arial"/>
+              <w:pStyle w:val="GvdeMetni"/>
+              <w:spacing w:before="60"/>
+              <w:ind w:left="0"/>
+            </w:pPr>
+            <w:r>
+              <w:rPr>
+                <w:rFonts w:ascii="Arial" w:hAnsi="Arial" w:cs="Arial"/>
                 <w:b/>
                 <w:bCs/>
               </w:rPr>
@@ -1358,7 +1357,6 @@
         </w:tc>
       </w:tr>
       <w:tr>
-        <w:trPr/>
         <w:tc>
           <w:tcPr>
             <w:tcW w:w="1350" w:type="dxa"/>
@@ -1366,34 +1364,29 @@
               <w:top w:val="single" w:sz="4" w:space="0" w:color="000001"/>
               <w:left w:val="single" w:sz="4" w:space="0" w:color="000001"/>
               <w:bottom w:val="single" w:sz="4" w:space="0" w:color="000001"/>
-              <w:insideH w:val="single" w:sz="4" w:space="0" w:color="000001"/>
             </w:tcBorders>
-            <w:shd w:fill="auto" w:val="clear"/>
+            <w:shd w:val="clear" w:color="auto" w:fill="auto"/>
             <w:tcMar>
               <w:left w:w="98" w:type="dxa"/>
             </w:tcMar>
           </w:tcPr>
           <w:p>
             <w:pPr>
-              <w:pStyle w:val="TextBody"/>
-              <w:spacing w:before="60" w:after="120"/>
-              <w:ind w:left="0" w:hanging="0"/>
-              <w:rPr/>
-            </w:pPr>
-            <w:r>
-              <w:rPr/>
+              <w:pStyle w:val="GvdeMetni"/>
+              <w:spacing w:before="60"/>
+              <w:ind w:left="0"/>
+            </w:pPr>
+            <w:r>
               <w:t>Inception /</w:t>
             </w:r>
           </w:p>
           <w:p>
             <w:pPr>
-              <w:pStyle w:val="TextBody"/>
-              <w:spacing w:before="60" w:after="120"/>
-              <w:ind w:left="0" w:hanging="0"/>
-              <w:rPr/>
-            </w:pPr>
-            <w:r>
-              <w:rPr/>
+              <w:pStyle w:val="GvdeMetni"/>
+              <w:spacing w:before="60"/>
+              <w:ind w:left="0"/>
+            </w:pPr>
+            <w:r>
               <w:t>Warm-up</w:t>
             </w:r>
           </w:p>
@@ -1405,22 +1398,19 @@
               <w:top w:val="single" w:sz="4" w:space="0" w:color="000001"/>
               <w:left w:val="single" w:sz="4" w:space="0" w:color="000001"/>
               <w:bottom w:val="single" w:sz="4" w:space="0" w:color="000001"/>
-              <w:insideH w:val="single" w:sz="4" w:space="0" w:color="000001"/>
             </w:tcBorders>
-            <w:shd w:fill="auto" w:val="clear"/>
+            <w:shd w:val="clear" w:color="auto" w:fill="auto"/>
             <w:tcMar>
               <w:left w:w="98" w:type="dxa"/>
             </w:tcMar>
           </w:tcPr>
           <w:p>
             <w:pPr>
-              <w:pStyle w:val="TextBody"/>
-              <w:spacing w:before="60" w:after="120"/>
-              <w:ind w:left="0" w:hanging="0"/>
-              <w:rPr/>
-            </w:pPr>
-            <w:r>
-              <w:rPr/>
+              <w:pStyle w:val="GvdeMetni"/>
+              <w:spacing w:before="60"/>
+              <w:ind w:left="0"/>
+            </w:pPr>
+            <w:r>
               <w:t>I1</w:t>
             </w:r>
           </w:p>
@@ -1432,85 +1422,80 @@
               <w:top w:val="single" w:sz="4" w:space="0" w:color="000001"/>
               <w:left w:val="single" w:sz="4" w:space="0" w:color="000001"/>
               <w:bottom w:val="single" w:sz="4" w:space="0" w:color="000001"/>
-              <w:insideH w:val="single" w:sz="4" w:space="0" w:color="000001"/>
             </w:tcBorders>
-            <w:shd w:fill="auto" w:val="clear"/>
+            <w:shd w:val="clear" w:color="auto" w:fill="auto"/>
             <w:tcMar>
               <w:left w:w="98" w:type="dxa"/>
             </w:tcMar>
           </w:tcPr>
           <w:p>
             <w:pPr>
-              <w:pStyle w:val="TextBody"/>
+              <w:pStyle w:val="GvdeMetni"/>
               <w:numPr>
                 <w:ilvl w:val="0"/>
                 <w:numId w:val="4"/>
               </w:numPr>
-              <w:spacing w:before="60" w:after="120"/>
-              <w:rPr/>
-            </w:pPr>
-            <w:r>
-              <w:rPr/>
+              <w:spacing w:before="60"/>
+            </w:pPr>
+            <w:r>
               <w:t>Visit a gym (Gym owners might not help)</w:t>
             </w:r>
           </w:p>
           <w:p>
             <w:pPr>
-              <w:pStyle w:val="TextBody"/>
+              <w:pStyle w:val="GvdeMetni"/>
               <w:numPr>
                 <w:ilvl w:val="0"/>
                 <w:numId w:val="4"/>
               </w:numPr>
-              <w:spacing w:before="60" w:after="120"/>
-              <w:rPr/>
-            </w:pPr>
-            <w:r>
-              <w:rPr/>
+              <w:spacing w:before="60"/>
+            </w:pPr>
+            <w:r>
               <w:t>Determine requirements (Requirements might not be clear)</w:t>
             </w:r>
           </w:p>
           <w:p>
             <w:pPr>
-              <w:pStyle w:val="TextBody"/>
-              <w:numPr>
-                <w:ilvl w:val="0"/>
-                <w:numId w:val="0"/>
-              </w:numPr>
-              <w:spacing w:before="60" w:after="120"/>
-              <w:ind w:left="1440" w:hanging="0"/>
-              <w:rPr/>
-            </w:pPr>
-            <w:r>
-              <w:rPr/>
-            </w:r>
-          </w:p>
-          <w:p>
-            <w:pPr>
-              <w:pStyle w:val="TextBody"/>
+              <w:pStyle w:val="GvdeMetni"/>
+              <w:spacing w:before="60"/>
+              <w:ind w:left="1440"/>
+            </w:pPr>
+          </w:p>
+          <w:p>
+            <w:pPr>
+              <w:pStyle w:val="GvdeMetni"/>
               <w:numPr>
                 <w:ilvl w:val="0"/>
                 <w:numId w:val="4"/>
               </w:numPr>
-              <w:spacing w:before="60" w:after="120"/>
-              <w:rPr/>
-            </w:pPr>
-            <w:r>
-              <w:rPr/>
-              <w:t>Determining technologies to be used (There might be not many documentation)</w:t>
-            </w:r>
-          </w:p>
-          <w:p>
-            <w:pPr>
-              <w:pStyle w:val="TextBody"/>
+              <w:spacing w:before="60"/>
+            </w:pPr>
+            <w:r>
+              <w:t xml:space="preserve">Determining technologies to be used (There might be </w:t>
+            </w:r>
+            <w:proofErr w:type="gramStart"/>
+            <w:r>
+              <w:t>not many</w:t>
+            </w:r>
+            <w:proofErr w:type="gramEnd"/>
+            <w:r>
+              <w:t xml:space="preserve"> </w:t>
+            </w:r>
+            <w:r>
+              <w:lastRenderedPageBreak/>
+              <w:t>documentation)</w:t>
+            </w:r>
+          </w:p>
+          <w:p>
+            <w:pPr>
+              <w:pStyle w:val="GvdeMetni"/>
               <w:numPr>
                 <w:ilvl w:val="0"/>
                 <w:numId w:val="4"/>
               </w:numPr>
-              <w:spacing w:before="60" w:after="120"/>
-              <w:rPr/>
-            </w:pPr>
-            <w:r>
-              <w:rPr/>
+              <w:spacing w:before="60"/>
+            </w:pPr>
+            <w:r>
               <w:t>Create schedule (Schedule might change)</w:t>
             </w:r>
           </w:p>
@@ -1522,34 +1507,30 @@
               <w:top w:val="single" w:sz="4" w:space="0" w:color="000001"/>
               <w:left w:val="single" w:sz="4" w:space="0" w:color="000001"/>
               <w:bottom w:val="single" w:sz="4" w:space="0" w:color="000001"/>
-              <w:insideH w:val="single" w:sz="4" w:space="0" w:color="000001"/>
             </w:tcBorders>
-            <w:shd w:fill="auto" w:val="clear"/>
+            <w:shd w:val="clear" w:color="auto" w:fill="auto"/>
             <w:tcMar>
               <w:left w:w="98" w:type="dxa"/>
             </w:tcMar>
           </w:tcPr>
           <w:p>
             <w:pPr>
-              <w:pStyle w:val="TextBody"/>
-              <w:spacing w:before="60" w:after="120"/>
-              <w:ind w:left="0" w:hanging="0"/>
-              <w:rPr/>
-            </w:pPr>
-            <w:r>
-              <w:rPr/>
+              <w:pStyle w:val="GvdeMetni"/>
+              <w:spacing w:before="60"/>
+              <w:ind w:left="0"/>
+            </w:pPr>
+            <w:r>
+              <w:lastRenderedPageBreak/>
               <w:t>06/03/2018</w:t>
             </w:r>
           </w:p>
           <w:p>
             <w:pPr>
-              <w:pStyle w:val="TextBody"/>
-              <w:spacing w:before="60" w:after="120"/>
-              <w:ind w:left="0" w:hanging="0"/>
-              <w:rPr/>
-            </w:pPr>
-            <w:r>
-              <w:rPr/>
+              <w:pStyle w:val="GvdeMetni"/>
+              <w:spacing w:before="60"/>
+              <w:ind w:left="0"/>
+            </w:pPr>
+            <w:r>
               <w:t>13/03/2018</w:t>
             </w:r>
           </w:p>
@@ -1562,30 +1543,25 @@
               <w:left w:val="single" w:sz="4" w:space="0" w:color="000001"/>
               <w:bottom w:val="single" w:sz="4" w:space="0" w:color="000001"/>
               <w:right w:val="single" w:sz="4" w:space="0" w:color="000001"/>
-              <w:insideH w:val="single" w:sz="4" w:space="0" w:color="000001"/>
-              <w:insideV w:val="single" w:sz="4" w:space="0" w:color="000001"/>
             </w:tcBorders>
-            <w:shd w:fill="auto" w:val="clear"/>
+            <w:shd w:val="clear" w:color="auto" w:fill="auto"/>
             <w:tcMar>
               <w:left w:w="98" w:type="dxa"/>
             </w:tcMar>
           </w:tcPr>
           <w:p>
             <w:pPr>
-              <w:pStyle w:val="TextBody"/>
-              <w:spacing w:before="60" w:after="120"/>
-              <w:ind w:left="0" w:hanging="0"/>
-              <w:rPr/>
-            </w:pPr>
-            <w:r>
-              <w:rPr/>
+              <w:pStyle w:val="GvdeMetni"/>
+              <w:spacing w:before="60"/>
+              <w:ind w:left="0"/>
+            </w:pPr>
+            <w:r>
               <w:t>7 days</w:t>
             </w:r>
           </w:p>
         </w:tc>
       </w:tr>
       <w:tr>
-        <w:trPr/>
         <w:tc>
           <w:tcPr>
             <w:tcW w:w="1350" w:type="dxa"/>
@@ -1593,22 +1569,17 @@
               <w:top w:val="single" w:sz="4" w:space="0" w:color="000001"/>
               <w:left w:val="single" w:sz="4" w:space="0" w:color="000001"/>
               <w:bottom w:val="single" w:sz="4" w:space="0" w:color="000001"/>
-              <w:insideH w:val="single" w:sz="4" w:space="0" w:color="000001"/>
             </w:tcBorders>
-            <w:shd w:fill="auto" w:val="clear"/>
+            <w:shd w:val="clear" w:color="auto" w:fill="auto"/>
             <w:tcMar>
               <w:left w:w="98" w:type="dxa"/>
             </w:tcMar>
           </w:tcPr>
           <w:p>
             <w:pPr>
-              <w:pStyle w:val="Normal"/>
               <w:spacing w:before="60" w:after="120"/>
-              <w:ind w:left="0" w:hanging="0"/>
-              <w:rPr/>
-            </w:pPr>
-            <w:r>
-              <w:rPr/>
+            </w:pPr>
+            <w:r>
               <w:t>Elaboration</w:t>
             </w:r>
           </w:p>
@@ -1620,22 +1591,19 @@
               <w:top w:val="single" w:sz="4" w:space="0" w:color="000001"/>
               <w:left w:val="single" w:sz="4" w:space="0" w:color="000001"/>
               <w:bottom w:val="single" w:sz="4" w:space="0" w:color="000001"/>
-              <w:insideH w:val="single" w:sz="4" w:space="0" w:color="000001"/>
             </w:tcBorders>
-            <w:shd w:fill="auto" w:val="clear"/>
+            <w:shd w:val="clear" w:color="auto" w:fill="auto"/>
             <w:tcMar>
               <w:left w:w="98" w:type="dxa"/>
             </w:tcMar>
           </w:tcPr>
           <w:p>
             <w:pPr>
-              <w:pStyle w:val="TextBody"/>
-              <w:spacing w:before="60" w:after="120"/>
-              <w:ind w:left="0" w:hanging="0"/>
-              <w:rPr/>
-            </w:pPr>
-            <w:r>
-              <w:rPr/>
+              <w:pStyle w:val="GvdeMetni"/>
+              <w:spacing w:before="60"/>
+              <w:ind w:left="0"/>
+            </w:pPr>
+            <w:r>
               <w:t>I2</w:t>
             </w:r>
           </w:p>
@@ -1647,70 +1615,61 @@
               <w:top w:val="single" w:sz="4" w:space="0" w:color="000001"/>
               <w:left w:val="single" w:sz="4" w:space="0" w:color="000001"/>
               <w:bottom w:val="single" w:sz="4" w:space="0" w:color="000001"/>
-              <w:insideH w:val="single" w:sz="4" w:space="0" w:color="000001"/>
             </w:tcBorders>
-            <w:shd w:fill="auto" w:val="clear"/>
+            <w:shd w:val="clear" w:color="auto" w:fill="auto"/>
             <w:tcMar>
               <w:left w:w="98" w:type="dxa"/>
             </w:tcMar>
           </w:tcPr>
           <w:p>
             <w:pPr>
-              <w:pStyle w:val="TextBody"/>
+              <w:pStyle w:val="GvdeMetni"/>
               <w:numPr>
                 <w:ilvl w:val="0"/>
                 <w:numId w:val="5"/>
               </w:numPr>
-              <w:spacing w:before="60" w:after="120"/>
-              <w:rPr/>
-            </w:pPr>
-            <w:r>
-              <w:rPr/>
+              <w:spacing w:before="60"/>
+            </w:pPr>
+            <w:r>
               <w:t>Train people for using git (They might not understand)</w:t>
             </w:r>
           </w:p>
           <w:p>
             <w:pPr>
-              <w:pStyle w:val="TextBody"/>
+              <w:pStyle w:val="GvdeMetni"/>
               <w:numPr>
                 <w:ilvl w:val="0"/>
                 <w:numId w:val="5"/>
               </w:numPr>
-              <w:spacing w:before="60" w:after="120"/>
-              <w:rPr/>
-            </w:pPr>
-            <w:r>
-              <w:rPr/>
+              <w:spacing w:before="60"/>
+            </w:pPr>
+            <w:r>
               <w:t>Database architecture (Design might be inefficient)</w:t>
             </w:r>
           </w:p>
           <w:p>
             <w:pPr>
-              <w:pStyle w:val="TextBody"/>
+              <w:pStyle w:val="GvdeMetni"/>
               <w:numPr>
                 <w:ilvl w:val="0"/>
                 <w:numId w:val="5"/>
               </w:numPr>
-              <w:spacing w:before="60" w:after="120"/>
-              <w:rPr/>
-            </w:pPr>
-            <w:r>
-              <w:rPr/>
+              <w:spacing w:before="60"/>
+            </w:pPr>
+            <w:r>
               <w:t>Design architecture (Design might be inefficient)</w:t>
             </w:r>
           </w:p>
           <w:p>
             <w:pPr>
-              <w:pStyle w:val="TextBody"/>
+              <w:pStyle w:val="GvdeMetni"/>
               <w:numPr>
                 <w:ilvl w:val="0"/>
                 <w:numId w:val="5"/>
               </w:numPr>
-              <w:spacing w:before="60" w:after="120"/>
-              <w:rPr/>
-            </w:pPr>
-            <w:r>
-              <w:rPr/>
+              <w:spacing w:before="60"/>
+            </w:pPr>
+            <w:r>
               <w:t>UI design (It might be hard to use)</w:t>
             </w:r>
           </w:p>
@@ -1722,47 +1681,38 @@
               <w:top w:val="single" w:sz="4" w:space="0" w:color="000001"/>
               <w:left w:val="single" w:sz="4" w:space="0" w:color="000001"/>
               <w:bottom w:val="single" w:sz="4" w:space="0" w:color="000001"/>
-              <w:insideH w:val="single" w:sz="4" w:space="0" w:color="000001"/>
             </w:tcBorders>
-            <w:shd w:fill="auto" w:val="clear"/>
+            <w:shd w:val="clear" w:color="auto" w:fill="auto"/>
             <w:tcMar>
               <w:left w:w="98" w:type="dxa"/>
             </w:tcMar>
           </w:tcPr>
           <w:p>
             <w:pPr>
-              <w:pStyle w:val="TextBody"/>
-              <w:spacing w:before="60" w:after="120"/>
-              <w:ind w:left="0" w:hanging="0"/>
-              <w:rPr/>
-            </w:pPr>
-            <w:r>
-              <w:rPr/>
+              <w:pStyle w:val="GvdeMetni"/>
+              <w:spacing w:before="60"/>
+              <w:ind w:left="0"/>
+            </w:pPr>
+            <w:r>
               <w:t>14/03/2018</w:t>
             </w:r>
           </w:p>
           <w:p>
             <w:pPr>
-              <w:pStyle w:val="TextBody"/>
-              <w:spacing w:before="60" w:after="120"/>
-              <w:ind w:left="0" w:hanging="0"/>
-              <w:rPr/>
-            </w:pPr>
-            <w:r>
-              <w:rPr/>
+              <w:pStyle w:val="GvdeMetni"/>
+              <w:spacing w:before="60"/>
+              <w:ind w:left="0"/>
+            </w:pPr>
+            <w:r>
               <w:t>18/03/2018</w:t>
             </w:r>
           </w:p>
           <w:p>
             <w:pPr>
-              <w:pStyle w:val="TextBody"/>
-              <w:spacing w:before="60" w:after="120"/>
-              <w:ind w:left="0" w:hanging="0"/>
-              <w:rPr/>
-            </w:pPr>
-            <w:r>
-              <w:rPr/>
-            </w:r>
+              <w:pStyle w:val="GvdeMetni"/>
+              <w:spacing w:before="60"/>
+              <w:ind w:left="0"/>
+            </w:pPr>
           </w:p>
         </w:tc>
         <w:tc>
@@ -1773,30 +1723,25 @@
               <w:left w:val="single" w:sz="4" w:space="0" w:color="000001"/>
               <w:bottom w:val="single" w:sz="4" w:space="0" w:color="000001"/>
               <w:right w:val="single" w:sz="4" w:space="0" w:color="000001"/>
-              <w:insideH w:val="single" w:sz="4" w:space="0" w:color="000001"/>
-              <w:insideV w:val="single" w:sz="4" w:space="0" w:color="000001"/>
             </w:tcBorders>
-            <w:shd w:fill="auto" w:val="clear"/>
+            <w:shd w:val="clear" w:color="auto" w:fill="auto"/>
             <w:tcMar>
               <w:left w:w="98" w:type="dxa"/>
             </w:tcMar>
           </w:tcPr>
           <w:p>
             <w:pPr>
-              <w:pStyle w:val="TextBody"/>
-              <w:spacing w:before="60" w:after="120"/>
-              <w:ind w:left="0" w:hanging="0"/>
-              <w:rPr/>
-            </w:pPr>
-            <w:r>
-              <w:rPr/>
+              <w:pStyle w:val="GvdeMetni"/>
+              <w:spacing w:before="60"/>
+              <w:ind w:left="0"/>
+            </w:pPr>
+            <w:r>
               <w:t>4 days</w:t>
             </w:r>
           </w:p>
         </w:tc>
       </w:tr>
       <w:tr>
-        <w:trPr/>
         <w:tc>
           <w:tcPr>
             <w:tcW w:w="1350" w:type="dxa"/>
@@ -1804,22 +1749,17 @@
               <w:top w:val="single" w:sz="4" w:space="0" w:color="000001"/>
               <w:left w:val="single" w:sz="4" w:space="0" w:color="000001"/>
               <w:bottom w:val="single" w:sz="4" w:space="0" w:color="000001"/>
-              <w:insideH w:val="single" w:sz="4" w:space="0" w:color="000001"/>
             </w:tcBorders>
-            <w:shd w:fill="auto" w:val="clear"/>
+            <w:shd w:val="clear" w:color="auto" w:fill="auto"/>
             <w:tcMar>
               <w:left w:w="98" w:type="dxa"/>
             </w:tcMar>
           </w:tcPr>
           <w:p>
             <w:pPr>
-              <w:pStyle w:val="Normal"/>
               <w:spacing w:before="60" w:after="120"/>
-              <w:ind w:left="0" w:hanging="0"/>
-              <w:rPr/>
-            </w:pPr>
-            <w:r>
-              <w:rPr/>
+            </w:pPr>
+            <w:r>
               <w:t>Elaboration</w:t>
             </w:r>
           </w:p>
@@ -1831,26 +1771,18 @@
               <w:top w:val="single" w:sz="4" w:space="0" w:color="000001"/>
               <w:left w:val="single" w:sz="4" w:space="0" w:color="000001"/>
               <w:bottom w:val="single" w:sz="4" w:space="0" w:color="000001"/>
-              <w:insideH w:val="single" w:sz="4" w:space="0" w:color="000001"/>
             </w:tcBorders>
-            <w:shd w:fill="auto" w:val="clear"/>
+            <w:shd w:val="clear" w:color="auto" w:fill="auto"/>
             <w:tcMar>
               <w:left w:w="98" w:type="dxa"/>
             </w:tcMar>
           </w:tcPr>
           <w:p>
             <w:pPr>
-              <w:pStyle w:val="TextBody"/>
-              <w:numPr>
-                <w:ilvl w:val="0"/>
-                <w:numId w:val="0"/>
-              </w:numPr>
-              <w:spacing w:before="60" w:after="120"/>
-              <w:ind w:left="720" w:hanging="0"/>
-              <w:rPr/>
-            </w:pPr>
-            <w:r>
-              <w:rPr/>
+              <w:pStyle w:val="GvdeMetni"/>
+              <w:spacing w:before="60"/>
+            </w:pPr>
+            <w:r>
               <w:t>I3</w:t>
             </w:r>
           </w:p>
@@ -1862,70 +1794,61 @@
               <w:top w:val="single" w:sz="4" w:space="0" w:color="000001"/>
               <w:left w:val="single" w:sz="4" w:space="0" w:color="000001"/>
               <w:bottom w:val="single" w:sz="4" w:space="0" w:color="000001"/>
-              <w:insideH w:val="single" w:sz="4" w:space="0" w:color="000001"/>
             </w:tcBorders>
-            <w:shd w:fill="auto" w:val="clear"/>
+            <w:shd w:val="clear" w:color="auto" w:fill="auto"/>
             <w:tcMar>
               <w:left w:w="98" w:type="dxa"/>
             </w:tcMar>
           </w:tcPr>
           <w:p>
             <w:pPr>
-              <w:pStyle w:val="TextBody"/>
+              <w:pStyle w:val="GvdeMetni"/>
               <w:numPr>
                 <w:ilvl w:val="0"/>
                 <w:numId w:val="6"/>
               </w:numPr>
-              <w:spacing w:before="60" w:after="120"/>
-              <w:rPr/>
-            </w:pPr>
-            <w:r>
-              <w:rPr/>
+              <w:spacing w:before="60"/>
+            </w:pPr>
+            <w:r>
               <w:t>Determine use cases (It might be hard to determine)</w:t>
             </w:r>
           </w:p>
           <w:p>
             <w:pPr>
-              <w:pStyle w:val="TextBody"/>
+              <w:pStyle w:val="GvdeMetni"/>
               <w:numPr>
                 <w:ilvl w:val="0"/>
                 <w:numId w:val="6"/>
               </w:numPr>
-              <w:spacing w:before="60" w:after="120"/>
-              <w:rPr/>
-            </w:pPr>
-            <w:r>
-              <w:rPr/>
+              <w:spacing w:before="60"/>
+            </w:pPr>
+            <w:r>
               <w:t>Create risk management report (We might not see all risks)</w:t>
             </w:r>
           </w:p>
           <w:p>
             <w:pPr>
-              <w:pStyle w:val="TextBody"/>
+              <w:pStyle w:val="GvdeMetni"/>
               <w:numPr>
                 <w:ilvl w:val="0"/>
                 <w:numId w:val="6"/>
               </w:numPr>
-              <w:spacing w:before="60" w:after="120"/>
-              <w:rPr/>
-            </w:pPr>
-            <w:r>
-              <w:rPr/>
+              <w:spacing w:before="60"/>
+            </w:pPr>
+            <w:r>
               <w:t>Create config/change management report</w:t>
             </w:r>
           </w:p>
           <w:p>
             <w:pPr>
-              <w:pStyle w:val="TextBody"/>
+              <w:pStyle w:val="GvdeMetni"/>
               <w:numPr>
                 <w:ilvl w:val="0"/>
                 <w:numId w:val="6"/>
               </w:numPr>
-              <w:spacing w:before="60" w:after="120"/>
-              <w:rPr/>
-            </w:pPr>
-            <w:r>
-              <w:rPr/>
+              <w:spacing w:before="60"/>
+            </w:pPr>
+            <w:r>
               <w:t>Make coding standards (Not every member will follow them)</w:t>
             </w:r>
           </w:p>
@@ -1937,34 +1860,29 @@
               <w:top w:val="single" w:sz="4" w:space="0" w:color="000001"/>
               <w:left w:val="single" w:sz="4" w:space="0" w:color="000001"/>
               <w:bottom w:val="single" w:sz="4" w:space="0" w:color="000001"/>
-              <w:insideH w:val="single" w:sz="4" w:space="0" w:color="000001"/>
             </w:tcBorders>
-            <w:shd w:fill="auto" w:val="clear"/>
+            <w:shd w:val="clear" w:color="auto" w:fill="auto"/>
             <w:tcMar>
               <w:left w:w="98" w:type="dxa"/>
             </w:tcMar>
           </w:tcPr>
           <w:p>
             <w:pPr>
-              <w:pStyle w:val="TextBody"/>
-              <w:spacing w:before="60" w:after="120"/>
-              <w:ind w:left="0" w:hanging="0"/>
-              <w:rPr/>
-            </w:pPr>
-            <w:r>
-              <w:rPr/>
+              <w:pStyle w:val="GvdeMetni"/>
+              <w:spacing w:before="60"/>
+              <w:ind w:left="0"/>
+            </w:pPr>
+            <w:r>
               <w:t>19/03/2018</w:t>
             </w:r>
           </w:p>
           <w:p>
             <w:pPr>
-              <w:pStyle w:val="TextBody"/>
-              <w:spacing w:before="60" w:after="120"/>
-              <w:ind w:left="0" w:hanging="0"/>
-              <w:rPr/>
-            </w:pPr>
-            <w:r>
-              <w:rPr/>
+              <w:pStyle w:val="GvdeMetni"/>
+              <w:spacing w:before="60"/>
+              <w:ind w:left="0"/>
+            </w:pPr>
+            <w:r>
               <w:t>21/03/2018</w:t>
             </w:r>
           </w:p>
@@ -1977,30 +1895,25 @@
               <w:left w:val="single" w:sz="4" w:space="0" w:color="000001"/>
               <w:bottom w:val="single" w:sz="4" w:space="0" w:color="000001"/>
               <w:right w:val="single" w:sz="4" w:space="0" w:color="000001"/>
-              <w:insideH w:val="single" w:sz="4" w:space="0" w:color="000001"/>
-              <w:insideV w:val="single" w:sz="4" w:space="0" w:color="000001"/>
             </w:tcBorders>
-            <w:shd w:fill="auto" w:val="clear"/>
+            <w:shd w:val="clear" w:color="auto" w:fill="auto"/>
             <w:tcMar>
               <w:left w:w="98" w:type="dxa"/>
             </w:tcMar>
           </w:tcPr>
           <w:p>
             <w:pPr>
-              <w:pStyle w:val="TextBody"/>
-              <w:spacing w:before="60" w:after="120"/>
-              <w:ind w:left="0" w:hanging="0"/>
-              <w:rPr/>
-            </w:pPr>
-            <w:r>
-              <w:rPr/>
+              <w:pStyle w:val="GvdeMetni"/>
+              <w:spacing w:before="60"/>
+              <w:ind w:left="0"/>
+            </w:pPr>
+            <w:r>
               <w:t>4 days</w:t>
             </w:r>
           </w:p>
         </w:tc>
       </w:tr>
       <w:tr>
-        <w:trPr/>
         <w:tc>
           <w:tcPr>
             <w:tcW w:w="1350" w:type="dxa"/>
@@ -2008,22 +1921,17 @@
               <w:top w:val="single" w:sz="4" w:space="0" w:color="000001"/>
               <w:left w:val="single" w:sz="4" w:space="0" w:color="000001"/>
               <w:bottom w:val="single" w:sz="4" w:space="0" w:color="000001"/>
-              <w:insideH w:val="single" w:sz="4" w:space="0" w:color="000001"/>
             </w:tcBorders>
-            <w:shd w:fill="auto" w:val="clear"/>
+            <w:shd w:val="clear" w:color="auto" w:fill="auto"/>
             <w:tcMar>
               <w:left w:w="98" w:type="dxa"/>
             </w:tcMar>
           </w:tcPr>
           <w:p>
             <w:pPr>
-              <w:pStyle w:val="Normal"/>
               <w:spacing w:before="60" w:after="120"/>
-              <w:ind w:left="0" w:hanging="0"/>
-              <w:rPr/>
-            </w:pPr>
-            <w:r>
-              <w:rPr/>
+            </w:pPr>
+            <w:r>
               <w:t>Construction</w:t>
             </w:r>
           </w:p>
@@ -2035,26 +1943,18 @@
               <w:top w:val="single" w:sz="4" w:space="0" w:color="000001"/>
               <w:left w:val="single" w:sz="4" w:space="0" w:color="000001"/>
               <w:bottom w:val="single" w:sz="4" w:space="0" w:color="000001"/>
-              <w:insideH w:val="single" w:sz="4" w:space="0" w:color="000001"/>
             </w:tcBorders>
-            <w:shd w:fill="auto" w:val="clear"/>
+            <w:shd w:val="clear" w:color="auto" w:fill="auto"/>
             <w:tcMar>
               <w:left w:w="98" w:type="dxa"/>
             </w:tcMar>
           </w:tcPr>
           <w:p>
             <w:pPr>
-              <w:pStyle w:val="TextBody"/>
-              <w:numPr>
-                <w:ilvl w:val="0"/>
-                <w:numId w:val="0"/>
-              </w:numPr>
-              <w:spacing w:before="60" w:after="120"/>
-              <w:ind w:left="720" w:hanging="0"/>
-              <w:rPr/>
-            </w:pPr>
-            <w:r>
-              <w:rPr/>
+              <w:pStyle w:val="GvdeMetni"/>
+              <w:spacing w:before="60"/>
+            </w:pPr>
+            <w:r>
               <w:t>I4</w:t>
             </w:r>
           </w:p>
@@ -2066,55 +1966,48 @@
               <w:top w:val="single" w:sz="4" w:space="0" w:color="000001"/>
               <w:left w:val="single" w:sz="4" w:space="0" w:color="000001"/>
               <w:bottom w:val="single" w:sz="4" w:space="0" w:color="000001"/>
-              <w:insideH w:val="single" w:sz="4" w:space="0" w:color="000001"/>
             </w:tcBorders>
-            <w:shd w:fill="auto" w:val="clear"/>
+            <w:shd w:val="clear" w:color="auto" w:fill="auto"/>
             <w:tcMar>
               <w:left w:w="98" w:type="dxa"/>
             </w:tcMar>
           </w:tcPr>
           <w:p>
             <w:pPr>
-              <w:pStyle w:val="TextBody"/>
+              <w:pStyle w:val="GvdeMetni"/>
               <w:numPr>
                 <w:ilvl w:val="0"/>
                 <w:numId w:val="7"/>
               </w:numPr>
-              <w:spacing w:before="60" w:after="120"/>
-              <w:rPr/>
-            </w:pPr>
-            <w:r>
-              <w:rPr/>
+              <w:spacing w:before="60"/>
+            </w:pPr>
+            <w:r>
               <w:t xml:space="preserve">Construct database </w:t>
             </w:r>
           </w:p>
           <w:p>
             <w:pPr>
-              <w:pStyle w:val="TextBody"/>
+              <w:pStyle w:val="GvdeMetni"/>
               <w:numPr>
                 <w:ilvl w:val="0"/>
                 <w:numId w:val="7"/>
               </w:numPr>
-              <w:spacing w:before="60" w:after="120"/>
-              <w:rPr/>
-            </w:pPr>
-            <w:r>
-              <w:rPr/>
+              <w:spacing w:before="60"/>
+            </w:pPr>
+            <w:r>
               <w:t>Create login screen</w:t>
             </w:r>
           </w:p>
           <w:p>
             <w:pPr>
-              <w:pStyle w:val="TextBody"/>
+              <w:pStyle w:val="GvdeMetni"/>
               <w:numPr>
                 <w:ilvl w:val="0"/>
                 <w:numId w:val="7"/>
               </w:numPr>
-              <w:spacing w:before="60" w:after="120"/>
-              <w:rPr/>
-            </w:pPr>
-            <w:r>
-              <w:rPr/>
+              <w:spacing w:before="60"/>
+            </w:pPr>
+            <w:r>
               <w:t>Create front-end</w:t>
             </w:r>
           </w:p>
@@ -2126,43 +2019,30 @@
               <w:top w:val="single" w:sz="4" w:space="0" w:color="000001"/>
               <w:left w:val="single" w:sz="4" w:space="0" w:color="000001"/>
               <w:bottom w:val="single" w:sz="4" w:space="0" w:color="000001"/>
-              <w:insideH w:val="single" w:sz="4" w:space="0" w:color="000001"/>
             </w:tcBorders>
-            <w:shd w:fill="auto" w:val="clear"/>
+            <w:shd w:val="clear" w:color="auto" w:fill="auto"/>
             <w:tcMar>
               <w:left w:w="98" w:type="dxa"/>
             </w:tcMar>
           </w:tcPr>
           <w:p>
             <w:pPr>
-              <w:pStyle w:val="TextBody"/>
-              <w:spacing w:before="60" w:after="120"/>
-              <w:ind w:left="0" w:hanging="0"/>
-              <w:rPr/>
-            </w:pPr>
-            <w:r>
-              <w:rPr/>
+              <w:pStyle w:val="GvdeMetni"/>
+              <w:spacing w:before="60"/>
+              <w:ind w:left="0"/>
+            </w:pPr>
+            <w:r>
               <w:t>21/03/2018</w:t>
             </w:r>
           </w:p>
           <w:p>
             <w:pPr>
-              <w:pStyle w:val="TextBody"/>
-              <w:spacing w:before="60" w:after="120"/>
-              <w:ind w:left="0" w:hanging="0"/>
-              <w:rPr/>
-            </w:pPr>
-            <w:r>
-              <w:rPr/>
-              <w:t>2</w:t>
-            </w:r>
-            <w:r>
-              <w:rPr/>
-              <w:t>8</w:t>
-            </w:r>
-            <w:r>
-              <w:rPr/>
-              <w:t>/03/2018</w:t>
+              <w:pStyle w:val="GvdeMetni"/>
+              <w:spacing w:before="60"/>
+              <w:ind w:left="0"/>
+            </w:pPr>
+            <w:r>
+              <w:t>28/03/2018</w:t>
             </w:r>
           </w:p>
         </w:tc>
@@ -2174,34 +2054,25 @@
               <w:left w:val="single" w:sz="4" w:space="0" w:color="000001"/>
               <w:bottom w:val="single" w:sz="4" w:space="0" w:color="000001"/>
               <w:right w:val="single" w:sz="4" w:space="0" w:color="000001"/>
-              <w:insideH w:val="single" w:sz="4" w:space="0" w:color="000001"/>
-              <w:insideV w:val="single" w:sz="4" w:space="0" w:color="000001"/>
             </w:tcBorders>
-            <w:shd w:fill="auto" w:val="clear"/>
+            <w:shd w:val="clear" w:color="auto" w:fill="auto"/>
             <w:tcMar>
               <w:left w:w="98" w:type="dxa"/>
             </w:tcMar>
           </w:tcPr>
           <w:p>
             <w:pPr>
-              <w:pStyle w:val="TextBody"/>
-              <w:spacing w:before="60" w:after="120"/>
-              <w:ind w:left="0" w:hanging="0"/>
-              <w:rPr/>
-            </w:pPr>
-            <w:r>
-              <w:rPr/>
-              <w:t>7</w:t>
-            </w:r>
-            <w:r>
-              <w:rPr/>
-              <w:t xml:space="preserve"> days</w:t>
+              <w:pStyle w:val="GvdeMetni"/>
+              <w:spacing w:before="60"/>
+              <w:ind w:left="0"/>
+            </w:pPr>
+            <w:r>
+              <w:t>7 days</w:t>
             </w:r>
           </w:p>
         </w:tc>
       </w:tr>
       <w:tr>
-        <w:trPr/>
         <w:tc>
           <w:tcPr>
             <w:tcW w:w="1350" w:type="dxa"/>
@@ -2209,22 +2080,17 @@
               <w:top w:val="single" w:sz="4" w:space="0" w:color="000001"/>
               <w:left w:val="single" w:sz="4" w:space="0" w:color="000001"/>
               <w:bottom w:val="single" w:sz="4" w:space="0" w:color="000001"/>
-              <w:insideH w:val="single" w:sz="4" w:space="0" w:color="000001"/>
             </w:tcBorders>
-            <w:shd w:fill="auto" w:val="clear"/>
+            <w:shd w:val="clear" w:color="auto" w:fill="auto"/>
             <w:tcMar>
               <w:left w:w="98" w:type="dxa"/>
             </w:tcMar>
           </w:tcPr>
           <w:p>
             <w:pPr>
-              <w:pStyle w:val="Normal"/>
               <w:spacing w:before="60" w:after="120"/>
-              <w:ind w:left="0" w:hanging="0"/>
-              <w:rPr/>
-            </w:pPr>
-            <w:r>
-              <w:rPr/>
+            </w:pPr>
+            <w:r>
               <w:t>Construction</w:t>
             </w:r>
           </w:p>
@@ -2236,31 +2102,19 @@
               <w:top w:val="single" w:sz="4" w:space="0" w:color="000001"/>
               <w:left w:val="single" w:sz="4" w:space="0" w:color="000001"/>
               <w:bottom w:val="single" w:sz="4" w:space="0" w:color="000001"/>
-              <w:insideH w:val="single" w:sz="4" w:space="0" w:color="000001"/>
             </w:tcBorders>
-            <w:shd w:fill="auto" w:val="clear"/>
+            <w:shd w:val="clear" w:color="auto" w:fill="auto"/>
             <w:tcMar>
               <w:left w:w="98" w:type="dxa"/>
             </w:tcMar>
           </w:tcPr>
           <w:p>
             <w:pPr>
-              <w:pStyle w:val="TextBody"/>
-              <w:numPr>
-                <w:ilvl w:val="0"/>
-                <w:numId w:val="0"/>
-              </w:numPr>
-              <w:spacing w:before="60" w:after="120"/>
-              <w:ind w:left="720" w:hanging="0"/>
-              <w:rPr/>
-            </w:pPr>
-            <w:r>
-              <w:rPr/>
-              <w:t>I</w:t>
-            </w:r>
-            <w:r>
-              <w:rPr/>
-              <w:t>5</w:t>
+              <w:pStyle w:val="GvdeMetni"/>
+              <w:spacing w:before="60"/>
+            </w:pPr>
+            <w:r>
+              <w:t>I5</w:t>
             </w:r>
           </w:p>
         </w:tc>
@@ -2271,25 +2125,22 @@
               <w:top w:val="single" w:sz="4" w:space="0" w:color="000001"/>
               <w:left w:val="single" w:sz="4" w:space="0" w:color="000001"/>
               <w:bottom w:val="single" w:sz="4" w:space="0" w:color="000001"/>
-              <w:insideH w:val="single" w:sz="4" w:space="0" w:color="000001"/>
             </w:tcBorders>
-            <w:shd w:fill="auto" w:val="clear"/>
+            <w:shd w:val="clear" w:color="auto" w:fill="auto"/>
             <w:tcMar>
               <w:left w:w="98" w:type="dxa"/>
             </w:tcMar>
           </w:tcPr>
           <w:p>
             <w:pPr>
-              <w:pStyle w:val="TextBody"/>
+              <w:pStyle w:val="GvdeMetni"/>
               <w:numPr>
                 <w:ilvl w:val="0"/>
                 <w:numId w:val="8"/>
               </w:numPr>
-              <w:spacing w:before="60" w:after="120"/>
-              <w:rPr/>
-            </w:pPr>
-            <w:r>
-              <w:rPr/>
+              <w:spacing w:before="60"/>
+            </w:pPr>
+            <w:r>
               <w:t>Add more features</w:t>
             </w:r>
           </w:p>
@@ -2301,55 +2152,38 @@
               <w:top w:val="single" w:sz="4" w:space="0" w:color="000001"/>
               <w:left w:val="single" w:sz="4" w:space="0" w:color="000001"/>
               <w:bottom w:val="single" w:sz="4" w:space="0" w:color="000001"/>
-              <w:insideH w:val="single" w:sz="4" w:space="0" w:color="000001"/>
             </w:tcBorders>
-            <w:shd w:fill="auto" w:val="clear"/>
+            <w:shd w:val="clear" w:color="auto" w:fill="auto"/>
             <w:tcMar>
               <w:left w:w="98" w:type="dxa"/>
             </w:tcMar>
           </w:tcPr>
           <w:p>
             <w:pPr>
-              <w:pStyle w:val="TextBody"/>
-              <w:spacing w:before="60" w:after="120"/>
-              <w:ind w:left="0" w:hanging="0"/>
-              <w:rPr/>
-            </w:pPr>
-            <w:r>
-              <w:rPr/>
-              <w:t>2</w:t>
-            </w:r>
-            <w:r>
-              <w:rPr/>
-              <w:t>9</w:t>
-            </w:r>
-            <w:r>
-              <w:rPr/>
-              <w:t>/03/2018</w:t>
-            </w:r>
-          </w:p>
-          <w:p>
-            <w:pPr>
-              <w:pStyle w:val="TextBody"/>
-              <w:spacing w:before="60" w:after="120"/>
-              <w:ind w:left="0" w:hanging="0"/>
-              <w:rPr/>
-            </w:pPr>
-            <w:r>
-              <w:rPr/>
+              <w:pStyle w:val="GvdeMetni"/>
+              <w:spacing w:before="60"/>
+              <w:ind w:left="0"/>
+            </w:pPr>
+            <w:r>
+              <w:t>29/03/2018</w:t>
+            </w:r>
+          </w:p>
+          <w:p>
+            <w:pPr>
+              <w:pStyle w:val="GvdeMetni"/>
+              <w:spacing w:before="60"/>
+              <w:ind w:left="0"/>
+            </w:pPr>
+            <w:r>
               <w:t>19/04/2018</w:t>
             </w:r>
           </w:p>
           <w:p>
             <w:pPr>
-              <w:pStyle w:val="TextBody"/>
-              <w:spacing w:before="60" w:after="120"/>
-              <w:ind w:left="0" w:hanging="0"/>
-              <w:rPr/>
-            </w:pPr>
-            <w:r>
-              <w:rPr/>
-            </w:r>
+              <w:pStyle w:val="GvdeMetni"/>
+              <w:spacing w:before="60"/>
+              <w:ind w:left="0"/>
+            </w:pPr>
           </w:p>
         </w:tc>
         <w:tc>
@@ -2360,52 +2194,42 @@
               <w:left w:val="single" w:sz="4" w:space="0" w:color="000001"/>
               <w:bottom w:val="single" w:sz="4" w:space="0" w:color="000001"/>
               <w:right w:val="single" w:sz="4" w:space="0" w:color="000001"/>
-              <w:insideH w:val="single" w:sz="4" w:space="0" w:color="000001"/>
-              <w:insideV w:val="single" w:sz="4" w:space="0" w:color="000001"/>
             </w:tcBorders>
-            <w:shd w:fill="auto" w:val="clear"/>
+            <w:shd w:val="clear" w:color="auto" w:fill="auto"/>
             <w:tcMar>
               <w:left w:w="98" w:type="dxa"/>
             </w:tcMar>
           </w:tcPr>
           <w:p>
             <w:pPr>
-              <w:pStyle w:val="TextBody"/>
-              <w:spacing w:before="60" w:after="120"/>
-              <w:ind w:left="0" w:hanging="0"/>
-              <w:rPr/>
-            </w:pPr>
-            <w:r>
-              <w:rPr/>
+              <w:pStyle w:val="GvdeMetni"/>
+              <w:spacing w:before="60"/>
+              <w:ind w:left="0"/>
+            </w:pPr>
+            <w:r>
               <w:t>21 days</w:t>
             </w:r>
           </w:p>
         </w:tc>
       </w:tr>
       <w:tr>
-        <w:trPr/>
         <w:tc>
           <w:tcPr>
             <w:tcW w:w="1350" w:type="dxa"/>
             <w:tcBorders>
               <w:left w:val="single" w:sz="4" w:space="0" w:color="000001"/>
               <w:bottom w:val="single" w:sz="4" w:space="0" w:color="000001"/>
-              <w:insideH w:val="single" w:sz="4" w:space="0" w:color="000001"/>
             </w:tcBorders>
-            <w:shd w:fill="auto" w:val="clear"/>
+            <w:shd w:val="clear" w:color="auto" w:fill="auto"/>
             <w:tcMar>
               <w:left w:w="98" w:type="dxa"/>
             </w:tcMar>
           </w:tcPr>
           <w:p>
             <w:pPr>
-              <w:pStyle w:val="Normal"/>
               <w:spacing w:before="60" w:after="120"/>
-              <w:ind w:left="0" w:hanging="0"/>
-              <w:rPr/>
-            </w:pPr>
-            <w:r>
-              <w:rPr/>
+            </w:pPr>
+            <w:r>
               <w:t>Verification</w:t>
             </w:r>
           </w:p>
@@ -2416,26 +2240,18 @@
             <w:tcBorders>
               <w:left w:val="single" w:sz="4" w:space="0" w:color="000001"/>
               <w:bottom w:val="single" w:sz="4" w:space="0" w:color="000001"/>
-              <w:insideH w:val="single" w:sz="4" w:space="0" w:color="000001"/>
             </w:tcBorders>
-            <w:shd w:fill="auto" w:val="clear"/>
+            <w:shd w:val="clear" w:color="auto" w:fill="auto"/>
             <w:tcMar>
               <w:left w:w="98" w:type="dxa"/>
             </w:tcMar>
           </w:tcPr>
           <w:p>
             <w:pPr>
-              <w:pStyle w:val="TextBody"/>
-              <w:numPr>
-                <w:ilvl w:val="0"/>
-                <w:numId w:val="0"/>
-              </w:numPr>
-              <w:spacing w:before="60" w:after="120"/>
-              <w:ind w:left="720" w:hanging="0"/>
-              <w:rPr/>
-            </w:pPr>
-            <w:r>
-              <w:rPr/>
+              <w:pStyle w:val="GvdeMetni"/>
+              <w:spacing w:before="60"/>
+            </w:pPr>
+            <w:r>
               <w:t>I6</w:t>
             </w:r>
           </w:p>
@@ -2446,55 +2262,48 @@
             <w:tcBorders>
               <w:left w:val="single" w:sz="4" w:space="0" w:color="000001"/>
               <w:bottom w:val="single" w:sz="4" w:space="0" w:color="000001"/>
-              <w:insideH w:val="single" w:sz="4" w:space="0" w:color="000001"/>
             </w:tcBorders>
-            <w:shd w:fill="auto" w:val="clear"/>
+            <w:shd w:val="clear" w:color="auto" w:fill="auto"/>
             <w:tcMar>
               <w:left w:w="98" w:type="dxa"/>
             </w:tcMar>
           </w:tcPr>
           <w:p>
             <w:pPr>
-              <w:pStyle w:val="TextBody"/>
+              <w:pStyle w:val="GvdeMetni"/>
               <w:numPr>
                 <w:ilvl w:val="0"/>
                 <w:numId w:val="10"/>
               </w:numPr>
-              <w:spacing w:before="60" w:after="120"/>
-              <w:rPr/>
-            </w:pPr>
-            <w:r>
-              <w:rPr/>
+              <w:spacing w:before="60"/>
+            </w:pPr>
+            <w:r>
               <w:t>Test software</w:t>
             </w:r>
           </w:p>
           <w:p>
             <w:pPr>
-              <w:pStyle w:val="TextBody"/>
+              <w:pStyle w:val="GvdeMetni"/>
               <w:numPr>
                 <w:ilvl w:val="0"/>
                 <w:numId w:val="10"/>
               </w:numPr>
-              <w:spacing w:before="60" w:after="120"/>
-              <w:rPr/>
-            </w:pPr>
-            <w:r>
-              <w:rPr/>
+              <w:spacing w:before="60"/>
+            </w:pPr>
+            <w:r>
               <w:t>Risk management report</w:t>
             </w:r>
           </w:p>
           <w:p>
             <w:pPr>
-              <w:pStyle w:val="TextBody"/>
+              <w:pStyle w:val="GvdeMetni"/>
               <w:numPr>
                 <w:ilvl w:val="0"/>
                 <w:numId w:val="10"/>
               </w:numPr>
-              <w:spacing w:before="60" w:after="120"/>
-              <w:rPr/>
-            </w:pPr>
-            <w:r>
-              <w:rPr/>
+              <w:spacing w:before="60"/>
+            </w:pPr>
+            <w:r>
               <w:t>Config change report</w:t>
             </w:r>
           </w:p>
@@ -2505,34 +2314,29 @@
             <w:tcBorders>
               <w:left w:val="single" w:sz="4" w:space="0" w:color="000001"/>
               <w:bottom w:val="single" w:sz="4" w:space="0" w:color="000001"/>
-              <w:insideH w:val="single" w:sz="4" w:space="0" w:color="000001"/>
             </w:tcBorders>
-            <w:shd w:fill="auto" w:val="clear"/>
+            <w:shd w:val="clear" w:color="auto" w:fill="auto"/>
             <w:tcMar>
               <w:left w:w="98" w:type="dxa"/>
             </w:tcMar>
           </w:tcPr>
           <w:p>
             <w:pPr>
-              <w:pStyle w:val="TextBody"/>
-              <w:spacing w:before="60" w:after="120"/>
-              <w:ind w:left="0" w:hanging="0"/>
-              <w:rPr/>
-            </w:pPr>
-            <w:r>
-              <w:rPr/>
+              <w:pStyle w:val="GvdeMetni"/>
+              <w:spacing w:before="60"/>
+              <w:ind w:left="0"/>
+            </w:pPr>
+            <w:r>
               <w:t>20/04/2018</w:t>
             </w:r>
           </w:p>
           <w:p>
             <w:pPr>
-              <w:pStyle w:val="TextBody"/>
-              <w:spacing w:before="60" w:after="120"/>
-              <w:ind w:left="0" w:hanging="0"/>
-              <w:rPr/>
-            </w:pPr>
-            <w:r>
-              <w:rPr/>
+              <w:pStyle w:val="GvdeMetni"/>
+              <w:spacing w:before="60"/>
+              <w:ind w:left="0"/>
+            </w:pPr>
+            <w:r>
               <w:t>18/05/2018</w:t>
             </w:r>
           </w:p>
@@ -2544,58 +2348,36 @@
               <w:left w:val="single" w:sz="4" w:space="0" w:color="000001"/>
               <w:bottom w:val="single" w:sz="4" w:space="0" w:color="000001"/>
               <w:right w:val="single" w:sz="4" w:space="0" w:color="000001"/>
-              <w:insideH w:val="single" w:sz="4" w:space="0" w:color="000001"/>
-              <w:insideV w:val="single" w:sz="4" w:space="0" w:color="000001"/>
             </w:tcBorders>
-            <w:shd w:fill="auto" w:val="clear"/>
+            <w:shd w:val="clear" w:color="auto" w:fill="auto"/>
             <w:tcMar>
               <w:left w:w="98" w:type="dxa"/>
             </w:tcMar>
           </w:tcPr>
           <w:p>
             <w:pPr>
-              <w:pStyle w:val="TextBody"/>
-              <w:spacing w:before="60" w:after="120"/>
-              <w:ind w:left="0" w:hanging="0"/>
-              <w:rPr/>
-            </w:pPr>
-            <w:r>
-              <w:rPr/>
+              <w:pStyle w:val="GvdeMetni"/>
+              <w:spacing w:before="60"/>
+              <w:ind w:left="0"/>
+            </w:pPr>
+            <w:r>
               <w:t>27 days</w:t>
             </w:r>
           </w:p>
         </w:tc>
       </w:tr>
     </w:tbl>
+    <w:p/>
+    <w:p/>
     <w:p>
       <w:pPr>
-        <w:pStyle w:val="Normal"/>
-        <w:rPr/>
-      </w:pPr>
-      <w:r>
-        <w:rPr/>
-      </w:r>
-    </w:p>
-    <w:p>
-      <w:pPr>
-        <w:pStyle w:val="Normal"/>
-        <w:rPr/>
-      </w:pPr>
-      <w:r>
-        <w:rPr/>
-      </w:r>
-    </w:p>
-    <w:p>
-      <w:pPr>
-        <w:pStyle w:val="Heading1"/>
+        <w:pStyle w:val="Balk1"/>
         <w:numPr>
           <w:ilvl w:val="0"/>
           <w:numId w:val="3"/>
         </w:numPr>
-        <w:rPr/>
       </w:pPr>
       <w:r>
-        <w:rPr/>
         <w:t>Deployment</w:t>
       </w:r>
     </w:p>
@@ -2614,7 +2396,21 @@
         <w:rPr>
           <w:color w:val="000000"/>
         </w:rPr>
-        <w:t>The project plan is improved according to customers / stakeholders requests.</w:t>
+        <w:t xml:space="preserve">The project plan is improved according to customers / </w:t>
+      </w:r>
+      <w:proofErr w:type="gramStart"/>
+      <w:r>
+        <w:rPr>
+          <w:color w:val="000000"/>
+        </w:rPr>
+        <w:t>stakeholders</w:t>
+      </w:r>
+      <w:proofErr w:type="gramEnd"/>
+      <w:r>
+        <w:rPr>
+          <w:color w:val="000000"/>
+        </w:rPr>
+        <w:t xml:space="preserve"> requests.</w:t>
       </w:r>
     </w:p>
     <w:p>
@@ -2632,8 +2428,16 @@
         <w:rPr>
           <w:color w:val="000000"/>
         </w:rPr>
-        <w:t>Ensure to optimize usage of service according to customers and users .</w:t>
+        <w:t xml:space="preserve">Ensure to optimize usage of service according to customers and </w:t>
       </w:r>
+      <w:proofErr w:type="gramStart"/>
+      <w:r>
+        <w:rPr>
+          <w:color w:val="000000"/>
+        </w:rPr>
+        <w:t>users .</w:t>
+      </w:r>
+      <w:proofErr w:type="gramEnd"/>
     </w:p>
     <w:p>
       <w:pPr>
@@ -2668,7 +2472,13 @@
         <w:rPr>
           <w:color w:val="000000"/>
         </w:rPr>
-        <w:t>Ensure that all release and deployment packages can be tested and verified, if appropriate.</w:t>
+        <w:t xml:space="preserve">Ensure </w:t>
+      </w:r>
+      <w:r>
+        <w:rPr>
+          <w:color w:val="000000"/>
+        </w:rPr>
+        <w:t>that all release and deployment packages can be tested and verified, if appropriate.</w:t>
       </w:r>
     </w:p>
     <w:p>
@@ -2691,15 +2501,13 @@
     </w:p>
     <w:p>
       <w:pPr>
-        <w:pStyle w:val="Heading1"/>
+        <w:pStyle w:val="Balk1"/>
         <w:numPr>
           <w:ilvl w:val="0"/>
           <w:numId w:val="3"/>
         </w:numPr>
-        <w:rPr/>
       </w:pPr>
       <w:r>
-        <w:rPr/>
         <w:t>Lessons learned</w:t>
       </w:r>
     </w:p>
@@ -2714,47 +2522,102 @@
         <w:rPr>
           <w:color w:val="000000"/>
         </w:rPr>
-        <w:t>At this point, we learned how to plan a project.</w:t>
+        <w:t xml:space="preserve">When we are planning a </w:t>
+      </w:r>
+      <w:proofErr w:type="gramStart"/>
+      <w:r>
+        <w:rPr>
+          <w:color w:val="000000"/>
+        </w:rPr>
+        <w:t>project</w:t>
+      </w:r>
+      <w:proofErr w:type="gramEnd"/>
+      <w:r>
+        <w:rPr>
+          <w:color w:val="000000"/>
+        </w:rPr>
+        <w:t xml:space="preserve"> we </w:t>
+      </w:r>
+      <w:r>
+        <w:rPr>
+          <w:color w:val="000000"/>
+        </w:rPr>
+        <w:t xml:space="preserve">have </w:t>
+      </w:r>
+      <w:r>
+        <w:rPr>
+          <w:color w:val="000000"/>
+        </w:rPr>
+        <w:t>s</w:t>
+      </w:r>
+      <w:r>
+        <w:rPr>
+          <w:color w:val="000000"/>
+        </w:rPr>
+        <w:t>een</w:t>
+      </w:r>
+      <w:r>
+        <w:rPr>
+          <w:color w:val="000000"/>
+        </w:rPr>
+        <w:t xml:space="preserve"> the importance of creating and following a schedule </w:t>
+      </w:r>
+      <w:r>
+        <w:rPr>
+          <w:color w:val="000000"/>
+        </w:rPr>
+        <w:t>for completing the project on time.</w:t>
       </w:r>
     </w:p>
     <w:p>
-      <w:pPr>
-        <w:pStyle w:val="Normal"/>
-        <w:rPr/>
-      </w:pPr>
-      <w:r>
-        <w:rPr/>
-      </w:r>
+      <w:bookmarkStart w:id="0" w:name="_GoBack"/>
+      <w:bookmarkEnd w:id="0"/>
     </w:p>
     <w:sectPr>
-      <w:headerReference w:type="default" r:id="rId2"/>
-      <w:footerReference w:type="default" r:id="rId3"/>
-      <w:type w:val="nextPage"/>
+      <w:headerReference w:type="default" r:id="rId7"/>
+      <w:footerReference w:type="default" r:id="rId8"/>
       <w:pgSz w:w="12240" w:h="15840"/>
-      <w:pgMar w:left="1440" w:right="1440" w:header="720" w:top="1440" w:footer="720" w:bottom="1440" w:gutter="0"/>
-      <w:pgNumType w:fmt="decimal"/>
-      <w:formProt w:val="false"/>
-      <w:textDirection w:val="lrTb"/>
-      <w:docGrid w:type="default" w:linePitch="360" w:charSpace="0"/>
+      <w:pgMar w:top="1134" w:right="1440" w:bottom="1135" w:left="1440" w:header="720" w:footer="720" w:gutter="0"/>
+      <w:cols w:space="708"/>
+      <w:formProt w:val="0"/>
+      <w:docGrid w:linePitch="360"/>
     </w:sectPr>
   </w:body>
 </w:document>
 </file>
 
+<file path=word/endnotes.xml><?xml version="1.0" encoding="utf-8"?>
+<w:endnotes xmlns:wpc="http://schemas.microsoft.com/office/word/2010/wordprocessingCanvas" xmlns:cx="http://schemas.microsoft.com/office/drawing/2014/chartex" xmlns:cx1="http://schemas.microsoft.com/office/drawing/2015/9/8/chartex" xmlns:cx2="http://schemas.microsoft.com/office/drawing/2015/10/21/chartex" xmlns:cx3="http://schemas.microsoft.com/office/drawing/2016/5/9/chartex" xmlns:cx4="http://schemas.microsoft.com/office/drawing/2016/5/10/chartex" xmlns:cx5="http://schemas.microsoft.com/office/drawing/2016/5/11/chartex" xmlns:cx6="http://schemas.microsoft.com/office/drawing/2016/5/12/chartex" xmlns:cx7="http://schemas.microsoft.com/office/drawing/2016/5/13/chartex" xmlns:cx8="http://schemas.microsoft.com/office/drawing/2016/5/14/chartex" xmlns:mc="http://schemas.openxmlformats.org/markup-compatibility/2006" xmlns:aink="http://schemas.microsoft.com/office/drawing/2016/ink" xmlns:am3d="http://schemas.microsoft.com/office/drawing/2017/model3d" xmlns:o="urn:schemas-microsoft-com:office:office" xmlns:r="http://schemas.openxmlformats.org/officeDocument/2006/relationships" xmlns:m="http://schemas.openxmlformats.org/officeDocument/2006/math" xmlns:v="urn:schemas-microsoft-com:vml" xmlns:wp14="http://schemas.microsoft.com/office/word/2010/wordprocessingDrawing" xmlns:wp="http://schemas.openxmlformats.org/drawingml/2006/wordprocessingDrawing" xmlns:w10="urn:schemas-microsoft-com:office:word" xmlns:w="http://schemas.openxmlformats.org/wordprocessingml/2006/main" xmlns:w14="http://schemas.microsoft.com/office/word/2010/wordml" xmlns:w15="http://schemas.microsoft.com/office/word/2012/wordml" xmlns:w16cid="http://schemas.microsoft.com/office/word/2016/wordml/cid" xmlns:w16se="http://schemas.microsoft.com/office/word/2015/wordml/symex" xmlns:wpg="http://schemas.microsoft.com/office/word/2010/wordprocessingGroup" xmlns:wpi="http://schemas.microsoft.com/office/word/2010/wordprocessingInk" xmlns:wne="http://schemas.microsoft.com/office/word/2006/wordml" xmlns:wps="http://schemas.microsoft.com/office/word/2010/wordprocessingShape" mc:Ignorable="w14 w15 w16se w16cid wp14">
+  <w:endnote w:type="separator" w:id="-1">
+    <w:p>
+      <w:pPr>
+        <w:spacing w:line="240" w:lineRule="auto"/>
+      </w:pPr>
+      <w:r>
+        <w:separator/>
+      </w:r>
+    </w:p>
+  </w:endnote>
+  <w:endnote w:type="continuationSeparator" w:id="0">
+    <w:p>
+      <w:pPr>
+        <w:spacing w:line="240" w:lineRule="auto"/>
+      </w:pPr>
+      <w:r>
+        <w:continuationSeparator/>
+      </w:r>
+    </w:p>
+  </w:endnote>
+</w:endnotes>
+</file>
+
 <file path=word/footer1.xml><?xml version="1.0" encoding="utf-8"?>
-<w:ftr xmlns:o="urn:schemas-microsoft-com:office:office" xmlns:r="http://schemas.openxmlformats.org/officeDocument/2006/relationships" xmlns:v="urn:schemas-microsoft-com:vml" xmlns:w="http://schemas.openxmlformats.org/wordprocessingml/2006/main" xmlns:w10="urn:schemas-microsoft-com:office:word" xmlns:wp="http://schemas.openxmlformats.org/drawingml/2006/wordprocessingDrawing" xmlns:wps="http://schemas.microsoft.com/office/word/2010/wordprocessingShape" xmlns:wpg="http://schemas.microsoft.com/office/word/2010/wordprocessingGroup" xmlns:mc="http://schemas.openxmlformats.org/markup-compatibility/2006" xmlns:wp14="http://schemas.microsoft.com/office/word/2010/wordprocessingDrawing" xmlns:w14="http://schemas.microsoft.com/office/word/2010/wordml" mc:Ignorable="w14 wp14">
+<w:ftr xmlns:wpc="http://schemas.microsoft.com/office/word/2010/wordprocessingCanvas" xmlns:cx="http://schemas.microsoft.com/office/drawing/2014/chartex" xmlns:cx1="http://schemas.microsoft.com/office/drawing/2015/9/8/chartex" xmlns:cx2="http://schemas.microsoft.com/office/drawing/2015/10/21/chartex" xmlns:cx3="http://schemas.microsoft.com/office/drawing/2016/5/9/chartex" xmlns:cx4="http://schemas.microsoft.com/office/drawing/2016/5/10/chartex" xmlns:cx5="http://schemas.microsoft.com/office/drawing/2016/5/11/chartex" xmlns:cx6="http://schemas.microsoft.com/office/drawing/2016/5/12/chartex" xmlns:cx7="http://schemas.microsoft.com/office/drawing/2016/5/13/chartex" xmlns:cx8="http://schemas.microsoft.com/office/drawing/2016/5/14/chartex" xmlns:mc="http://schemas.openxmlformats.org/markup-compatibility/2006" xmlns:aink="http://schemas.microsoft.com/office/drawing/2016/ink" xmlns:am3d="http://schemas.microsoft.com/office/drawing/2017/model3d" xmlns:o="urn:schemas-microsoft-com:office:office" xmlns:r="http://schemas.openxmlformats.org/officeDocument/2006/relationships" xmlns:m="http://schemas.openxmlformats.org/officeDocument/2006/math" xmlns:v="urn:schemas-microsoft-com:vml" xmlns:wp14="http://schemas.microsoft.com/office/word/2010/wordprocessingDrawing" xmlns:wp="http://schemas.openxmlformats.org/drawingml/2006/wordprocessingDrawing" xmlns:w10="urn:schemas-microsoft-com:office:word" xmlns:w="http://schemas.openxmlformats.org/wordprocessingml/2006/main" xmlns:w14="http://schemas.microsoft.com/office/word/2010/wordml" xmlns:w15="http://schemas.microsoft.com/office/word/2012/wordml" xmlns:w16cid="http://schemas.microsoft.com/office/word/2016/wordml/cid" xmlns:w16se="http://schemas.microsoft.com/office/word/2015/wordml/symex" xmlns:wpg="http://schemas.microsoft.com/office/word/2010/wordprocessingGroup" xmlns:wpi="http://schemas.microsoft.com/office/word/2010/wordprocessingInk" xmlns:wne="http://schemas.microsoft.com/office/word/2006/wordml" xmlns:wps="http://schemas.microsoft.com/office/word/2010/wordprocessingShape" mc:Ignorable="w14 w15 w16se w16cid wp14">
   <w:tbl>
     <w:tblPr>
       <w:tblW w:w="9486" w:type="dxa"/>
-      <w:jc w:val="left"/>
       <w:tblInd w:w="-108" w:type="dxa"/>
-      <w:tblBorders/>
-      <w:tblCellMar>
-        <w:top w:w="0" w:type="dxa"/>
-        <w:left w:w="108" w:type="dxa"/>
-        <w:bottom w:w="0" w:type="dxa"/>
-        <w:right w:w="108" w:type="dxa"/>
-      </w:tblCellMar>
+      <w:tblLook w:val="0000" w:firstRow="0" w:lastRow="0" w:firstColumn="0" w:lastColumn="0" w:noHBand="0" w:noVBand="0"/>
     </w:tblPr>
     <w:tblGrid>
       <w:gridCol w:w="3162"/>
@@ -2762,21 +2625,16 @@
       <w:gridCol w:w="3162"/>
     </w:tblGrid>
     <w:tr>
-      <w:trPr/>
       <w:tc>
         <w:tcPr>
           <w:tcW w:w="3162" w:type="dxa"/>
-          <w:tcBorders/>
-          <w:shd w:fill="auto" w:val="clear"/>
+          <w:shd w:val="clear" w:color="auto" w:fill="auto"/>
         </w:tcPr>
         <w:p>
           <w:pPr>
-            <w:pStyle w:val="Normal"/>
-            <w:ind w:right="360" w:hanging="0"/>
-            <w:rPr/>
+            <w:ind w:right="360"/>
           </w:pPr>
           <w:r>
-            <w:rPr/>
             <w:t>Confidential</w:t>
           </w:r>
         </w:p>
@@ -2784,29 +2642,26 @@
       <w:tc>
         <w:tcPr>
           <w:tcW w:w="3162" w:type="dxa"/>
-          <w:tcBorders/>
-          <w:shd w:fill="auto" w:val="clear"/>
+          <w:shd w:val="clear" w:color="auto" w:fill="auto"/>
         </w:tcPr>
         <w:p>
           <w:pPr>
-            <w:pStyle w:val="Normal"/>
             <w:jc w:val="center"/>
-            <w:rPr/>
           </w:pPr>
           <w:r>
             <w:rPr>
-              <w:rFonts w:eastAsia="Symbol" w:cs="Symbol" w:ascii="Symbol" w:hAnsi="Symbol"/>
+              <w:rFonts w:ascii="Symbol" w:eastAsia="Symbol" w:hAnsi="Symbol" w:cs="Symbol"/>
             </w:rPr>
             <w:t></w:t>
           </w:r>
           <w:r>
             <w:rPr>
-              <w:rFonts w:eastAsia="Symbol" w:cs="Symbol" w:ascii="Times New Roman" w:hAnsi="Times New Roman"/>
+              <w:rFonts w:eastAsia="Symbol" w:cs="Symbol"/>
             </w:rPr>
-            <w:fldChar w:fldCharType="begin" w:fldLock="true"/>
+            <w:fldChar w:fldCharType="begin" w:fldLock="1"/>
           </w:r>
           <w:r>
-            <w:instrText> DOCPROPERTY "Company"</w:instrText>
+            <w:instrText>DOCPROPERTY "Company"</w:instrText>
           </w:r>
           <w:r>
             <w:fldChar w:fldCharType="separate"/>
@@ -2818,20 +2673,21 @@
             <w:fldChar w:fldCharType="end"/>
           </w:r>
           <w:r>
-            <w:rPr/>
             <w:t xml:space="preserve">, </w:t>
           </w:r>
           <w:r>
-            <w:rPr/>
             <w:fldChar w:fldCharType="begin"/>
           </w:r>
           <w:r>
-            <w:instrText> DATE \@"yyyy" </w:instrText>
+            <w:instrText>DATE \@"yyyy"</w:instrText>
           </w:r>
           <w:r>
             <w:fldChar w:fldCharType="separate"/>
           </w:r>
           <w:r>
+            <w:rPr>
+              <w:noProof/>
+            </w:rPr>
             <w:t>2018</w:t>
           </w:r>
           <w:r>
@@ -2842,25 +2698,20 @@
       <w:tc>
         <w:tcPr>
           <w:tcW w:w="3162" w:type="dxa"/>
-          <w:tcBorders/>
-          <w:shd w:fill="auto" w:val="clear"/>
+          <w:shd w:val="clear" w:color="auto" w:fill="auto"/>
         </w:tcPr>
         <w:p>
           <w:pPr>
-            <w:pStyle w:val="Normal"/>
             <w:jc w:val="right"/>
-            <w:rPr/>
           </w:pPr>
           <w:r>
-            <w:rPr/>
             <w:t xml:space="preserve">Page </w:t>
           </w:r>
           <w:r>
-            <w:rPr/>
             <w:fldChar w:fldCharType="begin"/>
           </w:r>
           <w:r>
-            <w:instrText> PAGE </w:instrText>
+            <w:instrText>PAGE</w:instrText>
           </w:r>
           <w:r>
             <w:fldChar w:fldCharType="separate"/>
@@ -2873,18 +2724,18 @@
           </w:r>
           <w:r>
             <w:rPr>
-              <w:rStyle w:val="PageNumber"/>
+              <w:rStyle w:val="SayfaNumaras"/>
             </w:rPr>
             <w:t xml:space="preserve"> of </w:t>
           </w:r>
           <w:r>
             <w:rPr>
-              <w:rStyle w:val="PageNumber"/>
+              <w:rStyle w:val="SayfaNumaras"/>
             </w:rPr>
             <w:fldChar w:fldCharType="begin"/>
           </w:r>
           <w:r>
-            <w:instrText> NUMPAGES </w:instrText>
+            <w:instrText>NUMPAGES</w:instrText>
           </w:r>
           <w:r>
             <w:fldChar w:fldCharType="separate"/>
@@ -2901,22 +2752,42 @@
   </w:tbl>
   <w:p>
     <w:pPr>
-      <w:pStyle w:val="Footer"/>
-      <w:rPr/>
+      <w:pStyle w:val="AltBilgi"/>
     </w:pPr>
-    <w:r>
-      <w:rPr/>
-    </w:r>
   </w:p>
 </w:ftr>
 </file>
 
+<file path=word/footnotes.xml><?xml version="1.0" encoding="utf-8"?>
+<w:footnotes xmlns:wpc="http://schemas.microsoft.com/office/word/2010/wordprocessingCanvas" xmlns:cx="http://schemas.microsoft.com/office/drawing/2014/chartex" xmlns:cx1="http://schemas.microsoft.com/office/drawing/2015/9/8/chartex" xmlns:cx2="http://schemas.microsoft.com/office/drawing/2015/10/21/chartex" xmlns:cx3="http://schemas.microsoft.com/office/drawing/2016/5/9/chartex" xmlns:cx4="http://schemas.microsoft.com/office/drawing/2016/5/10/chartex" xmlns:cx5="http://schemas.microsoft.com/office/drawing/2016/5/11/chartex" xmlns:cx6="http://schemas.microsoft.com/office/drawing/2016/5/12/chartex" xmlns:cx7="http://schemas.microsoft.com/office/drawing/2016/5/13/chartex" xmlns:cx8="http://schemas.microsoft.com/office/drawing/2016/5/14/chartex" xmlns:mc="http://schemas.openxmlformats.org/markup-compatibility/2006" xmlns:aink="http://schemas.microsoft.com/office/drawing/2016/ink" xmlns:am3d="http://schemas.microsoft.com/office/drawing/2017/model3d" xmlns:o="urn:schemas-microsoft-com:office:office" xmlns:r="http://schemas.openxmlformats.org/officeDocument/2006/relationships" xmlns:m="http://schemas.openxmlformats.org/officeDocument/2006/math" xmlns:v="urn:schemas-microsoft-com:vml" xmlns:wp14="http://schemas.microsoft.com/office/word/2010/wordprocessingDrawing" xmlns:wp="http://schemas.openxmlformats.org/drawingml/2006/wordprocessingDrawing" xmlns:w10="urn:schemas-microsoft-com:office:word" xmlns:w="http://schemas.openxmlformats.org/wordprocessingml/2006/main" xmlns:w14="http://schemas.microsoft.com/office/word/2010/wordml" xmlns:w15="http://schemas.microsoft.com/office/word/2012/wordml" xmlns:w16cid="http://schemas.microsoft.com/office/word/2016/wordml/cid" xmlns:w16se="http://schemas.microsoft.com/office/word/2015/wordml/symex" xmlns:wpg="http://schemas.microsoft.com/office/word/2010/wordprocessingGroup" xmlns:wpi="http://schemas.microsoft.com/office/word/2010/wordprocessingInk" xmlns:wne="http://schemas.microsoft.com/office/word/2006/wordml" xmlns:wps="http://schemas.microsoft.com/office/word/2010/wordprocessingShape" mc:Ignorable="w14 w15 w16se w16cid wp14">
+  <w:footnote w:type="separator" w:id="-1">
+    <w:p>
+      <w:pPr>
+        <w:spacing w:line="240" w:lineRule="auto"/>
+      </w:pPr>
+      <w:r>
+        <w:separator/>
+      </w:r>
+    </w:p>
+  </w:footnote>
+  <w:footnote w:type="continuationSeparator" w:id="0">
+    <w:p>
+      <w:pPr>
+        <w:spacing w:line="240" w:lineRule="auto"/>
+      </w:pPr>
+      <w:r>
+        <w:continuationSeparator/>
+      </w:r>
+    </w:p>
+  </w:footnote>
+</w:footnotes>
+</file>
+
 <file path=word/header1.xml><?xml version="1.0" encoding="utf-8"?>
-<w:hdr xmlns:o="urn:schemas-microsoft-com:office:office" xmlns:r="http://schemas.openxmlformats.org/officeDocument/2006/relationships" xmlns:v="urn:schemas-microsoft-com:vml" xmlns:w="http://schemas.openxmlformats.org/wordprocessingml/2006/main" xmlns:w10="urn:schemas-microsoft-com:office:word" xmlns:wp="http://schemas.openxmlformats.org/drawingml/2006/wordprocessingDrawing" xmlns:wps="http://schemas.microsoft.com/office/word/2010/wordprocessingShape" xmlns:wpg="http://schemas.microsoft.com/office/word/2010/wordprocessingGroup" xmlns:mc="http://schemas.openxmlformats.org/markup-compatibility/2006" xmlns:wp14="http://schemas.microsoft.com/office/word/2010/wordprocessingDrawing" xmlns:w14="http://schemas.microsoft.com/office/word/2010/wordml" mc:Ignorable="w14 wp14">
+<w:hdr xmlns:wpc="http://schemas.microsoft.com/office/word/2010/wordprocessingCanvas" xmlns:cx="http://schemas.microsoft.com/office/drawing/2014/chartex" xmlns:cx1="http://schemas.microsoft.com/office/drawing/2015/9/8/chartex" xmlns:cx2="http://schemas.microsoft.com/office/drawing/2015/10/21/chartex" xmlns:cx3="http://schemas.microsoft.com/office/drawing/2016/5/9/chartex" xmlns:cx4="http://schemas.microsoft.com/office/drawing/2016/5/10/chartex" xmlns:cx5="http://schemas.microsoft.com/office/drawing/2016/5/11/chartex" xmlns:cx6="http://schemas.microsoft.com/office/drawing/2016/5/12/chartex" xmlns:cx7="http://schemas.microsoft.com/office/drawing/2016/5/13/chartex" xmlns:cx8="http://schemas.microsoft.com/office/drawing/2016/5/14/chartex" xmlns:mc="http://schemas.openxmlformats.org/markup-compatibility/2006" xmlns:aink="http://schemas.microsoft.com/office/drawing/2016/ink" xmlns:am3d="http://schemas.microsoft.com/office/drawing/2017/model3d" xmlns:o="urn:schemas-microsoft-com:office:office" xmlns:r="http://schemas.openxmlformats.org/officeDocument/2006/relationships" xmlns:m="http://schemas.openxmlformats.org/officeDocument/2006/math" xmlns:v="urn:schemas-microsoft-com:vml" xmlns:wp14="http://schemas.microsoft.com/office/word/2010/wordprocessingDrawing" xmlns:wp="http://schemas.openxmlformats.org/drawingml/2006/wordprocessingDrawing" xmlns:w10="urn:schemas-microsoft-com:office:word" xmlns:w="http://schemas.openxmlformats.org/wordprocessingml/2006/main" xmlns:w14="http://schemas.microsoft.com/office/word/2010/wordml" xmlns:w15="http://schemas.microsoft.com/office/word/2012/wordml" xmlns:w16cid="http://schemas.microsoft.com/office/word/2016/wordml/cid" xmlns:w16se="http://schemas.microsoft.com/office/word/2015/wordml/symex" xmlns:wpg="http://schemas.microsoft.com/office/word/2010/wordprocessingGroup" xmlns:wpi="http://schemas.microsoft.com/office/word/2010/wordprocessingInk" xmlns:wne="http://schemas.microsoft.com/office/word/2006/wordml" xmlns:wps="http://schemas.microsoft.com/office/word/2010/wordprocessingShape" mc:Ignorable="w14 w15 w16se w16cid wp14">
   <w:tbl>
     <w:tblPr>
       <w:tblW w:w="9573" w:type="dxa"/>
-      <w:jc w:val="left"/>
       <w:tblInd w:w="-115" w:type="dxa"/>
       <w:tblBorders>
         <w:top w:val="single" w:sz="6" w:space="0" w:color="000001"/>
@@ -2925,18 +2796,15 @@
         <w:insideH w:val="single" w:sz="6" w:space="0" w:color="000001"/>
       </w:tblBorders>
       <w:tblCellMar>
-        <w:top w:w="0" w:type="dxa"/>
         <w:left w:w="92" w:type="dxa"/>
-        <w:bottom w:w="0" w:type="dxa"/>
-        <w:right w:w="108" w:type="dxa"/>
       </w:tblCellMar>
+      <w:tblLook w:val="0000" w:firstRow="0" w:lastRow="0" w:firstColumn="0" w:lastColumn="0" w:noHBand="0" w:noVBand="0"/>
     </w:tblPr>
     <w:tblGrid>
-      <w:gridCol w:w="6379"/>
+      <w:gridCol w:w="6380"/>
       <w:gridCol w:w="3193"/>
     </w:tblGrid>
     <w:tr>
-      <w:trPr/>
       <w:tc>
         <w:tcPr>
           <w:tcW w:w="6379" w:type="dxa"/>
@@ -2944,22 +2812,18 @@
             <w:top w:val="single" w:sz="6" w:space="0" w:color="000001"/>
             <w:left w:val="single" w:sz="6" w:space="0" w:color="000001"/>
             <w:bottom w:val="single" w:sz="6" w:space="0" w:color="000001"/>
-            <w:insideH w:val="single" w:sz="6" w:space="0" w:color="000001"/>
           </w:tcBorders>
-          <w:shd w:fill="auto" w:val="clear"/>
+          <w:shd w:val="clear" w:color="auto" w:fill="auto"/>
           <w:tcMar>
             <w:left w:w="92" w:type="dxa"/>
           </w:tcMar>
         </w:tcPr>
         <w:p>
-          <w:pPr>
-            <w:pStyle w:val="Normal"/>
-            <w:rPr/>
-          </w:pPr>
+          <w:proofErr w:type="spellStart"/>
           <w:r>
-            <w:rPr/>
             <w:t>PepeFit</w:t>
           </w:r>
+          <w:proofErr w:type="spellEnd"/>
         </w:p>
       </w:tc>
       <w:tc>
@@ -2970,33 +2834,27 @@
             <w:left w:val="single" w:sz="6" w:space="0" w:color="000001"/>
             <w:bottom w:val="single" w:sz="6" w:space="0" w:color="000001"/>
             <w:right w:val="single" w:sz="6" w:space="0" w:color="000001"/>
-            <w:insideH w:val="single" w:sz="6" w:space="0" w:color="000001"/>
-            <w:insideV w:val="single" w:sz="6" w:space="0" w:color="000001"/>
           </w:tcBorders>
-          <w:shd w:fill="auto" w:val="clear"/>
+          <w:shd w:val="clear" w:color="auto" w:fill="auto"/>
           <w:tcMar>
             <w:left w:w="92" w:type="dxa"/>
           </w:tcMar>
         </w:tcPr>
         <w:p>
           <w:pPr>
-            <w:pStyle w:val="Normal"/>
             <w:tabs>
-              <w:tab w:val="left" w:pos="1135" w:leader="none"/>
+              <w:tab w:val="left" w:pos="1135"/>
             </w:tabs>
-            <w:spacing w:before="40" w:after="0"/>
-            <w:ind w:right="68" w:hanging="0"/>
-            <w:rPr/>
+            <w:spacing w:before="40"/>
+            <w:ind w:right="68"/>
           </w:pPr>
           <w:r>
-            <w:rPr/>
             <w:t xml:space="preserve"> </w:t>
           </w:r>
         </w:p>
       </w:tc>
     </w:tr>
     <w:tr>
-      <w:trPr/>
       <w:tc>
         <w:tcPr>
           <w:tcW w:w="6379" w:type="dxa"/>
@@ -3004,24 +2862,18 @@
             <w:top w:val="single" w:sz="6" w:space="0" w:color="000001"/>
             <w:left w:val="single" w:sz="6" w:space="0" w:color="000001"/>
             <w:bottom w:val="single" w:sz="6" w:space="0" w:color="000001"/>
-            <w:insideH w:val="single" w:sz="6" w:space="0" w:color="000001"/>
           </w:tcBorders>
-          <w:shd w:fill="auto" w:val="clear"/>
+          <w:shd w:val="clear" w:color="auto" w:fill="auto"/>
           <w:tcMar>
             <w:left w:w="92" w:type="dxa"/>
           </w:tcMar>
         </w:tcPr>
         <w:p>
-          <w:pPr>
-            <w:pStyle w:val="Normal"/>
-            <w:rPr/>
-          </w:pPr>
           <w:r>
-            <w:rPr/>
             <w:fldChar w:fldCharType="begin"/>
           </w:r>
           <w:r>
-            <w:instrText> TITLE </w:instrText>
+            <w:instrText>TITLE</w:instrText>
           </w:r>
           <w:r>
             <w:fldChar w:fldCharType="separate"/>
@@ -3042,26 +2894,15 @@
             <w:left w:val="single" w:sz="6" w:space="0" w:color="000001"/>
             <w:bottom w:val="single" w:sz="6" w:space="0" w:color="000001"/>
             <w:right w:val="single" w:sz="6" w:space="0" w:color="000001"/>
-            <w:insideH w:val="single" w:sz="6" w:space="0" w:color="000001"/>
-            <w:insideV w:val="single" w:sz="6" w:space="0" w:color="000001"/>
           </w:tcBorders>
-          <w:shd w:fill="auto" w:val="clear"/>
+          <w:shd w:val="clear" w:color="auto" w:fill="auto"/>
           <w:tcMar>
             <w:left w:w="92" w:type="dxa"/>
           </w:tcMar>
         </w:tcPr>
         <w:p>
-          <w:pPr>
-            <w:pStyle w:val="Normal"/>
-            <w:rPr/>
-          </w:pPr>
           <w:r>
-            <w:rPr/>
-            <w:t xml:space="preserve">  </w:t>
-          </w:r>
-          <w:r>
-            <w:rPr/>
-            <w:t>Date: 09/03/2018</w:t>
+            <w:t xml:space="preserve">  Date: 09/03/2018</w:t>
           </w:r>
         </w:p>
       </w:tc>
@@ -3069,19 +2910,1089 @@
   </w:tbl>
   <w:p>
     <w:pPr>
-      <w:pStyle w:val="Header"/>
-      <w:rPr/>
+      <w:pStyle w:val="stBilgi"/>
     </w:pPr>
-    <w:r>
-      <w:rPr/>
-    </w:r>
   </w:p>
 </w:hdr>
 </file>
 
 <file path=word/numbering.xml><?xml version="1.0" encoding="utf-8"?>
-<w:numbering xmlns:w="http://schemas.openxmlformats.org/wordprocessingml/2006/main" xmlns:o="urn:schemas-microsoft-com:office:office" xmlns:r="http://schemas.openxmlformats.org/officeDocument/2006/relationships" xmlns:v="urn:schemas-microsoft-com:vml">
-  <w:abstractNum w:abstractNumId="1">
+<w:numbering xmlns:wpc="http://schemas.microsoft.com/office/word/2010/wordprocessingCanvas" xmlns:cx="http://schemas.microsoft.com/office/drawing/2014/chartex" xmlns:cx1="http://schemas.microsoft.com/office/drawing/2015/9/8/chartex" xmlns:cx2="http://schemas.microsoft.com/office/drawing/2015/10/21/chartex" xmlns:cx3="http://schemas.microsoft.com/office/drawing/2016/5/9/chartex" xmlns:cx4="http://schemas.microsoft.com/office/drawing/2016/5/10/chartex" xmlns:cx5="http://schemas.microsoft.com/office/drawing/2016/5/11/chartex" xmlns:cx6="http://schemas.microsoft.com/office/drawing/2016/5/12/chartex" xmlns:cx7="http://schemas.microsoft.com/office/drawing/2016/5/13/chartex" xmlns:cx8="http://schemas.microsoft.com/office/drawing/2016/5/14/chartex" xmlns:mc="http://schemas.openxmlformats.org/markup-compatibility/2006" xmlns:aink="http://schemas.microsoft.com/office/drawing/2016/ink" xmlns:am3d="http://schemas.microsoft.com/office/drawing/2017/model3d" xmlns:o="urn:schemas-microsoft-com:office:office" xmlns:r="http://schemas.openxmlformats.org/officeDocument/2006/relationships" xmlns:m="http://schemas.openxmlformats.org/officeDocument/2006/math" xmlns:v="urn:schemas-microsoft-com:vml" xmlns:wp14="http://schemas.microsoft.com/office/word/2010/wordprocessingDrawing" xmlns:wp="http://schemas.openxmlformats.org/drawingml/2006/wordprocessingDrawing" xmlns:w10="urn:schemas-microsoft-com:office:word" xmlns:w="http://schemas.openxmlformats.org/wordprocessingml/2006/main" xmlns:w14="http://schemas.microsoft.com/office/word/2010/wordml" xmlns:w15="http://schemas.microsoft.com/office/word/2012/wordml" xmlns:w16cid="http://schemas.microsoft.com/office/word/2016/wordml/cid" xmlns:w16se="http://schemas.microsoft.com/office/word/2015/wordml/symex" xmlns:wpg="http://schemas.microsoft.com/office/word/2010/wordprocessingGroup" xmlns:wpi="http://schemas.microsoft.com/office/word/2010/wordprocessingInk" xmlns:wne="http://schemas.microsoft.com/office/word/2006/wordml" xmlns:wps="http://schemas.microsoft.com/office/word/2010/wordprocessingShape" mc:Ignorable="w14 w15 w16se w16cid wp14">
+  <w:abstractNum w:abstractNumId="0" w15:restartNumberingAfterBreak="0">
+    <w:nsid w:val="02DC5762"/>
+    <w:multiLevelType w:val="multilevel"/>
+    <w:tmpl w:val="1DA49E18"/>
+    <w:lvl w:ilvl="0">
+      <w:start w:val="1"/>
+      <w:numFmt w:val="decimal"/>
+      <w:lvlText w:val="%1"/>
+      <w:lvlJc w:val="center"/>
+      <w:pPr>
+        <w:tabs>
+          <w:tab w:val="num" w:pos="360"/>
+        </w:tabs>
+        <w:ind w:left="360" w:hanging="360"/>
+      </w:pPr>
+      <w:rPr>
+        <w:rFonts w:cs="Times New Roman"/>
+      </w:rPr>
+    </w:lvl>
+    <w:lvl w:ilvl="1">
+      <w:start w:val="1"/>
+      <w:numFmt w:val="decimal"/>
+      <w:lvlText w:val="%2."/>
+      <w:lvlJc w:val="left"/>
+      <w:pPr>
+        <w:tabs>
+          <w:tab w:val="num" w:pos="1080"/>
+        </w:tabs>
+        <w:ind w:left="1080" w:hanging="360"/>
+      </w:pPr>
+    </w:lvl>
+    <w:lvl w:ilvl="2">
+      <w:start w:val="1"/>
+      <w:numFmt w:val="decimal"/>
+      <w:lvlText w:val="%3."/>
+      <w:lvlJc w:val="left"/>
+      <w:pPr>
+        <w:tabs>
+          <w:tab w:val="num" w:pos="1440"/>
+        </w:tabs>
+        <w:ind w:left="1440" w:hanging="360"/>
+      </w:pPr>
+    </w:lvl>
+    <w:lvl w:ilvl="3">
+      <w:start w:val="1"/>
+      <w:numFmt w:val="decimal"/>
+      <w:lvlText w:val="%4."/>
+      <w:lvlJc w:val="left"/>
+      <w:pPr>
+        <w:tabs>
+          <w:tab w:val="num" w:pos="1800"/>
+        </w:tabs>
+        <w:ind w:left="1800" w:hanging="360"/>
+      </w:pPr>
+    </w:lvl>
+    <w:lvl w:ilvl="4">
+      <w:start w:val="1"/>
+      <w:numFmt w:val="decimal"/>
+      <w:lvlText w:val="%5."/>
+      <w:lvlJc w:val="left"/>
+      <w:pPr>
+        <w:tabs>
+          <w:tab w:val="num" w:pos="2160"/>
+        </w:tabs>
+        <w:ind w:left="2160" w:hanging="360"/>
+      </w:pPr>
+    </w:lvl>
+    <w:lvl w:ilvl="5">
+      <w:start w:val="1"/>
+      <w:numFmt w:val="decimal"/>
+      <w:lvlText w:val="%6."/>
+      <w:lvlJc w:val="left"/>
+      <w:pPr>
+        <w:tabs>
+          <w:tab w:val="num" w:pos="2520"/>
+        </w:tabs>
+        <w:ind w:left="2520" w:hanging="360"/>
+      </w:pPr>
+    </w:lvl>
+    <w:lvl w:ilvl="6">
+      <w:start w:val="1"/>
+      <w:numFmt w:val="decimal"/>
+      <w:lvlText w:val="%7."/>
+      <w:lvlJc w:val="left"/>
+      <w:pPr>
+        <w:tabs>
+          <w:tab w:val="num" w:pos="2880"/>
+        </w:tabs>
+        <w:ind w:left="2880" w:hanging="360"/>
+      </w:pPr>
+    </w:lvl>
+    <w:lvl w:ilvl="7">
+      <w:start w:val="1"/>
+      <w:numFmt w:val="decimal"/>
+      <w:lvlText w:val="%8."/>
+      <w:lvlJc w:val="left"/>
+      <w:pPr>
+        <w:tabs>
+          <w:tab w:val="num" w:pos="3240"/>
+        </w:tabs>
+        <w:ind w:left="3240" w:hanging="360"/>
+      </w:pPr>
+    </w:lvl>
+    <w:lvl w:ilvl="8">
+      <w:start w:val="1"/>
+      <w:numFmt w:val="decimal"/>
+      <w:lvlText w:val="%9."/>
+      <w:lvlJc w:val="left"/>
+      <w:pPr>
+        <w:tabs>
+          <w:tab w:val="num" w:pos="3600"/>
+        </w:tabs>
+        <w:ind w:left="3600" w:hanging="360"/>
+      </w:pPr>
+    </w:lvl>
+  </w:abstractNum>
+  <w:abstractNum w:abstractNumId="1" w15:restartNumberingAfterBreak="0">
+    <w:nsid w:val="0C764517"/>
+    <w:multiLevelType w:val="multilevel"/>
+    <w:tmpl w:val="6F047266"/>
+    <w:lvl w:ilvl="0">
+      <w:start w:val="1"/>
+      <w:numFmt w:val="decimal"/>
+      <w:lvlText w:val="%1."/>
+      <w:lvlJc w:val="left"/>
+      <w:pPr>
+        <w:tabs>
+          <w:tab w:val="num" w:pos="720"/>
+        </w:tabs>
+        <w:ind w:left="720" w:hanging="360"/>
+      </w:pPr>
+    </w:lvl>
+    <w:lvl w:ilvl="1">
+      <w:start w:val="1"/>
+      <w:numFmt w:val="decimal"/>
+      <w:lvlText w:val="%2."/>
+      <w:lvlJc w:val="left"/>
+      <w:pPr>
+        <w:tabs>
+          <w:tab w:val="num" w:pos="1080"/>
+        </w:tabs>
+        <w:ind w:left="1080" w:hanging="360"/>
+      </w:pPr>
+    </w:lvl>
+    <w:lvl w:ilvl="2">
+      <w:start w:val="1"/>
+      <w:numFmt w:val="decimal"/>
+      <w:lvlText w:val="%3."/>
+      <w:lvlJc w:val="left"/>
+      <w:pPr>
+        <w:tabs>
+          <w:tab w:val="num" w:pos="1440"/>
+        </w:tabs>
+        <w:ind w:left="1440" w:hanging="360"/>
+      </w:pPr>
+    </w:lvl>
+    <w:lvl w:ilvl="3">
+      <w:start w:val="1"/>
+      <w:numFmt w:val="decimal"/>
+      <w:lvlText w:val="%4."/>
+      <w:lvlJc w:val="left"/>
+      <w:pPr>
+        <w:tabs>
+          <w:tab w:val="num" w:pos="1800"/>
+        </w:tabs>
+        <w:ind w:left="1800" w:hanging="360"/>
+      </w:pPr>
+    </w:lvl>
+    <w:lvl w:ilvl="4">
+      <w:start w:val="1"/>
+      <w:numFmt w:val="decimal"/>
+      <w:lvlText w:val="%5."/>
+      <w:lvlJc w:val="left"/>
+      <w:pPr>
+        <w:tabs>
+          <w:tab w:val="num" w:pos="2160"/>
+        </w:tabs>
+        <w:ind w:left="2160" w:hanging="360"/>
+      </w:pPr>
+    </w:lvl>
+    <w:lvl w:ilvl="5">
+      <w:start w:val="1"/>
+      <w:numFmt w:val="decimal"/>
+      <w:lvlText w:val="%6."/>
+      <w:lvlJc w:val="left"/>
+      <w:pPr>
+        <w:tabs>
+          <w:tab w:val="num" w:pos="2520"/>
+        </w:tabs>
+        <w:ind w:left="2520" w:hanging="360"/>
+      </w:pPr>
+    </w:lvl>
+    <w:lvl w:ilvl="6">
+      <w:start w:val="1"/>
+      <w:numFmt w:val="decimal"/>
+      <w:lvlText w:val="%7."/>
+      <w:lvlJc w:val="left"/>
+      <w:pPr>
+        <w:tabs>
+          <w:tab w:val="num" w:pos="2880"/>
+        </w:tabs>
+        <w:ind w:left="2880" w:hanging="360"/>
+      </w:pPr>
+    </w:lvl>
+    <w:lvl w:ilvl="7">
+      <w:start w:val="1"/>
+      <w:numFmt w:val="decimal"/>
+      <w:lvlText w:val="%8."/>
+      <w:lvlJc w:val="left"/>
+      <w:pPr>
+        <w:tabs>
+          <w:tab w:val="num" w:pos="3240"/>
+        </w:tabs>
+        <w:ind w:left="3240" w:hanging="360"/>
+      </w:pPr>
+    </w:lvl>
+    <w:lvl w:ilvl="8">
+      <w:start w:val="1"/>
+      <w:numFmt w:val="decimal"/>
+      <w:lvlText w:val="%9."/>
+      <w:lvlJc w:val="left"/>
+      <w:pPr>
+        <w:tabs>
+          <w:tab w:val="num" w:pos="3600"/>
+        </w:tabs>
+        <w:ind w:left="3600" w:hanging="360"/>
+      </w:pPr>
+    </w:lvl>
+  </w:abstractNum>
+  <w:abstractNum w:abstractNumId="2" w15:restartNumberingAfterBreak="0">
+    <w:nsid w:val="16F274CF"/>
+    <w:multiLevelType w:val="multilevel"/>
+    <w:tmpl w:val="F2F66660"/>
+    <w:lvl w:ilvl="0">
+      <w:start w:val="1"/>
+      <w:numFmt w:val="decimal"/>
+      <w:lvlText w:val="%1."/>
+      <w:lvlJc w:val="left"/>
+      <w:pPr>
+        <w:tabs>
+          <w:tab w:val="num" w:pos="720"/>
+        </w:tabs>
+        <w:ind w:left="720" w:hanging="360"/>
+      </w:pPr>
+    </w:lvl>
+    <w:lvl w:ilvl="1">
+      <w:start w:val="1"/>
+      <w:numFmt w:val="decimal"/>
+      <w:lvlText w:val="%2."/>
+      <w:lvlJc w:val="left"/>
+      <w:pPr>
+        <w:tabs>
+          <w:tab w:val="num" w:pos="1080"/>
+        </w:tabs>
+        <w:ind w:left="1080" w:hanging="360"/>
+      </w:pPr>
+    </w:lvl>
+    <w:lvl w:ilvl="2">
+      <w:start w:val="1"/>
+      <w:numFmt w:val="decimal"/>
+      <w:lvlText w:val="%3."/>
+      <w:lvlJc w:val="left"/>
+      <w:pPr>
+        <w:tabs>
+          <w:tab w:val="num" w:pos="1440"/>
+        </w:tabs>
+        <w:ind w:left="1440" w:hanging="360"/>
+      </w:pPr>
+    </w:lvl>
+    <w:lvl w:ilvl="3">
+      <w:start w:val="1"/>
+      <w:numFmt w:val="decimal"/>
+      <w:lvlText w:val="%4."/>
+      <w:lvlJc w:val="left"/>
+      <w:pPr>
+        <w:tabs>
+          <w:tab w:val="num" w:pos="1800"/>
+        </w:tabs>
+        <w:ind w:left="1800" w:hanging="360"/>
+      </w:pPr>
+    </w:lvl>
+    <w:lvl w:ilvl="4">
+      <w:start w:val="1"/>
+      <w:numFmt w:val="decimal"/>
+      <w:lvlText w:val="%5."/>
+      <w:lvlJc w:val="left"/>
+      <w:pPr>
+        <w:tabs>
+          <w:tab w:val="num" w:pos="2160"/>
+        </w:tabs>
+        <w:ind w:left="2160" w:hanging="360"/>
+      </w:pPr>
+    </w:lvl>
+    <w:lvl w:ilvl="5">
+      <w:start w:val="1"/>
+      <w:numFmt w:val="decimal"/>
+      <w:lvlText w:val="%6."/>
+      <w:lvlJc w:val="left"/>
+      <w:pPr>
+        <w:tabs>
+          <w:tab w:val="num" w:pos="2520"/>
+        </w:tabs>
+        <w:ind w:left="2520" w:hanging="360"/>
+      </w:pPr>
+    </w:lvl>
+    <w:lvl w:ilvl="6">
+      <w:start w:val="1"/>
+      <w:numFmt w:val="decimal"/>
+      <w:lvlText w:val="%7."/>
+      <w:lvlJc w:val="left"/>
+      <w:pPr>
+        <w:tabs>
+          <w:tab w:val="num" w:pos="2880"/>
+        </w:tabs>
+        <w:ind w:left="2880" w:hanging="360"/>
+      </w:pPr>
+    </w:lvl>
+    <w:lvl w:ilvl="7">
+      <w:start w:val="1"/>
+      <w:numFmt w:val="decimal"/>
+      <w:lvlText w:val="%8."/>
+      <w:lvlJc w:val="left"/>
+      <w:pPr>
+        <w:tabs>
+          <w:tab w:val="num" w:pos="3240"/>
+        </w:tabs>
+        <w:ind w:left="3240" w:hanging="360"/>
+      </w:pPr>
+    </w:lvl>
+    <w:lvl w:ilvl="8">
+      <w:start w:val="1"/>
+      <w:numFmt w:val="decimal"/>
+      <w:lvlText w:val="%9."/>
+      <w:lvlJc w:val="left"/>
+      <w:pPr>
+        <w:tabs>
+          <w:tab w:val="num" w:pos="3600"/>
+        </w:tabs>
+        <w:ind w:left="3600" w:hanging="360"/>
+      </w:pPr>
+    </w:lvl>
+  </w:abstractNum>
+  <w:abstractNum w:abstractNumId="3" w15:restartNumberingAfterBreak="0">
+    <w:nsid w:val="27035680"/>
+    <w:multiLevelType w:val="multilevel"/>
+    <w:tmpl w:val="78C46926"/>
+    <w:lvl w:ilvl="0">
+      <w:start w:val="1"/>
+      <w:numFmt w:val="decimal"/>
+      <w:lvlText w:val="%1."/>
+      <w:lvlJc w:val="left"/>
+      <w:pPr>
+        <w:tabs>
+          <w:tab w:val="num" w:pos="720"/>
+        </w:tabs>
+        <w:ind w:left="720" w:hanging="360"/>
+      </w:pPr>
+    </w:lvl>
+    <w:lvl w:ilvl="1">
+      <w:start w:val="1"/>
+      <w:numFmt w:val="decimal"/>
+      <w:lvlText w:val="%2."/>
+      <w:lvlJc w:val="left"/>
+      <w:pPr>
+        <w:tabs>
+          <w:tab w:val="num" w:pos="1080"/>
+        </w:tabs>
+        <w:ind w:left="1080" w:hanging="360"/>
+      </w:pPr>
+    </w:lvl>
+    <w:lvl w:ilvl="2">
+      <w:start w:val="1"/>
+      <w:numFmt w:val="decimal"/>
+      <w:lvlText w:val="%3."/>
+      <w:lvlJc w:val="left"/>
+      <w:pPr>
+        <w:tabs>
+          <w:tab w:val="num" w:pos="1440"/>
+        </w:tabs>
+        <w:ind w:left="1440" w:hanging="360"/>
+      </w:pPr>
+    </w:lvl>
+    <w:lvl w:ilvl="3">
+      <w:start w:val="1"/>
+      <w:numFmt w:val="decimal"/>
+      <w:lvlText w:val="%4."/>
+      <w:lvlJc w:val="left"/>
+      <w:pPr>
+        <w:tabs>
+          <w:tab w:val="num" w:pos="1800"/>
+        </w:tabs>
+        <w:ind w:left="1800" w:hanging="360"/>
+      </w:pPr>
+    </w:lvl>
+    <w:lvl w:ilvl="4">
+      <w:start w:val="1"/>
+      <w:numFmt w:val="decimal"/>
+      <w:lvlText w:val="%5."/>
+      <w:lvlJc w:val="left"/>
+      <w:pPr>
+        <w:tabs>
+          <w:tab w:val="num" w:pos="2160"/>
+        </w:tabs>
+        <w:ind w:left="2160" w:hanging="360"/>
+      </w:pPr>
+    </w:lvl>
+    <w:lvl w:ilvl="5">
+      <w:start w:val="1"/>
+      <w:numFmt w:val="decimal"/>
+      <w:lvlText w:val="%6."/>
+      <w:lvlJc w:val="left"/>
+      <w:pPr>
+        <w:tabs>
+          <w:tab w:val="num" w:pos="2520"/>
+        </w:tabs>
+        <w:ind w:left="2520" w:hanging="360"/>
+      </w:pPr>
+    </w:lvl>
+    <w:lvl w:ilvl="6">
+      <w:start w:val="1"/>
+      <w:numFmt w:val="decimal"/>
+      <w:lvlText w:val="%7."/>
+      <w:lvlJc w:val="left"/>
+      <w:pPr>
+        <w:tabs>
+          <w:tab w:val="num" w:pos="2880"/>
+        </w:tabs>
+        <w:ind w:left="2880" w:hanging="360"/>
+      </w:pPr>
+    </w:lvl>
+    <w:lvl w:ilvl="7">
+      <w:start w:val="1"/>
+      <w:numFmt w:val="decimal"/>
+      <w:lvlText w:val="%8."/>
+      <w:lvlJc w:val="left"/>
+      <w:pPr>
+        <w:tabs>
+          <w:tab w:val="num" w:pos="3240"/>
+        </w:tabs>
+        <w:ind w:left="3240" w:hanging="360"/>
+      </w:pPr>
+    </w:lvl>
+    <w:lvl w:ilvl="8">
+      <w:start w:val="1"/>
+      <w:numFmt w:val="decimal"/>
+      <w:lvlText w:val="%9."/>
+      <w:lvlJc w:val="left"/>
+      <w:pPr>
+        <w:tabs>
+          <w:tab w:val="num" w:pos="3600"/>
+        </w:tabs>
+        <w:ind w:left="3600" w:hanging="360"/>
+      </w:pPr>
+    </w:lvl>
+  </w:abstractNum>
+  <w:abstractNum w:abstractNumId="4" w15:restartNumberingAfterBreak="0">
+    <w:nsid w:val="39A112F1"/>
+    <w:multiLevelType w:val="multilevel"/>
+    <w:tmpl w:val="AF8E7F7C"/>
+    <w:lvl w:ilvl="0">
+      <w:start w:val="1"/>
+      <w:numFmt w:val="decimal"/>
+      <w:lvlText w:val="%1."/>
+      <w:lvlJc w:val="left"/>
+      <w:pPr>
+        <w:tabs>
+          <w:tab w:val="num" w:pos="720"/>
+        </w:tabs>
+        <w:ind w:left="720" w:hanging="360"/>
+      </w:pPr>
+    </w:lvl>
+    <w:lvl w:ilvl="1">
+      <w:start w:val="1"/>
+      <w:numFmt w:val="decimal"/>
+      <w:lvlText w:val="%2."/>
+      <w:lvlJc w:val="left"/>
+      <w:pPr>
+        <w:tabs>
+          <w:tab w:val="num" w:pos="1080"/>
+        </w:tabs>
+        <w:ind w:left="1080" w:hanging="360"/>
+      </w:pPr>
+    </w:lvl>
+    <w:lvl w:ilvl="2">
+      <w:start w:val="1"/>
+      <w:numFmt w:val="decimal"/>
+      <w:lvlText w:val="%3."/>
+      <w:lvlJc w:val="left"/>
+      <w:pPr>
+        <w:tabs>
+          <w:tab w:val="num" w:pos="1440"/>
+        </w:tabs>
+        <w:ind w:left="1440" w:hanging="360"/>
+      </w:pPr>
+    </w:lvl>
+    <w:lvl w:ilvl="3">
+      <w:start w:val="1"/>
+      <w:numFmt w:val="decimal"/>
+      <w:lvlText w:val="%4."/>
+      <w:lvlJc w:val="left"/>
+      <w:pPr>
+        <w:tabs>
+          <w:tab w:val="num" w:pos="1800"/>
+        </w:tabs>
+        <w:ind w:left="1800" w:hanging="360"/>
+      </w:pPr>
+    </w:lvl>
+    <w:lvl w:ilvl="4">
+      <w:start w:val="1"/>
+      <w:numFmt w:val="decimal"/>
+      <w:lvlText w:val="%5."/>
+      <w:lvlJc w:val="left"/>
+      <w:pPr>
+        <w:tabs>
+          <w:tab w:val="num" w:pos="2160"/>
+        </w:tabs>
+        <w:ind w:left="2160" w:hanging="360"/>
+      </w:pPr>
+    </w:lvl>
+    <w:lvl w:ilvl="5">
+      <w:start w:val="1"/>
+      <w:numFmt w:val="decimal"/>
+      <w:lvlText w:val="%6."/>
+      <w:lvlJc w:val="left"/>
+      <w:pPr>
+        <w:tabs>
+          <w:tab w:val="num" w:pos="2520"/>
+        </w:tabs>
+        <w:ind w:left="2520" w:hanging="360"/>
+      </w:pPr>
+    </w:lvl>
+    <w:lvl w:ilvl="6">
+      <w:start w:val="1"/>
+      <w:numFmt w:val="decimal"/>
+      <w:lvlText w:val="%7."/>
+      <w:lvlJc w:val="left"/>
+      <w:pPr>
+        <w:tabs>
+          <w:tab w:val="num" w:pos="2880"/>
+        </w:tabs>
+        <w:ind w:left="2880" w:hanging="360"/>
+      </w:pPr>
+    </w:lvl>
+    <w:lvl w:ilvl="7">
+      <w:start w:val="1"/>
+      <w:numFmt w:val="decimal"/>
+      <w:lvlText w:val="%8."/>
+      <w:lvlJc w:val="left"/>
+      <w:pPr>
+        <w:tabs>
+          <w:tab w:val="num" w:pos="3240"/>
+        </w:tabs>
+        <w:ind w:left="3240" w:hanging="360"/>
+      </w:pPr>
+    </w:lvl>
+    <w:lvl w:ilvl="8">
+      <w:start w:val="1"/>
+      <w:numFmt w:val="decimal"/>
+      <w:lvlText w:val="%9."/>
+      <w:lvlJc w:val="left"/>
+      <w:pPr>
+        <w:tabs>
+          <w:tab w:val="num" w:pos="3600"/>
+        </w:tabs>
+        <w:ind w:left="3600" w:hanging="360"/>
+      </w:pPr>
+    </w:lvl>
+  </w:abstractNum>
+  <w:abstractNum w:abstractNumId="5" w15:restartNumberingAfterBreak="0">
+    <w:nsid w:val="4ED34CF4"/>
+    <w:multiLevelType w:val="multilevel"/>
+    <w:tmpl w:val="D868B612"/>
+    <w:lvl w:ilvl="0">
+      <w:start w:val="1"/>
+      <w:numFmt w:val="decimal"/>
+      <w:lvlText w:val="%1."/>
+      <w:lvlJc w:val="left"/>
+      <w:pPr>
+        <w:tabs>
+          <w:tab w:val="num" w:pos="720"/>
+        </w:tabs>
+        <w:ind w:left="720" w:hanging="360"/>
+      </w:pPr>
+    </w:lvl>
+    <w:lvl w:ilvl="1">
+      <w:start w:val="1"/>
+      <w:numFmt w:val="bullet"/>
+      <w:lvlText w:val="◦"/>
+      <w:lvlJc w:val="left"/>
+      <w:pPr>
+        <w:tabs>
+          <w:tab w:val="num" w:pos="1080"/>
+        </w:tabs>
+        <w:ind w:left="1080" w:hanging="360"/>
+      </w:pPr>
+      <w:rPr>
+        <w:rFonts w:ascii="OpenSymbol" w:hAnsi="OpenSymbol" w:cs="OpenSymbol" w:hint="default"/>
+      </w:rPr>
+    </w:lvl>
+    <w:lvl w:ilvl="2">
+      <w:start w:val="1"/>
+      <w:numFmt w:val="bullet"/>
+      <w:lvlText w:val="▪"/>
+      <w:lvlJc w:val="left"/>
+      <w:pPr>
+        <w:tabs>
+          <w:tab w:val="num" w:pos="1440"/>
+        </w:tabs>
+        <w:ind w:left="1440" w:hanging="360"/>
+      </w:pPr>
+      <w:rPr>
+        <w:rFonts w:ascii="OpenSymbol" w:hAnsi="OpenSymbol" w:cs="OpenSymbol" w:hint="default"/>
+      </w:rPr>
+    </w:lvl>
+    <w:lvl w:ilvl="3">
+      <w:start w:val="1"/>
+      <w:numFmt w:val="bullet"/>
+      <w:lvlText w:val=""/>
+      <w:lvlJc w:val="left"/>
+      <w:pPr>
+        <w:tabs>
+          <w:tab w:val="num" w:pos="1800"/>
+        </w:tabs>
+        <w:ind w:left="1800" w:hanging="360"/>
+      </w:pPr>
+      <w:rPr>
+        <w:rFonts w:ascii="Symbol" w:hAnsi="Symbol" w:cs="OpenSymbol" w:hint="default"/>
+      </w:rPr>
+    </w:lvl>
+    <w:lvl w:ilvl="4">
+      <w:start w:val="1"/>
+      <w:numFmt w:val="bullet"/>
+      <w:lvlText w:val="◦"/>
+      <w:lvlJc w:val="left"/>
+      <w:pPr>
+        <w:tabs>
+          <w:tab w:val="num" w:pos="2160"/>
+        </w:tabs>
+        <w:ind w:left="2160" w:hanging="360"/>
+      </w:pPr>
+      <w:rPr>
+        <w:rFonts w:ascii="OpenSymbol" w:hAnsi="OpenSymbol" w:cs="OpenSymbol" w:hint="default"/>
+      </w:rPr>
+    </w:lvl>
+    <w:lvl w:ilvl="5">
+      <w:start w:val="1"/>
+      <w:numFmt w:val="bullet"/>
+      <w:lvlText w:val="▪"/>
+      <w:lvlJc w:val="left"/>
+      <w:pPr>
+        <w:tabs>
+          <w:tab w:val="num" w:pos="2520"/>
+        </w:tabs>
+        <w:ind w:left="2520" w:hanging="360"/>
+      </w:pPr>
+      <w:rPr>
+        <w:rFonts w:ascii="OpenSymbol" w:hAnsi="OpenSymbol" w:cs="OpenSymbol" w:hint="default"/>
+      </w:rPr>
+    </w:lvl>
+    <w:lvl w:ilvl="6">
+      <w:start w:val="1"/>
+      <w:numFmt w:val="bullet"/>
+      <w:lvlText w:val=""/>
+      <w:lvlJc w:val="left"/>
+      <w:pPr>
+        <w:tabs>
+          <w:tab w:val="num" w:pos="2880"/>
+        </w:tabs>
+        <w:ind w:left="2880" w:hanging="360"/>
+      </w:pPr>
+      <w:rPr>
+        <w:rFonts w:ascii="Symbol" w:hAnsi="Symbol" w:cs="OpenSymbol" w:hint="default"/>
+      </w:rPr>
+    </w:lvl>
+    <w:lvl w:ilvl="7">
+      <w:start w:val="1"/>
+      <w:numFmt w:val="bullet"/>
+      <w:lvlText w:val="◦"/>
+      <w:lvlJc w:val="left"/>
+      <w:pPr>
+        <w:tabs>
+          <w:tab w:val="num" w:pos="3240"/>
+        </w:tabs>
+        <w:ind w:left="3240" w:hanging="360"/>
+      </w:pPr>
+      <w:rPr>
+        <w:rFonts w:ascii="OpenSymbol" w:hAnsi="OpenSymbol" w:cs="OpenSymbol" w:hint="default"/>
+      </w:rPr>
+    </w:lvl>
+    <w:lvl w:ilvl="8">
+      <w:start w:val="1"/>
+      <w:numFmt w:val="bullet"/>
+      <w:lvlText w:val="▪"/>
+      <w:lvlJc w:val="left"/>
+      <w:pPr>
+        <w:tabs>
+          <w:tab w:val="num" w:pos="3600"/>
+        </w:tabs>
+        <w:ind w:left="3600" w:hanging="360"/>
+      </w:pPr>
+      <w:rPr>
+        <w:rFonts w:ascii="OpenSymbol" w:hAnsi="OpenSymbol" w:cs="OpenSymbol" w:hint="default"/>
+      </w:rPr>
+    </w:lvl>
+  </w:abstractNum>
+  <w:abstractNum w:abstractNumId="6" w15:restartNumberingAfterBreak="0">
+    <w:nsid w:val="56332C4D"/>
+    <w:multiLevelType w:val="multilevel"/>
+    <w:tmpl w:val="70C0E02E"/>
+    <w:lvl w:ilvl="0">
+      <w:start w:val="1"/>
+      <w:numFmt w:val="decimal"/>
+      <w:lvlText w:val="%1."/>
+      <w:lvlJc w:val="left"/>
+      <w:pPr>
+        <w:tabs>
+          <w:tab w:val="num" w:pos="360"/>
+        </w:tabs>
+        <w:ind w:left="360" w:hanging="360"/>
+      </w:pPr>
+    </w:lvl>
+    <w:lvl w:ilvl="1">
+      <w:start w:val="1"/>
+      <w:numFmt w:val="decimal"/>
+      <w:lvlText w:val="%2."/>
+      <w:lvlJc w:val="left"/>
+      <w:pPr>
+        <w:tabs>
+          <w:tab w:val="num" w:pos="1080"/>
+        </w:tabs>
+        <w:ind w:left="1080" w:hanging="360"/>
+      </w:pPr>
+    </w:lvl>
+    <w:lvl w:ilvl="2">
+      <w:start w:val="1"/>
+      <w:numFmt w:val="decimal"/>
+      <w:lvlText w:val="%3."/>
+      <w:lvlJc w:val="left"/>
+      <w:pPr>
+        <w:tabs>
+          <w:tab w:val="num" w:pos="1440"/>
+        </w:tabs>
+        <w:ind w:left="1440" w:hanging="360"/>
+      </w:pPr>
+    </w:lvl>
+    <w:lvl w:ilvl="3">
+      <w:start w:val="1"/>
+      <w:numFmt w:val="decimal"/>
+      <w:lvlText w:val="%4."/>
+      <w:lvlJc w:val="left"/>
+      <w:pPr>
+        <w:tabs>
+          <w:tab w:val="num" w:pos="1800"/>
+        </w:tabs>
+        <w:ind w:left="1800" w:hanging="360"/>
+      </w:pPr>
+    </w:lvl>
+    <w:lvl w:ilvl="4">
+      <w:start w:val="1"/>
+      <w:numFmt w:val="decimal"/>
+      <w:lvlText w:val="%5."/>
+      <w:lvlJc w:val="left"/>
+      <w:pPr>
+        <w:tabs>
+          <w:tab w:val="num" w:pos="2160"/>
+        </w:tabs>
+        <w:ind w:left="2160" w:hanging="360"/>
+      </w:pPr>
+    </w:lvl>
+    <w:lvl w:ilvl="5">
+      <w:start w:val="1"/>
+      <w:numFmt w:val="decimal"/>
+      <w:lvlText w:val="%6."/>
+      <w:lvlJc w:val="left"/>
+      <w:pPr>
+        <w:tabs>
+          <w:tab w:val="num" w:pos="2520"/>
+        </w:tabs>
+        <w:ind w:left="2520" w:hanging="360"/>
+      </w:pPr>
+    </w:lvl>
+    <w:lvl w:ilvl="6">
+      <w:start w:val="1"/>
+      <w:numFmt w:val="decimal"/>
+      <w:lvlText w:val="%7."/>
+      <w:lvlJc w:val="left"/>
+      <w:pPr>
+        <w:tabs>
+          <w:tab w:val="num" w:pos="2880"/>
+        </w:tabs>
+        <w:ind w:left="2880" w:hanging="360"/>
+      </w:pPr>
+    </w:lvl>
+    <w:lvl w:ilvl="7">
+      <w:start w:val="1"/>
+      <w:numFmt w:val="decimal"/>
+      <w:lvlText w:val="%8."/>
+      <w:lvlJc w:val="left"/>
+      <w:pPr>
+        <w:tabs>
+          <w:tab w:val="num" w:pos="3240"/>
+        </w:tabs>
+        <w:ind w:left="3240" w:hanging="360"/>
+      </w:pPr>
+    </w:lvl>
+    <w:lvl w:ilvl="8">
+      <w:start w:val="1"/>
+      <w:numFmt w:val="decimal"/>
+      <w:lvlText w:val="%9."/>
+      <w:lvlJc w:val="left"/>
+      <w:pPr>
+        <w:tabs>
+          <w:tab w:val="num" w:pos="3600"/>
+        </w:tabs>
+        <w:ind w:left="3600" w:hanging="360"/>
+      </w:pPr>
+    </w:lvl>
+  </w:abstractNum>
+  <w:abstractNum w:abstractNumId="7" w15:restartNumberingAfterBreak="0">
+    <w:nsid w:val="67AB5750"/>
+    <w:multiLevelType w:val="multilevel"/>
+    <w:tmpl w:val="9DE010E8"/>
+    <w:lvl w:ilvl="0">
+      <w:start w:val="1"/>
+      <w:numFmt w:val="bullet"/>
+      <w:lvlText w:val=""/>
+      <w:lvlJc w:val="left"/>
+      <w:pPr>
+        <w:tabs>
+          <w:tab w:val="num" w:pos="1080"/>
+        </w:tabs>
+        <w:ind w:left="1080" w:hanging="360"/>
+      </w:pPr>
+      <w:rPr>
+        <w:rFonts w:ascii="Wingdings" w:hAnsi="Wingdings" w:cs="OpenSymbol" w:hint="default"/>
+      </w:rPr>
+    </w:lvl>
+    <w:lvl w:ilvl="1">
+      <w:start w:val="1"/>
+      <w:numFmt w:val="bullet"/>
+      <w:lvlText w:val="◦"/>
+      <w:lvlJc w:val="left"/>
+      <w:pPr>
+        <w:tabs>
+          <w:tab w:val="num" w:pos="1440"/>
+        </w:tabs>
+        <w:ind w:left="1440" w:hanging="360"/>
+      </w:pPr>
+      <w:rPr>
+        <w:rFonts w:ascii="OpenSymbol" w:hAnsi="OpenSymbol" w:cs="OpenSymbol" w:hint="default"/>
+      </w:rPr>
+    </w:lvl>
+    <w:lvl w:ilvl="2">
+      <w:start w:val="1"/>
+      <w:numFmt w:val="bullet"/>
+      <w:lvlText w:val="▪"/>
+      <w:lvlJc w:val="left"/>
+      <w:pPr>
+        <w:tabs>
+          <w:tab w:val="num" w:pos="1800"/>
+        </w:tabs>
+        <w:ind w:left="1800" w:hanging="360"/>
+      </w:pPr>
+      <w:rPr>
+        <w:rFonts w:ascii="OpenSymbol" w:hAnsi="OpenSymbol" w:cs="OpenSymbol" w:hint="default"/>
+      </w:rPr>
+    </w:lvl>
+    <w:lvl w:ilvl="3">
+      <w:start w:val="1"/>
+      <w:numFmt w:val="bullet"/>
+      <w:lvlText w:val=""/>
+      <w:lvlJc w:val="left"/>
+      <w:pPr>
+        <w:tabs>
+          <w:tab w:val="num" w:pos="2160"/>
+        </w:tabs>
+        <w:ind w:left="2160" w:hanging="360"/>
+      </w:pPr>
+      <w:rPr>
+        <w:rFonts w:ascii="Symbol" w:hAnsi="Symbol" w:cs="OpenSymbol" w:hint="default"/>
+      </w:rPr>
+    </w:lvl>
+    <w:lvl w:ilvl="4">
+      <w:start w:val="1"/>
+      <w:numFmt w:val="bullet"/>
+      <w:lvlText w:val="◦"/>
+      <w:lvlJc w:val="left"/>
+      <w:pPr>
+        <w:tabs>
+          <w:tab w:val="num" w:pos="2520"/>
+        </w:tabs>
+        <w:ind w:left="2520" w:hanging="360"/>
+      </w:pPr>
+      <w:rPr>
+        <w:rFonts w:ascii="OpenSymbol" w:hAnsi="OpenSymbol" w:cs="OpenSymbol" w:hint="default"/>
+      </w:rPr>
+    </w:lvl>
+    <w:lvl w:ilvl="5">
+      <w:start w:val="1"/>
+      <w:numFmt w:val="bullet"/>
+      <w:lvlText w:val="▪"/>
+      <w:lvlJc w:val="left"/>
+      <w:pPr>
+        <w:tabs>
+          <w:tab w:val="num" w:pos="2880"/>
+        </w:tabs>
+        <w:ind w:left="2880" w:hanging="360"/>
+      </w:pPr>
+      <w:rPr>
+        <w:rFonts w:ascii="OpenSymbol" w:hAnsi="OpenSymbol" w:cs="OpenSymbol" w:hint="default"/>
+      </w:rPr>
+    </w:lvl>
+    <w:lvl w:ilvl="6">
+      <w:start w:val="1"/>
+      <w:numFmt w:val="bullet"/>
+      <w:lvlText w:val=""/>
+      <w:lvlJc w:val="left"/>
+      <w:pPr>
+        <w:tabs>
+          <w:tab w:val="num" w:pos="3240"/>
+        </w:tabs>
+        <w:ind w:left="3240" w:hanging="360"/>
+      </w:pPr>
+      <w:rPr>
+        <w:rFonts w:ascii="Symbol" w:hAnsi="Symbol" w:cs="OpenSymbol" w:hint="default"/>
+      </w:rPr>
+    </w:lvl>
+    <w:lvl w:ilvl="7">
+      <w:start w:val="1"/>
+      <w:numFmt w:val="bullet"/>
+      <w:lvlText w:val="◦"/>
+      <w:lvlJc w:val="left"/>
+      <w:pPr>
+        <w:tabs>
+          <w:tab w:val="num" w:pos="3600"/>
+        </w:tabs>
+        <w:ind w:left="3600" w:hanging="360"/>
+      </w:pPr>
+      <w:rPr>
+        <w:rFonts w:ascii="OpenSymbol" w:hAnsi="OpenSymbol" w:cs="OpenSymbol" w:hint="default"/>
+      </w:rPr>
+    </w:lvl>
+    <w:lvl w:ilvl="8">
+      <w:start w:val="1"/>
+      <w:numFmt w:val="bullet"/>
+      <w:lvlText w:val="▪"/>
+      <w:lvlJc w:val="left"/>
+      <w:pPr>
+        <w:tabs>
+          <w:tab w:val="num" w:pos="3960"/>
+        </w:tabs>
+        <w:ind w:left="3960" w:hanging="360"/>
+      </w:pPr>
+      <w:rPr>
+        <w:rFonts w:ascii="OpenSymbol" w:hAnsi="OpenSymbol" w:cs="OpenSymbol" w:hint="default"/>
+      </w:rPr>
+    </w:lvl>
+  </w:abstractNum>
+  <w:abstractNum w:abstractNumId="8" w15:restartNumberingAfterBreak="0">
+    <w:nsid w:val="74AA7A38"/>
+    <w:multiLevelType w:val="multilevel"/>
+    <w:tmpl w:val="1910DA00"/>
+    <w:lvl w:ilvl="0">
+      <w:start w:val="1"/>
+      <w:numFmt w:val="decimal"/>
+      <w:lvlText w:val="%1."/>
+      <w:lvlJc w:val="left"/>
+      <w:pPr>
+        <w:tabs>
+          <w:tab w:val="num" w:pos="720"/>
+        </w:tabs>
+        <w:ind w:left="720" w:hanging="360"/>
+      </w:pPr>
+    </w:lvl>
+    <w:lvl w:ilvl="1">
+      <w:start w:val="1"/>
+      <w:numFmt w:val="decimal"/>
+      <w:lvlText w:val="%2."/>
+      <w:lvlJc w:val="left"/>
+      <w:pPr>
+        <w:tabs>
+          <w:tab w:val="num" w:pos="1080"/>
+        </w:tabs>
+        <w:ind w:left="1080" w:hanging="360"/>
+      </w:pPr>
+    </w:lvl>
+    <w:lvl w:ilvl="2">
+      <w:start w:val="1"/>
+      <w:numFmt w:val="decimal"/>
+      <w:lvlText w:val="%3."/>
+      <w:lvlJc w:val="left"/>
+      <w:pPr>
+        <w:tabs>
+          <w:tab w:val="num" w:pos="1440"/>
+        </w:tabs>
+        <w:ind w:left="1440" w:hanging="360"/>
+      </w:pPr>
+    </w:lvl>
+    <w:lvl w:ilvl="3">
+      <w:start w:val="1"/>
+      <w:numFmt w:val="decimal"/>
+      <w:lvlText w:val="%4."/>
+      <w:lvlJc w:val="left"/>
+      <w:pPr>
+        <w:tabs>
+          <w:tab w:val="num" w:pos="1800"/>
+        </w:tabs>
+        <w:ind w:left="1800" w:hanging="360"/>
+      </w:pPr>
+    </w:lvl>
+    <w:lvl w:ilvl="4">
+      <w:start w:val="1"/>
+      <w:numFmt w:val="decimal"/>
+      <w:lvlText w:val="%5."/>
+      <w:lvlJc w:val="left"/>
+      <w:pPr>
+        <w:tabs>
+          <w:tab w:val="num" w:pos="2160"/>
+        </w:tabs>
+        <w:ind w:left="2160" w:hanging="360"/>
+      </w:pPr>
+    </w:lvl>
+    <w:lvl w:ilvl="5">
+      <w:start w:val="1"/>
+      <w:numFmt w:val="decimal"/>
+      <w:lvlText w:val="%6."/>
+      <w:lvlJc w:val="left"/>
+      <w:pPr>
+        <w:tabs>
+          <w:tab w:val="num" w:pos="2520"/>
+        </w:tabs>
+        <w:ind w:left="2520" w:hanging="360"/>
+      </w:pPr>
+    </w:lvl>
+    <w:lvl w:ilvl="6">
+      <w:start w:val="1"/>
+      <w:numFmt w:val="decimal"/>
+      <w:lvlText w:val="%7."/>
+      <w:lvlJc w:val="left"/>
+      <w:pPr>
+        <w:tabs>
+          <w:tab w:val="num" w:pos="2880"/>
+        </w:tabs>
+        <w:ind w:left="2880" w:hanging="360"/>
+      </w:pPr>
+    </w:lvl>
+    <w:lvl w:ilvl="7">
+      <w:start w:val="1"/>
+      <w:numFmt w:val="decimal"/>
+      <w:lvlText w:val="%8."/>
+      <w:lvlJc w:val="left"/>
+      <w:pPr>
+        <w:tabs>
+          <w:tab w:val="num" w:pos="3240"/>
+        </w:tabs>
+        <w:ind w:left="3240" w:hanging="360"/>
+      </w:pPr>
+    </w:lvl>
+    <w:lvl w:ilvl="8">
+      <w:start w:val="1"/>
+      <w:numFmt w:val="decimal"/>
+      <w:lvlText w:val="%9."/>
+      <w:lvlJc w:val="left"/>
+      <w:pPr>
+        <w:tabs>
+          <w:tab w:val="num" w:pos="3600"/>
+        </w:tabs>
+        <w:ind w:left="3600" w:hanging="360"/>
+      </w:pPr>
+    </w:lvl>
+  </w:abstractNum>
+  <w:abstractNum w:abstractNumId="9" w15:restartNumberingAfterBreak="0">
+    <w:nsid w:val="7A2D6B7A"/>
+    <w:multiLevelType w:val="multilevel"/>
+    <w:tmpl w:val="F40AD6F2"/>
     <w:lvl w:ilvl="0">
       <w:start w:val="1"/>
       <w:numFmt w:val="none"/>
@@ -3089,7 +4000,7 @@
       <w:lvlText w:val=""/>
       <w:lvlJc w:val="left"/>
       <w:pPr>
-        <w:ind w:left="0" w:hanging="0"/>
+        <w:ind w:left="0" w:firstLine="0"/>
       </w:pPr>
     </w:lvl>
     <w:lvl w:ilvl="1">
@@ -3099,7 +4010,7 @@
       <w:lvlText w:val=""/>
       <w:lvlJc w:val="left"/>
       <w:pPr>
-        <w:ind w:left="0" w:hanging="0"/>
+        <w:ind w:left="0" w:firstLine="0"/>
       </w:pPr>
     </w:lvl>
     <w:lvl w:ilvl="2">
@@ -3109,1213 +4020,515 @@
       <w:lvlText w:val=""/>
       <w:lvlJc w:val="left"/>
       <w:pPr>
-        <w:ind w:left="0" w:hanging="0"/>
+        <w:ind w:left="0" w:firstLine="0"/>
       </w:pPr>
     </w:lvl>
     <w:lvl w:ilvl="3">
       <w:start w:val="1"/>
-      <w:pStyle w:val="Heading4"/>
-      <w:numFmt w:val="decimal"/>
+      <w:numFmt w:val="decimal"/>
+      <w:pStyle w:val="Balk4"/>
       <w:lvlText w:val="%4"/>
       <w:lvlJc w:val="left"/>
       <w:pPr>
-        <w:ind w:left="0" w:hanging="0"/>
+        <w:ind w:left="0" w:firstLine="0"/>
       </w:pPr>
     </w:lvl>
     <w:lvl w:ilvl="4">
       <w:start w:val="1"/>
-      <w:pStyle w:val="Heading5"/>
-      <w:numFmt w:val="decimal"/>
+      <w:numFmt w:val="decimal"/>
+      <w:pStyle w:val="Balk5"/>
       <w:lvlText w:val="%4.%5"/>
       <w:lvlJc w:val="left"/>
       <w:pPr>
-        <w:ind w:left="0" w:hanging="0"/>
+        <w:ind w:left="0" w:firstLine="0"/>
       </w:pPr>
     </w:lvl>
     <w:lvl w:ilvl="5">
       <w:start w:val="1"/>
-      <w:pStyle w:val="Heading6"/>
-      <w:numFmt w:val="decimal"/>
+      <w:numFmt w:val="decimal"/>
+      <w:pStyle w:val="Balk6"/>
       <w:lvlText w:val="%4.%5.%6"/>
       <w:lvlJc w:val="left"/>
       <w:pPr>
-        <w:ind w:left="0" w:hanging="0"/>
+        <w:ind w:left="0" w:firstLine="0"/>
       </w:pPr>
     </w:lvl>
     <w:lvl w:ilvl="6">
       <w:start w:val="1"/>
-      <w:pStyle w:val="Heading7"/>
-      <w:numFmt w:val="decimal"/>
+      <w:numFmt w:val="decimal"/>
+      <w:pStyle w:val="Balk7"/>
       <w:lvlText w:val="%4.%5.%6.%7"/>
       <w:lvlJc w:val="left"/>
       <w:pPr>
-        <w:ind w:left="0" w:hanging="0"/>
+        <w:ind w:left="0" w:firstLine="0"/>
       </w:pPr>
     </w:lvl>
     <w:lvl w:ilvl="7">
       <w:start w:val="1"/>
-      <w:pStyle w:val="Heading8"/>
-      <w:numFmt w:val="decimal"/>
+      <w:numFmt w:val="decimal"/>
+      <w:pStyle w:val="Balk8"/>
       <w:lvlText w:val="%4.%5.%6.%7.%8"/>
       <w:lvlJc w:val="left"/>
       <w:pPr>
-        <w:ind w:left="0" w:hanging="0"/>
+        <w:ind w:left="0" w:firstLine="0"/>
       </w:pPr>
     </w:lvl>
     <w:lvl w:ilvl="8">
       <w:start w:val="1"/>
-      <w:pStyle w:val="Heading9"/>
-      <w:numFmt w:val="decimal"/>
+      <w:numFmt w:val="decimal"/>
+      <w:pStyle w:val="Balk9"/>
       <w:lvlText w:val="%4.%5.%6.%7.%8.%9"/>
       <w:lvlJc w:val="left"/>
       <w:pPr>
-        <w:ind w:left="0" w:hanging="0"/>
-      </w:pPr>
-    </w:lvl>
-  </w:abstractNum>
-  <w:abstractNum w:abstractNumId="2">
-    <w:lvl w:ilvl="0">
-      <w:start w:val="1"/>
-      <w:numFmt w:val="decimal"/>
-      <w:lvlText w:val="%1."/>
-      <w:lvlJc w:val="left"/>
-      <w:pPr>
-        <w:tabs>
-          <w:tab w:val="num" w:pos="360"/>
-        </w:tabs>
-        <w:ind w:left="360" w:hanging="360"/>
-      </w:pPr>
-    </w:lvl>
-    <w:lvl w:ilvl="1">
-      <w:start w:val="1"/>
-      <w:numFmt w:val="decimal"/>
-      <w:lvlText w:val="%2."/>
-      <w:lvlJc w:val="left"/>
-      <w:pPr>
-        <w:tabs>
-          <w:tab w:val="num" w:pos="1080"/>
-        </w:tabs>
-        <w:ind w:left="1080" w:hanging="360"/>
-      </w:pPr>
-    </w:lvl>
-    <w:lvl w:ilvl="2">
-      <w:start w:val="1"/>
-      <w:numFmt w:val="decimal"/>
-      <w:lvlText w:val="%3."/>
-      <w:lvlJc w:val="left"/>
-      <w:pPr>
-        <w:tabs>
-          <w:tab w:val="num" w:pos="1440"/>
-        </w:tabs>
-        <w:ind w:left="1440" w:hanging="360"/>
-      </w:pPr>
-    </w:lvl>
-    <w:lvl w:ilvl="3">
-      <w:start w:val="1"/>
-      <w:numFmt w:val="decimal"/>
-      <w:lvlText w:val="%4."/>
-      <w:lvlJc w:val="left"/>
-      <w:pPr>
-        <w:tabs>
-          <w:tab w:val="num" w:pos="1800"/>
-        </w:tabs>
-        <w:ind w:left="1800" w:hanging="360"/>
-      </w:pPr>
-    </w:lvl>
-    <w:lvl w:ilvl="4">
-      <w:start w:val="1"/>
-      <w:numFmt w:val="decimal"/>
-      <w:lvlText w:val="%5."/>
-      <w:lvlJc w:val="left"/>
-      <w:pPr>
-        <w:tabs>
-          <w:tab w:val="num" w:pos="2160"/>
-        </w:tabs>
-        <w:ind w:left="2160" w:hanging="360"/>
-      </w:pPr>
-    </w:lvl>
-    <w:lvl w:ilvl="5">
-      <w:start w:val="1"/>
-      <w:numFmt w:val="decimal"/>
-      <w:lvlText w:val="%6."/>
-      <w:lvlJc w:val="left"/>
-      <w:pPr>
-        <w:tabs>
-          <w:tab w:val="num" w:pos="2520"/>
-        </w:tabs>
-        <w:ind w:left="2520" w:hanging="360"/>
-      </w:pPr>
-    </w:lvl>
-    <w:lvl w:ilvl="6">
-      <w:start w:val="1"/>
-      <w:numFmt w:val="decimal"/>
-      <w:lvlText w:val="%7."/>
-      <w:lvlJc w:val="left"/>
-      <w:pPr>
-        <w:tabs>
-          <w:tab w:val="num" w:pos="2880"/>
-        </w:tabs>
-        <w:ind w:left="2880" w:hanging="360"/>
-      </w:pPr>
-    </w:lvl>
-    <w:lvl w:ilvl="7">
-      <w:start w:val="1"/>
-      <w:numFmt w:val="decimal"/>
-      <w:lvlText w:val="%8."/>
-      <w:lvlJc w:val="left"/>
-      <w:pPr>
-        <w:tabs>
-          <w:tab w:val="num" w:pos="3240"/>
-        </w:tabs>
-        <w:ind w:left="3240" w:hanging="360"/>
-      </w:pPr>
-    </w:lvl>
-    <w:lvl w:ilvl="8">
-      <w:start w:val="1"/>
-      <w:numFmt w:val="decimal"/>
-      <w:lvlText w:val="%9."/>
-      <w:lvlJc w:val="left"/>
-      <w:pPr>
-        <w:tabs>
-          <w:tab w:val="num" w:pos="3600"/>
-        </w:tabs>
-        <w:ind w:left="3600" w:hanging="360"/>
-      </w:pPr>
-    </w:lvl>
-  </w:abstractNum>
-  <w:abstractNum w:abstractNumId="3">
-    <w:lvl w:ilvl="0">
-      <w:start w:val="1"/>
-      <w:numFmt w:val="decimal"/>
-      <w:lvlText w:val="%1"/>
-      <w:lvlJc w:val="center"/>
-      <w:pPr>
-        <w:tabs>
-          <w:tab w:val="num" w:pos="360"/>
-        </w:tabs>
-        <w:ind w:left="360" w:hanging="360"/>
-      </w:pPr>
-      <w:rPr>
-        <w:rFonts w:cs="Times New Roman"/>
-      </w:rPr>
-    </w:lvl>
-    <w:lvl w:ilvl="1">
-      <w:start w:val="1"/>
-      <w:numFmt w:val="decimal"/>
-      <w:lvlText w:val="%2."/>
-      <w:lvlJc w:val="left"/>
-      <w:pPr>
-        <w:tabs>
-          <w:tab w:val="num" w:pos="1080"/>
-        </w:tabs>
-        <w:ind w:left="1080" w:hanging="360"/>
-      </w:pPr>
-    </w:lvl>
-    <w:lvl w:ilvl="2">
-      <w:start w:val="1"/>
-      <w:numFmt w:val="decimal"/>
-      <w:lvlText w:val="%3."/>
-      <w:lvlJc w:val="left"/>
-      <w:pPr>
-        <w:tabs>
-          <w:tab w:val="num" w:pos="1440"/>
-        </w:tabs>
-        <w:ind w:left="1440" w:hanging="360"/>
-      </w:pPr>
-    </w:lvl>
-    <w:lvl w:ilvl="3">
-      <w:start w:val="1"/>
-      <w:numFmt w:val="decimal"/>
-      <w:lvlText w:val="%4."/>
-      <w:lvlJc w:val="left"/>
-      <w:pPr>
-        <w:tabs>
-          <w:tab w:val="num" w:pos="1800"/>
-        </w:tabs>
-        <w:ind w:left="1800" w:hanging="360"/>
-      </w:pPr>
-    </w:lvl>
-    <w:lvl w:ilvl="4">
-      <w:start w:val="1"/>
-      <w:numFmt w:val="decimal"/>
-      <w:lvlText w:val="%5."/>
-      <w:lvlJc w:val="left"/>
-      <w:pPr>
-        <w:tabs>
-          <w:tab w:val="num" w:pos="2160"/>
-        </w:tabs>
-        <w:ind w:left="2160" w:hanging="360"/>
-      </w:pPr>
-    </w:lvl>
-    <w:lvl w:ilvl="5">
-      <w:start w:val="1"/>
-      <w:numFmt w:val="decimal"/>
-      <w:lvlText w:val="%6."/>
-      <w:lvlJc w:val="left"/>
-      <w:pPr>
-        <w:tabs>
-          <w:tab w:val="num" w:pos="2520"/>
-        </w:tabs>
-        <w:ind w:left="2520" w:hanging="360"/>
-      </w:pPr>
-    </w:lvl>
-    <w:lvl w:ilvl="6">
-      <w:start w:val="1"/>
-      <w:numFmt w:val="decimal"/>
-      <w:lvlText w:val="%7."/>
-      <w:lvlJc w:val="left"/>
-      <w:pPr>
-        <w:tabs>
-          <w:tab w:val="num" w:pos="2880"/>
-        </w:tabs>
-        <w:ind w:left="2880" w:hanging="360"/>
-      </w:pPr>
-    </w:lvl>
-    <w:lvl w:ilvl="7">
-      <w:start w:val="1"/>
-      <w:numFmt w:val="decimal"/>
-      <w:lvlText w:val="%8."/>
-      <w:lvlJc w:val="left"/>
-      <w:pPr>
-        <w:tabs>
-          <w:tab w:val="num" w:pos="3240"/>
-        </w:tabs>
-        <w:ind w:left="3240" w:hanging="360"/>
-      </w:pPr>
-    </w:lvl>
-    <w:lvl w:ilvl="8">
-      <w:start w:val="1"/>
-      <w:numFmt w:val="decimal"/>
-      <w:lvlText w:val="%9."/>
-      <w:lvlJc w:val="left"/>
-      <w:pPr>
-        <w:tabs>
-          <w:tab w:val="num" w:pos="3600"/>
-        </w:tabs>
-        <w:ind w:left="3600" w:hanging="360"/>
-      </w:pPr>
-    </w:lvl>
-  </w:abstractNum>
-  <w:abstractNum w:abstractNumId="4">
-    <w:lvl w:ilvl="0">
-      <w:start w:val="1"/>
-      <w:numFmt w:val="decimal"/>
-      <w:lvlText w:val="%1."/>
-      <w:lvlJc w:val="left"/>
-      <w:pPr>
-        <w:tabs>
-          <w:tab w:val="num" w:pos="720"/>
-        </w:tabs>
-        <w:ind w:left="720" w:hanging="360"/>
-      </w:pPr>
-    </w:lvl>
-    <w:lvl w:ilvl="1">
-      <w:start w:val="1"/>
-      <w:numFmt w:val="bullet"/>
-      <w:lvlText w:val="◦"/>
-      <w:lvlJc w:val="left"/>
-      <w:pPr>
-        <w:tabs>
-          <w:tab w:val="num" w:pos="1080"/>
-        </w:tabs>
-        <w:ind w:left="1080" w:hanging="360"/>
-      </w:pPr>
-      <w:rPr>
-        <w:rFonts w:ascii="OpenSymbol" w:hAnsi="OpenSymbol" w:cs="OpenSymbol" w:hint="default"/>
-        <w:rFonts w:cs="OpenSymbol"/>
-      </w:rPr>
-    </w:lvl>
-    <w:lvl w:ilvl="2">
-      <w:start w:val="1"/>
-      <w:numFmt w:val="bullet"/>
-      <w:lvlText w:val="▪"/>
-      <w:lvlJc w:val="left"/>
-      <w:pPr>
-        <w:tabs>
-          <w:tab w:val="num" w:pos="1440"/>
-        </w:tabs>
-        <w:ind w:left="1440" w:hanging="360"/>
-      </w:pPr>
-      <w:rPr>
-        <w:rFonts w:ascii="OpenSymbol" w:hAnsi="OpenSymbol" w:cs="OpenSymbol" w:hint="default"/>
-        <w:rFonts w:cs="OpenSymbol"/>
-      </w:rPr>
-    </w:lvl>
-    <w:lvl w:ilvl="3">
-      <w:start w:val="1"/>
-      <w:numFmt w:val="bullet"/>
-      <w:lvlText w:val=""/>
-      <w:lvlJc w:val="left"/>
-      <w:pPr>
-        <w:tabs>
-          <w:tab w:val="num" w:pos="1800"/>
-        </w:tabs>
-        <w:ind w:left="1800" w:hanging="360"/>
-      </w:pPr>
-      <w:rPr>
-        <w:rFonts w:ascii="Symbol" w:hAnsi="Symbol" w:cs="Symbol" w:hint="default"/>
-        <w:rFonts w:cs="OpenSymbol"/>
-      </w:rPr>
-    </w:lvl>
-    <w:lvl w:ilvl="4">
-      <w:start w:val="1"/>
-      <w:numFmt w:val="bullet"/>
-      <w:lvlText w:val="◦"/>
-      <w:lvlJc w:val="left"/>
-      <w:pPr>
-        <w:tabs>
-          <w:tab w:val="num" w:pos="2160"/>
-        </w:tabs>
-        <w:ind w:left="2160" w:hanging="360"/>
-      </w:pPr>
-      <w:rPr>
-        <w:rFonts w:ascii="OpenSymbol" w:hAnsi="OpenSymbol" w:cs="OpenSymbol" w:hint="default"/>
-        <w:rFonts w:cs="OpenSymbol"/>
-      </w:rPr>
-    </w:lvl>
-    <w:lvl w:ilvl="5">
-      <w:start w:val="1"/>
-      <w:numFmt w:val="bullet"/>
-      <w:lvlText w:val="▪"/>
-      <w:lvlJc w:val="left"/>
-      <w:pPr>
-        <w:tabs>
-          <w:tab w:val="num" w:pos="2520"/>
-        </w:tabs>
-        <w:ind w:left="2520" w:hanging="360"/>
-      </w:pPr>
-      <w:rPr>
-        <w:rFonts w:ascii="OpenSymbol" w:hAnsi="OpenSymbol" w:cs="OpenSymbol" w:hint="default"/>
-        <w:rFonts w:cs="OpenSymbol"/>
-      </w:rPr>
-    </w:lvl>
-    <w:lvl w:ilvl="6">
-      <w:start w:val="1"/>
-      <w:numFmt w:val="bullet"/>
-      <w:lvlText w:val=""/>
-      <w:lvlJc w:val="left"/>
-      <w:pPr>
-        <w:tabs>
-          <w:tab w:val="num" w:pos="2880"/>
-        </w:tabs>
-        <w:ind w:left="2880" w:hanging="360"/>
-      </w:pPr>
-      <w:rPr>
-        <w:rFonts w:ascii="Symbol" w:hAnsi="Symbol" w:cs="Symbol" w:hint="default"/>
-        <w:rFonts w:cs="OpenSymbol"/>
-      </w:rPr>
-    </w:lvl>
-    <w:lvl w:ilvl="7">
-      <w:start w:val="1"/>
-      <w:numFmt w:val="bullet"/>
-      <w:lvlText w:val="◦"/>
-      <w:lvlJc w:val="left"/>
-      <w:pPr>
-        <w:tabs>
-          <w:tab w:val="num" w:pos="3240"/>
-        </w:tabs>
-        <w:ind w:left="3240" w:hanging="360"/>
-      </w:pPr>
-      <w:rPr>
-        <w:rFonts w:ascii="OpenSymbol" w:hAnsi="OpenSymbol" w:cs="OpenSymbol" w:hint="default"/>
-        <w:rFonts w:cs="OpenSymbol"/>
-      </w:rPr>
-    </w:lvl>
-    <w:lvl w:ilvl="8">
-      <w:start w:val="1"/>
-      <w:numFmt w:val="bullet"/>
-      <w:lvlText w:val="▪"/>
-      <w:lvlJc w:val="left"/>
-      <w:pPr>
-        <w:tabs>
-          <w:tab w:val="num" w:pos="3600"/>
-        </w:tabs>
-        <w:ind w:left="3600" w:hanging="360"/>
-      </w:pPr>
-      <w:rPr>
-        <w:rFonts w:ascii="OpenSymbol" w:hAnsi="OpenSymbol" w:cs="OpenSymbol" w:hint="default"/>
-        <w:rFonts w:cs="OpenSymbol"/>
-      </w:rPr>
-    </w:lvl>
-  </w:abstractNum>
-  <w:abstractNum w:abstractNumId="5">
-    <w:lvl w:ilvl="0">
-      <w:start w:val="1"/>
-      <w:numFmt w:val="decimal"/>
-      <w:lvlText w:val="%1."/>
-      <w:lvlJc w:val="left"/>
-      <w:pPr>
-        <w:tabs>
-          <w:tab w:val="num" w:pos="720"/>
-        </w:tabs>
-        <w:ind w:left="720" w:hanging="360"/>
-      </w:pPr>
-    </w:lvl>
-    <w:lvl w:ilvl="1">
-      <w:start w:val="1"/>
-      <w:numFmt w:val="decimal"/>
-      <w:lvlText w:val="%2."/>
-      <w:lvlJc w:val="left"/>
-      <w:pPr>
-        <w:tabs>
-          <w:tab w:val="num" w:pos="1080"/>
-        </w:tabs>
-        <w:ind w:left="1080" w:hanging="360"/>
-      </w:pPr>
-    </w:lvl>
-    <w:lvl w:ilvl="2">
-      <w:start w:val="1"/>
-      <w:numFmt w:val="decimal"/>
-      <w:lvlText w:val="%3."/>
-      <w:lvlJc w:val="left"/>
-      <w:pPr>
-        <w:tabs>
-          <w:tab w:val="num" w:pos="1440"/>
-        </w:tabs>
-        <w:ind w:left="1440" w:hanging="360"/>
-      </w:pPr>
-    </w:lvl>
-    <w:lvl w:ilvl="3">
-      <w:start w:val="1"/>
-      <w:numFmt w:val="decimal"/>
-      <w:lvlText w:val="%4."/>
-      <w:lvlJc w:val="left"/>
-      <w:pPr>
-        <w:tabs>
-          <w:tab w:val="num" w:pos="1800"/>
-        </w:tabs>
-        <w:ind w:left="1800" w:hanging="360"/>
-      </w:pPr>
-    </w:lvl>
-    <w:lvl w:ilvl="4">
-      <w:start w:val="1"/>
-      <w:numFmt w:val="decimal"/>
-      <w:lvlText w:val="%5."/>
-      <w:lvlJc w:val="left"/>
-      <w:pPr>
-        <w:tabs>
-          <w:tab w:val="num" w:pos="2160"/>
-        </w:tabs>
-        <w:ind w:left="2160" w:hanging="360"/>
-      </w:pPr>
-    </w:lvl>
-    <w:lvl w:ilvl="5">
-      <w:start w:val="1"/>
-      <w:numFmt w:val="decimal"/>
-      <w:lvlText w:val="%6."/>
-      <w:lvlJc w:val="left"/>
-      <w:pPr>
-        <w:tabs>
-          <w:tab w:val="num" w:pos="2520"/>
-        </w:tabs>
-        <w:ind w:left="2520" w:hanging="360"/>
-      </w:pPr>
-    </w:lvl>
-    <w:lvl w:ilvl="6">
-      <w:start w:val="1"/>
-      <w:numFmt w:val="decimal"/>
-      <w:lvlText w:val="%7."/>
-      <w:lvlJc w:val="left"/>
-      <w:pPr>
-        <w:tabs>
-          <w:tab w:val="num" w:pos="2880"/>
-        </w:tabs>
-        <w:ind w:left="2880" w:hanging="360"/>
-      </w:pPr>
-    </w:lvl>
-    <w:lvl w:ilvl="7">
-      <w:start w:val="1"/>
-      <w:numFmt w:val="decimal"/>
-      <w:lvlText w:val="%8."/>
-      <w:lvlJc w:val="left"/>
-      <w:pPr>
-        <w:tabs>
-          <w:tab w:val="num" w:pos="3240"/>
-        </w:tabs>
-        <w:ind w:left="3240" w:hanging="360"/>
-      </w:pPr>
-    </w:lvl>
-    <w:lvl w:ilvl="8">
-      <w:start w:val="1"/>
-      <w:numFmt w:val="decimal"/>
-      <w:lvlText w:val="%9."/>
-      <w:lvlJc w:val="left"/>
-      <w:pPr>
-        <w:tabs>
-          <w:tab w:val="num" w:pos="3600"/>
-        </w:tabs>
-        <w:ind w:left="3600" w:hanging="360"/>
-      </w:pPr>
-    </w:lvl>
-  </w:abstractNum>
-  <w:abstractNum w:abstractNumId="6">
-    <w:lvl w:ilvl="0">
-      <w:start w:val="1"/>
-      <w:numFmt w:val="decimal"/>
-      <w:lvlText w:val="%1."/>
-      <w:lvlJc w:val="left"/>
-      <w:pPr>
-        <w:tabs>
-          <w:tab w:val="num" w:pos="720"/>
-        </w:tabs>
-        <w:ind w:left="720" w:hanging="360"/>
-      </w:pPr>
-    </w:lvl>
-    <w:lvl w:ilvl="1">
-      <w:start w:val="1"/>
-      <w:numFmt w:val="decimal"/>
-      <w:lvlText w:val="%2."/>
-      <w:lvlJc w:val="left"/>
-      <w:pPr>
-        <w:tabs>
-          <w:tab w:val="num" w:pos="1080"/>
-        </w:tabs>
-        <w:ind w:left="1080" w:hanging="360"/>
-      </w:pPr>
-    </w:lvl>
-    <w:lvl w:ilvl="2">
-      <w:start w:val="1"/>
-      <w:numFmt w:val="decimal"/>
-      <w:lvlText w:val="%3."/>
-      <w:lvlJc w:val="left"/>
-      <w:pPr>
-        <w:tabs>
-          <w:tab w:val="num" w:pos="1440"/>
-        </w:tabs>
-        <w:ind w:left="1440" w:hanging="360"/>
-      </w:pPr>
-    </w:lvl>
-    <w:lvl w:ilvl="3">
-      <w:start w:val="1"/>
-      <w:numFmt w:val="decimal"/>
-      <w:lvlText w:val="%4."/>
-      <w:lvlJc w:val="left"/>
-      <w:pPr>
-        <w:tabs>
-          <w:tab w:val="num" w:pos="1800"/>
-        </w:tabs>
-        <w:ind w:left="1800" w:hanging="360"/>
-      </w:pPr>
-    </w:lvl>
-    <w:lvl w:ilvl="4">
-      <w:start w:val="1"/>
-      <w:numFmt w:val="decimal"/>
-      <w:lvlText w:val="%5."/>
-      <w:lvlJc w:val="left"/>
-      <w:pPr>
-        <w:tabs>
-          <w:tab w:val="num" w:pos="2160"/>
-        </w:tabs>
-        <w:ind w:left="2160" w:hanging="360"/>
-      </w:pPr>
-    </w:lvl>
-    <w:lvl w:ilvl="5">
-      <w:start w:val="1"/>
-      <w:numFmt w:val="decimal"/>
-      <w:lvlText w:val="%6."/>
-      <w:lvlJc w:val="left"/>
-      <w:pPr>
-        <w:tabs>
-          <w:tab w:val="num" w:pos="2520"/>
-        </w:tabs>
-        <w:ind w:left="2520" w:hanging="360"/>
-      </w:pPr>
-    </w:lvl>
-    <w:lvl w:ilvl="6">
-      <w:start w:val="1"/>
-      <w:numFmt w:val="decimal"/>
-      <w:lvlText w:val="%7."/>
-      <w:lvlJc w:val="left"/>
-      <w:pPr>
-        <w:tabs>
-          <w:tab w:val="num" w:pos="2880"/>
-        </w:tabs>
-        <w:ind w:left="2880" w:hanging="360"/>
-      </w:pPr>
-    </w:lvl>
-    <w:lvl w:ilvl="7">
-      <w:start w:val="1"/>
-      <w:numFmt w:val="decimal"/>
-      <w:lvlText w:val="%8."/>
-      <w:lvlJc w:val="left"/>
-      <w:pPr>
-        <w:tabs>
-          <w:tab w:val="num" w:pos="3240"/>
-        </w:tabs>
-        <w:ind w:left="3240" w:hanging="360"/>
-      </w:pPr>
-    </w:lvl>
-    <w:lvl w:ilvl="8">
-      <w:start w:val="1"/>
-      <w:numFmt w:val="decimal"/>
-      <w:lvlText w:val="%9."/>
-      <w:lvlJc w:val="left"/>
-      <w:pPr>
-        <w:tabs>
-          <w:tab w:val="num" w:pos="3600"/>
-        </w:tabs>
-        <w:ind w:left="3600" w:hanging="360"/>
-      </w:pPr>
-    </w:lvl>
-  </w:abstractNum>
-  <w:abstractNum w:abstractNumId="7">
-    <w:lvl w:ilvl="0">
-      <w:start w:val="1"/>
-      <w:numFmt w:val="decimal"/>
-      <w:lvlText w:val="%1."/>
-      <w:lvlJc w:val="left"/>
-      <w:pPr>
-        <w:tabs>
-          <w:tab w:val="num" w:pos="720"/>
-        </w:tabs>
-        <w:ind w:left="720" w:hanging="360"/>
-      </w:pPr>
-    </w:lvl>
-    <w:lvl w:ilvl="1">
-      <w:start w:val="1"/>
-      <w:numFmt w:val="decimal"/>
-      <w:lvlText w:val="%2."/>
-      <w:lvlJc w:val="left"/>
-      <w:pPr>
-        <w:tabs>
-          <w:tab w:val="num" w:pos="1080"/>
-        </w:tabs>
-        <w:ind w:left="1080" w:hanging="360"/>
-      </w:pPr>
-    </w:lvl>
-    <w:lvl w:ilvl="2">
-      <w:start w:val="1"/>
-      <w:numFmt w:val="decimal"/>
-      <w:lvlText w:val="%3."/>
-      <w:lvlJc w:val="left"/>
-      <w:pPr>
-        <w:tabs>
-          <w:tab w:val="num" w:pos="1440"/>
-        </w:tabs>
-        <w:ind w:left="1440" w:hanging="360"/>
-      </w:pPr>
-    </w:lvl>
-    <w:lvl w:ilvl="3">
-      <w:start w:val="1"/>
-      <w:numFmt w:val="decimal"/>
-      <w:lvlText w:val="%4."/>
-      <w:lvlJc w:val="left"/>
-      <w:pPr>
-        <w:tabs>
-          <w:tab w:val="num" w:pos="1800"/>
-        </w:tabs>
-        <w:ind w:left="1800" w:hanging="360"/>
-      </w:pPr>
-    </w:lvl>
-    <w:lvl w:ilvl="4">
-      <w:start w:val="1"/>
-      <w:numFmt w:val="decimal"/>
-      <w:lvlText w:val="%5."/>
-      <w:lvlJc w:val="left"/>
-      <w:pPr>
-        <w:tabs>
-          <w:tab w:val="num" w:pos="2160"/>
-        </w:tabs>
-        <w:ind w:left="2160" w:hanging="360"/>
-      </w:pPr>
-    </w:lvl>
-    <w:lvl w:ilvl="5">
-      <w:start w:val="1"/>
-      <w:numFmt w:val="decimal"/>
-      <w:lvlText w:val="%6."/>
-      <w:lvlJc w:val="left"/>
-      <w:pPr>
-        <w:tabs>
-          <w:tab w:val="num" w:pos="2520"/>
-        </w:tabs>
-        <w:ind w:left="2520" w:hanging="360"/>
-      </w:pPr>
-    </w:lvl>
-    <w:lvl w:ilvl="6">
-      <w:start w:val="1"/>
-      <w:numFmt w:val="decimal"/>
-      <w:lvlText w:val="%7."/>
-      <w:lvlJc w:val="left"/>
-      <w:pPr>
-        <w:tabs>
-          <w:tab w:val="num" w:pos="2880"/>
-        </w:tabs>
-        <w:ind w:left="2880" w:hanging="360"/>
-      </w:pPr>
-    </w:lvl>
-    <w:lvl w:ilvl="7">
-      <w:start w:val="1"/>
-      <w:numFmt w:val="decimal"/>
-      <w:lvlText w:val="%8."/>
-      <w:lvlJc w:val="left"/>
-      <w:pPr>
-        <w:tabs>
-          <w:tab w:val="num" w:pos="3240"/>
-        </w:tabs>
-        <w:ind w:left="3240" w:hanging="360"/>
-      </w:pPr>
-    </w:lvl>
-    <w:lvl w:ilvl="8">
-      <w:start w:val="1"/>
-      <w:numFmt w:val="decimal"/>
-      <w:lvlText w:val="%9."/>
-      <w:lvlJc w:val="left"/>
-      <w:pPr>
-        <w:tabs>
-          <w:tab w:val="num" w:pos="3600"/>
-        </w:tabs>
-        <w:ind w:left="3600" w:hanging="360"/>
-      </w:pPr>
-    </w:lvl>
-  </w:abstractNum>
-  <w:abstractNum w:abstractNumId="8">
-    <w:lvl w:ilvl="0">
-      <w:start w:val="1"/>
-      <w:numFmt w:val="decimal"/>
-      <w:lvlText w:val="%1."/>
-      <w:lvlJc w:val="left"/>
-      <w:pPr>
-        <w:tabs>
-          <w:tab w:val="num" w:pos="720"/>
-        </w:tabs>
-        <w:ind w:left="720" w:hanging="360"/>
-      </w:pPr>
-    </w:lvl>
-    <w:lvl w:ilvl="1">
-      <w:start w:val="1"/>
-      <w:numFmt w:val="decimal"/>
-      <w:lvlText w:val="%2."/>
-      <w:lvlJc w:val="left"/>
-      <w:pPr>
-        <w:tabs>
-          <w:tab w:val="num" w:pos="1080"/>
-        </w:tabs>
-        <w:ind w:left="1080" w:hanging="360"/>
-      </w:pPr>
-    </w:lvl>
-    <w:lvl w:ilvl="2">
-      <w:start w:val="1"/>
-      <w:numFmt w:val="decimal"/>
-      <w:lvlText w:val="%3."/>
-      <w:lvlJc w:val="left"/>
-      <w:pPr>
-        <w:tabs>
-          <w:tab w:val="num" w:pos="1440"/>
-        </w:tabs>
-        <w:ind w:left="1440" w:hanging="360"/>
-      </w:pPr>
-    </w:lvl>
-    <w:lvl w:ilvl="3">
-      <w:start w:val="1"/>
-      <w:numFmt w:val="decimal"/>
-      <w:lvlText w:val="%4."/>
-      <w:lvlJc w:val="left"/>
-      <w:pPr>
-        <w:tabs>
-          <w:tab w:val="num" w:pos="1800"/>
-        </w:tabs>
-        <w:ind w:left="1800" w:hanging="360"/>
-      </w:pPr>
-    </w:lvl>
-    <w:lvl w:ilvl="4">
-      <w:start w:val="1"/>
-      <w:numFmt w:val="decimal"/>
-      <w:lvlText w:val="%5."/>
-      <w:lvlJc w:val="left"/>
-      <w:pPr>
-        <w:tabs>
-          <w:tab w:val="num" w:pos="2160"/>
-        </w:tabs>
-        <w:ind w:left="2160" w:hanging="360"/>
-      </w:pPr>
-    </w:lvl>
-    <w:lvl w:ilvl="5">
-      <w:start w:val="1"/>
-      <w:numFmt w:val="decimal"/>
-      <w:lvlText w:val="%6."/>
-      <w:lvlJc w:val="left"/>
-      <w:pPr>
-        <w:tabs>
-          <w:tab w:val="num" w:pos="2520"/>
-        </w:tabs>
-        <w:ind w:left="2520" w:hanging="360"/>
-      </w:pPr>
-    </w:lvl>
-    <w:lvl w:ilvl="6">
-      <w:start w:val="1"/>
-      <w:numFmt w:val="decimal"/>
-      <w:lvlText w:val="%7."/>
-      <w:lvlJc w:val="left"/>
-      <w:pPr>
-        <w:tabs>
-          <w:tab w:val="num" w:pos="2880"/>
-        </w:tabs>
-        <w:ind w:left="2880" w:hanging="360"/>
-      </w:pPr>
-    </w:lvl>
-    <w:lvl w:ilvl="7">
-      <w:start w:val="1"/>
-      <w:numFmt w:val="decimal"/>
-      <w:lvlText w:val="%8."/>
-      <w:lvlJc w:val="left"/>
-      <w:pPr>
-        <w:tabs>
-          <w:tab w:val="num" w:pos="3240"/>
-        </w:tabs>
-        <w:ind w:left="3240" w:hanging="360"/>
-      </w:pPr>
-    </w:lvl>
-    <w:lvl w:ilvl="8">
-      <w:start w:val="1"/>
-      <w:numFmt w:val="decimal"/>
-      <w:lvlText w:val="%9."/>
-      <w:lvlJc w:val="left"/>
-      <w:pPr>
-        <w:tabs>
-          <w:tab w:val="num" w:pos="3600"/>
-        </w:tabs>
-        <w:ind w:left="3600" w:hanging="360"/>
-      </w:pPr>
-    </w:lvl>
-  </w:abstractNum>
-  <w:abstractNum w:abstractNumId="9">
-    <w:lvl w:ilvl="0">
-      <w:start w:val="1"/>
-      <w:numFmt w:val="bullet"/>
-      <w:lvlText w:val=""/>
-      <w:lvlJc w:val="left"/>
-      <w:pPr>
-        <w:tabs>
-          <w:tab w:val="num" w:pos="1080"/>
-        </w:tabs>
-        <w:ind w:left="1080" w:hanging="360"/>
-      </w:pPr>
-      <w:rPr>
-        <w:rFonts w:ascii="Wingdings" w:hAnsi="Wingdings" w:cs="Wingdings" w:hint="default"/>
-        <w:rFonts w:cs="OpenSymbol"/>
-      </w:rPr>
-    </w:lvl>
-    <w:lvl w:ilvl="1">
-      <w:start w:val="1"/>
-      <w:numFmt w:val="bullet"/>
-      <w:lvlText w:val="◦"/>
-      <w:lvlJc w:val="left"/>
-      <w:pPr>
-        <w:tabs>
-          <w:tab w:val="num" w:pos="1440"/>
-        </w:tabs>
-        <w:ind w:left="1440" w:hanging="360"/>
-      </w:pPr>
-      <w:rPr>
-        <w:rFonts w:ascii="OpenSymbol" w:hAnsi="OpenSymbol" w:cs="OpenSymbol" w:hint="default"/>
-        <w:rFonts w:cs="OpenSymbol"/>
-      </w:rPr>
-    </w:lvl>
-    <w:lvl w:ilvl="2">
-      <w:start w:val="1"/>
-      <w:numFmt w:val="bullet"/>
-      <w:lvlText w:val="▪"/>
-      <w:lvlJc w:val="left"/>
-      <w:pPr>
-        <w:tabs>
-          <w:tab w:val="num" w:pos="1800"/>
-        </w:tabs>
-        <w:ind w:left="1800" w:hanging="360"/>
-      </w:pPr>
-      <w:rPr>
-        <w:rFonts w:ascii="OpenSymbol" w:hAnsi="OpenSymbol" w:cs="OpenSymbol" w:hint="default"/>
-        <w:rFonts w:cs="OpenSymbol"/>
-      </w:rPr>
-    </w:lvl>
-    <w:lvl w:ilvl="3">
-      <w:start w:val="1"/>
-      <w:numFmt w:val="bullet"/>
-      <w:lvlText w:val=""/>
-      <w:lvlJc w:val="left"/>
-      <w:pPr>
-        <w:tabs>
-          <w:tab w:val="num" w:pos="2160"/>
-        </w:tabs>
-        <w:ind w:left="2160" w:hanging="360"/>
-      </w:pPr>
-      <w:rPr>
-        <w:rFonts w:ascii="Symbol" w:hAnsi="Symbol" w:cs="Symbol" w:hint="default"/>
-        <w:rFonts w:cs="OpenSymbol"/>
-      </w:rPr>
-    </w:lvl>
-    <w:lvl w:ilvl="4">
-      <w:start w:val="1"/>
-      <w:numFmt w:val="bullet"/>
-      <w:lvlText w:val="◦"/>
-      <w:lvlJc w:val="left"/>
-      <w:pPr>
-        <w:tabs>
-          <w:tab w:val="num" w:pos="2520"/>
-        </w:tabs>
-        <w:ind w:left="2520" w:hanging="360"/>
-      </w:pPr>
-      <w:rPr>
-        <w:rFonts w:ascii="OpenSymbol" w:hAnsi="OpenSymbol" w:cs="OpenSymbol" w:hint="default"/>
-        <w:rFonts w:cs="OpenSymbol"/>
-      </w:rPr>
-    </w:lvl>
-    <w:lvl w:ilvl="5">
-      <w:start w:val="1"/>
-      <w:numFmt w:val="bullet"/>
-      <w:lvlText w:val="▪"/>
-      <w:lvlJc w:val="left"/>
-      <w:pPr>
-        <w:tabs>
-          <w:tab w:val="num" w:pos="2880"/>
-        </w:tabs>
-        <w:ind w:left="2880" w:hanging="360"/>
-      </w:pPr>
-      <w:rPr>
-        <w:rFonts w:ascii="OpenSymbol" w:hAnsi="OpenSymbol" w:cs="OpenSymbol" w:hint="default"/>
-        <w:rFonts w:cs="OpenSymbol"/>
-      </w:rPr>
-    </w:lvl>
-    <w:lvl w:ilvl="6">
-      <w:start w:val="1"/>
-      <w:numFmt w:val="bullet"/>
-      <w:lvlText w:val=""/>
-      <w:lvlJc w:val="left"/>
-      <w:pPr>
-        <w:tabs>
-          <w:tab w:val="num" w:pos="3240"/>
-        </w:tabs>
-        <w:ind w:left="3240" w:hanging="360"/>
-      </w:pPr>
-      <w:rPr>
-        <w:rFonts w:ascii="Symbol" w:hAnsi="Symbol" w:cs="Symbol" w:hint="default"/>
-        <w:rFonts w:cs="OpenSymbol"/>
-      </w:rPr>
-    </w:lvl>
-    <w:lvl w:ilvl="7">
-      <w:start w:val="1"/>
-      <w:numFmt w:val="bullet"/>
-      <w:lvlText w:val="◦"/>
-      <w:lvlJc w:val="left"/>
-      <w:pPr>
-        <w:tabs>
-          <w:tab w:val="num" w:pos="3600"/>
-        </w:tabs>
-        <w:ind w:left="3600" w:hanging="360"/>
-      </w:pPr>
-      <w:rPr>
-        <w:rFonts w:ascii="OpenSymbol" w:hAnsi="OpenSymbol" w:cs="OpenSymbol" w:hint="default"/>
-        <w:rFonts w:cs="OpenSymbol"/>
-      </w:rPr>
-    </w:lvl>
-    <w:lvl w:ilvl="8">
-      <w:start w:val="1"/>
-      <w:numFmt w:val="bullet"/>
-      <w:lvlText w:val="▪"/>
-      <w:lvlJc w:val="left"/>
-      <w:pPr>
-        <w:tabs>
-          <w:tab w:val="num" w:pos="3960"/>
-        </w:tabs>
-        <w:ind w:left="3960" w:hanging="360"/>
-      </w:pPr>
-      <w:rPr>
-        <w:rFonts w:ascii="OpenSymbol" w:hAnsi="OpenSymbol" w:cs="OpenSymbol" w:hint="default"/>
-        <w:rFonts w:cs="OpenSymbol"/>
-      </w:rPr>
-    </w:lvl>
-  </w:abstractNum>
-  <w:abstractNum w:abstractNumId="10">
-    <w:lvl w:ilvl="0">
-      <w:start w:val="1"/>
-      <w:numFmt w:val="decimal"/>
-      <w:lvlText w:val="%1."/>
-      <w:lvlJc w:val="left"/>
-      <w:pPr>
-        <w:tabs>
-          <w:tab w:val="num" w:pos="720"/>
-        </w:tabs>
-        <w:ind w:left="720" w:hanging="360"/>
-      </w:pPr>
-      <w:rPr/>
-    </w:lvl>
-    <w:lvl w:ilvl="1">
-      <w:start w:val="1"/>
-      <w:numFmt w:val="decimal"/>
-      <w:lvlText w:val="%2."/>
-      <w:lvlJc w:val="left"/>
-      <w:pPr>
-        <w:tabs>
-          <w:tab w:val="num" w:pos="1080"/>
-        </w:tabs>
-        <w:ind w:left="1080" w:hanging="360"/>
-      </w:pPr>
-      <w:rPr/>
-    </w:lvl>
-    <w:lvl w:ilvl="2">
-      <w:start w:val="1"/>
-      <w:numFmt w:val="decimal"/>
-      <w:lvlText w:val="%3."/>
-      <w:lvlJc w:val="left"/>
-      <w:pPr>
-        <w:tabs>
-          <w:tab w:val="num" w:pos="1440"/>
-        </w:tabs>
-        <w:ind w:left="1440" w:hanging="360"/>
-      </w:pPr>
-      <w:rPr/>
-    </w:lvl>
-    <w:lvl w:ilvl="3">
-      <w:start w:val="1"/>
-      <w:numFmt w:val="decimal"/>
-      <w:lvlText w:val="%4."/>
-      <w:lvlJc w:val="left"/>
-      <w:pPr>
-        <w:tabs>
-          <w:tab w:val="num" w:pos="1800"/>
-        </w:tabs>
-        <w:ind w:left="1800" w:hanging="360"/>
-      </w:pPr>
-      <w:rPr/>
-    </w:lvl>
-    <w:lvl w:ilvl="4">
-      <w:start w:val="1"/>
-      <w:numFmt w:val="decimal"/>
-      <w:lvlText w:val="%5."/>
-      <w:lvlJc w:val="left"/>
-      <w:pPr>
-        <w:tabs>
-          <w:tab w:val="num" w:pos="2160"/>
-        </w:tabs>
-        <w:ind w:left="2160" w:hanging="360"/>
-      </w:pPr>
-      <w:rPr/>
-    </w:lvl>
-    <w:lvl w:ilvl="5">
-      <w:start w:val="1"/>
-      <w:numFmt w:val="decimal"/>
-      <w:lvlText w:val="%6."/>
-      <w:lvlJc w:val="left"/>
-      <w:pPr>
-        <w:tabs>
-          <w:tab w:val="num" w:pos="2520"/>
-        </w:tabs>
-        <w:ind w:left="2520" w:hanging="360"/>
-      </w:pPr>
-      <w:rPr/>
-    </w:lvl>
-    <w:lvl w:ilvl="6">
-      <w:start w:val="1"/>
-      <w:numFmt w:val="decimal"/>
-      <w:lvlText w:val="%7."/>
-      <w:lvlJc w:val="left"/>
-      <w:pPr>
-        <w:tabs>
-          <w:tab w:val="num" w:pos="2880"/>
-        </w:tabs>
-        <w:ind w:left="2880" w:hanging="360"/>
-      </w:pPr>
-      <w:rPr/>
-    </w:lvl>
-    <w:lvl w:ilvl="7">
-      <w:start w:val="1"/>
-      <w:numFmt w:val="decimal"/>
-      <w:lvlText w:val="%8."/>
-      <w:lvlJc w:val="left"/>
-      <w:pPr>
-        <w:tabs>
-          <w:tab w:val="num" w:pos="3240"/>
-        </w:tabs>
-        <w:ind w:left="3240" w:hanging="360"/>
-      </w:pPr>
-      <w:rPr/>
-    </w:lvl>
-    <w:lvl w:ilvl="8">
-      <w:start w:val="1"/>
-      <w:numFmt w:val="decimal"/>
-      <w:lvlText w:val="%9."/>
-      <w:lvlJc w:val="left"/>
-      <w:pPr>
-        <w:tabs>
-          <w:tab w:val="num" w:pos="3600"/>
-        </w:tabs>
-        <w:ind w:left="3600" w:hanging="360"/>
-      </w:pPr>
-      <w:rPr/>
+        <w:ind w:left="0" w:firstLine="0"/>
+      </w:pPr>
     </w:lvl>
   </w:abstractNum>
   <w:num w:numId="1">
-    <w:abstractNumId w:val="1"/>
+    <w:abstractNumId w:val="9"/>
   </w:num>
   <w:num w:numId="2">
-    <w:abstractNumId w:val="2"/>
+    <w:abstractNumId w:val="6"/>
   </w:num>
   <w:num w:numId="3">
+    <w:abstractNumId w:val="0"/>
+  </w:num>
+  <w:num w:numId="4">
+    <w:abstractNumId w:val="5"/>
+  </w:num>
+  <w:num w:numId="5">
+    <w:abstractNumId w:val="4"/>
+  </w:num>
+  <w:num w:numId="6">
     <w:abstractNumId w:val="3"/>
   </w:num>
-  <w:num w:numId="4">
-    <w:abstractNumId w:val="4"/>
-  </w:num>
-  <w:num w:numId="5">
-    <w:abstractNumId w:val="5"/>
-  </w:num>
-  <w:num w:numId="6">
-    <w:abstractNumId w:val="6"/>
-  </w:num>
   <w:num w:numId="7">
-    <w:abstractNumId w:val="7"/>
+    <w:abstractNumId w:val="2"/>
   </w:num>
   <w:num w:numId="8">
     <w:abstractNumId w:val="8"/>
   </w:num>
   <w:num w:numId="9">
-    <w:abstractNumId w:val="9"/>
+    <w:abstractNumId w:val="7"/>
   </w:num>
   <w:num w:numId="10">
-    <w:abstractNumId w:val="10"/>
+    <w:abstractNumId w:val="1"/>
   </w:num>
 </w:numbering>
 </file>
 
 <file path=word/styles.xml><?xml version="1.0" encoding="utf-8"?>
-<w:styles xmlns:w="http://schemas.openxmlformats.org/wordprocessingml/2006/main" xmlns:w14="http://schemas.microsoft.com/office/word/2010/wordml" xmlns:mc="http://schemas.openxmlformats.org/markup-compatibility/2006" mc:Ignorable="w14">
+<w:styles xmlns:mc="http://schemas.openxmlformats.org/markup-compatibility/2006" xmlns:r="http://schemas.openxmlformats.org/officeDocument/2006/relationships" xmlns:w="http://schemas.openxmlformats.org/wordprocessingml/2006/main" xmlns:w14="http://schemas.microsoft.com/office/word/2010/wordml" xmlns:w15="http://schemas.microsoft.com/office/word/2012/wordml" xmlns:w16cid="http://schemas.microsoft.com/office/word/2016/wordml/cid" xmlns:w16se="http://schemas.microsoft.com/office/word/2015/wordml/symex" mc:Ignorable="w14 w15 w16se w16cid">
   <w:docDefaults>
     <w:rPrDefault>
       <w:rPr>
-        <w:rFonts w:ascii="Liberation Serif" w:hAnsi="Liberation Serif" w:eastAsia="Noto Sans CJK SC Regular" w:cs="Lohit Devanagari"/>
+        <w:rFonts w:ascii="Liberation Serif" w:eastAsia="Noto Sans CJK SC Regular" w:hAnsi="Liberation Serif" w:cs="Lohit Devanagari"/>
         <w:sz w:val="24"/>
         <w:szCs w:val="24"/>
         <w:lang w:val="en-US" w:eastAsia="zh-CN" w:bidi="hi-IN"/>
       </w:rPr>
     </w:rPrDefault>
-    <w:pPrDefault>
-      <w:pPr/>
-    </w:pPrDefault>
+    <w:pPrDefault/>
   </w:docDefaults>
-  <w:style w:type="paragraph" w:styleId="Normal">
+  <w:latentStyles w:defLockedState="0" w:defUIPriority="99" w:defSemiHidden="0" w:defUnhideWhenUsed="0" w:defQFormat="0" w:count="375">
+    <w:lsdException w:name="Normal" w:uiPriority="0" w:qFormat="1"/>
+    <w:lsdException w:name="heading 1" w:uiPriority="9" w:qFormat="1"/>
+    <w:lsdException w:name="heading 2" w:semiHidden="1" w:uiPriority="9" w:unhideWhenUsed="1" w:qFormat="1"/>
+    <w:lsdException w:name="heading 3" w:semiHidden="1" w:uiPriority="9" w:unhideWhenUsed="1" w:qFormat="1"/>
+    <w:lsdException w:name="heading 4" w:semiHidden="1" w:uiPriority="9" w:unhideWhenUsed="1" w:qFormat="1"/>
+    <w:lsdException w:name="heading 5" w:semiHidden="1" w:uiPriority="9" w:unhideWhenUsed="1" w:qFormat="1"/>
+    <w:lsdException w:name="heading 6" w:semiHidden="1" w:uiPriority="9" w:unhideWhenUsed="1" w:qFormat="1"/>
+    <w:lsdException w:name="heading 7" w:semiHidden="1" w:uiPriority="9" w:unhideWhenUsed="1" w:qFormat="1"/>
+    <w:lsdException w:name="heading 8" w:semiHidden="1" w:uiPriority="9" w:unhideWhenUsed="1" w:qFormat="1"/>
+    <w:lsdException w:name="heading 9" w:semiHidden="1" w:uiPriority="9" w:unhideWhenUsed="1" w:qFormat="1"/>
+    <w:lsdException w:name="index 1" w:semiHidden="1" w:unhideWhenUsed="1"/>
+    <w:lsdException w:name="index 2" w:semiHidden="1" w:unhideWhenUsed="1"/>
+    <w:lsdException w:name="index 3" w:semiHidden="1" w:unhideWhenUsed="1"/>
+    <w:lsdException w:name="index 4" w:semiHidden="1" w:unhideWhenUsed="1"/>
+    <w:lsdException w:name="index 5" w:semiHidden="1" w:unhideWhenUsed="1"/>
+    <w:lsdException w:name="index 6" w:semiHidden="1" w:unhideWhenUsed="1"/>
+    <w:lsdException w:name="index 7" w:semiHidden="1" w:unhideWhenUsed="1"/>
+    <w:lsdException w:name="index 8" w:semiHidden="1" w:unhideWhenUsed="1"/>
+    <w:lsdException w:name="index 9" w:semiHidden="1" w:unhideWhenUsed="1"/>
+    <w:lsdException w:name="toc 1" w:semiHidden="1" w:uiPriority="39" w:unhideWhenUsed="1"/>
+    <w:lsdException w:name="toc 2" w:semiHidden="1" w:uiPriority="39" w:unhideWhenUsed="1"/>
+    <w:lsdException w:name="toc 3" w:semiHidden="1" w:uiPriority="39" w:unhideWhenUsed="1"/>
+    <w:lsdException w:name="toc 4" w:semiHidden="1" w:uiPriority="39" w:unhideWhenUsed="1"/>
+    <w:lsdException w:name="toc 5" w:semiHidden="1" w:uiPriority="39" w:unhideWhenUsed="1"/>
+    <w:lsdException w:name="toc 6" w:semiHidden="1" w:uiPriority="39" w:unhideWhenUsed="1"/>
+    <w:lsdException w:name="toc 7" w:semiHidden="1" w:uiPriority="39" w:unhideWhenUsed="1"/>
+    <w:lsdException w:name="toc 8" w:semiHidden="1" w:uiPriority="39" w:unhideWhenUsed="1"/>
+    <w:lsdException w:name="toc 9" w:semiHidden="1" w:uiPriority="39" w:unhideWhenUsed="1"/>
+    <w:lsdException w:name="Normal Indent" w:semiHidden="1" w:unhideWhenUsed="1"/>
+    <w:lsdException w:name="footnote text" w:semiHidden="1" w:unhideWhenUsed="1"/>
+    <w:lsdException w:name="annotation text" w:semiHidden="1" w:unhideWhenUsed="1"/>
+    <w:lsdException w:name="header" w:semiHidden="1" w:unhideWhenUsed="1"/>
+    <w:lsdException w:name="footer" w:semiHidden="1" w:unhideWhenUsed="1"/>
+    <w:lsdException w:name="index heading" w:semiHidden="1" w:unhideWhenUsed="1"/>
+    <w:lsdException w:name="caption" w:semiHidden="1" w:uiPriority="35" w:unhideWhenUsed="1" w:qFormat="1"/>
+    <w:lsdException w:name="table of figures" w:semiHidden="1" w:unhideWhenUsed="1"/>
+    <w:lsdException w:name="envelope address" w:semiHidden="1" w:unhideWhenUsed="1"/>
+    <w:lsdException w:name="envelope return" w:semiHidden="1" w:unhideWhenUsed="1"/>
+    <w:lsdException w:name="footnote reference" w:semiHidden="1" w:unhideWhenUsed="1"/>
+    <w:lsdException w:name="annotation reference" w:semiHidden="1" w:unhideWhenUsed="1"/>
+    <w:lsdException w:name="line number" w:semiHidden="1" w:unhideWhenUsed="1"/>
+    <w:lsdException w:name="page number" w:semiHidden="1" w:unhideWhenUsed="1"/>
+    <w:lsdException w:name="endnote reference" w:semiHidden="1" w:unhideWhenUsed="1"/>
+    <w:lsdException w:name="endnote text" w:semiHidden="1" w:unhideWhenUsed="1"/>
+    <w:lsdException w:name="table of authorities" w:semiHidden="1" w:unhideWhenUsed="1"/>
+    <w:lsdException w:name="macro" w:semiHidden="1" w:unhideWhenUsed="1"/>
+    <w:lsdException w:name="toa heading" w:semiHidden="1" w:unhideWhenUsed="1"/>
+    <w:lsdException w:name="List" w:semiHidden="1" w:unhideWhenUsed="1"/>
+    <w:lsdException w:name="List Bullet" w:semiHidden="1" w:unhideWhenUsed="1"/>
+    <w:lsdException w:name="List Number" w:semiHidden="1" w:unhideWhenUsed="1"/>
+    <w:lsdException w:name="List 2" w:semiHidden="1" w:unhideWhenUsed="1"/>
+    <w:lsdException w:name="List 3" w:semiHidden="1" w:unhideWhenUsed="1"/>
+    <w:lsdException w:name="List 4" w:semiHidden="1" w:unhideWhenUsed="1"/>
+    <w:lsdException w:name="List 5" w:semiHidden="1" w:unhideWhenUsed="1"/>
+    <w:lsdException w:name="List Bullet 2" w:semiHidden="1" w:unhideWhenUsed="1"/>
+    <w:lsdException w:name="List Bullet 3" w:semiHidden="1" w:unhideWhenUsed="1"/>
+    <w:lsdException w:name="List Bullet 4" w:semiHidden="1" w:unhideWhenUsed="1"/>
+    <w:lsdException w:name="List Bullet 5" w:semiHidden="1" w:unhideWhenUsed="1"/>
+    <w:lsdException w:name="List Number 2" w:semiHidden="1" w:unhideWhenUsed="1"/>
+    <w:lsdException w:name="List Number 3" w:semiHidden="1" w:unhideWhenUsed="1"/>
+    <w:lsdException w:name="List Number 4" w:semiHidden="1" w:unhideWhenUsed="1"/>
+    <w:lsdException w:name="List Number 5" w:semiHidden="1" w:unhideWhenUsed="1"/>
+    <w:lsdException w:name="Title" w:uiPriority="10" w:qFormat="1"/>
+    <w:lsdException w:name="Closing" w:semiHidden="1" w:unhideWhenUsed="1"/>
+    <w:lsdException w:name="Signature" w:semiHidden="1" w:unhideWhenUsed="1"/>
+    <w:lsdException w:name="Default Paragraph Font" w:semiHidden="1" w:uiPriority="1" w:unhideWhenUsed="1"/>
+    <w:lsdException w:name="Body Text" w:semiHidden="1" w:unhideWhenUsed="1"/>
+    <w:lsdException w:name="Body Text Indent" w:semiHidden="1" w:unhideWhenUsed="1"/>
+    <w:lsdException w:name="List Continue" w:semiHidden="1" w:unhideWhenUsed="1"/>
+    <w:lsdException w:name="List Continue 2" w:semiHidden="1" w:unhideWhenUsed="1"/>
+    <w:lsdException w:name="List Continue 3" w:semiHidden="1" w:unhideWhenUsed="1"/>
+    <w:lsdException w:name="List Continue 4" w:semiHidden="1" w:unhideWhenUsed="1"/>
+    <w:lsdException w:name="List Continue 5" w:semiHidden="1" w:unhideWhenUsed="1"/>
+    <w:lsdException w:name="Message Header" w:semiHidden="1" w:unhideWhenUsed="1"/>
+    <w:lsdException w:name="Subtitle" w:uiPriority="11" w:qFormat="1"/>
+    <w:lsdException w:name="Salutation" w:semiHidden="1" w:unhideWhenUsed="1"/>
+    <w:lsdException w:name="Date" w:semiHidden="1" w:unhideWhenUsed="1"/>
+    <w:lsdException w:name="Body Text First Indent" w:semiHidden="1" w:unhideWhenUsed="1"/>
+    <w:lsdException w:name="Body Text First Indent 2" w:semiHidden="1" w:unhideWhenUsed="1"/>
+    <w:lsdException w:name="Note Heading" w:semiHidden="1" w:unhideWhenUsed="1"/>
+    <w:lsdException w:name="Body Text 2" w:semiHidden="1" w:unhideWhenUsed="1"/>
+    <w:lsdException w:name="Body Text 3" w:semiHidden="1" w:unhideWhenUsed="1"/>
+    <w:lsdException w:name="Body Text Indent 2" w:semiHidden="1" w:unhideWhenUsed="1"/>
+    <w:lsdException w:name="Body Text Indent 3" w:semiHidden="1" w:unhideWhenUsed="1"/>
+    <w:lsdException w:name="Block Text" w:semiHidden="1" w:unhideWhenUsed="1"/>
+    <w:lsdException w:name="Hyperlink" w:semiHidden="1" w:unhideWhenUsed="1"/>
+    <w:lsdException w:name="FollowedHyperlink" w:semiHidden="1" w:unhideWhenUsed="1"/>
+    <w:lsdException w:name="Strong" w:uiPriority="22" w:qFormat="1"/>
+    <w:lsdException w:name="Emphasis" w:uiPriority="20" w:qFormat="1"/>
+    <w:lsdException w:name="Document Map" w:semiHidden="1" w:unhideWhenUsed="1"/>
+    <w:lsdException w:name="Plain Text" w:semiHidden="1" w:unhideWhenUsed="1"/>
+    <w:lsdException w:name="E-mail Signature" w:semiHidden="1" w:unhideWhenUsed="1"/>
+    <w:lsdException w:name="HTML Top of Form" w:semiHidden="1" w:unhideWhenUsed="1"/>
+    <w:lsdException w:name="HTML Bottom of Form" w:semiHidden="1" w:unhideWhenUsed="1"/>
+    <w:lsdException w:name="Normal (Web)" w:semiHidden="1" w:unhideWhenUsed="1"/>
+    <w:lsdException w:name="HTML Acronym" w:semiHidden="1" w:unhideWhenUsed="1"/>
+    <w:lsdException w:name="HTML Address" w:semiHidden="1" w:unhideWhenUsed="1"/>
+    <w:lsdException w:name="HTML Cite" w:semiHidden="1" w:unhideWhenUsed="1"/>
+    <w:lsdException w:name="HTML Code" w:semiHidden="1" w:unhideWhenUsed="1"/>
+    <w:lsdException w:name="HTML Definition" w:semiHidden="1" w:unhideWhenUsed="1"/>
+    <w:lsdException w:name="HTML Keyboard" w:semiHidden="1" w:unhideWhenUsed="1"/>
+    <w:lsdException w:name="HTML Preformatted" w:semiHidden="1" w:unhideWhenUsed="1"/>
+    <w:lsdException w:name="HTML Sample" w:semiHidden="1" w:unhideWhenUsed="1"/>
+    <w:lsdException w:name="HTML Typewriter" w:semiHidden="1" w:unhideWhenUsed="1"/>
+    <w:lsdException w:name="HTML Variable" w:semiHidden="1" w:unhideWhenUsed="1"/>
+    <w:lsdException w:name="Normal Table" w:semiHidden="1" w:unhideWhenUsed="1"/>
+    <w:lsdException w:name="annotation subject" w:semiHidden="1" w:unhideWhenUsed="1"/>
+    <w:lsdException w:name="No List" w:semiHidden="1" w:unhideWhenUsed="1"/>
+    <w:lsdException w:name="Outline List 1" w:semiHidden="1" w:unhideWhenUsed="1"/>
+    <w:lsdException w:name="Outline List 2" w:semiHidden="1" w:unhideWhenUsed="1"/>
+    <w:lsdException w:name="Outline List 3" w:semiHidden="1" w:unhideWhenUsed="1"/>
+    <w:lsdException w:name="Table Simple 1" w:semiHidden="1" w:unhideWhenUsed="1"/>
+    <w:lsdException w:name="Table Simple 2" w:semiHidden="1" w:unhideWhenUsed="1"/>
+    <w:lsdException w:name="Table Simple 3" w:semiHidden="1" w:unhideWhenUsed="1"/>
+    <w:lsdException w:name="Table Classic 1" w:semiHidden="1" w:unhideWhenUsed="1"/>
+    <w:lsdException w:name="Table Classic 2" w:semiHidden="1" w:unhideWhenUsed="1"/>
+    <w:lsdException w:name="Table Classic 3" w:semiHidden="1" w:unhideWhenUsed="1"/>
+    <w:lsdException w:name="Table Classic 4" w:semiHidden="1" w:unhideWhenUsed="1"/>
+    <w:lsdException w:name="Table Colorful 1" w:semiHidden="1" w:unhideWhenUsed="1"/>
+    <w:lsdException w:name="Table Colorful 2" w:semiHidden="1" w:unhideWhenUsed="1"/>
+    <w:lsdException w:name="Table Colorful 3" w:semiHidden="1" w:unhideWhenUsed="1"/>
+    <w:lsdException w:name="Table Columns 1" w:semiHidden="1" w:unhideWhenUsed="1"/>
+    <w:lsdException w:name="Table Columns 2" w:semiHidden="1" w:unhideWhenUsed="1"/>
+    <w:lsdException w:name="Table Columns 3" w:semiHidden="1" w:unhideWhenUsed="1"/>
+    <w:lsdException w:name="Table Columns 4" w:semiHidden="1" w:unhideWhenUsed="1"/>
+    <w:lsdException w:name="Table Columns 5" w:semiHidden="1" w:unhideWhenUsed="1"/>
+    <w:lsdException w:name="Table Grid 1" w:semiHidden="1" w:unhideWhenUsed="1"/>
+    <w:lsdException w:name="Table Grid 2" w:semiHidden="1" w:unhideWhenUsed="1"/>
+    <w:lsdException w:name="Table Grid 3" w:semiHidden="1" w:unhideWhenUsed="1"/>
+    <w:lsdException w:name="Table Grid 4" w:semiHidden="1" w:unhideWhenUsed="1"/>
+    <w:lsdException w:name="Table Grid 5" w:semiHidden="1" w:unhideWhenUsed="1"/>
+    <w:lsdException w:name="Table Grid 6" w:semiHidden="1" w:unhideWhenUsed="1"/>
+    <w:lsdException w:name="Table Grid 7" w:semiHidden="1" w:unhideWhenUsed="1"/>
+    <w:lsdException w:name="Table Grid 8" w:semiHidden="1" w:unhideWhenUsed="1"/>
+    <w:lsdException w:name="Table List 1" w:semiHidden="1" w:unhideWhenUsed="1"/>
+    <w:lsdException w:name="Table List 2" w:semiHidden="1" w:unhideWhenUsed="1"/>
+    <w:lsdException w:name="Table List 3" w:semiHidden="1" w:unhideWhenUsed="1"/>
+    <w:lsdException w:name="Table List 4" w:semiHidden="1" w:unhideWhenUsed="1"/>
+    <w:lsdException w:name="Table List 5" w:semiHidden="1" w:unhideWhenUsed="1"/>
+    <w:lsdException w:name="Table List 6" w:semiHidden="1" w:unhideWhenUsed="1"/>
+    <w:lsdException w:name="Table List 7" w:semiHidden="1" w:unhideWhenUsed="1"/>
+    <w:lsdException w:name="Table List 8" w:semiHidden="1" w:unhideWhenUsed="1"/>
+    <w:lsdException w:name="Table 3D effects 1" w:semiHidden="1" w:unhideWhenUsed="1"/>
+    <w:lsdException w:name="Table 3D effects 2" w:semiHidden="1" w:unhideWhenUsed="1"/>
+    <w:lsdException w:name="Table 3D effects 3" w:semiHidden="1" w:unhideWhenUsed="1"/>
+    <w:lsdException w:name="Table Contemporary" w:semiHidden="1" w:unhideWhenUsed="1"/>
+    <w:lsdException w:name="Table Elegant" w:semiHidden="1" w:unhideWhenUsed="1"/>
+    <w:lsdException w:name="Table Professional" w:semiHidden="1" w:unhideWhenUsed="1"/>
+    <w:lsdException w:name="Table Subtle 1" w:semiHidden="1" w:unhideWhenUsed="1"/>
+    <w:lsdException w:name="Table Subtle 2" w:semiHidden="1" w:unhideWhenUsed="1"/>
+    <w:lsdException w:name="Table Web 1" w:semiHidden="1" w:unhideWhenUsed="1"/>
+    <w:lsdException w:name="Table Web 2" w:semiHidden="1" w:unhideWhenUsed="1"/>
+    <w:lsdException w:name="Table Web 3" w:semiHidden="1" w:unhideWhenUsed="1"/>
+    <w:lsdException w:name="Balloon Text" w:semiHidden="1" w:unhideWhenUsed="1"/>
+    <w:lsdException w:name="Table Grid" w:uiPriority="39"/>
+    <w:lsdException w:name="Table Theme" w:semiHidden="1" w:unhideWhenUsed="1"/>
+    <w:lsdException w:name="Placeholder Text" w:semiHidden="1"/>
+    <w:lsdException w:name="No Spacing" w:uiPriority="1" w:qFormat="1"/>
+    <w:lsdException w:name="Light Shading" w:uiPriority="60"/>
+    <w:lsdException w:name="Light List" w:uiPriority="61"/>
+    <w:lsdException w:name="Light Grid" w:uiPriority="62"/>
+    <w:lsdException w:name="Medium Shading 1" w:uiPriority="63"/>
+    <w:lsdException w:name="Medium Shading 2" w:uiPriority="64"/>
+    <w:lsdException w:name="Medium List 1" w:uiPriority="65"/>
+    <w:lsdException w:name="Medium List 2" w:uiPriority="66"/>
+    <w:lsdException w:name="Medium Grid 1" w:uiPriority="67"/>
+    <w:lsdException w:name="Medium Grid 2" w:uiPriority="68"/>
+    <w:lsdException w:name="Medium Grid 3" w:uiPriority="69"/>
+    <w:lsdException w:name="Dark List" w:uiPriority="70"/>
+    <w:lsdException w:name="Colorful Shading" w:uiPriority="71"/>
+    <w:lsdException w:name="Colorful List" w:uiPriority="72"/>
+    <w:lsdException w:name="Colorful Grid" w:uiPriority="73"/>
+    <w:lsdException w:name="Light Shading Accent 1" w:uiPriority="60"/>
+    <w:lsdException w:name="Light List Accent 1" w:uiPriority="61"/>
+    <w:lsdException w:name="Light Grid Accent 1" w:uiPriority="62"/>
+    <w:lsdException w:name="Medium Shading 1 Accent 1" w:uiPriority="63"/>
+    <w:lsdException w:name="Medium Shading 2 Accent 1" w:uiPriority="64"/>
+    <w:lsdException w:name="Medium List 1 Accent 1" w:uiPriority="65"/>
+    <w:lsdException w:name="Revision" w:semiHidden="1"/>
+    <w:lsdException w:name="List Paragraph" w:uiPriority="34" w:qFormat="1"/>
+    <w:lsdException w:name="Quote" w:uiPriority="29" w:qFormat="1"/>
+    <w:lsdException w:name="Intense Quote" w:uiPriority="30" w:qFormat="1"/>
+    <w:lsdException w:name="Medium List 2 Accent 1" w:uiPriority="66"/>
+    <w:lsdException w:name="Medium Grid 1 Accent 1" w:uiPriority="67"/>
+    <w:lsdException w:name="Medium Grid 2 Accent 1" w:uiPriority="68"/>
+    <w:lsdException w:name="Medium Grid 3 Accent 1" w:uiPriority="69"/>
+    <w:lsdException w:name="Dark List Accent 1" w:uiPriority="70"/>
+    <w:lsdException w:name="Colorful Shading Accent 1" w:uiPriority="71"/>
+    <w:lsdException w:name="Colorful List Accent 1" w:uiPriority="72"/>
+    <w:lsdException w:name="Colorful Grid Accent 1" w:uiPriority="73"/>
+    <w:lsdException w:name="Light Shading Accent 2" w:uiPriority="60"/>
+    <w:lsdException w:name="Light List Accent 2" w:uiPriority="61"/>
+    <w:lsdException w:name="Light Grid Accent 2" w:uiPriority="62"/>
+    <w:lsdException w:name="Medium Shading 1 Accent 2" w:uiPriority="63"/>
+    <w:lsdException w:name="Medium Shading 2 Accent 2" w:uiPriority="64"/>
+    <w:lsdException w:name="Medium List 1 Accent 2" w:uiPriority="65"/>
+    <w:lsdException w:name="Medium List 2 Accent 2" w:uiPriority="66"/>
+    <w:lsdException w:name="Medium Grid 1 Accent 2" w:uiPriority="67"/>
+    <w:lsdException w:name="Medium Grid 2 Accent 2" w:uiPriority="68"/>
+    <w:lsdException w:name="Medium Grid 3 Accent 2" w:uiPriority="69"/>
+    <w:lsdException w:name="Dark List Accent 2" w:uiPriority="70"/>
+    <w:lsdException w:name="Colorful Shading Accent 2" w:uiPriority="71"/>
+    <w:lsdException w:name="Colorful List Accent 2" w:uiPriority="72"/>
+    <w:lsdException w:name="Colorful Grid Accent 2" w:uiPriority="73"/>
+    <w:lsdException w:name="Light Shading Accent 3" w:uiPriority="60"/>
+    <w:lsdException w:name="Light List Accent 3" w:uiPriority="61"/>
+    <w:lsdException w:name="Light Grid Accent 3" w:uiPriority="62"/>
+    <w:lsdException w:name="Medium Shading 1 Accent 3" w:uiPriority="63"/>
+    <w:lsdException w:name="Medium Shading 2 Accent 3" w:uiPriority="64"/>
+    <w:lsdException w:name="Medium List 1 Accent 3" w:uiPriority="65"/>
+    <w:lsdException w:name="Medium List 2 Accent 3" w:uiPriority="66"/>
+    <w:lsdException w:name="Medium Grid 1 Accent 3" w:uiPriority="67"/>
+    <w:lsdException w:name="Medium Grid 2 Accent 3" w:uiPriority="68"/>
+    <w:lsdException w:name="Medium Grid 3 Accent 3" w:uiPriority="69"/>
+    <w:lsdException w:name="Dark List Accent 3" w:uiPriority="70"/>
+    <w:lsdException w:name="Colorful Shading Accent 3" w:uiPriority="71"/>
+    <w:lsdException w:name="Colorful List Accent 3" w:uiPriority="72"/>
+    <w:lsdException w:name="Colorful Grid Accent 3" w:uiPriority="73"/>
+    <w:lsdException w:name="Light Shading Accent 4" w:uiPriority="60"/>
+    <w:lsdException w:name="Light List Accent 4" w:uiPriority="61"/>
+    <w:lsdException w:name="Light Grid Accent 4" w:uiPriority="62"/>
+    <w:lsdException w:name="Medium Shading 1 Accent 4" w:uiPriority="63"/>
+    <w:lsdException w:name="Medium Shading 2 Accent 4" w:uiPriority="64"/>
+    <w:lsdException w:name="Medium List 1 Accent 4" w:uiPriority="65"/>
+    <w:lsdException w:name="Medium List 2 Accent 4" w:uiPriority="66"/>
+    <w:lsdException w:name="Medium Grid 1 Accent 4" w:uiPriority="67"/>
+    <w:lsdException w:name="Medium Grid 2 Accent 4" w:uiPriority="68"/>
+    <w:lsdException w:name="Medium Grid 3 Accent 4" w:uiPriority="69"/>
+    <w:lsdException w:name="Dark List Accent 4" w:uiPriority="70"/>
+    <w:lsdException w:name="Colorful Shading Accent 4" w:uiPriority="71"/>
+    <w:lsdException w:name="Colorful List Accent 4" w:uiPriority="72"/>
+    <w:lsdException w:name="Colorful Grid Accent 4" w:uiPriority="73"/>
+    <w:lsdException w:name="Light Shading Accent 5" w:uiPriority="60"/>
+    <w:lsdException w:name="Light List Accent 5" w:uiPriority="61"/>
+    <w:lsdException w:name="Light Grid Accent 5" w:uiPriority="62"/>
+    <w:lsdException w:name="Medium Shading 1 Accent 5" w:uiPriority="63"/>
+    <w:lsdException w:name="Medium Shading 2 Accent 5" w:uiPriority="64"/>
+    <w:lsdException w:name="Medium List 1 Accent 5" w:uiPriority="65"/>
+    <w:lsdException w:name="Medium List 2 Accent 5" w:uiPriority="66"/>
+    <w:lsdException w:name="Medium Grid 1 Accent 5" w:uiPriority="67"/>
+    <w:lsdException w:name="Medium Grid 2 Accent 5" w:uiPriority="68"/>
+    <w:lsdException w:name="Medium Grid 3 Accent 5" w:uiPriority="69"/>
+    <w:lsdException w:name="Dark List Accent 5" w:uiPriority="70"/>
+    <w:lsdException w:name="Colorful Shading Accent 5" w:uiPriority="71"/>
+    <w:lsdException w:name="Colorful List Accent 5" w:uiPriority="72"/>
+    <w:lsdException w:name="Colorful Grid Accent 5" w:uiPriority="73"/>
+    <w:lsdException w:name="Light Shading Accent 6" w:uiPriority="60"/>
+    <w:lsdException w:name="Light List Accent 6" w:uiPriority="61"/>
+    <w:lsdException w:name="Light Grid Accent 6" w:uiPriority="62"/>
+    <w:lsdException w:name="Medium Shading 1 Accent 6" w:uiPriority="63"/>
+    <w:lsdException w:name="Medium Shading 2 Accent 6" w:uiPriority="64"/>
+    <w:lsdException w:name="Medium List 1 Accent 6" w:uiPriority="65"/>
+    <w:lsdException w:name="Medium List 2 Accent 6" w:uiPriority="66"/>
+    <w:lsdException w:name="Medium Grid 1 Accent 6" w:uiPriority="67"/>
+    <w:lsdException w:name="Medium Grid 2 Accent 6" w:uiPriority="68"/>
+    <w:lsdException w:name="Medium Grid 3 Accent 6" w:uiPriority="69"/>
+    <w:lsdException w:name="Dark List Accent 6" w:uiPriority="70"/>
+    <w:lsdException w:name="Colorful Shading Accent 6" w:uiPriority="71"/>
+    <w:lsdException w:name="Colorful List Accent 6" w:uiPriority="72"/>
+    <w:lsdException w:name="Colorful Grid Accent 6" w:uiPriority="73"/>
+    <w:lsdException w:name="Subtle Emphasis" w:uiPriority="19" w:qFormat="1"/>
+    <w:lsdException w:name="Intense Emphasis" w:uiPriority="21" w:qFormat="1"/>
+    <w:lsdException w:name="Subtle Reference" w:uiPriority="31" w:qFormat="1"/>
+    <w:lsdException w:name="Intense Reference" w:uiPriority="32" w:qFormat="1"/>
+    <w:lsdException w:name="Book Title" w:uiPriority="33" w:qFormat="1"/>
+    <w:lsdException w:name="Bibliography" w:semiHidden="1" w:uiPriority="37" w:unhideWhenUsed="1"/>
+    <w:lsdException w:name="TOC Heading" w:semiHidden="1" w:uiPriority="39" w:unhideWhenUsed="1" w:qFormat="1"/>
+    <w:lsdException w:name="Plain Table 1" w:uiPriority="41"/>
+    <w:lsdException w:name="Plain Table 2" w:uiPriority="42"/>
+    <w:lsdException w:name="Plain Table 3" w:uiPriority="43"/>
+    <w:lsdException w:name="Plain Table 4" w:uiPriority="44"/>
+    <w:lsdException w:name="Plain Table 5" w:uiPriority="45"/>
+    <w:lsdException w:name="Grid Table Light" w:uiPriority="40"/>
+    <w:lsdException w:name="Grid Table 1 Light" w:uiPriority="46"/>
+    <w:lsdException w:name="Grid Table 2" w:uiPriority="47"/>
+    <w:lsdException w:name="Grid Table 3" w:uiPriority="48"/>
+    <w:lsdException w:name="Grid Table 4" w:uiPriority="49"/>
+    <w:lsdException w:name="Grid Table 5 Dark" w:uiPriority="50"/>
+    <w:lsdException w:name="Grid Table 6 Colorful" w:uiPriority="51"/>
+    <w:lsdException w:name="Grid Table 7 Colorful" w:uiPriority="52"/>
+    <w:lsdException w:name="Grid Table 1 Light Accent 1" w:uiPriority="46"/>
+    <w:lsdException w:name="Grid Table 2 Accent 1" w:uiPriority="47"/>
+    <w:lsdException w:name="Grid Table 3 Accent 1" w:uiPriority="48"/>
+    <w:lsdException w:name="Grid Table 4 Accent 1" w:uiPriority="49"/>
+    <w:lsdException w:name="Grid Table 5 Dark Accent 1" w:uiPriority="50"/>
+    <w:lsdException w:name="Grid Table 6 Colorful Accent 1" w:uiPriority="51"/>
+    <w:lsdException w:name="Grid Table 7 Colorful Accent 1" w:uiPriority="52"/>
+    <w:lsdException w:name="Grid Table 1 Light Accent 2" w:uiPriority="46"/>
+    <w:lsdException w:name="Grid Table 2 Accent 2" w:uiPriority="47"/>
+    <w:lsdException w:name="Grid Table 3 Accent 2" w:uiPriority="48"/>
+    <w:lsdException w:name="Grid Table 4 Accent 2" w:uiPriority="49"/>
+    <w:lsdException w:name="Grid Table 5 Dark Accent 2" w:uiPriority="50"/>
+    <w:lsdException w:name="Grid Table 6 Colorful Accent 2" w:uiPriority="51"/>
+    <w:lsdException w:name="Grid Table 7 Colorful Accent 2" w:uiPriority="52"/>
+    <w:lsdException w:name="Grid Table 1 Light Accent 3" w:uiPriority="46"/>
+    <w:lsdException w:name="Grid Table 2 Accent 3" w:uiPriority="47"/>
+    <w:lsdException w:name="Grid Table 3 Accent 3" w:uiPriority="48"/>
+    <w:lsdException w:name="Grid Table 4 Accent 3" w:uiPriority="49"/>
+    <w:lsdException w:name="Grid Table 5 Dark Accent 3" w:uiPriority="50"/>
+    <w:lsdException w:name="Grid Table 6 Colorful Accent 3" w:uiPriority="51"/>
+    <w:lsdException w:name="Grid Table 7 Colorful Accent 3" w:uiPriority="52"/>
+    <w:lsdException w:name="Grid Table 1 Light Accent 4" w:uiPriority="46"/>
+    <w:lsdException w:name="Grid Table 2 Accent 4" w:uiPriority="47"/>
+    <w:lsdException w:name="Grid Table 3 Accent 4" w:uiPriority="48"/>
+    <w:lsdException w:name="Grid Table 4 Accent 4" w:uiPriority="49"/>
+    <w:lsdException w:name="Grid Table 5 Dark Accent 4" w:uiPriority="50"/>
+    <w:lsdException w:name="Grid Table 6 Colorful Accent 4" w:uiPriority="51"/>
+    <w:lsdException w:name="Grid Table 7 Colorful Accent 4" w:uiPriority="52"/>
+    <w:lsdException w:name="Grid Table 1 Light Accent 5" w:uiPriority="46"/>
+    <w:lsdException w:name="Grid Table 2 Accent 5" w:uiPriority="47"/>
+    <w:lsdException w:name="Grid Table 3 Accent 5" w:uiPriority="48"/>
+    <w:lsdException w:name="Grid Table 4 Accent 5" w:uiPriority="49"/>
+    <w:lsdException w:name="Grid Table 5 Dark Accent 5" w:uiPriority="50"/>
+    <w:lsdException w:name="Grid Table 6 Colorful Accent 5" w:uiPriority="51"/>
+    <w:lsdException w:name="Grid Table 7 Colorful Accent 5" w:uiPriority="52"/>
+    <w:lsdException w:name="Grid Table 1 Light Accent 6" w:uiPriority="46"/>
+    <w:lsdException w:name="Grid Table 2 Accent 6" w:uiPriority="47"/>
+    <w:lsdException w:name="Grid Table 3 Accent 6" w:uiPriority="48"/>
+    <w:lsdException w:name="Grid Table 4 Accent 6" w:uiPriority="49"/>
+    <w:lsdException w:name="Grid Table 5 Dark Accent 6" w:uiPriority="50"/>
+    <w:lsdException w:name="Grid Table 6 Colorful Accent 6" w:uiPriority="51"/>
+    <w:lsdException w:name="Grid Table 7 Colorful Accent 6" w:uiPriority="52"/>
+    <w:lsdException w:name="List Table 1 Light" w:uiPriority="46"/>
+    <w:lsdException w:name="List Table 2" w:uiPriority="47"/>
+    <w:lsdException w:name="List Table 3" w:uiPriority="48"/>
+    <w:lsdException w:name="List Table 4" w:uiPriority="49"/>
+    <w:lsdException w:name="List Table 5 Dark" w:uiPriority="50"/>
+    <w:lsdException w:name="List Table 6 Colorful" w:uiPriority="51"/>
+    <w:lsdException w:name="List Table 7 Colorful" w:uiPriority="52"/>
+    <w:lsdException w:name="List Table 1 Light Accent 1" w:uiPriority="46"/>
+    <w:lsdException w:name="List Table 2 Accent 1" w:uiPriority="47"/>
+    <w:lsdException w:name="List Table 3 Accent 1" w:uiPriority="48"/>
+    <w:lsdException w:name="List Table 4 Accent 1" w:uiPriority="49"/>
+    <w:lsdException w:name="List Table 5 Dark Accent 1" w:uiPriority="50"/>
+    <w:lsdException w:name="List Table 6 Colorful Accent 1" w:uiPriority="51"/>
+    <w:lsdException w:name="List Table 7 Colorful Accent 1" w:uiPriority="52"/>
+    <w:lsdException w:name="List Table 1 Light Accent 2" w:uiPriority="46"/>
+    <w:lsdException w:name="List Table 2 Accent 2" w:uiPriority="47"/>
+    <w:lsdException w:name="List Table 3 Accent 2" w:uiPriority="48"/>
+    <w:lsdException w:name="List Table 4 Accent 2" w:uiPriority="49"/>
+    <w:lsdException w:name="List Table 5 Dark Accent 2" w:uiPriority="50"/>
+    <w:lsdException w:name="List Table 6 Colorful Accent 2" w:uiPriority="51"/>
+    <w:lsdException w:name="List Table 7 Colorful Accent 2" w:uiPriority="52"/>
+    <w:lsdException w:name="List Table 1 Light Accent 3" w:uiPriority="46"/>
+    <w:lsdException w:name="List Table 2 Accent 3" w:uiPriority="47"/>
+    <w:lsdException w:name="List Table 3 Accent 3" w:uiPriority="48"/>
+    <w:lsdException w:name="List Table 4 Accent 3" w:uiPriority="49"/>
+    <w:lsdException w:name="List Table 5 Dark Accent 3" w:uiPriority="50"/>
+    <w:lsdException w:name="List Table 6 Colorful Accent 3" w:uiPriority="51"/>
+    <w:lsdException w:name="List Table 7 Colorful Accent 3" w:uiPriority="52"/>
+    <w:lsdException w:name="List Table 1 Light Accent 4" w:uiPriority="46"/>
+    <w:lsdException w:name="List Table 2 Accent 4" w:uiPriority="47"/>
+    <w:lsdException w:name="List Table 3 Accent 4" w:uiPriority="48"/>
+    <w:lsdException w:name="List Table 4 Accent 4" w:uiPriority="49"/>
+    <w:lsdException w:name="List Table 5 Dark Accent 4" w:uiPriority="50"/>
+    <w:lsdException w:name="List Table 6 Colorful Accent 4" w:uiPriority="51"/>
+    <w:lsdException w:name="List Table 7 Colorful Accent 4" w:uiPriority="52"/>
+    <w:lsdException w:name="List Table 1 Light Accent 5" w:uiPriority="46"/>
+    <w:lsdException w:name="List Table 2 Accent 5" w:uiPriority="47"/>
+    <w:lsdException w:name="List Table 3 Accent 5" w:uiPriority="48"/>
+    <w:lsdException w:name="List Table 4 Accent 5" w:uiPriority="49"/>
+    <w:lsdException w:name="List Table 5 Dark Accent 5" w:uiPriority="50"/>
+    <w:lsdException w:name="List Table 6 Colorful Accent 5" w:uiPriority="51"/>
+    <w:lsdException w:name="List Table 7 Colorful Accent 5" w:uiPriority="52"/>
+    <w:lsdException w:name="List Table 1 Light Accent 6" w:uiPriority="46"/>
+    <w:lsdException w:name="List Table 2 Accent 6" w:uiPriority="47"/>
+    <w:lsdException w:name="List Table 3 Accent 6" w:uiPriority="48"/>
+    <w:lsdException w:name="List Table 4 Accent 6" w:uiPriority="49"/>
+    <w:lsdException w:name="List Table 5 Dark Accent 6" w:uiPriority="50"/>
+    <w:lsdException w:name="List Table 6 Colorful Accent 6" w:uiPriority="51"/>
+    <w:lsdException w:name="List Table 7 Colorful Accent 6" w:uiPriority="52"/>
+    <w:lsdException w:name="Mention" w:semiHidden="1" w:unhideWhenUsed="1"/>
+    <w:lsdException w:name="Smart Hyperlink" w:semiHidden="1" w:unhideWhenUsed="1"/>
+    <w:lsdException w:name="Hashtag" w:semiHidden="1" w:unhideWhenUsed="1"/>
+    <w:lsdException w:name="Unresolved Mention" w:semiHidden="1" w:unhideWhenUsed="1"/>
+  </w:latentStyles>
+  <w:style w:type="paragraph" w:default="1" w:styleId="Normal">
     <w:name w:val="Normal"/>
     <w:qFormat/>
     <w:pPr>
-      <w:widowControl w:val="false"/>
-      <w:bidi w:val="0"/>
-      <w:spacing w:lineRule="atLeast" w:line="240"/>
-      <w:jc w:val="left"/>
+      <w:widowControl w:val="0"/>
+      <w:spacing w:line="240" w:lineRule="atLeast"/>
     </w:pPr>
     <w:rPr>
-      <w:rFonts w:ascii="Times New Roman" w:hAnsi="Times New Roman" w:eastAsia="Times New Roman" w:cs="Times New Roman"/>
+      <w:rFonts w:ascii="Times New Roman" w:eastAsia="Times New Roman" w:hAnsi="Times New Roman" w:cs="Times New Roman"/>
       <w:color w:val="00000A"/>
-      <w:kern w:val="0"/>
       <w:sz w:val="20"/>
       <w:szCs w:val="20"/>
-      <w:lang w:val="en-US" w:eastAsia="zh-CN" w:bidi="ar-SA"/>
-    </w:rPr>
-  </w:style>
-  <w:style w:type="paragraph" w:styleId="Heading1">
-    <w:name w:val="Heading 1"/>
+      <w:lang w:bidi="ar-SA"/>
+    </w:rPr>
+  </w:style>
+  <w:style w:type="paragraph" w:styleId="Balk1">
+    <w:name w:val="heading 1"/>
     <w:basedOn w:val="Normal"/>
     <w:next w:val="Normal"/>
     <w:qFormat/>
     <w:pPr>
-      <w:keepNext w:val="true"/>
+      <w:keepNext/>
       <w:spacing w:before="120" w:after="60"/>
       <w:outlineLvl w:val="0"/>
     </w:pPr>
@@ -4325,9 +4538,9 @@
       <w:sz w:val="24"/>
     </w:rPr>
   </w:style>
-  <w:style w:type="paragraph" w:styleId="Heading2">
-    <w:name w:val="Heading 2"/>
-    <w:basedOn w:val="Heading1"/>
+  <w:style w:type="paragraph" w:styleId="Balk2">
+    <w:name w:val="heading 2"/>
+    <w:basedOn w:val="Balk1"/>
     <w:next w:val="Normal"/>
     <w:qFormat/>
     <w:pPr>
@@ -4337,22 +4550,22 @@
       <w:sz w:val="20"/>
     </w:rPr>
   </w:style>
-  <w:style w:type="paragraph" w:styleId="Heading3">
-    <w:name w:val="Heading 3"/>
-    <w:basedOn w:val="Heading1"/>
+  <w:style w:type="paragraph" w:styleId="Balk3">
+    <w:name w:val="heading 3"/>
+    <w:basedOn w:val="Balk1"/>
     <w:next w:val="Normal"/>
     <w:qFormat/>
     <w:pPr>
-      <w:ind w:left="1440" w:hanging="0"/>
+      <w:ind w:left="1440"/>
       <w:outlineLvl w:val="2"/>
     </w:pPr>
     <w:rPr>
       <w:sz w:val="20"/>
     </w:rPr>
   </w:style>
-  <w:style w:type="paragraph" w:styleId="Heading4">
-    <w:name w:val="Heading 4"/>
-    <w:basedOn w:val="Heading1"/>
+  <w:style w:type="paragraph" w:styleId="Balk4">
+    <w:name w:val="heading 4"/>
+    <w:basedOn w:val="Balk1"/>
     <w:next w:val="Normal"/>
     <w:qFormat/>
     <w:pPr>
@@ -4363,12 +4576,12 @@
       <w:outlineLvl w:val="3"/>
     </w:pPr>
     <w:rPr>
-      <w:b w:val="false"/>
+      <w:b w:val="0"/>
       <w:sz w:val="20"/>
     </w:rPr>
   </w:style>
-  <w:style w:type="paragraph" w:styleId="Heading5">
-    <w:name w:val="Heading 5"/>
+  <w:style w:type="paragraph" w:styleId="Balk5">
+    <w:name w:val="heading 5"/>
     <w:basedOn w:val="Normal"/>
     <w:next w:val="Normal"/>
     <w:qFormat/>
@@ -4378,15 +4591,15 @@
         <w:numId w:val="1"/>
       </w:numPr>
       <w:spacing w:before="240" w:after="60"/>
-      <w:ind w:left="2880" w:hanging="0"/>
+      <w:ind w:left="2880"/>
       <w:outlineLvl w:val="4"/>
     </w:pPr>
     <w:rPr>
       <w:sz w:val="22"/>
     </w:rPr>
   </w:style>
-  <w:style w:type="paragraph" w:styleId="Heading6">
-    <w:name w:val="Heading 6"/>
+  <w:style w:type="paragraph" w:styleId="Balk6">
+    <w:name w:val="heading 6"/>
     <w:basedOn w:val="Normal"/>
     <w:next w:val="Normal"/>
     <w:qFormat/>
@@ -4396,7 +4609,7 @@
         <w:numId w:val="1"/>
       </w:numPr>
       <w:spacing w:before="240" w:after="60"/>
-      <w:ind w:left="2880" w:hanging="0"/>
+      <w:ind w:left="2880"/>
       <w:outlineLvl w:val="5"/>
     </w:pPr>
     <w:rPr>
@@ -4404,8 +4617,8 @@
       <w:sz w:val="22"/>
     </w:rPr>
   </w:style>
-  <w:style w:type="paragraph" w:styleId="Heading7">
-    <w:name w:val="Heading 7"/>
+  <w:style w:type="paragraph" w:styleId="Balk7">
+    <w:name w:val="heading 7"/>
     <w:basedOn w:val="Normal"/>
     <w:next w:val="Normal"/>
     <w:qFormat/>
@@ -4415,13 +4628,12 @@
         <w:numId w:val="1"/>
       </w:numPr>
       <w:spacing w:before="240" w:after="60"/>
-      <w:ind w:left="2880" w:hanging="0"/>
+      <w:ind w:left="2880"/>
       <w:outlineLvl w:val="6"/>
     </w:pPr>
-    <w:rPr/>
-  </w:style>
-  <w:style w:type="paragraph" w:styleId="Heading8">
-    <w:name w:val="Heading 8"/>
+  </w:style>
+  <w:style w:type="paragraph" w:styleId="Balk8">
+    <w:name w:val="heading 8"/>
     <w:basedOn w:val="Normal"/>
     <w:next w:val="Normal"/>
     <w:qFormat/>
@@ -4431,15 +4643,15 @@
         <w:numId w:val="1"/>
       </w:numPr>
       <w:spacing w:before="240" w:after="60"/>
-      <w:ind w:left="2880" w:hanging="0"/>
+      <w:ind w:left="2880"/>
       <w:outlineLvl w:val="7"/>
     </w:pPr>
     <w:rPr>
       <w:i/>
     </w:rPr>
   </w:style>
-  <w:style w:type="paragraph" w:styleId="Heading9">
-    <w:name w:val="Heading 9"/>
+  <w:style w:type="paragraph" w:styleId="Balk9">
+    <w:name w:val="heading 9"/>
     <w:basedOn w:val="Normal"/>
     <w:next w:val="Normal"/>
     <w:qFormat/>
@@ -4449,7 +4661,7 @@
         <w:numId w:val="1"/>
       </w:numPr>
       <w:spacing w:before="240" w:after="60"/>
-      <w:ind w:left="2880" w:hanging="0"/>
+      <w:ind w:left="2880"/>
       <w:outlineLvl w:val="8"/>
     </w:pPr>
     <w:rPr>
@@ -4458,581 +4670,540 @@
       <w:sz w:val="18"/>
     </w:rPr>
   </w:style>
-  <w:style w:type="character" w:styleId="WW8Num1z0">
+  <w:style w:type="character" w:default="1" w:styleId="VarsaylanParagrafYazTipi">
+    <w:name w:val="Default Paragraph Font"/>
+    <w:uiPriority w:val="1"/>
+    <w:semiHidden/>
+    <w:unhideWhenUsed/>
+  </w:style>
+  <w:style w:type="table" w:default="1" w:styleId="NormalTablo">
+    <w:name w:val="Normal Table"/>
+    <w:uiPriority w:val="99"/>
+    <w:semiHidden/>
+    <w:unhideWhenUsed/>
+    <w:tblPr>
+      <w:tblInd w:w="0" w:type="dxa"/>
+      <w:tblCellMar>
+        <w:top w:w="0" w:type="dxa"/>
+        <w:left w:w="108" w:type="dxa"/>
+        <w:bottom w:w="0" w:type="dxa"/>
+        <w:right w:w="108" w:type="dxa"/>
+      </w:tblCellMar>
+    </w:tblPr>
+  </w:style>
+  <w:style w:type="numbering" w:default="1" w:styleId="ListeYok">
+    <w:name w:val="No List"/>
+    <w:uiPriority w:val="99"/>
+    <w:semiHidden/>
+    <w:unhideWhenUsed/>
+  </w:style>
+  <w:style w:type="character" w:customStyle="1" w:styleId="WW8Num1z0">
     <w:name w:val="WW8Num1z0"/>
     <w:qFormat/>
-    <w:rPr/>
-  </w:style>
-  <w:style w:type="character" w:styleId="WW8Num1z1">
+  </w:style>
+  <w:style w:type="character" w:customStyle="1" w:styleId="WW8Num1z1">
     <w:name w:val="WW8Num1z1"/>
     <w:qFormat/>
-    <w:rPr/>
-  </w:style>
-  <w:style w:type="character" w:styleId="WW8Num1z2">
+  </w:style>
+  <w:style w:type="character" w:customStyle="1" w:styleId="WW8Num1z2">
     <w:name w:val="WW8Num1z2"/>
     <w:qFormat/>
-    <w:rPr/>
-  </w:style>
-  <w:style w:type="character" w:styleId="WW8Num1z3">
+  </w:style>
+  <w:style w:type="character" w:customStyle="1" w:styleId="WW8Num1z3">
     <w:name w:val="WW8Num1z3"/>
     <w:qFormat/>
-    <w:rPr/>
-  </w:style>
-  <w:style w:type="character" w:styleId="WW8Num1z4">
+  </w:style>
+  <w:style w:type="character" w:customStyle="1" w:styleId="WW8Num1z4">
     <w:name w:val="WW8Num1z4"/>
     <w:qFormat/>
-    <w:rPr/>
-  </w:style>
-  <w:style w:type="character" w:styleId="WW8Num1z5">
+  </w:style>
+  <w:style w:type="character" w:customStyle="1" w:styleId="WW8Num1z5">
     <w:name w:val="WW8Num1z5"/>
     <w:qFormat/>
-    <w:rPr/>
-  </w:style>
-  <w:style w:type="character" w:styleId="WW8Num1z6">
+  </w:style>
+  <w:style w:type="character" w:customStyle="1" w:styleId="WW8Num1z6">
     <w:name w:val="WW8Num1z6"/>
     <w:qFormat/>
-    <w:rPr/>
-  </w:style>
-  <w:style w:type="character" w:styleId="WW8Num1z7">
+  </w:style>
+  <w:style w:type="character" w:customStyle="1" w:styleId="WW8Num1z7">
     <w:name w:val="WW8Num1z7"/>
     <w:qFormat/>
-    <w:rPr/>
-  </w:style>
-  <w:style w:type="character" w:styleId="WW8Num1z8">
+  </w:style>
+  <w:style w:type="character" w:customStyle="1" w:styleId="WW8Num1z8">
     <w:name w:val="WW8Num1z8"/>
     <w:qFormat/>
-    <w:rPr/>
-  </w:style>
-  <w:style w:type="character" w:styleId="WW8Num2z0">
+  </w:style>
+  <w:style w:type="character" w:customStyle="1" w:styleId="WW8Num2z0">
     <w:name w:val="WW8Num2z0"/>
     <w:qFormat/>
-    <w:rPr/>
-  </w:style>
-  <w:style w:type="character" w:styleId="WW8Num2z1">
+  </w:style>
+  <w:style w:type="character" w:customStyle="1" w:styleId="WW8Num2z1">
     <w:name w:val="WW8Num2z1"/>
     <w:qFormat/>
     <w:rPr>
       <w:rFonts w:ascii="Symbol" w:hAnsi="Symbol" w:cs="Symbol"/>
     </w:rPr>
   </w:style>
-  <w:style w:type="character" w:styleId="WW8Num2z2">
+  <w:style w:type="character" w:customStyle="1" w:styleId="WW8Num2z2">
     <w:name w:val="WW8Num2z2"/>
     <w:qFormat/>
     <w:rPr>
       <w:rFonts w:ascii="Wingdings" w:hAnsi="Wingdings" w:cs="Wingdings"/>
     </w:rPr>
   </w:style>
-  <w:style w:type="character" w:styleId="WW8Num2z4">
+  <w:style w:type="character" w:customStyle="1" w:styleId="WW8Num2z4">
     <w:name w:val="WW8Num2z4"/>
     <w:qFormat/>
     <w:rPr>
       <w:rFonts w:ascii="Courier New" w:hAnsi="Courier New" w:cs="Courier New"/>
     </w:rPr>
   </w:style>
-  <w:style w:type="character" w:styleId="WW8Num3z0">
+  <w:style w:type="character" w:customStyle="1" w:styleId="WW8Num3z0">
     <w:name w:val="WW8Num3z0"/>
     <w:qFormat/>
-    <w:rPr/>
-  </w:style>
-  <w:style w:type="character" w:styleId="WW8Num3z1">
+  </w:style>
+  <w:style w:type="character" w:customStyle="1" w:styleId="WW8Num3z1">
     <w:name w:val="WW8Num3z1"/>
     <w:qFormat/>
-    <w:rPr/>
-  </w:style>
-  <w:style w:type="character" w:styleId="WW8Num3z2">
+  </w:style>
+  <w:style w:type="character" w:customStyle="1" w:styleId="WW8Num3z2">
     <w:name w:val="WW8Num3z2"/>
     <w:qFormat/>
     <w:rPr>
       <w:rFonts w:ascii="Symbol" w:hAnsi="Symbol" w:cs="Symbol"/>
     </w:rPr>
   </w:style>
-  <w:style w:type="character" w:styleId="WW8Num3z3">
+  <w:style w:type="character" w:customStyle="1" w:styleId="WW8Num3z3">
     <w:name w:val="WW8Num3z3"/>
     <w:qFormat/>
-    <w:rPr/>
-  </w:style>
-  <w:style w:type="character" w:styleId="WW8Num3z4">
+  </w:style>
+  <w:style w:type="character" w:customStyle="1" w:styleId="WW8Num3z4">
     <w:name w:val="WW8Num3z4"/>
     <w:qFormat/>
-    <w:rPr/>
-  </w:style>
-  <w:style w:type="character" w:styleId="WW8Num3z5">
+  </w:style>
+  <w:style w:type="character" w:customStyle="1" w:styleId="WW8Num3z5">
     <w:name w:val="WW8Num3z5"/>
     <w:qFormat/>
-    <w:rPr/>
-  </w:style>
-  <w:style w:type="character" w:styleId="WW8Num3z6">
+  </w:style>
+  <w:style w:type="character" w:customStyle="1" w:styleId="WW8Num3z6">
     <w:name w:val="WW8Num3z6"/>
     <w:qFormat/>
-    <w:rPr/>
-  </w:style>
-  <w:style w:type="character" w:styleId="WW8Num3z7">
+  </w:style>
+  <w:style w:type="character" w:customStyle="1" w:styleId="WW8Num3z7">
     <w:name w:val="WW8Num3z7"/>
     <w:qFormat/>
-    <w:rPr/>
-  </w:style>
-  <w:style w:type="character" w:styleId="WW8Num3z8">
+  </w:style>
+  <w:style w:type="character" w:customStyle="1" w:styleId="WW8Num3z8">
     <w:name w:val="WW8Num3z8"/>
     <w:qFormat/>
-    <w:rPr/>
-  </w:style>
-  <w:style w:type="character" w:styleId="WW8Num4z0">
+  </w:style>
+  <w:style w:type="character" w:customStyle="1" w:styleId="WW8Num4z0">
     <w:name w:val="WW8Num4z0"/>
     <w:qFormat/>
-    <w:rPr/>
-  </w:style>
-  <w:style w:type="character" w:styleId="WW8Num4z1">
+  </w:style>
+  <w:style w:type="character" w:customStyle="1" w:styleId="WW8Num4z1">
     <w:name w:val="WW8Num4z1"/>
     <w:qFormat/>
     <w:rPr>
       <w:rFonts w:ascii="Symbol" w:hAnsi="Symbol" w:cs="Symbol"/>
     </w:rPr>
   </w:style>
-  <w:style w:type="character" w:styleId="WW8Num4z2">
+  <w:style w:type="character" w:customStyle="1" w:styleId="WW8Num4z2">
     <w:name w:val="WW8Num4z2"/>
     <w:qFormat/>
-    <w:rPr/>
-  </w:style>
-  <w:style w:type="character" w:styleId="WW8Num4z3">
+  </w:style>
+  <w:style w:type="character" w:customStyle="1" w:styleId="WW8Num4z3">
     <w:name w:val="WW8Num4z3"/>
     <w:qFormat/>
-    <w:rPr/>
-  </w:style>
-  <w:style w:type="character" w:styleId="WW8Num4z4">
+  </w:style>
+  <w:style w:type="character" w:customStyle="1" w:styleId="WW8Num4z4">
     <w:name w:val="WW8Num4z4"/>
     <w:qFormat/>
-    <w:rPr/>
-  </w:style>
-  <w:style w:type="character" w:styleId="WW8Num4z5">
+  </w:style>
+  <w:style w:type="character" w:customStyle="1" w:styleId="WW8Num4z5">
     <w:name w:val="WW8Num4z5"/>
     <w:qFormat/>
-    <w:rPr/>
-  </w:style>
-  <w:style w:type="character" w:styleId="WW8Num4z6">
+  </w:style>
+  <w:style w:type="character" w:customStyle="1" w:styleId="WW8Num4z6">
     <w:name w:val="WW8Num4z6"/>
     <w:qFormat/>
-    <w:rPr/>
-  </w:style>
-  <w:style w:type="character" w:styleId="WW8Num4z7">
+  </w:style>
+  <w:style w:type="character" w:customStyle="1" w:styleId="WW8Num4z7">
     <w:name w:val="WW8Num4z7"/>
     <w:qFormat/>
-    <w:rPr/>
-  </w:style>
-  <w:style w:type="character" w:styleId="WW8Num4z8">
+  </w:style>
+  <w:style w:type="character" w:customStyle="1" w:styleId="WW8Num4z8">
     <w:name w:val="WW8Num4z8"/>
     <w:qFormat/>
-    <w:rPr/>
-  </w:style>
-  <w:style w:type="character" w:styleId="WW8Num5z0">
+  </w:style>
+  <w:style w:type="character" w:customStyle="1" w:styleId="WW8Num5z0">
     <w:name w:val="WW8Num5z0"/>
     <w:qFormat/>
-    <w:rPr/>
-  </w:style>
-  <w:style w:type="character" w:styleId="WW8Num5z1">
+  </w:style>
+  <w:style w:type="character" w:customStyle="1" w:styleId="WW8Num5z1">
     <w:name w:val="WW8Num5z1"/>
     <w:qFormat/>
     <w:rPr>
       <w:rFonts w:ascii="Symbol" w:hAnsi="Symbol" w:cs="Symbol"/>
     </w:rPr>
   </w:style>
-  <w:style w:type="character" w:styleId="WW8Num5z2">
+  <w:style w:type="character" w:customStyle="1" w:styleId="WW8Num5z2">
     <w:name w:val="WW8Num5z2"/>
     <w:qFormat/>
-    <w:rPr/>
-  </w:style>
-  <w:style w:type="character" w:styleId="WW8Num5z3">
+  </w:style>
+  <w:style w:type="character" w:customStyle="1" w:styleId="WW8Num5z3">
     <w:name w:val="WW8Num5z3"/>
     <w:qFormat/>
-    <w:rPr/>
-  </w:style>
-  <w:style w:type="character" w:styleId="WW8Num5z4">
+  </w:style>
+  <w:style w:type="character" w:customStyle="1" w:styleId="WW8Num5z4">
     <w:name w:val="WW8Num5z4"/>
     <w:qFormat/>
-    <w:rPr/>
-  </w:style>
-  <w:style w:type="character" w:styleId="WW8Num5z5">
+  </w:style>
+  <w:style w:type="character" w:customStyle="1" w:styleId="WW8Num5z5">
     <w:name w:val="WW8Num5z5"/>
     <w:qFormat/>
-    <w:rPr/>
-  </w:style>
-  <w:style w:type="character" w:styleId="WW8Num5z6">
+  </w:style>
+  <w:style w:type="character" w:customStyle="1" w:styleId="WW8Num5z6">
     <w:name w:val="WW8Num5z6"/>
     <w:qFormat/>
-    <w:rPr/>
-  </w:style>
-  <w:style w:type="character" w:styleId="WW8Num5z7">
+  </w:style>
+  <w:style w:type="character" w:customStyle="1" w:styleId="WW8Num5z7">
     <w:name w:val="WW8Num5z7"/>
     <w:qFormat/>
-    <w:rPr/>
-  </w:style>
-  <w:style w:type="character" w:styleId="WW8Num5z8">
+  </w:style>
+  <w:style w:type="character" w:customStyle="1" w:styleId="WW8Num5z8">
     <w:name w:val="WW8Num5z8"/>
     <w:qFormat/>
-    <w:rPr/>
-  </w:style>
-  <w:style w:type="character" w:styleId="WW8Num6z0">
+  </w:style>
+  <w:style w:type="character" w:customStyle="1" w:styleId="WW8Num6z0">
     <w:name w:val="WW8Num6z0"/>
     <w:qFormat/>
     <w:rPr>
       <w:rFonts w:ascii="Symbol" w:hAnsi="Symbol" w:cs="Symbol"/>
     </w:rPr>
   </w:style>
-  <w:style w:type="character" w:styleId="WW8Num6z1">
+  <w:style w:type="character" w:customStyle="1" w:styleId="WW8Num6z1">
     <w:name w:val="WW8Num6z1"/>
     <w:qFormat/>
     <w:rPr>
       <w:rFonts w:ascii="Courier New" w:hAnsi="Courier New" w:cs="Courier New"/>
     </w:rPr>
   </w:style>
-  <w:style w:type="character" w:styleId="WW8Num6z2">
+  <w:style w:type="character" w:customStyle="1" w:styleId="WW8Num6z2">
     <w:name w:val="WW8Num6z2"/>
     <w:qFormat/>
     <w:rPr>
       <w:rFonts w:ascii="Wingdings" w:hAnsi="Wingdings" w:cs="Wingdings"/>
     </w:rPr>
   </w:style>
-  <w:style w:type="character" w:styleId="WW8Num7z0">
+  <w:style w:type="character" w:customStyle="1" w:styleId="WW8Num7z0">
     <w:name w:val="WW8Num7z0"/>
     <w:qFormat/>
     <w:rPr>
       <w:rFonts w:ascii="Symbol" w:hAnsi="Symbol" w:cs="Symbol"/>
     </w:rPr>
   </w:style>
-  <w:style w:type="character" w:styleId="WW8Num7z1">
+  <w:style w:type="character" w:customStyle="1" w:styleId="WW8Num7z1">
     <w:name w:val="WW8Num7z1"/>
     <w:qFormat/>
     <w:rPr>
       <w:rFonts w:ascii="Courier New" w:hAnsi="Courier New" w:cs="Courier New"/>
     </w:rPr>
   </w:style>
-  <w:style w:type="character" w:styleId="WW8Num7z2">
+  <w:style w:type="character" w:customStyle="1" w:styleId="WW8Num7z2">
     <w:name w:val="WW8Num7z2"/>
     <w:qFormat/>
     <w:rPr>
       <w:rFonts w:ascii="Wingdings" w:hAnsi="Wingdings" w:cs="Wingdings"/>
     </w:rPr>
   </w:style>
-  <w:style w:type="character" w:styleId="WW8Num8z0">
+  <w:style w:type="character" w:customStyle="1" w:styleId="WW8Num8z0">
     <w:name w:val="WW8Num8z0"/>
     <w:qFormat/>
     <w:rPr>
       <w:rFonts w:ascii="Arial" w:hAnsi="Arial" w:cs="Times New Roman"/>
     </w:rPr>
   </w:style>
-  <w:style w:type="character" w:styleId="WW8Num8z1">
+  <w:style w:type="character" w:customStyle="1" w:styleId="WW8Num8z1">
     <w:name w:val="WW8Num8z1"/>
     <w:qFormat/>
-    <w:rPr/>
-  </w:style>
-  <w:style w:type="character" w:styleId="WW8Num8z2">
+  </w:style>
+  <w:style w:type="character" w:customStyle="1" w:styleId="WW8Num8z2">
     <w:name w:val="WW8Num8z2"/>
     <w:qFormat/>
-    <w:rPr/>
-  </w:style>
-  <w:style w:type="character" w:styleId="WW8Num8z3">
+  </w:style>
+  <w:style w:type="character" w:customStyle="1" w:styleId="WW8Num8z3">
     <w:name w:val="WW8Num8z3"/>
     <w:qFormat/>
-    <w:rPr/>
-  </w:style>
-  <w:style w:type="character" w:styleId="WW8Num8z4">
+  </w:style>
+  <w:style w:type="character" w:customStyle="1" w:styleId="WW8Num8z4">
     <w:name w:val="WW8Num8z4"/>
     <w:qFormat/>
-    <w:rPr/>
-  </w:style>
-  <w:style w:type="character" w:styleId="WW8Num8z5">
+  </w:style>
+  <w:style w:type="character" w:customStyle="1" w:styleId="WW8Num8z5">
     <w:name w:val="WW8Num8z5"/>
     <w:qFormat/>
-    <w:rPr/>
-  </w:style>
-  <w:style w:type="character" w:styleId="WW8Num8z6">
+  </w:style>
+  <w:style w:type="character" w:customStyle="1" w:styleId="WW8Num8z6">
     <w:name w:val="WW8Num8z6"/>
     <w:qFormat/>
-    <w:rPr/>
-  </w:style>
-  <w:style w:type="character" w:styleId="WW8Num8z7">
+  </w:style>
+  <w:style w:type="character" w:customStyle="1" w:styleId="WW8Num8z7">
     <w:name w:val="WW8Num8z7"/>
     <w:qFormat/>
-    <w:rPr/>
-  </w:style>
-  <w:style w:type="character" w:styleId="WW8Num8z8">
+  </w:style>
+  <w:style w:type="character" w:customStyle="1" w:styleId="WW8Num8z8">
     <w:name w:val="WW8Num8z8"/>
     <w:qFormat/>
-    <w:rPr/>
-  </w:style>
-  <w:style w:type="character" w:styleId="WW8Num9z0">
+  </w:style>
+  <w:style w:type="character" w:customStyle="1" w:styleId="WW8Num9z0">
     <w:name w:val="WW8Num9z0"/>
     <w:qFormat/>
-    <w:rPr/>
-  </w:style>
-  <w:style w:type="character" w:styleId="WW8Num9z1">
+  </w:style>
+  <w:style w:type="character" w:customStyle="1" w:styleId="WW8Num9z1">
     <w:name w:val="WW8Num9z1"/>
     <w:qFormat/>
     <w:rPr>
       <w:rFonts w:ascii="Symbol" w:hAnsi="Symbol" w:cs="Symbol"/>
     </w:rPr>
   </w:style>
-  <w:style w:type="character" w:styleId="WW8Num9z2">
+  <w:style w:type="character" w:customStyle="1" w:styleId="WW8Num9z2">
     <w:name w:val="WW8Num9z2"/>
     <w:qFormat/>
     <w:rPr>
       <w:rFonts w:ascii="Wingdings" w:hAnsi="Wingdings" w:cs="Wingdings"/>
     </w:rPr>
   </w:style>
-  <w:style w:type="character" w:styleId="WW8Num9z4">
+  <w:style w:type="character" w:customStyle="1" w:styleId="WW8Num9z4">
     <w:name w:val="WW8Num9z4"/>
     <w:qFormat/>
     <w:rPr>
       <w:rFonts w:ascii="Courier New" w:hAnsi="Courier New" w:cs="Courier New"/>
     </w:rPr>
   </w:style>
-  <w:style w:type="character" w:styleId="WW8Num10z0">
+  <w:style w:type="character" w:customStyle="1" w:styleId="WW8Num10z0">
     <w:name w:val="WW8Num10z0"/>
     <w:qFormat/>
     <w:rPr>
-      <w:rFonts w:ascii="Times New Roman" w:hAnsi="Times New Roman" w:eastAsia="Times New Roman" w:cs="Times New Roman"/>
-    </w:rPr>
-  </w:style>
-  <w:style w:type="character" w:styleId="WW8Num10z1">
+      <w:rFonts w:ascii="Times New Roman" w:eastAsia="Times New Roman" w:hAnsi="Times New Roman" w:cs="Times New Roman"/>
+    </w:rPr>
+  </w:style>
+  <w:style w:type="character" w:customStyle="1" w:styleId="WW8Num10z1">
     <w:name w:val="WW8Num10z1"/>
     <w:qFormat/>
-    <w:rPr/>
-  </w:style>
-  <w:style w:type="character" w:styleId="WW8Num10z2">
+  </w:style>
+  <w:style w:type="character" w:customStyle="1" w:styleId="WW8Num10z2">
     <w:name w:val="WW8Num10z2"/>
     <w:qFormat/>
-    <w:rPr/>
-  </w:style>
-  <w:style w:type="character" w:styleId="WW8Num10z3">
+  </w:style>
+  <w:style w:type="character" w:customStyle="1" w:styleId="WW8Num10z3">
     <w:name w:val="WW8Num10z3"/>
     <w:qFormat/>
-    <w:rPr/>
-  </w:style>
-  <w:style w:type="character" w:styleId="WW8Num10z4">
+  </w:style>
+  <w:style w:type="character" w:customStyle="1" w:styleId="WW8Num10z4">
     <w:name w:val="WW8Num10z4"/>
     <w:qFormat/>
-    <w:rPr/>
-  </w:style>
-  <w:style w:type="character" w:styleId="WW8Num10z5">
+  </w:style>
+  <w:style w:type="character" w:customStyle="1" w:styleId="WW8Num10z5">
     <w:name w:val="WW8Num10z5"/>
     <w:qFormat/>
-    <w:rPr/>
-  </w:style>
-  <w:style w:type="character" w:styleId="WW8Num10z6">
+  </w:style>
+  <w:style w:type="character" w:customStyle="1" w:styleId="WW8Num10z6">
     <w:name w:val="WW8Num10z6"/>
     <w:qFormat/>
-    <w:rPr/>
-  </w:style>
-  <w:style w:type="character" w:styleId="WW8Num10z7">
+  </w:style>
+  <w:style w:type="character" w:customStyle="1" w:styleId="WW8Num10z7">
     <w:name w:val="WW8Num10z7"/>
     <w:qFormat/>
-    <w:rPr/>
-  </w:style>
-  <w:style w:type="character" w:styleId="WW8Num10z8">
+  </w:style>
+  <w:style w:type="character" w:customStyle="1" w:styleId="WW8Num10z8">
     <w:name w:val="WW8Num10z8"/>
     <w:qFormat/>
-    <w:rPr/>
-  </w:style>
-  <w:style w:type="character" w:styleId="WW8Num11z0">
+  </w:style>
+  <w:style w:type="character" w:customStyle="1" w:styleId="WW8Num11z0">
     <w:name w:val="WW8Num11z0"/>
     <w:qFormat/>
-    <w:rPr/>
-  </w:style>
-  <w:style w:type="character" w:styleId="WW8Num11z1">
+  </w:style>
+  <w:style w:type="character" w:customStyle="1" w:styleId="WW8Num11z1">
     <w:name w:val="WW8Num11z1"/>
     <w:qFormat/>
-    <w:rPr/>
-  </w:style>
-  <w:style w:type="character" w:styleId="WW8Num11z2">
+  </w:style>
+  <w:style w:type="character" w:customStyle="1" w:styleId="WW8Num11z2">
     <w:name w:val="WW8Num11z2"/>
     <w:qFormat/>
     <w:rPr>
       <w:rFonts w:ascii="Symbol" w:hAnsi="Symbol" w:cs="Symbol"/>
     </w:rPr>
   </w:style>
-  <w:style w:type="character" w:styleId="WW8Num11z3">
+  <w:style w:type="character" w:customStyle="1" w:styleId="WW8Num11z3">
     <w:name w:val="WW8Num11z3"/>
     <w:qFormat/>
-    <w:rPr/>
-  </w:style>
-  <w:style w:type="character" w:styleId="WW8Num11z4">
+  </w:style>
+  <w:style w:type="character" w:customStyle="1" w:styleId="WW8Num11z4">
     <w:name w:val="WW8Num11z4"/>
     <w:qFormat/>
-    <w:rPr/>
-  </w:style>
-  <w:style w:type="character" w:styleId="WW8Num11z5">
+  </w:style>
+  <w:style w:type="character" w:customStyle="1" w:styleId="WW8Num11z5">
     <w:name w:val="WW8Num11z5"/>
     <w:qFormat/>
-    <w:rPr/>
-  </w:style>
-  <w:style w:type="character" w:styleId="WW8Num11z6">
+  </w:style>
+  <w:style w:type="character" w:customStyle="1" w:styleId="WW8Num11z6">
     <w:name w:val="WW8Num11z6"/>
     <w:qFormat/>
-    <w:rPr/>
-  </w:style>
-  <w:style w:type="character" w:styleId="WW8Num11z7">
+  </w:style>
+  <w:style w:type="character" w:customStyle="1" w:styleId="WW8Num11z7">
     <w:name w:val="WW8Num11z7"/>
     <w:qFormat/>
-    <w:rPr/>
-  </w:style>
-  <w:style w:type="character" w:styleId="WW8Num11z8">
+  </w:style>
+  <w:style w:type="character" w:customStyle="1" w:styleId="WW8Num11z8">
     <w:name w:val="WW8Num11z8"/>
     <w:qFormat/>
-    <w:rPr/>
-  </w:style>
-  <w:style w:type="character" w:styleId="DefaultParagraphFont">
-    <w:name w:val="Default Paragraph Font"/>
-    <w:qFormat/>
-    <w:rPr/>
-  </w:style>
-  <w:style w:type="character" w:styleId="PageNumber">
-    <w:name w:val="Page Number"/>
-    <w:basedOn w:val="DefaultParagraphFont"/>
-    <w:rPr/>
-  </w:style>
-  <w:style w:type="character" w:styleId="FootnoteCharacters">
+  </w:style>
+  <w:style w:type="character" w:styleId="SayfaNumaras">
+    <w:name w:val="page number"/>
+    <w:basedOn w:val="VarsaylanParagrafYazTipi"/>
+  </w:style>
+  <w:style w:type="character" w:customStyle="1" w:styleId="FootnoteCharacters">
     <w:name w:val="Footnote Characters"/>
-    <w:basedOn w:val="DefaultParagraphFont"/>
+    <w:basedOn w:val="VarsaylanParagrafYazTipi"/>
     <w:qFormat/>
     <w:rPr>
       <w:sz w:val="20"/>
       <w:vertAlign w:val="superscript"/>
     </w:rPr>
   </w:style>
-  <w:style w:type="character" w:styleId="InternetLink">
+  <w:style w:type="character" w:customStyle="1" w:styleId="InternetLink">
     <w:name w:val="Internet Link"/>
-    <w:basedOn w:val="DefaultParagraphFont"/>
+    <w:basedOn w:val="VarsaylanParagrafYazTipi"/>
     <w:rPr>
       <w:color w:val="0000FF"/>
       <w:u w:val="single"/>
     </w:rPr>
   </w:style>
-  <w:style w:type="character" w:styleId="StrongEmphasis">
+  <w:style w:type="character" w:customStyle="1" w:styleId="StrongEmphasis">
     <w:name w:val="Strong Emphasis"/>
-    <w:basedOn w:val="DefaultParagraphFont"/>
+    <w:basedOn w:val="VarsaylanParagrafYazTipi"/>
     <w:qFormat/>
     <w:rPr>
       <w:b/>
       <w:bCs/>
     </w:rPr>
   </w:style>
-  <w:style w:type="character" w:styleId="VisitedInternetLink">
+  <w:style w:type="character" w:customStyle="1" w:styleId="VisitedInternetLink">
     <w:name w:val="Visited Internet Link"/>
-    <w:basedOn w:val="DefaultParagraphFont"/>
+    <w:basedOn w:val="VarsaylanParagrafYazTipi"/>
     <w:rPr>
       <w:color w:val="800080"/>
       <w:u w:val="single"/>
     </w:rPr>
   </w:style>
-  <w:style w:type="character" w:styleId="CommentReference">
+  <w:style w:type="character" w:customStyle="1" w:styleId="CommentReference">
     <w:name w:val="Comment Reference"/>
-    <w:basedOn w:val="DefaultParagraphFont"/>
+    <w:basedOn w:val="VarsaylanParagrafYazTipi"/>
     <w:qFormat/>
     <w:rPr>
       <w:sz w:val="16"/>
       <w:szCs w:val="16"/>
     </w:rPr>
   </w:style>
-  <w:style w:type="character" w:styleId="Grame">
+  <w:style w:type="character" w:customStyle="1" w:styleId="grame">
     <w:name w:val="grame"/>
-    <w:basedOn w:val="DefaultParagraphFont"/>
-    <w:qFormat/>
-    <w:rPr/>
-  </w:style>
-  <w:style w:type="character" w:styleId="Spelle">
+    <w:basedOn w:val="VarsaylanParagrafYazTipi"/>
+    <w:qFormat/>
+  </w:style>
+  <w:style w:type="character" w:customStyle="1" w:styleId="spelle">
     <w:name w:val="spelle"/>
-    <w:basedOn w:val="DefaultParagraphFont"/>
-    <w:qFormat/>
-    <w:rPr/>
-  </w:style>
-  <w:style w:type="character" w:styleId="Bullets">
+    <w:basedOn w:val="VarsaylanParagrafYazTipi"/>
+    <w:qFormat/>
+  </w:style>
+  <w:style w:type="character" w:customStyle="1" w:styleId="Bullets">
     <w:name w:val="Bullets"/>
     <w:qFormat/>
     <w:rPr>
-      <w:rFonts w:ascii="OpenSymbol" w:hAnsi="OpenSymbol" w:eastAsia="OpenSymbol" w:cs="OpenSymbol"/>
-    </w:rPr>
-  </w:style>
-  <w:style w:type="character" w:styleId="NumberingSymbols">
+      <w:rFonts w:ascii="OpenSymbol" w:eastAsia="OpenSymbol" w:hAnsi="OpenSymbol" w:cs="OpenSymbol"/>
+    </w:rPr>
+  </w:style>
+  <w:style w:type="character" w:customStyle="1" w:styleId="NumberingSymbols">
     <w:name w:val="Numbering Symbols"/>
     <w:qFormat/>
-    <w:rPr/>
-  </w:style>
-  <w:style w:type="character" w:styleId="ListLabel1">
+  </w:style>
+  <w:style w:type="character" w:customStyle="1" w:styleId="ListLabel1">
     <w:name w:val="ListLabel 1"/>
     <w:qFormat/>
     <w:rPr>
       <w:rFonts w:cs="Symbol"/>
     </w:rPr>
   </w:style>
-  <w:style w:type="character" w:styleId="ListLabel2">
+  <w:style w:type="character" w:customStyle="1" w:styleId="ListLabel2">
     <w:name w:val="ListLabel 2"/>
     <w:qFormat/>
     <w:rPr>
       <w:rFonts w:cs="Times New Roman"/>
     </w:rPr>
   </w:style>
-  <w:style w:type="character" w:styleId="ListLabel3">
+  <w:style w:type="character" w:customStyle="1" w:styleId="ListLabel3">
     <w:name w:val="ListLabel 3"/>
     <w:qFormat/>
     <w:rPr>
       <w:rFonts w:cs="OpenSymbol"/>
     </w:rPr>
   </w:style>
-  <w:style w:type="character" w:styleId="ListLabel4">
+  <w:style w:type="character" w:customStyle="1" w:styleId="ListLabel4">
     <w:name w:val="ListLabel 4"/>
     <w:qFormat/>
     <w:rPr>
       <w:rFonts w:cs="OpenSymbol"/>
     </w:rPr>
   </w:style>
-  <w:style w:type="character" w:styleId="ListLabel5">
+  <w:style w:type="character" w:customStyle="1" w:styleId="ListLabel5">
     <w:name w:val="ListLabel 5"/>
     <w:qFormat/>
     <w:rPr>
       <w:rFonts w:cs="OpenSymbol"/>
     </w:rPr>
   </w:style>
-  <w:style w:type="character" w:styleId="ListLabel6">
+  <w:style w:type="character" w:customStyle="1" w:styleId="ListLabel6">
     <w:name w:val="ListLabel 6"/>
     <w:qFormat/>
     <w:rPr>
       <w:rFonts w:cs="OpenSymbol"/>
     </w:rPr>
   </w:style>
-  <w:style w:type="character" w:styleId="ListLabel7">
+  <w:style w:type="character" w:customStyle="1" w:styleId="ListLabel7">
     <w:name w:val="ListLabel 7"/>
     <w:qFormat/>
     <w:rPr>
       <w:rFonts w:cs="OpenSymbol"/>
     </w:rPr>
   </w:style>
-  <w:style w:type="character" w:styleId="ListLabel8">
+  <w:style w:type="character" w:customStyle="1" w:styleId="ListLabel8">
     <w:name w:val="ListLabel 8"/>
     <w:qFormat/>
     <w:rPr>
       <w:rFonts w:cs="OpenSymbol"/>
     </w:rPr>
   </w:style>
-  <w:style w:type="character" w:styleId="ListLabel9">
+  <w:style w:type="character" w:customStyle="1" w:styleId="ListLabel9">
     <w:name w:val="ListLabel 9"/>
     <w:qFormat/>
     <w:rPr>
       <w:rFonts w:cs="OpenSymbol"/>
     </w:rPr>
   </w:style>
-  <w:style w:type="character" w:styleId="ListLabel10">
+  <w:style w:type="character" w:customStyle="1" w:styleId="ListLabel10">
     <w:name w:val="ListLabel 10"/>
     <w:qFormat/>
     <w:rPr>
       <w:rFonts w:cs="OpenSymbol"/>
     </w:rPr>
   </w:style>
-  <w:style w:type="paragraph" w:styleId="Heading">
+  <w:style w:type="paragraph" w:customStyle="1" w:styleId="Heading">
     <w:name w:val="Heading"/>
     <w:basedOn w:val="Normal"/>
     <w:next w:val="Normal"/>
     <w:qFormat/>
     <w:pPr>
-      <w:spacing w:lineRule="auto" w:line="240"/>
+      <w:spacing w:line="240" w:lineRule="auto"/>
       <w:jc w:val="center"/>
     </w:pPr>
     <w:rPr>
@@ -5041,26 +5212,24 @@
       <w:sz w:val="36"/>
     </w:rPr>
   </w:style>
-  <w:style w:type="paragraph" w:styleId="TextBody">
+  <w:style w:type="paragraph" w:styleId="GvdeMetni">
     <w:name w:val="Body Text"/>
     <w:basedOn w:val="Normal"/>
     <w:pPr>
       <w:keepLines/>
-      <w:spacing w:before="0" w:after="120"/>
-      <w:ind w:left="720" w:hanging="0"/>
+      <w:spacing w:after="120"/>
+      <w:ind w:left="720"/>
     </w:pPr>
-    <w:rPr/>
-  </w:style>
-  <w:style w:type="paragraph" w:styleId="List">
+  </w:style>
+  <w:style w:type="paragraph" w:styleId="Liste">
     <w:name w:val="List"/>
-    <w:basedOn w:val="TextBody"/>
-    <w:pPr/>
+    <w:basedOn w:val="GvdeMetni"/>
     <w:rPr>
       <w:rFonts w:cs="Lohit Devanagari"/>
     </w:rPr>
   </w:style>
-  <w:style w:type="paragraph" w:styleId="Caption">
-    <w:name w:val="Caption"/>
+  <w:style w:type="paragraph" w:styleId="ResimYazs">
+    <w:name w:val="caption"/>
     <w:basedOn w:val="Normal"/>
     <w:qFormat/>
     <w:pPr>
@@ -5075,7 +5244,7 @@
       <w:szCs w:val="24"/>
     </w:rPr>
   </w:style>
-  <w:style w:type="paragraph" w:styleId="Index">
+  <w:style w:type="paragraph" w:customStyle="1" w:styleId="Index">
     <w:name w:val="Index"/>
     <w:basedOn w:val="Normal"/>
     <w:qFormat/>
@@ -5086,13 +5255,13 @@
       <w:rFonts w:cs="Lohit Devanagari"/>
     </w:rPr>
   </w:style>
-  <w:style w:type="paragraph" w:styleId="Paragraph2">
+  <w:style w:type="paragraph" w:customStyle="1" w:styleId="Paragraph2">
     <w:name w:val="Paragraph2"/>
     <w:basedOn w:val="Normal"/>
     <w:qFormat/>
     <w:pPr>
-      <w:spacing w:before="80" w:after="0"/>
-      <w:ind w:left="720" w:hanging="0"/>
+      <w:spacing w:before="80"/>
+      <w:ind w:left="720"/>
       <w:jc w:val="both"/>
     </w:pPr>
     <w:rPr>
@@ -5100,12 +5269,12 @@
       <w:lang w:val="en-AU"/>
     </w:rPr>
   </w:style>
-  <w:style w:type="paragraph" w:styleId="Subtitle">
+  <w:style w:type="paragraph" w:styleId="Altyaz">
     <w:name w:val="Subtitle"/>
     <w:basedOn w:val="Normal"/>
     <w:qFormat/>
     <w:pPr>
-      <w:spacing w:before="0" w:after="60"/>
+      <w:spacing w:after="60"/>
       <w:jc w:val="center"/>
     </w:pPr>
     <w:rPr>
@@ -5115,17 +5284,16 @@
       <w:lang w:val="en-AU"/>
     </w:rPr>
   </w:style>
-  <w:style w:type="paragraph" w:styleId="NormalIndent">
+  <w:style w:type="paragraph" w:styleId="NormalGirinti">
     <w:name w:val="Normal Indent"/>
     <w:basedOn w:val="Normal"/>
     <w:qFormat/>
     <w:pPr>
       <w:ind w:left="900" w:hanging="900"/>
     </w:pPr>
-    <w:rPr/>
-  </w:style>
-  <w:style w:type="paragraph" w:styleId="Contents1">
-    <w:name w:val="TOC 1"/>
+  </w:style>
+  <w:style w:type="paragraph" w:styleId="T1">
+    <w:name w:val="toc 1"/>
     <w:basedOn w:val="Normal"/>
     <w:next w:val="Normal"/>
     <w:pPr>
@@ -5137,13 +5305,13 @@
       <w:szCs w:val="24"/>
     </w:rPr>
   </w:style>
-  <w:style w:type="paragraph" w:styleId="Contents2">
-    <w:name w:val="TOC 2"/>
+  <w:style w:type="paragraph" w:styleId="T2">
+    <w:name w:val="toc 2"/>
     <w:basedOn w:val="Normal"/>
     <w:next w:val="Normal"/>
     <w:pPr>
-      <w:spacing w:before="120" w:after="0"/>
-      <w:ind w:left="200" w:hanging="0"/>
+      <w:spacing w:before="120"/>
+      <w:ind w:left="200"/>
     </w:pPr>
     <w:rPr>
       <w:i/>
@@ -5151,73 +5319,69 @@
       <w:szCs w:val="24"/>
     </w:rPr>
   </w:style>
-  <w:style w:type="paragraph" w:styleId="Contents3">
-    <w:name w:val="TOC 3"/>
+  <w:style w:type="paragraph" w:styleId="T3">
+    <w:name w:val="toc 3"/>
     <w:basedOn w:val="Normal"/>
     <w:next w:val="Normal"/>
     <w:pPr>
-      <w:ind w:left="400" w:hanging="0"/>
+      <w:ind w:left="400"/>
     </w:pPr>
     <w:rPr>
       <w:szCs w:val="24"/>
     </w:rPr>
   </w:style>
-  <w:style w:type="paragraph" w:styleId="Header">
-    <w:name w:val="Header"/>
+  <w:style w:type="paragraph" w:styleId="stBilgi">
+    <w:name w:val="header"/>
     <w:basedOn w:val="Normal"/>
     <w:pPr>
       <w:tabs>
-        <w:tab w:val="center" w:pos="4320" w:leader="none"/>
-        <w:tab w:val="right" w:pos="8640" w:leader="none"/>
+        <w:tab w:val="center" w:pos="4320"/>
+        <w:tab w:val="right" w:pos="8640"/>
       </w:tabs>
     </w:pPr>
-    <w:rPr/>
-  </w:style>
-  <w:style w:type="paragraph" w:styleId="Footer">
-    <w:name w:val="Footer"/>
+  </w:style>
+  <w:style w:type="paragraph" w:styleId="AltBilgi">
+    <w:name w:val="footer"/>
     <w:basedOn w:val="Normal"/>
     <w:pPr>
       <w:tabs>
-        <w:tab w:val="center" w:pos="4320" w:leader="none"/>
-        <w:tab w:val="right" w:pos="8640" w:leader="none"/>
+        <w:tab w:val="center" w:pos="4320"/>
+        <w:tab w:val="right" w:pos="8640"/>
       </w:tabs>
     </w:pPr>
-    <w:rPr/>
-  </w:style>
-  <w:style w:type="paragraph" w:styleId="Tabletext">
+  </w:style>
+  <w:style w:type="paragraph" w:customStyle="1" w:styleId="Tabletext">
     <w:name w:val="Tabletext"/>
     <w:basedOn w:val="Normal"/>
     <w:qFormat/>
     <w:pPr>
       <w:keepLines/>
-      <w:spacing w:before="0" w:after="120"/>
+      <w:spacing w:after="120"/>
     </w:pPr>
-    <w:rPr/>
-  </w:style>
-  <w:style w:type="paragraph" w:styleId="Blockquote">
+  </w:style>
+  <w:style w:type="paragraph" w:customStyle="1" w:styleId="Blockquote">
     <w:name w:val="Blockquote"/>
     <w:basedOn w:val="Normal"/>
     <w:qFormat/>
     <w:pPr>
       <w:widowControl/>
-      <w:spacing w:lineRule="auto" w:line="240" w:before="100" w:after="100"/>
-      <w:ind w:left="360" w:right="360" w:hanging="0"/>
+      <w:spacing w:before="100" w:after="100" w:line="240" w:lineRule="auto"/>
+      <w:ind w:left="360" w:right="360"/>
     </w:pPr>
     <w:rPr>
       <w:sz w:val="24"/>
       <w:lang w:val="en-CA"/>
     </w:rPr>
   </w:style>
-  <w:style w:type="paragraph" w:styleId="Bullet1">
+  <w:style w:type="paragraph" w:customStyle="1" w:styleId="Bullet1">
     <w:name w:val="Bullet1"/>
     <w:basedOn w:val="Normal"/>
     <w:qFormat/>
     <w:pPr>
       <w:ind w:left="720" w:hanging="432"/>
     </w:pPr>
-    <w:rPr/>
-  </w:style>
-  <w:style w:type="paragraph" w:styleId="Bullet2">
+  </w:style>
+  <w:style w:type="paragraph" w:customStyle="1" w:styleId="Bullet2">
     <w:name w:val="Bullet2"/>
     <w:basedOn w:val="Normal"/>
     <w:qFormat/>
@@ -5228,22 +5392,22 @@
       <w:color w:val="000080"/>
     </w:rPr>
   </w:style>
-  <w:style w:type="paragraph" w:styleId="DocumentMap">
+  <w:style w:type="paragraph" w:styleId="BelgeBalantlar">
     <w:name w:val="Document Map"/>
     <w:basedOn w:val="Normal"/>
     <w:qFormat/>
     <w:pPr>
-      <w:shd w:val="clear" w:fill="000080"/>
+      <w:shd w:val="clear" w:color="auto" w:fill="000080"/>
     </w:pPr>
     <w:rPr>
       <w:rFonts w:ascii="Tahoma" w:hAnsi="Tahoma" w:cs="Tahoma"/>
     </w:rPr>
   </w:style>
-  <w:style w:type="paragraph" w:styleId="Footnote">
-    <w:name w:val="Footnote Text"/>
+  <w:style w:type="paragraph" w:styleId="DipnotMetni">
+    <w:name w:val="footnote text"/>
     <w:basedOn w:val="Normal"/>
     <w:pPr>
-      <w:keepNext w:val="true"/>
+      <w:keepNext/>
       <w:keepLines/>
       <w:pBdr>
         <w:bottom w:val="single" w:sz="6" w:space="0" w:color="000001"/>
@@ -5256,12 +5420,12 @@
       <w:sz w:val="16"/>
     </w:rPr>
   </w:style>
-  <w:style w:type="paragraph" w:styleId="MainTitle">
+  <w:style w:type="paragraph" w:customStyle="1" w:styleId="MainTitle">
     <w:name w:val="Main Title"/>
     <w:basedOn w:val="Normal"/>
     <w:qFormat/>
     <w:pPr>
-      <w:spacing w:lineRule="auto" w:line="240" w:before="480" w:after="60"/>
+      <w:spacing w:before="480" w:after="60" w:line="240" w:lineRule="auto"/>
       <w:jc w:val="center"/>
     </w:pPr>
     <w:rPr>
@@ -5271,119 +5435,115 @@
       <w:sz w:val="32"/>
     </w:rPr>
   </w:style>
-  <w:style w:type="paragraph" w:styleId="Paragraph1">
+  <w:style w:type="paragraph" w:customStyle="1" w:styleId="Paragraph1">
     <w:name w:val="Paragraph1"/>
     <w:basedOn w:val="Normal"/>
     <w:qFormat/>
     <w:pPr>
-      <w:spacing w:lineRule="auto" w:line="240" w:before="80" w:after="0"/>
+      <w:spacing w:before="80" w:line="240" w:lineRule="auto"/>
       <w:jc w:val="both"/>
     </w:pPr>
-    <w:rPr/>
-  </w:style>
-  <w:style w:type="paragraph" w:styleId="Paragraph3">
+  </w:style>
+  <w:style w:type="paragraph" w:customStyle="1" w:styleId="Paragraph3">
     <w:name w:val="Paragraph3"/>
     <w:basedOn w:val="Normal"/>
     <w:qFormat/>
     <w:pPr>
-      <w:spacing w:lineRule="auto" w:line="240" w:before="80" w:after="0"/>
-      <w:ind w:left="1530" w:hanging="0"/>
+      <w:spacing w:before="80" w:line="240" w:lineRule="auto"/>
+      <w:ind w:left="1530"/>
       <w:jc w:val="both"/>
     </w:pPr>
-    <w:rPr/>
-  </w:style>
-  <w:style w:type="paragraph" w:styleId="Paragraph4">
+  </w:style>
+  <w:style w:type="paragraph" w:customStyle="1" w:styleId="Paragraph4">
     <w:name w:val="Paragraph4"/>
     <w:basedOn w:val="Normal"/>
     <w:qFormat/>
     <w:pPr>
-      <w:spacing w:lineRule="auto" w:line="240" w:before="80" w:after="0"/>
-      <w:ind w:left="2250" w:hanging="0"/>
+      <w:spacing w:before="80" w:line="240" w:lineRule="auto"/>
+      <w:ind w:left="2250"/>
       <w:jc w:val="both"/>
     </w:pPr>
-    <w:rPr/>
-  </w:style>
-  <w:style w:type="paragraph" w:styleId="Contents4">
-    <w:name w:val="TOC 4"/>
+  </w:style>
+  <w:style w:type="paragraph" w:styleId="T4">
+    <w:name w:val="toc 4"/>
     <w:basedOn w:val="Normal"/>
     <w:next w:val="Normal"/>
     <w:pPr>
-      <w:ind w:left="600" w:hanging="0"/>
+      <w:ind w:left="600"/>
     </w:pPr>
     <w:rPr>
       <w:szCs w:val="24"/>
     </w:rPr>
   </w:style>
-  <w:style w:type="paragraph" w:styleId="Contents5">
-    <w:name w:val="TOC 5"/>
+  <w:style w:type="paragraph" w:styleId="T5">
+    <w:name w:val="toc 5"/>
     <w:basedOn w:val="Normal"/>
     <w:next w:val="Normal"/>
     <w:pPr>
-      <w:ind w:left="800" w:hanging="0"/>
+      <w:ind w:left="800"/>
     </w:pPr>
     <w:rPr>
       <w:szCs w:val="24"/>
     </w:rPr>
   </w:style>
-  <w:style w:type="paragraph" w:styleId="Contents6">
-    <w:name w:val="TOC 6"/>
+  <w:style w:type="paragraph" w:styleId="T6">
+    <w:name w:val="toc 6"/>
     <w:basedOn w:val="Normal"/>
     <w:next w:val="Normal"/>
     <w:pPr>
-      <w:ind w:left="1000" w:hanging="0"/>
+      <w:ind w:left="1000"/>
     </w:pPr>
     <w:rPr>
       <w:szCs w:val="24"/>
     </w:rPr>
   </w:style>
-  <w:style w:type="paragraph" w:styleId="Contents7">
-    <w:name w:val="TOC 7"/>
+  <w:style w:type="paragraph" w:styleId="T7">
+    <w:name w:val="toc 7"/>
     <w:basedOn w:val="Normal"/>
     <w:next w:val="Normal"/>
     <w:pPr>
-      <w:ind w:left="1200" w:hanging="0"/>
+      <w:ind w:left="1200"/>
     </w:pPr>
     <w:rPr>
       <w:szCs w:val="24"/>
     </w:rPr>
   </w:style>
-  <w:style w:type="paragraph" w:styleId="Contents8">
-    <w:name w:val="TOC 8"/>
+  <w:style w:type="paragraph" w:styleId="T8">
+    <w:name w:val="toc 8"/>
     <w:basedOn w:val="Normal"/>
     <w:next w:val="Normal"/>
     <w:pPr>
-      <w:ind w:left="1400" w:hanging="0"/>
+      <w:ind w:left="1400"/>
     </w:pPr>
     <w:rPr>
       <w:szCs w:val="24"/>
     </w:rPr>
   </w:style>
-  <w:style w:type="paragraph" w:styleId="Contents9">
-    <w:name w:val="TOC 9"/>
+  <w:style w:type="paragraph" w:styleId="T9">
+    <w:name w:val="toc 9"/>
     <w:basedOn w:val="Normal"/>
     <w:next w:val="Normal"/>
     <w:pPr>
-      <w:ind w:left="1600" w:hanging="0"/>
+      <w:ind w:left="1600"/>
     </w:pPr>
     <w:rPr>
       <w:szCs w:val="24"/>
     </w:rPr>
   </w:style>
-  <w:style w:type="paragraph" w:styleId="BodyText2">
+  <w:style w:type="paragraph" w:styleId="GvdeMetni2">
     <w:name w:val="Body Text 2"/>
     <w:basedOn w:val="Normal"/>
     <w:qFormat/>
-    <w:pPr/>
     <w:rPr>
       <w:i/>
       <w:color w:val="0000FF"/>
     </w:rPr>
   </w:style>
-  <w:style w:type="paragraph" w:styleId="TextBodyIndent">
+  <w:style w:type="paragraph" w:styleId="GvdeMetniGirintisi">
     <w:name w:val="Body Text Indent"/>
     <w:basedOn w:val="Normal"/>
     <w:pPr>
-      <w:ind w:left="720" w:hanging="0"/>
+      <w:ind w:left="720"/>
     </w:pPr>
     <w:rPr>
       <w:i/>
@@ -5391,43 +5551,43 @@
       <w:u w:val="single"/>
     </w:rPr>
   </w:style>
-  <w:style w:type="paragraph" w:styleId="Body">
+  <w:style w:type="paragraph" w:customStyle="1" w:styleId="Body">
     <w:name w:val="Body"/>
     <w:basedOn w:val="Normal"/>
     <w:qFormat/>
     <w:pPr>
       <w:widowControl/>
-      <w:spacing w:lineRule="auto" w:line="240" w:before="120" w:after="0"/>
+      <w:spacing w:before="120" w:line="240" w:lineRule="auto"/>
       <w:jc w:val="both"/>
     </w:pPr>
     <w:rPr>
       <w:rFonts w:ascii="Book Antiqua" w:hAnsi="Book Antiqua" w:cs="Book Antiqua"/>
     </w:rPr>
   </w:style>
-  <w:style w:type="paragraph" w:styleId="Bullet">
+  <w:style w:type="paragraph" w:customStyle="1" w:styleId="Bullet">
     <w:name w:val="Bullet"/>
     <w:basedOn w:val="Normal"/>
     <w:qFormat/>
     <w:pPr>
       <w:widowControl/>
       <w:tabs>
-        <w:tab w:val="left" w:pos="720" w:leader="none"/>
+        <w:tab w:val="left" w:pos="720"/>
       </w:tabs>
-      <w:spacing w:lineRule="auto" w:line="240" w:before="120" w:after="0"/>
-      <w:ind w:left="720" w:right="360" w:hanging="0"/>
+      <w:spacing w:before="120" w:line="240" w:lineRule="auto"/>
+      <w:ind w:left="720" w:right="360"/>
       <w:jc w:val="both"/>
     </w:pPr>
     <w:rPr>
       <w:rFonts w:ascii="Book Antiqua" w:hAnsi="Book Antiqua" w:cs="Book Antiqua"/>
     </w:rPr>
   </w:style>
-  <w:style w:type="paragraph" w:styleId="InfoBlue">
+  <w:style w:type="paragraph" w:customStyle="1" w:styleId="InfoBlue">
     <w:name w:val="InfoBlue"/>
     <w:basedOn w:val="Normal"/>
     <w:qFormat/>
     <w:pPr>
-      <w:spacing w:before="0" w:after="120"/>
-      <w:ind w:left="360" w:hanging="0"/>
+      <w:spacing w:after="120"/>
+      <w:ind w:left="360"/>
     </w:pPr>
     <w:rPr>
       <w:rFonts w:ascii="Times" w:hAnsi="Times" w:cs="Times"/>
@@ -5440,21 +5600,21 @@
     <w:qFormat/>
     <w:pPr>
       <w:widowControl/>
-      <w:spacing w:lineRule="auto" w:line="240" w:before="100" w:after="100"/>
+      <w:spacing w:before="100" w:after="100" w:line="240" w:lineRule="auto"/>
     </w:pPr>
     <w:rPr>
       <w:sz w:val="24"/>
       <w:szCs w:val="24"/>
     </w:rPr>
   </w:style>
-  <w:style w:type="paragraph" w:styleId="Infoblue1">
+  <w:style w:type="paragraph" w:customStyle="1" w:styleId="infoblue">
     <w:name w:val="infoblue"/>
     <w:basedOn w:val="Normal"/>
     <w:qFormat/>
     <w:pPr>
       <w:widowControl/>
-      <w:spacing w:before="0" w:after="120"/>
-      <w:ind w:left="720" w:hanging="0"/>
+      <w:spacing w:after="120"/>
+      <w:ind w:left="720"/>
     </w:pPr>
     <w:rPr>
       <w:i/>
@@ -5462,55 +5622,51 @@
       <w:color w:val="0000FF"/>
     </w:rPr>
   </w:style>
-  <w:style w:type="paragraph" w:styleId="CommentText">
+  <w:style w:type="paragraph" w:customStyle="1" w:styleId="CommentText">
     <w:name w:val="Comment Text"/>
     <w:basedOn w:val="Normal"/>
     <w:qFormat/>
     <w:pPr>
       <w:widowControl/>
-      <w:spacing w:lineRule="auto" w:line="240"/>
+      <w:spacing w:line="240" w:lineRule="auto"/>
     </w:pPr>
-    <w:rPr/>
-  </w:style>
-  <w:style w:type="paragraph" w:styleId="BalloonText">
+  </w:style>
+  <w:style w:type="paragraph" w:styleId="BalonMetni">
     <w:name w:val="Balloon Text"/>
     <w:basedOn w:val="Normal"/>
     <w:qFormat/>
-    <w:pPr/>
     <w:rPr>
       <w:rFonts w:ascii="Tahoma" w:hAnsi="Tahoma" w:cs="Tahoma"/>
       <w:sz w:val="16"/>
       <w:szCs w:val="16"/>
     </w:rPr>
   </w:style>
-  <w:style w:type="paragraph" w:styleId="CommentSubject">
+  <w:style w:type="paragraph" w:customStyle="1" w:styleId="CommentSubject">
     <w:name w:val="Comment Subject"/>
     <w:basedOn w:val="CommentText"/>
     <w:qFormat/>
     <w:pPr>
-      <w:widowControl w:val="false"/>
-      <w:spacing w:lineRule="atLeast" w:line="240"/>
+      <w:widowControl w:val="0"/>
+      <w:spacing w:line="240" w:lineRule="atLeast"/>
     </w:pPr>
     <w:rPr>
       <w:b/>
       <w:bCs/>
     </w:rPr>
   </w:style>
-  <w:style w:type="paragraph" w:styleId="TableContents">
+  <w:style w:type="paragraph" w:customStyle="1" w:styleId="TableContents">
     <w:name w:val="Table Contents"/>
     <w:basedOn w:val="Normal"/>
     <w:qFormat/>
     <w:pPr>
       <w:suppressLineNumbers/>
     </w:pPr>
-    <w:rPr/>
-  </w:style>
-  <w:style w:type="paragraph" w:styleId="TableHeading">
+  </w:style>
+  <w:style w:type="paragraph" w:customStyle="1" w:styleId="TableHeading">
     <w:name w:val="Table Heading"/>
     <w:basedOn w:val="TableContents"/>
     <w:qFormat/>
     <w:pPr>
-      <w:suppressLineNumbers/>
       <w:jc w:val="center"/>
     </w:pPr>
     <w:rPr>
@@ -5518,57 +5674,352 @@
       <w:bCs/>
     </w:rPr>
   </w:style>
-  <w:style w:type="numbering" w:styleId="WW8Num1">
+  <w:style w:type="numbering" w:customStyle="1" w:styleId="WW8Num1">
     <w:name w:val="WW8Num1"/>
     <w:qFormat/>
   </w:style>
-  <w:style w:type="numbering" w:styleId="WW8Num2">
+  <w:style w:type="numbering" w:customStyle="1" w:styleId="WW8Num2">
     <w:name w:val="WW8Num2"/>
     <w:qFormat/>
   </w:style>
-  <w:style w:type="numbering" w:styleId="WW8Num3">
+  <w:style w:type="numbering" w:customStyle="1" w:styleId="WW8Num3">
     <w:name w:val="WW8Num3"/>
     <w:qFormat/>
   </w:style>
-  <w:style w:type="numbering" w:styleId="WW8Num4">
+  <w:style w:type="numbering" w:customStyle="1" w:styleId="WW8Num4">
     <w:name w:val="WW8Num4"/>
     <w:qFormat/>
   </w:style>
-  <w:style w:type="numbering" w:styleId="WW8Num5">
+  <w:style w:type="numbering" w:customStyle="1" w:styleId="WW8Num5">
     <w:name w:val="WW8Num5"/>
     <w:qFormat/>
   </w:style>
-  <w:style w:type="numbering" w:styleId="WW8Num6">
+  <w:style w:type="numbering" w:customStyle="1" w:styleId="WW8Num6">
     <w:name w:val="WW8Num6"/>
     <w:qFormat/>
   </w:style>
-  <w:style w:type="numbering" w:styleId="WW8Num7">
+  <w:style w:type="numbering" w:customStyle="1" w:styleId="WW8Num7">
     <w:name w:val="WW8Num7"/>
     <w:qFormat/>
   </w:style>
-  <w:style w:type="numbering" w:styleId="WW8Num8">
+  <w:style w:type="numbering" w:customStyle="1" w:styleId="WW8Num8">
     <w:name w:val="WW8Num8"/>
     <w:qFormat/>
   </w:style>
-  <w:style w:type="numbering" w:styleId="WW8Num9">
+  <w:style w:type="numbering" w:customStyle="1" w:styleId="WW8Num9">
     <w:name w:val="WW8Num9"/>
     <w:qFormat/>
   </w:style>
-  <w:style w:type="numbering" w:styleId="WW8Num10">
+  <w:style w:type="numbering" w:customStyle="1" w:styleId="WW8Num10">
     <w:name w:val="WW8Num10"/>
     <w:qFormat/>
   </w:style>
-  <w:style w:type="numbering" w:styleId="WW8Num11">
+  <w:style w:type="numbering" w:customStyle="1" w:styleId="WW8Num11">
     <w:name w:val="WW8Num11"/>
     <w:qFormat/>
   </w:style>
-  <w:style w:type="numbering" w:styleId="WW8StyleNum">
+  <w:style w:type="numbering" w:customStyle="1" w:styleId="WW8StyleNum">
     <w:name w:val="WW8StyleNum"/>
     <w:qFormat/>
   </w:style>
-  <w:style w:type="numbering" w:styleId="WW8StyleNum1">
+  <w:style w:type="numbering" w:customStyle="1" w:styleId="WW8StyleNum1">
     <w:name w:val="WW8StyleNum1"/>
     <w:qFormat/>
   </w:style>
 </w:styles>
+</file>
+
+<file path=word/theme/theme1.xml><?xml version="1.0" encoding="utf-8"?>
+<a:theme xmlns:a="http://schemas.openxmlformats.org/drawingml/2006/main" name="Office Teması">
+  <a:themeElements>
+    <a:clrScheme name="Office">
+      <a:dk1>
+        <a:sysClr val="windowText" lastClr="000000"/>
+      </a:dk1>
+      <a:lt1>
+        <a:sysClr val="window" lastClr="FFFFFF"/>
+      </a:lt1>
+      <a:dk2>
+        <a:srgbClr val="44546A"/>
+      </a:dk2>
+      <a:lt2>
+        <a:srgbClr val="E7E6E6"/>
+      </a:lt2>
+      <a:accent1>
+        <a:srgbClr val="4472C4"/>
+      </a:accent1>
+      <a:accent2>
+        <a:srgbClr val="ED7D31"/>
+      </a:accent2>
+      <a:accent3>
+        <a:srgbClr val="A5A5A5"/>
+      </a:accent3>
+      <a:accent4>
+        <a:srgbClr val="FFC000"/>
+      </a:accent4>
+      <a:accent5>
+        <a:srgbClr val="5B9BD5"/>
+      </a:accent5>
+      <a:accent6>
+        <a:srgbClr val="70AD47"/>
+      </a:accent6>
+      <a:hlink>
+        <a:srgbClr val="0563C1"/>
+      </a:hlink>
+      <a:folHlink>
+        <a:srgbClr val="954F72"/>
+      </a:folHlink>
+    </a:clrScheme>
+    <a:fontScheme name="Office">
+      <a:majorFont>
+        <a:latin typeface="Calibri Light" panose="020F0302020204030204"/>
+        <a:ea typeface=""/>
+        <a:cs typeface=""/>
+        <a:font script="Jpan" typeface="游ゴシック Light"/>
+        <a:font script="Hang" typeface="맑은 고딕"/>
+        <a:font script="Hans" typeface="等线 Light"/>
+        <a:font script="Hant" typeface="新細明體"/>
+        <a:font script="Arab" typeface="Times New Roman"/>
+        <a:font script="Hebr" typeface="Times New Roman"/>
+        <a:font script="Thai" typeface="Angsana New"/>
+        <a:font script="Ethi" typeface="Nyala"/>
+        <a:font script="Beng" typeface="Vrinda"/>
+        <a:font script="Gujr" typeface="Shruti"/>
+        <a:font script="Khmr" typeface="MoolBoran"/>
+        <a:font script="Knda" typeface="Tunga"/>
+        <a:font script="Guru" typeface="Raavi"/>
+        <a:font script="Cans" typeface="Euphemia"/>
+        <a:font script="Cher" typeface="Plantagenet Cherokee"/>
+        <a:font script="Yiii" typeface="Microsoft Yi Baiti"/>
+        <a:font script="Tibt" typeface="Microsoft Himalaya"/>
+        <a:font script="Thaa" typeface="MV Boli"/>
+        <a:font script="Deva" typeface="Mangal"/>
+        <a:font script="Telu" typeface="Gautami"/>
+        <a:font script="Taml" typeface="Latha"/>
+        <a:font script="Syrc" typeface="Estrangelo Edessa"/>
+        <a:font script="Orya" typeface="Kalinga"/>
+        <a:font script="Mlym" typeface="Kartika"/>
+        <a:font script="Laoo" typeface="DokChampa"/>
+        <a:font script="Sinh" typeface="Iskoola Pota"/>
+        <a:font script="Mong" typeface="Mongolian Baiti"/>
+        <a:font script="Viet" typeface="Times New Roman"/>
+        <a:font script="Uigh" typeface="Microsoft Uighur"/>
+        <a:font script="Geor" typeface="Sylfaen"/>
+        <a:font script="Armn" typeface="Arial"/>
+        <a:font script="Bugi" typeface="Leelawadee UI"/>
+        <a:font script="Bopo" typeface="Microsoft JhengHei"/>
+        <a:font script="Java" typeface="Javanese Text"/>
+        <a:font script="Lisu" typeface="Segoe UI"/>
+        <a:font script="Mymr" typeface="Myanmar Text"/>
+        <a:font script="Nkoo" typeface="Ebrima"/>
+        <a:font script="Olck" typeface="Nirmala UI"/>
+        <a:font script="Osma" typeface="Ebrima"/>
+        <a:font script="Phag" typeface="Phagspa"/>
+        <a:font script="Syrn" typeface="Estrangelo Edessa"/>
+        <a:font script="Syrj" typeface="Estrangelo Edessa"/>
+        <a:font script="Syre" typeface="Estrangelo Edessa"/>
+        <a:font script="Sora" typeface="Nirmala UI"/>
+        <a:font script="Tale" typeface="Microsoft Tai Le"/>
+        <a:font script="Talu" typeface="Microsoft New Tai Lue"/>
+        <a:font script="Tfng" typeface="Ebrima"/>
+      </a:majorFont>
+      <a:minorFont>
+        <a:latin typeface="Calibri" panose="020F0502020204030204"/>
+        <a:ea typeface=""/>
+        <a:cs typeface=""/>
+        <a:font script="Jpan" typeface="游明朝"/>
+        <a:font script="Hang" typeface="맑은 고딕"/>
+        <a:font script="Hans" typeface="等线"/>
+        <a:font script="Hant" typeface="新細明體"/>
+        <a:font script="Arab" typeface="Arial"/>
+        <a:font script="Hebr" typeface="Arial"/>
+        <a:font script="Thai" typeface="Cordia New"/>
+        <a:font script="Ethi" typeface="Nyala"/>
+        <a:font script="Beng" typeface="Vrinda"/>
+        <a:font script="Gujr" typeface="Shruti"/>
+        <a:font script="Khmr" typeface="DaunPenh"/>
+        <a:font script="Knda" typeface="Tunga"/>
+        <a:font script="Guru" typeface="Raavi"/>
+        <a:font script="Cans" typeface="Euphemia"/>
+        <a:font script="Cher" typeface="Plantagenet Cherokee"/>
+        <a:font script="Yiii" typeface="Microsoft Yi Baiti"/>
+        <a:font script="Tibt" typeface="Microsoft Himalaya"/>
+        <a:font script="Thaa" typeface="MV Boli"/>
+        <a:font script="Deva" typeface="Mangal"/>
+        <a:font script="Telu" typeface="Gautami"/>
+        <a:font script="Taml" typeface="Latha"/>
+        <a:font script="Syrc" typeface="Estrangelo Edessa"/>
+        <a:font script="Orya" typeface="Kalinga"/>
+        <a:font script="Mlym" typeface="Kartika"/>
+        <a:font script="Laoo" typeface="DokChampa"/>
+        <a:font script="Sinh" typeface="Iskoola Pota"/>
+        <a:font script="Mong" typeface="Mongolian Baiti"/>
+        <a:font script="Viet" typeface="Arial"/>
+        <a:font script="Uigh" typeface="Microsoft Uighur"/>
+        <a:font script="Geor" typeface="Sylfaen"/>
+        <a:font script="Armn" typeface="Arial"/>
+        <a:font script="Bugi" typeface="Leelawadee UI"/>
+        <a:font script="Bopo" typeface="Microsoft JhengHei"/>
+        <a:font script="Java" typeface="Javanese Text"/>
+        <a:font script="Lisu" typeface="Segoe UI"/>
+        <a:font script="Mymr" typeface="Myanmar Text"/>
+        <a:font script="Nkoo" typeface="Ebrima"/>
+        <a:font script="Olck" typeface="Nirmala UI"/>
+        <a:font script="Osma" typeface="Ebrima"/>
+        <a:font script="Phag" typeface="Phagspa"/>
+        <a:font script="Syrn" typeface="Estrangelo Edessa"/>
+        <a:font script="Syrj" typeface="Estrangelo Edessa"/>
+        <a:font script="Syre" typeface="Estrangelo Edessa"/>
+        <a:font script="Sora" typeface="Nirmala UI"/>
+        <a:font script="Tale" typeface="Microsoft Tai Le"/>
+        <a:font script="Talu" typeface="Microsoft New Tai Lue"/>
+        <a:font script="Tfng" typeface="Ebrima"/>
+      </a:minorFont>
+    </a:fontScheme>
+    <a:fmtScheme name="Office">
+      <a:fillStyleLst>
+        <a:solidFill>
+          <a:schemeClr val="phClr"/>
+        </a:solidFill>
+        <a:gradFill rotWithShape="1">
+          <a:gsLst>
+            <a:gs pos="0">
+              <a:schemeClr val="phClr">
+                <a:lumMod val="110000"/>
+                <a:satMod val="105000"/>
+                <a:tint val="67000"/>
+              </a:schemeClr>
+            </a:gs>
+            <a:gs pos="50000">
+              <a:schemeClr val="phClr">
+                <a:lumMod val="105000"/>
+                <a:satMod val="103000"/>
+                <a:tint val="73000"/>
+              </a:schemeClr>
+            </a:gs>
+            <a:gs pos="100000">
+              <a:schemeClr val="phClr">
+                <a:lumMod val="105000"/>
+                <a:satMod val="109000"/>
+                <a:tint val="81000"/>
+              </a:schemeClr>
+            </a:gs>
+          </a:gsLst>
+          <a:lin ang="5400000" scaled="0"/>
+        </a:gradFill>
+        <a:gradFill rotWithShape="1">
+          <a:gsLst>
+            <a:gs pos="0">
+              <a:schemeClr val="phClr">
+                <a:satMod val="103000"/>
+                <a:lumMod val="102000"/>
+                <a:tint val="94000"/>
+              </a:schemeClr>
+            </a:gs>
+            <a:gs pos="50000">
+              <a:schemeClr val="phClr">
+                <a:satMod val="110000"/>
+                <a:lumMod val="100000"/>
+                <a:shade val="100000"/>
+              </a:schemeClr>
+            </a:gs>
+            <a:gs pos="100000">
+              <a:schemeClr val="phClr">
+                <a:lumMod val="99000"/>
+                <a:satMod val="120000"/>
+                <a:shade val="78000"/>
+              </a:schemeClr>
+            </a:gs>
+          </a:gsLst>
+          <a:lin ang="5400000" scaled="0"/>
+        </a:gradFill>
+      </a:fillStyleLst>
+      <a:lnStyleLst>
+        <a:ln w="6350" cap="flat" cmpd="sng" algn="ctr">
+          <a:solidFill>
+            <a:schemeClr val="phClr"/>
+          </a:solidFill>
+          <a:prstDash val="solid"/>
+          <a:miter lim="800000"/>
+        </a:ln>
+        <a:ln w="12700" cap="flat" cmpd="sng" algn="ctr">
+          <a:solidFill>
+            <a:schemeClr val="phClr"/>
+          </a:solidFill>
+          <a:prstDash val="solid"/>
+          <a:miter lim="800000"/>
+        </a:ln>
+        <a:ln w="19050" cap="flat" cmpd="sng" algn="ctr">
+          <a:solidFill>
+            <a:schemeClr val="phClr"/>
+          </a:solidFill>
+          <a:prstDash val="solid"/>
+          <a:miter lim="800000"/>
+        </a:ln>
+      </a:lnStyleLst>
+      <a:effectStyleLst>
+        <a:effectStyle>
+          <a:effectLst/>
+        </a:effectStyle>
+        <a:effectStyle>
+          <a:effectLst/>
+        </a:effectStyle>
+        <a:effectStyle>
+          <a:effectLst>
+            <a:outerShdw blurRad="57150" dist="19050" dir="5400000" algn="ctr" rotWithShape="0">
+              <a:srgbClr val="000000">
+                <a:alpha val="63000"/>
+              </a:srgbClr>
+            </a:outerShdw>
+          </a:effectLst>
+        </a:effectStyle>
+      </a:effectStyleLst>
+      <a:bgFillStyleLst>
+        <a:solidFill>
+          <a:schemeClr val="phClr"/>
+        </a:solidFill>
+        <a:solidFill>
+          <a:schemeClr val="phClr">
+            <a:tint val="95000"/>
+            <a:satMod val="170000"/>
+          </a:schemeClr>
+        </a:solidFill>
+        <a:gradFill rotWithShape="1">
+          <a:gsLst>
+            <a:gs pos="0">
+              <a:schemeClr val="phClr">
+                <a:tint val="93000"/>
+                <a:satMod val="150000"/>
+                <a:shade val="98000"/>
+                <a:lumMod val="102000"/>
+              </a:schemeClr>
+            </a:gs>
+            <a:gs pos="50000">
+              <a:schemeClr val="phClr">
+                <a:tint val="98000"/>
+                <a:satMod val="130000"/>
+                <a:shade val="90000"/>
+                <a:lumMod val="103000"/>
+              </a:schemeClr>
+            </a:gs>
+            <a:gs pos="100000">
+              <a:schemeClr val="phClr">
+                <a:shade val="63000"/>
+                <a:satMod val="120000"/>
+              </a:schemeClr>
+            </a:gs>
+          </a:gsLst>
+          <a:lin ang="5400000" scaled="0"/>
+        </a:gradFill>
+      </a:bgFillStyleLst>
+    </a:fmtScheme>
+  </a:themeElements>
+  <a:objectDefaults/>
+  <a:extraClrSchemeLst/>
+  <a:extLst>
+    <a:ext uri="{05A4C25C-085E-4340-85A3-A5531E510DB2}">
+      <thm15:themeFamily xmlns:thm15="http://schemas.microsoft.com/office/thememl/2012/main" name="Office Theme" id="{62F939B6-93AF-4DB8-9C6B-D6C7DFDC589F}" vid="{4A3C46E8-61CC-4603-A589-7422A47A8E4A}"/>
+    </a:ext>
+  </a:extLst>
+</a:theme>
 </file>